--- a/2.Design/2.2.VA/Documento de Arquitetura de Software.docx
+++ b/2.Design/2.2.VA/Documento de Arquitetura de Software.docx
@@ -155,7 +155,7 @@
     </w:p>
     <w:tbl>
       <w:tblPr>
-        <w:tblW w:w="0" w:type="auto"/>
+        <w:tblW w:w="9773" w:type="dxa"/>
         <w:tblBorders>
           <w:top w:val="single" w:sz="6" w:space="0" w:color="auto"/>
           <w:left w:val="single" w:sz="6" w:space="0" w:color="auto"/>
@@ -172,14 +172,13 @@
         <w:gridCol w:w="1152"/>
         <w:gridCol w:w="3744"/>
         <w:gridCol w:w="2304"/>
+        <w:gridCol w:w="269"/>
       </w:tblGrid>
       <w:tr>
-        <w:tblPrEx>
-          <w:tblCellMar>
-            <w:top w:w="0" w:type="dxa"/>
-            <w:bottom w:w="0" w:type="dxa"/>
-          </w:tblCellMar>
-        </w:tblPrEx>
+        <w:trPr>
+          <w:gridAfter w:val="1"/>
+          <w:wAfter w:w="269" w:type="dxa"/>
+        </w:trPr>
         <w:tc>
           <w:tcPr>
             <w:tcW w:w="2304" w:type="dxa"/>
@@ -302,12 +301,6 @@
         </w:tc>
       </w:tr>
       <w:tr>
-        <w:tblPrEx>
-          <w:tblCellMar>
-            <w:top w:w="0" w:type="dxa"/>
-            <w:bottom w:w="0" w:type="dxa"/>
-          </w:tblCellMar>
-        </w:tblPrEx>
         <w:tc>
           <w:tcPr>
             <w:tcW w:w="2304" w:type="dxa"/>
@@ -410,7 +403,7 @@
         </w:tc>
         <w:tc>
           <w:tcPr>
-            <w:gridSpan w:val="0"/>
+            <w:tcW w:w="269" w:type="dxa"/>
           </w:tcPr>
           <w:p>
             <w:pPr>
@@ -430,12 +423,10 @@
         </w:tc>
       </w:tr>
       <w:tr>
-        <w:tblPrEx>
-          <w:tblCellMar>
-            <w:top w:w="0" w:type="dxa"/>
-            <w:bottom w:w="0" w:type="dxa"/>
-          </w:tblCellMar>
-        </w:tblPrEx>
+        <w:trPr>
+          <w:gridAfter w:val="1"/>
+          <w:wAfter w:w="269" w:type="dxa"/>
+        </w:trPr>
         <w:tc>
           <w:tcPr>
             <w:tcW w:w="2304" w:type="dxa"/>
@@ -514,12 +505,10 @@
         </w:tc>
       </w:tr>
       <w:tr>
-        <w:tblPrEx>
-          <w:tblCellMar>
-            <w:top w:w="0" w:type="dxa"/>
-            <w:bottom w:w="0" w:type="dxa"/>
-          </w:tblCellMar>
-        </w:tblPrEx>
+        <w:trPr>
+          <w:gridAfter w:val="1"/>
+          <w:wAfter w:w="269" w:type="dxa"/>
+        </w:trPr>
         <w:tc>
           <w:tcPr>
             <w:tcW w:w="2304" w:type="dxa"/>
@@ -598,12 +587,10 @@
         </w:tc>
       </w:tr>
       <w:tr>
-        <w:tblPrEx>
-          <w:tblCellMar>
-            <w:top w:w="0" w:type="dxa"/>
-            <w:bottom w:w="0" w:type="dxa"/>
-          </w:tblCellMar>
-        </w:tblPrEx>
+        <w:trPr>
+          <w:gridAfter w:val="1"/>
+          <w:wAfter w:w="269" w:type="dxa"/>
+        </w:trPr>
         <w:tc>
           <w:tcPr>
             <w:tcW w:w="2304" w:type="dxa"/>
@@ -2599,13 +2586,7 @@
         <w:rPr>
           <w:lang w:val="pt-BR"/>
         </w:rPr>
-        <w:t xml:space="preserve">Este documento apresenta a arquitetura proposta para </w:t>
-      </w:r>
-      <w:r>
-        <w:rPr>
-          <w:lang w:val="pt-BR"/>
-        </w:rPr>
-        <w:t xml:space="preserve">um </w:t>
+        <w:t xml:space="preserve">Este documento apresenta a arquitetura proposta para um </w:t>
       </w:r>
       <w:r>
         <w:rPr>
@@ -3131,7 +3112,7 @@
           <w:tcPr>
             <w:cnfStyle w:val="001000000000" w:firstRow="0" w:lastRow="0" w:firstColumn="1" w:lastColumn="0" w:oddVBand="0" w:evenVBand="0" w:oddHBand="0" w:evenHBand="0" w:firstRowFirstColumn="0" w:firstRowLastColumn="0" w:lastRowFirstColumn="0" w:lastRowLastColumn="0"/>
             <w:tcW w:w="1301" w:type="dxa"/>
-            <w:shd w:val="clear" w:color="auto" w:fill="8EAADB"/>
+            <w:shd w:val="clear" w:color="auto" w:fill="262626" w:themeFill="text1" w:themeFillTint="D9"/>
             <w:vAlign w:val="center"/>
           </w:tcPr>
           <w:p>
@@ -3142,7 +3123,7 @@
               <w:jc w:val="left"/>
               <w:rPr>
                 <w:rFonts w:cs="Arial"/>
-                <w:color w:val="FF0000"/>
+                <w:color w:val="FFFFFF" w:themeColor="background1"/>
                 <w:sz w:val="20"/>
                 <w:szCs w:val="20"/>
               </w:rPr>
@@ -3150,7 +3131,7 @@
             <w:r>
               <w:rPr>
                 <w:rFonts w:cs="Arial"/>
-                <w:color w:val="FF0000"/>
+                <w:color w:val="FFFFFF" w:themeColor="background1"/>
                 <w:sz w:val="20"/>
                 <w:szCs w:val="20"/>
               </w:rPr>
@@ -3161,7 +3142,7 @@
         <w:tc>
           <w:tcPr>
             <w:tcW w:w="1393" w:type="dxa"/>
-            <w:shd w:val="clear" w:color="auto" w:fill="8EAADB"/>
+            <w:shd w:val="clear" w:color="auto" w:fill="262626" w:themeFill="text1" w:themeFillTint="D9"/>
             <w:vAlign w:val="center"/>
           </w:tcPr>
           <w:p>
@@ -3173,7 +3154,7 @@
               <w:cnfStyle w:val="100000000000" w:firstRow="1" w:lastRow="0" w:firstColumn="0" w:lastColumn="0" w:oddVBand="0" w:evenVBand="0" w:oddHBand="0" w:evenHBand="0" w:firstRowFirstColumn="0" w:firstRowLastColumn="0" w:lastRowFirstColumn="0" w:lastRowLastColumn="0"/>
               <w:rPr>
                 <w:rFonts w:cs="Arial"/>
-                <w:color w:val="FF0000"/>
+                <w:color w:val="FFFFFF" w:themeColor="background1"/>
                 <w:sz w:val="20"/>
                 <w:szCs w:val="20"/>
               </w:rPr>
@@ -3181,7 +3162,7 @@
             <w:r>
               <w:rPr>
                 <w:rFonts w:cs="Arial"/>
-                <w:color w:val="FF0000"/>
+                <w:color w:val="FFFFFF" w:themeColor="background1"/>
                 <w:sz w:val="20"/>
                 <w:szCs w:val="20"/>
               </w:rPr>
@@ -3192,7 +3173,7 @@
         <w:tc>
           <w:tcPr>
             <w:tcW w:w="1957" w:type="dxa"/>
-            <w:shd w:val="clear" w:color="auto" w:fill="8EAADB"/>
+            <w:shd w:val="clear" w:color="auto" w:fill="262626" w:themeFill="text1" w:themeFillTint="D9"/>
             <w:vAlign w:val="center"/>
           </w:tcPr>
           <w:p>
@@ -3204,7 +3185,7 @@
               <w:cnfStyle w:val="100000000000" w:firstRow="1" w:lastRow="0" w:firstColumn="0" w:lastColumn="0" w:oddVBand="0" w:evenVBand="0" w:oddHBand="0" w:evenHBand="0" w:firstRowFirstColumn="0" w:firstRowLastColumn="0" w:lastRowFirstColumn="0" w:lastRowLastColumn="0"/>
               <w:rPr>
                 <w:rFonts w:cs="Arial"/>
-                <w:color w:val="FF0000"/>
+                <w:color w:val="FFFFFF" w:themeColor="background1"/>
                 <w:sz w:val="20"/>
                 <w:szCs w:val="20"/>
               </w:rPr>
@@ -3212,7 +3193,7 @@
             <w:r>
               <w:rPr>
                 <w:rFonts w:cs="Arial"/>
-                <w:color w:val="FF0000"/>
+                <w:color w:val="FFFFFF" w:themeColor="background1"/>
                 <w:sz w:val="20"/>
                 <w:szCs w:val="20"/>
               </w:rPr>
@@ -3223,7 +3204,7 @@
         <w:tc>
           <w:tcPr>
             <w:tcW w:w="3843" w:type="dxa"/>
-            <w:shd w:val="clear" w:color="auto" w:fill="8EAADB"/>
+            <w:shd w:val="clear" w:color="auto" w:fill="262626" w:themeFill="text1" w:themeFillTint="D9"/>
             <w:vAlign w:val="center"/>
           </w:tcPr>
           <w:p>
@@ -3235,7 +3216,7 @@
               <w:cnfStyle w:val="100000000000" w:firstRow="1" w:lastRow="0" w:firstColumn="0" w:lastColumn="0" w:oddVBand="0" w:evenVBand="0" w:oddHBand="0" w:evenHBand="0" w:firstRowFirstColumn="0" w:firstRowLastColumn="0" w:lastRowFirstColumn="0" w:lastRowLastColumn="0"/>
               <w:rPr>
                 <w:rFonts w:cs="Arial"/>
-                <w:color w:val="FF0000"/>
+                <w:color w:val="FFFFFF" w:themeColor="background1"/>
                 <w:sz w:val="20"/>
                 <w:szCs w:val="20"/>
               </w:rPr>
@@ -3243,7 +3224,7 @@
             <w:r>
               <w:rPr>
                 <w:rFonts w:cs="Arial"/>
-                <w:color w:val="FF0000"/>
+                <w:color w:val="FFFFFF" w:themeColor="background1"/>
                 <w:sz w:val="20"/>
                 <w:szCs w:val="20"/>
               </w:rPr>
@@ -4222,7 +4203,7 @@
               <w:left w:val="none" w:sz="0" w:space="0" w:color="auto"/>
               <w:bottom w:val="none" w:sz="0" w:space="0" w:color="auto"/>
             </w:tcBorders>
-            <w:shd w:val="clear" w:color="auto" w:fill="8EAADB" w:themeFill="accent1" w:themeFillTint="99"/>
+            <w:shd w:val="clear" w:color="auto" w:fill="3B3838" w:themeFill="background2" w:themeFillShade="40"/>
             <w:vAlign w:val="center"/>
           </w:tcPr>
           <w:p>
@@ -4254,7 +4235,7 @@
               <w:bottom w:val="none" w:sz="0" w:space="0" w:color="auto"/>
               <w:right w:val="none" w:sz="0" w:space="0" w:color="auto"/>
             </w:tcBorders>
-            <w:shd w:val="clear" w:color="auto" w:fill="8EAADB" w:themeFill="accent1" w:themeFillTint="99"/>
+            <w:shd w:val="clear" w:color="auto" w:fill="3B3838" w:themeFill="background2" w:themeFillShade="40"/>
             <w:vAlign w:val="center"/>
           </w:tcPr>
           <w:p>
@@ -4323,7 +4304,7 @@
               <w:cnfStyle w:val="000000100000" w:firstRow="0" w:lastRow="0" w:firstColumn="0" w:lastColumn="0" w:oddVBand="0" w:evenVBand="0" w:oddHBand="1" w:evenHBand="0" w:firstRowFirstColumn="0" w:firstRowLastColumn="0" w:lastRowFirstColumn="0" w:lastRowLastColumn="0"/>
               <w:rPr>
                 <w:rFonts w:ascii="Arial" w:eastAsia="Times New Roman" w:hAnsi="Arial" w:cs="Arial"/>
-                <w:color w:val="0000FF"/>
+                <w:color w:val="000000" w:themeColor="text1"/>
                 <w:sz w:val="20"/>
                 <w:szCs w:val="20"/>
                 <w:lang w:val="pt-BR" w:eastAsia="pt-BR"/>
@@ -4332,7 +4313,7 @@
             <w:r>
               <w:rPr>
                 <w:rFonts w:ascii="Arial" w:eastAsia="Times New Roman" w:hAnsi="Arial" w:cs="Arial"/>
-                <w:color w:val="0000FF"/>
+                <w:color w:val="000000" w:themeColor="text1"/>
                 <w:sz w:val="20"/>
                 <w:szCs w:val="20"/>
                 <w:lang w:val="pt-BR" w:eastAsia="pt-BR"/>
@@ -4343,7 +4324,7 @@
             <w:r>
               <w:rPr>
                 <w:rFonts w:ascii="Arial" w:eastAsia="Times New Roman" w:hAnsi="Arial" w:cs="Arial"/>
-                <w:color w:val="0000FF"/>
+                <w:color w:val="000000" w:themeColor="text1"/>
                 <w:sz w:val="20"/>
                 <w:szCs w:val="20"/>
                 <w:lang w:val="pt-BR" w:eastAsia="pt-BR"/>
@@ -4395,7 +4376,7 @@
               <w:cnfStyle w:val="000000000000" w:firstRow="0" w:lastRow="0" w:firstColumn="0" w:lastColumn="0" w:oddVBand="0" w:evenVBand="0" w:oddHBand="0" w:evenHBand="0" w:firstRowFirstColumn="0" w:firstRowLastColumn="0" w:lastRowFirstColumn="0" w:lastRowLastColumn="0"/>
               <w:rPr>
                 <w:rFonts w:ascii="Arial" w:eastAsia="Times New Roman" w:hAnsi="Arial" w:cs="Arial"/>
-                <w:color w:val="0000FF"/>
+                <w:color w:val="000000" w:themeColor="text1"/>
                 <w:sz w:val="20"/>
                 <w:szCs w:val="20"/>
                 <w:lang w:val="pt-BR" w:eastAsia="pt-BR"/>
@@ -4404,7 +4385,7 @@
             <w:r>
               <w:rPr>
                 <w:rFonts w:ascii="Arial" w:eastAsia="Times New Roman" w:hAnsi="Arial" w:cs="Arial"/>
-                <w:color w:val="0000FF"/>
+                <w:color w:val="000000" w:themeColor="text1"/>
                 <w:sz w:val="20"/>
                 <w:szCs w:val="20"/>
                 <w:lang w:val="pt-BR" w:eastAsia="pt-BR"/>
@@ -4516,16 +4497,18 @@
                 <w:lang w:val="pt-BR" w:eastAsia="pt-BR"/>
               </w:rPr>
             </w:pPr>
+            <w:proofErr w:type="spellStart"/>
             <w:r>
               <w:rPr>
                 <w:rFonts w:ascii="Arial" w:eastAsia="Times New Roman" w:hAnsi="Arial" w:cs="Arial"/>
-                <w:color w:val="FF0000"/>
+                <w:color w:val="000000" w:themeColor="text1"/>
                 <w:sz w:val="20"/>
                 <w:szCs w:val="20"/>
                 <w:lang w:val="pt-BR" w:eastAsia="pt-BR"/>
               </w:rPr>
-              <w:t>[Especificar a necessidade de persistência e qual o mecanismo de persistência que será adotado.]</w:t>
-            </w:r>
+              <w:t>MySql</w:t>
+            </w:r>
+            <w:proofErr w:type="spellEnd"/>
           </w:p>
         </w:tc>
       </w:tr>
@@ -4637,6 +4620,2134 @@
     </w:p>
     <w:p>
       <w:pPr>
+        <w:pStyle w:val="Corpodetexto"/>
+        <w:rPr>
+          <w:lang w:val="pt-BR"/>
+        </w:rPr>
+      </w:pPr>
+      <w:r>
+        <w:rPr>
+          <w:lang w:val="pt-BR"/>
+        </w:rPr>
+        <w:t>Nesta sessão está presente os casos de usos significativos para a arquitetura do sistema.</w:t>
+      </w:r>
+    </w:p>
+    <w:p>
+      <w:pPr>
+        <w:pStyle w:val="Corpodetexto"/>
+        <w:rPr>
+          <w:lang w:val="pt-BR"/>
+        </w:rPr>
+      </w:pPr>
+      <w:proofErr w:type="spellStart"/>
+      <w:r>
+        <w:rPr>
+          <w:lang w:val="pt-BR"/>
+        </w:rPr>
+        <w:t>Esta</w:t>
+      </w:r>
+      <w:proofErr w:type="spellEnd"/>
+      <w:r>
+        <w:rPr>
+          <w:lang w:val="pt-BR"/>
+        </w:rPr>
+        <w:t xml:space="preserve"> </w:t>
+      </w:r>
+      <w:proofErr w:type="spellStart"/>
+      <w:r>
+        <w:rPr>
+          <w:lang w:val="pt-BR"/>
+        </w:rPr>
+        <w:t>seção</w:t>
+      </w:r>
+      <w:proofErr w:type="spellEnd"/>
+      <w:r>
+        <w:rPr>
+          <w:lang w:val="pt-BR"/>
+        </w:rPr>
+        <w:t xml:space="preserve"> </w:t>
+      </w:r>
+      <w:proofErr w:type="spellStart"/>
+      <w:r>
+        <w:rPr>
+          <w:lang w:val="pt-BR"/>
+        </w:rPr>
+        <w:t>lista</w:t>
+      </w:r>
+      <w:proofErr w:type="spellEnd"/>
+      <w:r>
+        <w:rPr>
+          <w:lang w:val="pt-BR"/>
+        </w:rPr>
+        <w:t xml:space="preserve"> as </w:t>
+      </w:r>
+      <w:proofErr w:type="spellStart"/>
+      <w:r>
+        <w:rPr>
+          <w:lang w:val="pt-BR"/>
+        </w:rPr>
+        <w:t>especificações</w:t>
+      </w:r>
+      <w:proofErr w:type="spellEnd"/>
+      <w:r>
+        <w:rPr>
+          <w:lang w:val="pt-BR"/>
+        </w:rPr>
+        <w:t xml:space="preserve"> </w:t>
+      </w:r>
+      <w:proofErr w:type="spellStart"/>
+      <w:r>
+        <w:rPr>
+          <w:lang w:val="pt-BR"/>
+        </w:rPr>
+        <w:t>centrais</w:t>
+      </w:r>
+      <w:proofErr w:type="spellEnd"/>
+      <w:r>
+        <w:rPr>
+          <w:lang w:val="pt-BR"/>
+        </w:rPr>
+        <w:t xml:space="preserve"> e </w:t>
+      </w:r>
+      <w:proofErr w:type="spellStart"/>
+      <w:r>
+        <w:rPr>
+          <w:lang w:val="pt-BR"/>
+        </w:rPr>
+        <w:t>significantes</w:t>
+      </w:r>
+      <w:proofErr w:type="spellEnd"/>
+      <w:r>
+        <w:rPr>
+          <w:lang w:val="pt-BR"/>
+        </w:rPr>
+        <w:t xml:space="preserve"> para a arquitetura do sistema</w:t>
+      </w:r>
+      <w:r>
+        <w:rPr>
+          <w:lang w:val="pt-BR"/>
+        </w:rPr>
+        <w:t>, os itens em negritos desta seção são os casos de uso central</w:t>
+      </w:r>
+      <w:r>
+        <w:rPr>
+          <w:lang w:val="pt-BR"/>
+        </w:rPr>
+        <w:t>.</w:t>
+      </w:r>
+    </w:p>
+    <w:p>
+      <w:pPr>
+        <w:pStyle w:val="Corpodetexto"/>
+        <w:rPr>
+          <w:lang w:val="pt-BR"/>
+        </w:rPr>
+      </w:pPr>
+      <w:r>
+        <w:rPr>
+          <w:lang w:val="pt-BR"/>
+        </w:rPr>
+        <w:t xml:space="preserve"> Lista de casos de uso do sistema:</w:t>
+      </w:r>
+    </w:p>
+    <w:p>
+      <w:pPr>
+        <w:pStyle w:val="Corpodetexto"/>
+        <w:numPr>
+          <w:ilvl w:val="0"/>
+          <w:numId w:val="37"/>
+        </w:numPr>
+        <w:rPr>
+          <w:lang w:val="pt-BR"/>
+        </w:rPr>
+      </w:pPr>
+      <w:r>
+        <w:rPr>
+          <w:lang w:val="pt-BR"/>
+        </w:rPr>
+        <w:t>Recuperar Conta</w:t>
+      </w:r>
+    </w:p>
+    <w:p>
+      <w:pPr>
+        <w:pStyle w:val="Corpodetexto"/>
+        <w:numPr>
+          <w:ilvl w:val="0"/>
+          <w:numId w:val="37"/>
+        </w:numPr>
+        <w:rPr>
+          <w:lang w:val="pt-BR"/>
+        </w:rPr>
+      </w:pPr>
+      <w:r>
+        <w:rPr>
+          <w:lang w:val="pt-BR"/>
+        </w:rPr>
+        <w:t>Realizar Login</w:t>
+      </w:r>
+    </w:p>
+    <w:p>
+      <w:pPr>
+        <w:pStyle w:val="Corpodetexto"/>
+        <w:numPr>
+          <w:ilvl w:val="0"/>
+          <w:numId w:val="37"/>
+        </w:numPr>
+        <w:rPr>
+          <w:lang w:val="pt-BR"/>
+        </w:rPr>
+      </w:pPr>
+      <w:r>
+        <w:rPr>
+          <w:lang w:val="pt-BR"/>
+        </w:rPr>
+        <w:t>Deletar Conta</w:t>
+      </w:r>
+    </w:p>
+    <w:p>
+      <w:pPr>
+        <w:pStyle w:val="Corpodetexto"/>
+        <w:numPr>
+          <w:ilvl w:val="0"/>
+          <w:numId w:val="37"/>
+        </w:numPr>
+        <w:rPr>
+          <w:b/>
+          <w:bCs/>
+          <w:lang w:val="pt-BR"/>
+        </w:rPr>
+      </w:pPr>
+      <w:r>
+        <w:rPr>
+          <w:b/>
+          <w:bCs/>
+          <w:lang w:val="pt-BR"/>
+        </w:rPr>
+        <w:t>Exportar Registro das Vacinas</w:t>
+      </w:r>
+    </w:p>
+    <w:p>
+      <w:pPr>
+        <w:pStyle w:val="Corpodetexto"/>
+        <w:numPr>
+          <w:ilvl w:val="0"/>
+          <w:numId w:val="37"/>
+        </w:numPr>
+        <w:rPr>
+          <w:b/>
+          <w:bCs/>
+          <w:lang w:val="pt-BR"/>
+        </w:rPr>
+      </w:pPr>
+      <w:r>
+        <w:rPr>
+          <w:b/>
+          <w:bCs/>
+          <w:lang w:val="pt-BR"/>
+        </w:rPr>
+        <w:t>Agendar Aplicação Vacina</w:t>
+      </w:r>
+    </w:p>
+    <w:p>
+      <w:pPr>
+        <w:pStyle w:val="Corpodetexto"/>
+        <w:numPr>
+          <w:ilvl w:val="0"/>
+          <w:numId w:val="37"/>
+        </w:numPr>
+        <w:rPr>
+          <w:lang w:val="pt-BR"/>
+        </w:rPr>
+      </w:pPr>
+      <w:r>
+        <w:rPr>
+          <w:lang w:val="pt-BR"/>
+        </w:rPr>
+        <w:t>Editar Registro de Aplicação de Vacina</w:t>
+      </w:r>
+    </w:p>
+    <w:p>
+      <w:pPr>
+        <w:pStyle w:val="Corpodetexto"/>
+        <w:numPr>
+          <w:ilvl w:val="0"/>
+          <w:numId w:val="37"/>
+        </w:numPr>
+        <w:rPr>
+          <w:b/>
+          <w:bCs/>
+          <w:lang w:val="pt-BR"/>
+        </w:rPr>
+      </w:pPr>
+      <w:r>
+        <w:rPr>
+          <w:b/>
+          <w:bCs/>
+          <w:lang w:val="pt-BR"/>
+        </w:rPr>
+        <w:t>Registrar Aplicação de Vacina</w:t>
+      </w:r>
+    </w:p>
+    <w:p>
+      <w:pPr>
+        <w:pStyle w:val="Corpodetexto"/>
+        <w:numPr>
+          <w:ilvl w:val="0"/>
+          <w:numId w:val="37"/>
+        </w:numPr>
+        <w:rPr>
+          <w:b/>
+          <w:bCs/>
+          <w:lang w:val="pt-BR"/>
+        </w:rPr>
+      </w:pPr>
+      <w:r>
+        <w:rPr>
+          <w:b/>
+          <w:bCs/>
+          <w:lang w:val="pt-BR"/>
+        </w:rPr>
+        <w:t>Cadastrar Tipo de Vacina</w:t>
+      </w:r>
+    </w:p>
+    <w:p>
+      <w:pPr>
+        <w:pStyle w:val="Corpodetexto"/>
+        <w:numPr>
+          <w:ilvl w:val="0"/>
+          <w:numId w:val="37"/>
+        </w:numPr>
+        <w:rPr>
+          <w:b/>
+          <w:bCs/>
+          <w:lang w:val="pt-BR"/>
+        </w:rPr>
+      </w:pPr>
+      <w:r>
+        <w:rPr>
+          <w:b/>
+          <w:bCs/>
+          <w:lang w:val="pt-BR"/>
+        </w:rPr>
+        <w:t>Visualizar Cartão de Vacina Virtual</w:t>
+      </w:r>
+      <w:r>
+        <w:rPr>
+          <w:b/>
+          <w:bCs/>
+          <w:lang w:val="pt-BR"/>
+        </w:rPr>
+        <w:tab/>
+      </w:r>
+    </w:p>
+    <w:p>
+      <w:pPr>
+        <w:pStyle w:val="Corpodetexto"/>
+        <w:numPr>
+          <w:ilvl w:val="0"/>
+          <w:numId w:val="37"/>
+        </w:numPr>
+        <w:rPr>
+          <w:lang w:val="pt-BR"/>
+        </w:rPr>
+      </w:pPr>
+      <w:r>
+        <w:rPr>
+          <w:lang w:val="pt-BR"/>
+        </w:rPr>
+        <w:t>Visualizar Vacinas Aplicadas</w:t>
+      </w:r>
+    </w:p>
+    <w:p>
+      <w:pPr>
+        <w:pStyle w:val="Corpodetexto"/>
+        <w:numPr>
+          <w:ilvl w:val="0"/>
+          <w:numId w:val="37"/>
+        </w:numPr>
+        <w:rPr>
+          <w:lang w:val="pt-BR"/>
+        </w:rPr>
+      </w:pPr>
+      <w:r>
+        <w:rPr>
+          <w:lang w:val="pt-BR"/>
+        </w:rPr>
+        <w:t>Cadastrar Pacient</w:t>
+      </w:r>
+      <w:r>
+        <w:rPr>
+          <w:lang w:val="pt-BR"/>
+        </w:rPr>
+        <w:t>e</w:t>
+      </w:r>
+    </w:p>
+    <w:p>
+      <w:pPr>
+        <w:pStyle w:val="Corpodetexto"/>
+        <w:numPr>
+          <w:ilvl w:val="0"/>
+          <w:numId w:val="37"/>
+        </w:numPr>
+        <w:rPr>
+          <w:lang w:val="pt-BR"/>
+        </w:rPr>
+      </w:pPr>
+      <w:r>
+        <w:rPr>
+          <w:lang w:val="pt-BR"/>
+        </w:rPr>
+        <w:t>Cadastrar local de aplicação de vacin</w:t>
+      </w:r>
+      <w:r>
+        <w:rPr>
+          <w:lang w:val="pt-BR"/>
+        </w:rPr>
+        <w:t>a</w:t>
+      </w:r>
+    </w:p>
+    <w:p>
+      <w:pPr>
+        <w:pStyle w:val="Corpodetexto"/>
+        <w:ind w:left="0"/>
+        <w:rPr>
+          <w:lang w:val="pt-BR"/>
+        </w:rPr>
+      </w:pPr>
+    </w:p>
+    <w:tbl>
+      <w:tblPr>
+        <w:tblStyle w:val="Tabelacomgrade"/>
+        <w:tblW w:w="0" w:type="auto"/>
+        <w:tblInd w:w="720" w:type="dxa"/>
+        <w:tblLook w:val="04A0" w:firstRow="1" w:lastRow="0" w:firstColumn="1" w:lastColumn="0" w:noHBand="0" w:noVBand="1"/>
+      </w:tblPr>
+      <w:tblGrid>
+        <w:gridCol w:w="2252"/>
+        <w:gridCol w:w="6378"/>
+      </w:tblGrid>
+      <w:tr>
+        <w:tc>
+          <w:tcPr>
+            <w:tcW w:w="2252" w:type="dxa"/>
+            <w:shd w:val="clear" w:color="auto" w:fill="262626" w:themeFill="text1" w:themeFillTint="D9"/>
+          </w:tcPr>
+          <w:p>
+            <w:pPr>
+              <w:pStyle w:val="Corpodetexto"/>
+              <w:ind w:left="0"/>
+              <w:rPr>
+                <w:lang w:val="pt-BR"/>
+              </w:rPr>
+            </w:pPr>
+            <w:r>
+              <w:rPr>
+                <w:rFonts w:ascii="Arial" w:hAnsi="Arial" w:cs="Arial"/>
+                <w:b/>
+                <w:szCs w:val="24"/>
+              </w:rPr>
+              <w:t xml:space="preserve">Nome do Caso de </w:t>
+            </w:r>
+            <w:proofErr w:type="spellStart"/>
+            <w:r>
+              <w:rPr>
+                <w:rFonts w:ascii="Arial" w:hAnsi="Arial" w:cs="Arial"/>
+                <w:b/>
+                <w:szCs w:val="24"/>
+              </w:rPr>
+              <w:t>Uso</w:t>
+            </w:r>
+            <w:proofErr w:type="spellEnd"/>
+          </w:p>
+        </w:tc>
+        <w:tc>
+          <w:tcPr>
+            <w:tcW w:w="6378" w:type="dxa"/>
+            <w:shd w:val="clear" w:color="auto" w:fill="262626" w:themeFill="text1" w:themeFillTint="D9"/>
+          </w:tcPr>
+          <w:p>
+            <w:pPr>
+              <w:pStyle w:val="Corpodetexto"/>
+              <w:ind w:left="0"/>
+              <w:rPr>
+                <w:lang w:val="pt-BR"/>
+              </w:rPr>
+            </w:pPr>
+            <w:proofErr w:type="spellStart"/>
+            <w:r>
+              <w:rPr>
+                <w:rFonts w:ascii="Arial" w:hAnsi="Arial" w:cs="Arial"/>
+                <w:b/>
+                <w:szCs w:val="24"/>
+              </w:rPr>
+              <w:t>Agendar</w:t>
+            </w:r>
+            <w:proofErr w:type="spellEnd"/>
+            <w:r>
+              <w:rPr>
+                <w:rFonts w:ascii="Arial" w:hAnsi="Arial" w:cs="Arial"/>
+                <w:b/>
+                <w:szCs w:val="24"/>
+              </w:rPr>
+              <w:t xml:space="preserve"> </w:t>
+            </w:r>
+            <w:proofErr w:type="spellStart"/>
+            <w:r>
+              <w:rPr>
+                <w:rFonts w:ascii="Arial" w:hAnsi="Arial" w:cs="Arial"/>
+                <w:b/>
+                <w:szCs w:val="24"/>
+              </w:rPr>
+              <w:t>Aplicação</w:t>
+            </w:r>
+            <w:proofErr w:type="spellEnd"/>
+            <w:r>
+              <w:rPr>
+                <w:rFonts w:ascii="Arial" w:hAnsi="Arial" w:cs="Arial"/>
+                <w:b/>
+                <w:szCs w:val="24"/>
+              </w:rPr>
+              <w:t xml:space="preserve"> </w:t>
+            </w:r>
+            <w:proofErr w:type="spellStart"/>
+            <w:r>
+              <w:rPr>
+                <w:rFonts w:ascii="Arial" w:hAnsi="Arial" w:cs="Arial"/>
+                <w:b/>
+                <w:szCs w:val="24"/>
+              </w:rPr>
+              <w:t>Vacina</w:t>
+            </w:r>
+            <w:proofErr w:type="spellEnd"/>
+          </w:p>
+        </w:tc>
+      </w:tr>
+      <w:tr>
+        <w:tc>
+          <w:tcPr>
+            <w:tcW w:w="2252" w:type="dxa"/>
+            <w:shd w:val="clear" w:color="auto" w:fill="262626" w:themeFill="text1" w:themeFillTint="D9"/>
+          </w:tcPr>
+          <w:p>
+            <w:pPr>
+              <w:pStyle w:val="Corpodetexto"/>
+              <w:ind w:left="0"/>
+              <w:rPr>
+                <w:lang w:val="pt-BR"/>
+              </w:rPr>
+            </w:pPr>
+            <w:r>
+              <w:rPr>
+                <w:rFonts w:ascii="Arial" w:hAnsi="Arial" w:cs="Arial"/>
+                <w:b/>
+                <w:szCs w:val="24"/>
+              </w:rPr>
+              <w:t xml:space="preserve">ID Caso de </w:t>
+            </w:r>
+            <w:proofErr w:type="spellStart"/>
+            <w:r>
+              <w:rPr>
+                <w:rFonts w:ascii="Arial" w:hAnsi="Arial" w:cs="Arial"/>
+                <w:b/>
+                <w:szCs w:val="24"/>
+              </w:rPr>
+              <w:t>Uso</w:t>
+            </w:r>
+            <w:proofErr w:type="spellEnd"/>
+          </w:p>
+        </w:tc>
+        <w:tc>
+          <w:tcPr>
+            <w:tcW w:w="6378" w:type="dxa"/>
+            <w:shd w:val="clear" w:color="auto" w:fill="262626" w:themeFill="text1" w:themeFillTint="D9"/>
+          </w:tcPr>
+          <w:p>
+            <w:pPr>
+              <w:pStyle w:val="Corpodetexto"/>
+              <w:ind w:left="0"/>
+              <w:rPr>
+                <w:lang w:val="pt-BR"/>
+              </w:rPr>
+            </w:pPr>
+            <w:r>
+              <w:rPr>
+                <w:rFonts w:ascii="Arial" w:hAnsi="Arial" w:cs="Arial"/>
+                <w:b/>
+                <w:szCs w:val="24"/>
+              </w:rPr>
+              <w:t>UC06</w:t>
+            </w:r>
+          </w:p>
+        </w:tc>
+      </w:tr>
+      <w:tr>
+        <w:tc>
+          <w:tcPr>
+            <w:tcW w:w="2252" w:type="dxa"/>
+            <w:shd w:val="clear" w:color="auto" w:fill="262626" w:themeFill="text1" w:themeFillTint="D9"/>
+          </w:tcPr>
+          <w:p>
+            <w:pPr>
+              <w:pStyle w:val="Corpodetexto"/>
+              <w:ind w:left="0"/>
+              <w:rPr>
+                <w:lang w:val="pt-BR"/>
+              </w:rPr>
+            </w:pPr>
+            <w:proofErr w:type="spellStart"/>
+            <w:r>
+              <w:rPr>
+                <w:rFonts w:ascii="Arial" w:hAnsi="Arial" w:cs="Arial"/>
+                <w:b/>
+                <w:szCs w:val="24"/>
+              </w:rPr>
+              <w:t>Descrição</w:t>
+            </w:r>
+            <w:proofErr w:type="spellEnd"/>
+          </w:p>
+        </w:tc>
+        <w:tc>
+          <w:tcPr>
+            <w:tcW w:w="6378" w:type="dxa"/>
+          </w:tcPr>
+          <w:p>
+            <w:pPr>
+              <w:pStyle w:val="TableParagraph"/>
+              <w:numPr>
+                <w:ilvl w:val="0"/>
+                <w:numId w:val="30"/>
+              </w:numPr>
+              <w:tabs>
+                <w:tab w:val="left" w:pos="816"/>
+              </w:tabs>
+              <w:spacing w:before="0"/>
+              <w:rPr>
+                <w:rFonts w:ascii="Arial" w:hAnsi="Arial" w:cs="Arial"/>
+                <w:szCs w:val="24"/>
+              </w:rPr>
+            </w:pPr>
+            <w:r>
+              <w:rPr>
+                <w:rFonts w:ascii="Arial" w:hAnsi="Arial" w:cs="Arial"/>
+                <w:szCs w:val="24"/>
+              </w:rPr>
+              <w:t>O</w:t>
+            </w:r>
+            <w:r>
+              <w:rPr>
+                <w:rFonts w:ascii="Arial" w:hAnsi="Arial" w:cs="Arial"/>
+                <w:szCs w:val="24"/>
+              </w:rPr>
+              <w:t xml:space="preserve"> </w:t>
+            </w:r>
+            <w:proofErr w:type="spellStart"/>
+            <w:r>
+              <w:rPr>
+                <w:rFonts w:ascii="Arial" w:hAnsi="Arial" w:cs="Arial"/>
+                <w:szCs w:val="24"/>
+              </w:rPr>
+              <w:t>usuário</w:t>
+            </w:r>
+            <w:proofErr w:type="spellEnd"/>
+            <w:r>
+              <w:rPr>
+                <w:rFonts w:ascii="Arial" w:hAnsi="Arial" w:cs="Arial"/>
+                <w:szCs w:val="24"/>
+              </w:rPr>
+              <w:t xml:space="preserve"> </w:t>
+            </w:r>
+            <w:proofErr w:type="spellStart"/>
+            <w:r>
+              <w:rPr>
+                <w:rFonts w:ascii="Arial" w:hAnsi="Arial" w:cs="Arial"/>
+                <w:szCs w:val="24"/>
+              </w:rPr>
+              <w:t>deve</w:t>
+            </w:r>
+            <w:proofErr w:type="spellEnd"/>
+            <w:r>
+              <w:rPr>
+                <w:rFonts w:ascii="Arial" w:hAnsi="Arial" w:cs="Arial"/>
+                <w:szCs w:val="24"/>
+              </w:rPr>
+              <w:t xml:space="preserve"> </w:t>
+            </w:r>
+            <w:r>
+              <w:rPr>
+                <w:rFonts w:ascii="Arial" w:hAnsi="Arial" w:cs="Arial"/>
+                <w:szCs w:val="24"/>
+              </w:rPr>
+              <w:t>ser</w:t>
+            </w:r>
+            <w:r>
+              <w:rPr>
+                <w:rFonts w:ascii="Arial" w:hAnsi="Arial" w:cs="Arial"/>
+                <w:szCs w:val="24"/>
+              </w:rPr>
+              <w:t xml:space="preserve"> </w:t>
+            </w:r>
+            <w:proofErr w:type="spellStart"/>
+            <w:r>
+              <w:rPr>
+                <w:rFonts w:ascii="Arial" w:hAnsi="Arial" w:cs="Arial"/>
+                <w:szCs w:val="24"/>
+              </w:rPr>
+              <w:t>capaz</w:t>
+            </w:r>
+            <w:proofErr w:type="spellEnd"/>
+            <w:r>
+              <w:rPr>
+                <w:rFonts w:ascii="Arial" w:hAnsi="Arial" w:cs="Arial"/>
+                <w:szCs w:val="24"/>
+              </w:rPr>
+              <w:t xml:space="preserve"> </w:t>
+            </w:r>
+            <w:r>
+              <w:rPr>
+                <w:rFonts w:ascii="Arial" w:hAnsi="Arial" w:cs="Arial"/>
+                <w:szCs w:val="24"/>
+              </w:rPr>
+              <w:t>de</w:t>
+            </w:r>
+            <w:r>
+              <w:rPr>
+                <w:rFonts w:ascii="Arial" w:hAnsi="Arial" w:cs="Arial"/>
+                <w:szCs w:val="24"/>
+              </w:rPr>
+              <w:t xml:space="preserve"> </w:t>
+            </w:r>
+            <w:proofErr w:type="spellStart"/>
+            <w:r>
+              <w:rPr>
+                <w:rFonts w:ascii="Arial" w:hAnsi="Arial" w:cs="Arial"/>
+                <w:szCs w:val="24"/>
+              </w:rPr>
+              <w:t>agendar</w:t>
+            </w:r>
+            <w:proofErr w:type="spellEnd"/>
+            <w:r>
+              <w:rPr>
+                <w:rFonts w:ascii="Arial" w:hAnsi="Arial" w:cs="Arial"/>
+                <w:szCs w:val="24"/>
+              </w:rPr>
+              <w:t xml:space="preserve"> </w:t>
+            </w:r>
+            <w:r>
+              <w:rPr>
+                <w:rFonts w:ascii="Arial" w:hAnsi="Arial" w:cs="Arial"/>
+                <w:szCs w:val="24"/>
+              </w:rPr>
+              <w:t>a</w:t>
+            </w:r>
+            <w:r>
+              <w:rPr>
+                <w:rFonts w:ascii="Arial" w:hAnsi="Arial" w:cs="Arial"/>
+                <w:szCs w:val="24"/>
+              </w:rPr>
+              <w:t xml:space="preserve"> </w:t>
+            </w:r>
+            <w:proofErr w:type="spellStart"/>
+            <w:r>
+              <w:rPr>
+                <w:rFonts w:ascii="Arial" w:hAnsi="Arial" w:cs="Arial"/>
+                <w:szCs w:val="24"/>
+              </w:rPr>
+              <w:t>aplicação</w:t>
+            </w:r>
+            <w:proofErr w:type="spellEnd"/>
+            <w:r>
+              <w:rPr>
+                <w:rFonts w:ascii="Arial" w:hAnsi="Arial" w:cs="Arial"/>
+                <w:szCs w:val="24"/>
+              </w:rPr>
+              <w:t xml:space="preserve"> </w:t>
+            </w:r>
+            <w:r>
+              <w:rPr>
+                <w:rFonts w:ascii="Arial" w:hAnsi="Arial" w:cs="Arial"/>
+                <w:szCs w:val="24"/>
+              </w:rPr>
+              <w:t>de</w:t>
+            </w:r>
+            <w:r>
+              <w:rPr>
+                <w:rFonts w:ascii="Arial" w:hAnsi="Arial" w:cs="Arial"/>
+                <w:szCs w:val="24"/>
+              </w:rPr>
+              <w:t xml:space="preserve"> </w:t>
+            </w:r>
+            <w:proofErr w:type="spellStart"/>
+            <w:r>
+              <w:rPr>
+                <w:rFonts w:ascii="Arial" w:hAnsi="Arial" w:cs="Arial"/>
+                <w:szCs w:val="24"/>
+              </w:rPr>
+              <w:t>uma</w:t>
+            </w:r>
+            <w:proofErr w:type="spellEnd"/>
+            <w:r>
+              <w:rPr>
+                <w:rFonts w:ascii="Arial" w:hAnsi="Arial" w:cs="Arial"/>
+                <w:szCs w:val="24"/>
+              </w:rPr>
+              <w:t xml:space="preserve"> </w:t>
+            </w:r>
+            <w:proofErr w:type="spellStart"/>
+            <w:r>
+              <w:rPr>
+                <w:rFonts w:ascii="Arial" w:hAnsi="Arial" w:cs="Arial"/>
+                <w:szCs w:val="24"/>
+              </w:rPr>
+              <w:t>vacina</w:t>
+            </w:r>
+            <w:proofErr w:type="spellEnd"/>
+            <w:r>
+              <w:rPr>
+                <w:rFonts w:ascii="Arial" w:hAnsi="Arial" w:cs="Arial"/>
+                <w:szCs w:val="24"/>
+              </w:rPr>
+              <w:t>.</w:t>
+            </w:r>
+          </w:p>
+        </w:tc>
+      </w:tr>
+      <w:tr>
+        <w:tc>
+          <w:tcPr>
+            <w:tcW w:w="2252" w:type="dxa"/>
+            <w:shd w:val="clear" w:color="auto" w:fill="262626" w:themeFill="text1" w:themeFillTint="D9"/>
+          </w:tcPr>
+          <w:p>
+            <w:pPr>
+              <w:pStyle w:val="Corpodetexto"/>
+              <w:ind w:left="0"/>
+              <w:rPr>
+                <w:lang w:val="pt-BR"/>
+              </w:rPr>
+            </w:pPr>
+            <w:proofErr w:type="spellStart"/>
+            <w:r>
+              <w:rPr>
+                <w:rFonts w:ascii="Arial" w:hAnsi="Arial" w:cs="Arial"/>
+                <w:b/>
+                <w:szCs w:val="24"/>
+              </w:rPr>
+              <w:lastRenderedPageBreak/>
+              <w:t>Atores</w:t>
+            </w:r>
+            <w:proofErr w:type="spellEnd"/>
+          </w:p>
+        </w:tc>
+        <w:tc>
+          <w:tcPr>
+            <w:tcW w:w="6378" w:type="dxa"/>
+          </w:tcPr>
+          <w:p>
+            <w:pPr>
+              <w:pStyle w:val="TableParagraph"/>
+              <w:numPr>
+                <w:ilvl w:val="0"/>
+                <w:numId w:val="31"/>
+              </w:numPr>
+              <w:tabs>
+                <w:tab w:val="left" w:pos="816"/>
+              </w:tabs>
+              <w:spacing w:before="0"/>
+              <w:rPr>
+                <w:rFonts w:ascii="Arial" w:hAnsi="Arial" w:cs="Arial"/>
+                <w:szCs w:val="24"/>
+              </w:rPr>
+            </w:pPr>
+            <w:proofErr w:type="spellStart"/>
+            <w:r>
+              <w:rPr>
+                <w:rFonts w:ascii="Arial" w:hAnsi="Arial" w:cs="Arial"/>
+                <w:szCs w:val="24"/>
+              </w:rPr>
+              <w:t>Usuário</w:t>
+            </w:r>
+            <w:proofErr w:type="spellEnd"/>
+          </w:p>
+        </w:tc>
+      </w:tr>
+      <w:tr>
+        <w:tc>
+          <w:tcPr>
+            <w:tcW w:w="2252" w:type="dxa"/>
+            <w:shd w:val="clear" w:color="auto" w:fill="262626" w:themeFill="text1" w:themeFillTint="D9"/>
+          </w:tcPr>
+          <w:p>
+            <w:pPr>
+              <w:pStyle w:val="Corpodetexto"/>
+              <w:ind w:left="0"/>
+              <w:rPr>
+                <w:lang w:val="pt-BR"/>
+              </w:rPr>
+            </w:pPr>
+            <w:proofErr w:type="spellStart"/>
+            <w:r>
+              <w:rPr>
+                <w:rFonts w:ascii="Arial" w:hAnsi="Arial" w:cs="Arial"/>
+                <w:b/>
+                <w:szCs w:val="24"/>
+              </w:rPr>
+              <w:t>Pré-Condições</w:t>
+            </w:r>
+            <w:proofErr w:type="spellEnd"/>
+          </w:p>
+        </w:tc>
+        <w:tc>
+          <w:tcPr>
+            <w:tcW w:w="6378" w:type="dxa"/>
+          </w:tcPr>
+          <w:p>
+            <w:pPr>
+              <w:pStyle w:val="TableParagraph"/>
+              <w:numPr>
+                <w:ilvl w:val="0"/>
+                <w:numId w:val="32"/>
+              </w:numPr>
+              <w:tabs>
+                <w:tab w:val="left" w:pos="816"/>
+              </w:tabs>
+              <w:spacing w:before="0"/>
+              <w:rPr>
+                <w:rFonts w:ascii="Arial" w:hAnsi="Arial" w:cs="Arial"/>
+                <w:szCs w:val="24"/>
+              </w:rPr>
+            </w:pPr>
+            <w:r>
+              <w:rPr>
+                <w:rFonts w:ascii="Arial" w:hAnsi="Arial" w:cs="Arial"/>
+                <w:szCs w:val="24"/>
+              </w:rPr>
+              <w:t>O</w:t>
+            </w:r>
+            <w:r>
+              <w:rPr>
+                <w:rFonts w:ascii="Arial" w:hAnsi="Arial" w:cs="Arial"/>
+                <w:szCs w:val="24"/>
+              </w:rPr>
+              <w:t xml:space="preserve"> </w:t>
+            </w:r>
+            <w:r>
+              <w:rPr>
+                <w:rFonts w:ascii="Arial" w:hAnsi="Arial" w:cs="Arial"/>
+                <w:szCs w:val="24"/>
+              </w:rPr>
+              <w:t xml:space="preserve">ator deverá estar </w:t>
+            </w:r>
+            <w:proofErr w:type="spellStart"/>
+            <w:r>
+              <w:rPr>
+                <w:rFonts w:ascii="Arial" w:hAnsi="Arial" w:cs="Arial"/>
+                <w:szCs w:val="24"/>
+              </w:rPr>
+              <w:t>logado</w:t>
+            </w:r>
+            <w:proofErr w:type="spellEnd"/>
+            <w:r>
+              <w:rPr>
+                <w:rFonts w:ascii="Arial" w:hAnsi="Arial" w:cs="Arial"/>
+                <w:szCs w:val="24"/>
+              </w:rPr>
+              <w:t>.</w:t>
+            </w:r>
+          </w:p>
+          <w:p>
+            <w:pPr>
+              <w:pStyle w:val="Corpodetexto"/>
+              <w:numPr>
+                <w:ilvl w:val="0"/>
+                <w:numId w:val="32"/>
+              </w:numPr>
+              <w:rPr>
+                <w:rFonts w:ascii="Arial" w:eastAsia="Lucida Sans" w:hAnsi="Arial" w:cs="Arial"/>
+                <w:sz w:val="24"/>
+                <w:szCs w:val="24"/>
+                <w:lang w:val="pt-PT"/>
+              </w:rPr>
+            </w:pPr>
+            <w:proofErr w:type="spellStart"/>
+            <w:r>
+              <w:rPr>
+                <w:rFonts w:ascii="Arial" w:eastAsia="Lucida Sans" w:hAnsi="Arial" w:cs="Arial"/>
+                <w:sz w:val="24"/>
+                <w:szCs w:val="24"/>
+                <w:lang w:val="pt-PT"/>
+              </w:rPr>
+              <w:t>Deve</w:t>
+            </w:r>
+            <w:proofErr w:type="spellEnd"/>
+            <w:r>
+              <w:rPr>
+                <w:rFonts w:ascii="Arial" w:eastAsia="Lucida Sans" w:hAnsi="Arial" w:cs="Arial"/>
+                <w:sz w:val="24"/>
+                <w:szCs w:val="24"/>
+                <w:lang w:val="pt-PT"/>
+              </w:rPr>
+              <w:t xml:space="preserve"> haver </w:t>
+            </w:r>
+            <w:proofErr w:type="spellStart"/>
+            <w:r>
+              <w:rPr>
+                <w:rFonts w:ascii="Arial" w:eastAsia="Lucida Sans" w:hAnsi="Arial" w:cs="Arial"/>
+                <w:sz w:val="24"/>
+                <w:szCs w:val="24"/>
+                <w:lang w:val="pt-PT"/>
+              </w:rPr>
+              <w:t>ao</w:t>
+            </w:r>
+            <w:proofErr w:type="spellEnd"/>
+            <w:r>
+              <w:rPr>
+                <w:rFonts w:ascii="Arial" w:eastAsia="Lucida Sans" w:hAnsi="Arial" w:cs="Arial"/>
+                <w:sz w:val="24"/>
+                <w:szCs w:val="24"/>
+                <w:lang w:val="pt-PT"/>
+              </w:rPr>
+              <w:t xml:space="preserve"> </w:t>
+            </w:r>
+            <w:proofErr w:type="spellStart"/>
+            <w:r>
+              <w:rPr>
+                <w:rFonts w:ascii="Arial" w:eastAsia="Lucida Sans" w:hAnsi="Arial" w:cs="Arial"/>
+                <w:sz w:val="24"/>
+                <w:szCs w:val="24"/>
+                <w:lang w:val="pt-PT"/>
+              </w:rPr>
+              <w:t>menos</w:t>
+            </w:r>
+            <w:proofErr w:type="spellEnd"/>
+            <w:r>
+              <w:rPr>
+                <w:rFonts w:ascii="Arial" w:eastAsia="Lucida Sans" w:hAnsi="Arial" w:cs="Arial"/>
+                <w:sz w:val="24"/>
+                <w:szCs w:val="24"/>
+                <w:lang w:val="pt-PT"/>
+              </w:rPr>
+              <w:t xml:space="preserve"> </w:t>
+            </w:r>
+            <w:proofErr w:type="spellStart"/>
+            <w:r>
+              <w:rPr>
+                <w:rFonts w:ascii="Arial" w:eastAsia="Lucida Sans" w:hAnsi="Arial" w:cs="Arial"/>
+                <w:sz w:val="24"/>
+                <w:szCs w:val="24"/>
+                <w:lang w:val="pt-PT"/>
+              </w:rPr>
+              <w:t>uma</w:t>
+            </w:r>
+            <w:proofErr w:type="spellEnd"/>
+            <w:r>
+              <w:rPr>
+                <w:rFonts w:ascii="Arial" w:eastAsia="Lucida Sans" w:hAnsi="Arial" w:cs="Arial"/>
+                <w:sz w:val="24"/>
+                <w:szCs w:val="24"/>
+                <w:lang w:val="pt-PT"/>
+              </w:rPr>
+              <w:t xml:space="preserve"> </w:t>
+            </w:r>
+            <w:proofErr w:type="spellStart"/>
+            <w:r>
+              <w:rPr>
+                <w:rFonts w:ascii="Arial" w:eastAsia="Lucida Sans" w:hAnsi="Arial" w:cs="Arial"/>
+                <w:sz w:val="24"/>
+                <w:szCs w:val="24"/>
+                <w:lang w:val="pt-PT"/>
+              </w:rPr>
+              <w:t>vacina</w:t>
+            </w:r>
+            <w:proofErr w:type="spellEnd"/>
+            <w:r>
+              <w:rPr>
+                <w:rFonts w:ascii="Arial" w:eastAsia="Lucida Sans" w:hAnsi="Arial" w:cs="Arial"/>
+                <w:sz w:val="24"/>
+                <w:szCs w:val="24"/>
+                <w:lang w:val="pt-PT"/>
+              </w:rPr>
+              <w:t xml:space="preserve"> </w:t>
+            </w:r>
+            <w:proofErr w:type="spellStart"/>
+            <w:r>
+              <w:rPr>
+                <w:rFonts w:ascii="Arial" w:eastAsia="Lucida Sans" w:hAnsi="Arial" w:cs="Arial"/>
+                <w:sz w:val="24"/>
+                <w:szCs w:val="24"/>
+                <w:lang w:val="pt-PT"/>
+              </w:rPr>
+              <w:t>cadastrada</w:t>
+            </w:r>
+            <w:proofErr w:type="spellEnd"/>
+            <w:r>
+              <w:rPr>
+                <w:rFonts w:ascii="Arial" w:eastAsia="Lucida Sans" w:hAnsi="Arial" w:cs="Arial"/>
+                <w:sz w:val="24"/>
+                <w:szCs w:val="24"/>
+                <w:lang w:val="pt-PT"/>
+              </w:rPr>
+              <w:t>.</w:t>
+            </w:r>
+          </w:p>
+        </w:tc>
+      </w:tr>
+      <w:tr>
+        <w:tc>
+          <w:tcPr>
+            <w:tcW w:w="2252" w:type="dxa"/>
+            <w:shd w:val="clear" w:color="auto" w:fill="262626" w:themeFill="text1" w:themeFillTint="D9"/>
+          </w:tcPr>
+          <w:p>
+            <w:pPr>
+              <w:pStyle w:val="Corpodetexto"/>
+              <w:ind w:left="0"/>
+              <w:rPr>
+                <w:lang w:val="pt-BR"/>
+              </w:rPr>
+            </w:pPr>
+            <w:proofErr w:type="spellStart"/>
+            <w:r>
+              <w:rPr>
+                <w:rFonts w:ascii="Arial" w:hAnsi="Arial" w:cs="Arial"/>
+                <w:b/>
+                <w:w w:val="105"/>
+                <w:szCs w:val="24"/>
+              </w:rPr>
+              <w:t>Pós-Condições</w:t>
+            </w:r>
+            <w:proofErr w:type="spellEnd"/>
+          </w:p>
+        </w:tc>
+        <w:tc>
+          <w:tcPr>
+            <w:tcW w:w="6378" w:type="dxa"/>
+          </w:tcPr>
+          <w:p>
+            <w:pPr>
+              <w:pStyle w:val="TableParagraph"/>
+              <w:numPr>
+                <w:ilvl w:val="0"/>
+                <w:numId w:val="33"/>
+              </w:numPr>
+              <w:tabs>
+                <w:tab w:val="left" w:pos="816"/>
+              </w:tabs>
+              <w:spacing w:before="0"/>
+              <w:rPr>
+                <w:rFonts w:ascii="Arial" w:hAnsi="Arial" w:cs="Arial"/>
+                <w:szCs w:val="24"/>
+              </w:rPr>
+            </w:pPr>
+            <w:proofErr w:type="spellStart"/>
+            <w:r>
+              <w:rPr>
+                <w:rFonts w:ascii="Arial" w:hAnsi="Arial" w:cs="Arial"/>
+                <w:szCs w:val="24"/>
+              </w:rPr>
+              <w:t>Vacina</w:t>
+            </w:r>
+            <w:proofErr w:type="spellEnd"/>
+            <w:r>
+              <w:rPr>
+                <w:rFonts w:ascii="Arial" w:hAnsi="Arial" w:cs="Arial"/>
+                <w:szCs w:val="24"/>
+              </w:rPr>
+              <w:t xml:space="preserve"> </w:t>
+            </w:r>
+            <w:proofErr w:type="spellStart"/>
+            <w:r>
+              <w:rPr>
+                <w:rFonts w:ascii="Arial" w:hAnsi="Arial" w:cs="Arial"/>
+                <w:szCs w:val="24"/>
+              </w:rPr>
+              <w:t>agendada</w:t>
+            </w:r>
+            <w:proofErr w:type="spellEnd"/>
+            <w:r>
+              <w:rPr>
+                <w:rFonts w:ascii="Arial" w:hAnsi="Arial" w:cs="Arial"/>
+                <w:szCs w:val="24"/>
+              </w:rPr>
+              <w:t>.</w:t>
+            </w:r>
+          </w:p>
+        </w:tc>
+      </w:tr>
+      <w:tr>
+        <w:tc>
+          <w:tcPr>
+            <w:tcW w:w="2252" w:type="dxa"/>
+            <w:shd w:val="clear" w:color="auto" w:fill="262626" w:themeFill="text1" w:themeFillTint="D9"/>
+          </w:tcPr>
+          <w:p>
+            <w:pPr>
+              <w:pStyle w:val="Corpodetexto"/>
+              <w:ind w:left="0"/>
+              <w:rPr>
+                <w:lang w:val="pt-BR"/>
+              </w:rPr>
+            </w:pPr>
+            <w:proofErr w:type="spellStart"/>
+            <w:r>
+              <w:rPr>
+                <w:rFonts w:ascii="Arial" w:hAnsi="Arial" w:cs="Arial"/>
+                <w:b/>
+                <w:szCs w:val="24"/>
+              </w:rPr>
+              <w:t>Fluxo</w:t>
+            </w:r>
+            <w:proofErr w:type="spellEnd"/>
+            <w:r>
+              <w:rPr>
+                <w:rFonts w:ascii="Arial" w:hAnsi="Arial" w:cs="Arial"/>
+                <w:b/>
+                <w:szCs w:val="24"/>
+              </w:rPr>
+              <w:t xml:space="preserve"> </w:t>
+            </w:r>
+            <w:r>
+              <w:rPr>
+                <w:rFonts w:ascii="Arial" w:hAnsi="Arial" w:cs="Arial"/>
+                <w:b/>
+                <w:szCs w:val="24"/>
+              </w:rPr>
+              <w:t>Principal</w:t>
+            </w:r>
+          </w:p>
+        </w:tc>
+        <w:tc>
+          <w:tcPr>
+            <w:tcW w:w="6378" w:type="dxa"/>
+          </w:tcPr>
+          <w:p>
+            <w:pPr>
+              <w:pStyle w:val="TableParagraph"/>
+              <w:numPr>
+                <w:ilvl w:val="0"/>
+                <w:numId w:val="34"/>
+              </w:numPr>
+              <w:tabs>
+                <w:tab w:val="left" w:pos="816"/>
+              </w:tabs>
+              <w:spacing w:before="0"/>
+              <w:rPr>
+                <w:rFonts w:ascii="Arial" w:hAnsi="Arial" w:cs="Arial"/>
+                <w:szCs w:val="24"/>
+              </w:rPr>
+            </w:pPr>
+            <w:r>
+              <w:rPr>
+                <w:rFonts w:ascii="Arial" w:hAnsi="Arial" w:cs="Arial"/>
+                <w:szCs w:val="24"/>
+              </w:rPr>
+              <w:t>O</w:t>
+            </w:r>
+            <w:r>
+              <w:rPr>
+                <w:rFonts w:ascii="Arial" w:hAnsi="Arial" w:cs="Arial"/>
+                <w:szCs w:val="24"/>
+              </w:rPr>
+              <w:t xml:space="preserve"> </w:t>
+            </w:r>
+            <w:r>
+              <w:rPr>
+                <w:rFonts w:ascii="Arial" w:hAnsi="Arial" w:cs="Arial"/>
+                <w:szCs w:val="24"/>
+              </w:rPr>
+              <w:t>ator</w:t>
+            </w:r>
+            <w:r>
+              <w:rPr>
+                <w:rFonts w:ascii="Arial" w:hAnsi="Arial" w:cs="Arial"/>
+                <w:szCs w:val="24"/>
+              </w:rPr>
+              <w:t xml:space="preserve"> </w:t>
+            </w:r>
+            <w:r>
+              <w:rPr>
+                <w:rFonts w:ascii="Arial" w:hAnsi="Arial" w:cs="Arial"/>
+                <w:szCs w:val="24"/>
+              </w:rPr>
+              <w:t xml:space="preserve">seleciona </w:t>
+            </w:r>
+            <w:r>
+              <w:rPr>
+                <w:rFonts w:ascii="Arial" w:hAnsi="Arial" w:cs="Arial"/>
+                <w:szCs w:val="24"/>
+              </w:rPr>
+              <w:t>a</w:t>
+            </w:r>
+            <w:r>
+              <w:rPr>
+                <w:rFonts w:ascii="Arial" w:hAnsi="Arial" w:cs="Arial"/>
+                <w:szCs w:val="24"/>
+              </w:rPr>
+              <w:t xml:space="preserve"> </w:t>
+            </w:r>
+            <w:r>
+              <w:rPr>
+                <w:rFonts w:ascii="Arial" w:hAnsi="Arial" w:cs="Arial"/>
+                <w:szCs w:val="24"/>
+              </w:rPr>
+              <w:t>opção</w:t>
+            </w:r>
+            <w:r>
+              <w:rPr>
+                <w:rFonts w:ascii="Arial" w:hAnsi="Arial" w:cs="Arial"/>
+                <w:szCs w:val="24"/>
+              </w:rPr>
+              <w:t xml:space="preserve"> </w:t>
+            </w:r>
+            <w:r>
+              <w:rPr>
+                <w:rFonts w:ascii="Arial" w:hAnsi="Arial" w:cs="Arial"/>
+                <w:szCs w:val="24"/>
+              </w:rPr>
+              <w:t>de</w:t>
+            </w:r>
+            <w:r>
+              <w:rPr>
+                <w:rFonts w:ascii="Arial" w:hAnsi="Arial" w:cs="Arial"/>
+                <w:szCs w:val="24"/>
+              </w:rPr>
+              <w:t xml:space="preserve"> </w:t>
+            </w:r>
+            <w:r>
+              <w:rPr>
+                <w:rFonts w:ascii="Arial" w:hAnsi="Arial" w:cs="Arial"/>
+                <w:szCs w:val="24"/>
+              </w:rPr>
+              <w:t>agendamento</w:t>
+            </w:r>
+            <w:r>
+              <w:rPr>
+                <w:rFonts w:ascii="Arial" w:hAnsi="Arial" w:cs="Arial"/>
+                <w:szCs w:val="24"/>
+              </w:rPr>
+              <w:t>.</w:t>
+            </w:r>
+          </w:p>
+          <w:p>
+            <w:pPr>
+              <w:pStyle w:val="TableParagraph"/>
+              <w:numPr>
+                <w:ilvl w:val="0"/>
+                <w:numId w:val="34"/>
+              </w:numPr>
+              <w:tabs>
+                <w:tab w:val="left" w:pos="816"/>
+              </w:tabs>
+              <w:spacing w:before="0"/>
+              <w:rPr>
+                <w:rFonts w:ascii="Arial" w:hAnsi="Arial" w:cs="Arial"/>
+                <w:szCs w:val="24"/>
+              </w:rPr>
+            </w:pPr>
+            <w:r>
+              <w:rPr>
+                <w:rFonts w:ascii="Arial" w:hAnsi="Arial" w:cs="Arial"/>
+                <w:szCs w:val="24"/>
+              </w:rPr>
+              <w:t>O sistema direciona o ator para a página solicitada.</w:t>
+            </w:r>
+          </w:p>
+          <w:p>
+            <w:pPr>
+              <w:pStyle w:val="TableParagraph"/>
+              <w:numPr>
+                <w:ilvl w:val="0"/>
+                <w:numId w:val="34"/>
+              </w:numPr>
+              <w:tabs>
+                <w:tab w:val="left" w:pos="816"/>
+              </w:tabs>
+              <w:spacing w:before="0"/>
+              <w:rPr>
+                <w:rFonts w:ascii="Arial" w:hAnsi="Arial" w:cs="Arial"/>
+                <w:szCs w:val="24"/>
+              </w:rPr>
+            </w:pPr>
+            <w:r>
+              <w:rPr>
+                <w:rFonts w:ascii="Arial" w:hAnsi="Arial" w:cs="Arial"/>
+                <w:szCs w:val="24"/>
+              </w:rPr>
+              <w:t>O ator seleciona a data e hora.</w:t>
+            </w:r>
+          </w:p>
+          <w:p>
+            <w:pPr>
+              <w:pStyle w:val="TableParagraph"/>
+              <w:numPr>
+                <w:ilvl w:val="0"/>
+                <w:numId w:val="34"/>
+              </w:numPr>
+              <w:tabs>
+                <w:tab w:val="left" w:pos="816"/>
+              </w:tabs>
+              <w:spacing w:before="0"/>
+              <w:rPr>
+                <w:rFonts w:ascii="Arial" w:hAnsi="Arial" w:cs="Arial"/>
+                <w:szCs w:val="24"/>
+              </w:rPr>
+            </w:pPr>
+            <w:r>
+              <w:rPr>
+                <w:rFonts w:ascii="Arial" w:hAnsi="Arial" w:cs="Arial"/>
+                <w:szCs w:val="24"/>
+              </w:rPr>
+              <w:t>O sistema exibe tela de cadastro do paciente.</w:t>
+            </w:r>
+          </w:p>
+          <w:p>
+            <w:pPr>
+              <w:pStyle w:val="TableParagraph"/>
+              <w:numPr>
+                <w:ilvl w:val="0"/>
+                <w:numId w:val="34"/>
+              </w:numPr>
+              <w:tabs>
+                <w:tab w:val="left" w:pos="816"/>
+              </w:tabs>
+              <w:spacing w:before="0"/>
+              <w:rPr>
+                <w:rFonts w:ascii="Arial" w:hAnsi="Arial" w:cs="Arial"/>
+                <w:szCs w:val="24"/>
+              </w:rPr>
+            </w:pPr>
+            <w:r>
+              <w:rPr>
+                <w:rFonts w:ascii="Arial" w:hAnsi="Arial" w:cs="Arial"/>
+                <w:szCs w:val="24"/>
+              </w:rPr>
+              <w:t>O ator informa os dados do paciente.</w:t>
+            </w:r>
+          </w:p>
+          <w:p>
+            <w:pPr>
+              <w:pStyle w:val="TableParagraph"/>
+              <w:numPr>
+                <w:ilvl w:val="0"/>
+                <w:numId w:val="34"/>
+              </w:numPr>
+              <w:tabs>
+                <w:tab w:val="left" w:pos="816"/>
+              </w:tabs>
+              <w:spacing w:before="0"/>
+              <w:rPr>
+                <w:rFonts w:ascii="Arial" w:hAnsi="Arial" w:cs="Arial"/>
+                <w:szCs w:val="24"/>
+              </w:rPr>
+            </w:pPr>
+            <w:r>
+              <w:rPr>
+                <w:rFonts w:ascii="Arial" w:hAnsi="Arial" w:cs="Arial"/>
+                <w:szCs w:val="24"/>
+              </w:rPr>
+              <w:t>O sistema exibe o localizador de vacinas.</w:t>
+            </w:r>
+          </w:p>
+          <w:p>
+            <w:pPr>
+              <w:pStyle w:val="TableParagraph"/>
+              <w:numPr>
+                <w:ilvl w:val="0"/>
+                <w:numId w:val="34"/>
+              </w:numPr>
+              <w:tabs>
+                <w:tab w:val="left" w:pos="816"/>
+              </w:tabs>
+              <w:spacing w:before="0"/>
+              <w:rPr>
+                <w:rFonts w:ascii="Arial" w:hAnsi="Arial" w:cs="Arial"/>
+                <w:szCs w:val="24"/>
+              </w:rPr>
+            </w:pPr>
+            <w:r>
+              <w:rPr>
+                <w:rFonts w:ascii="Arial" w:hAnsi="Arial" w:cs="Arial"/>
+                <w:szCs w:val="24"/>
+              </w:rPr>
+              <w:t>O ator seleciona o local de administração da vacina.</w:t>
+            </w:r>
+          </w:p>
+          <w:p>
+            <w:pPr>
+              <w:pStyle w:val="TableParagraph"/>
+              <w:numPr>
+                <w:ilvl w:val="0"/>
+                <w:numId w:val="34"/>
+              </w:numPr>
+              <w:tabs>
+                <w:tab w:val="left" w:pos="816"/>
+              </w:tabs>
+              <w:spacing w:before="0"/>
+              <w:rPr>
+                <w:rFonts w:ascii="Arial" w:hAnsi="Arial" w:cs="Arial"/>
+                <w:szCs w:val="24"/>
+              </w:rPr>
+            </w:pPr>
+            <w:r>
+              <w:rPr>
+                <w:rFonts w:ascii="Arial" w:hAnsi="Arial" w:cs="Arial"/>
+                <w:szCs w:val="24"/>
+              </w:rPr>
+              <w:t>O ator seleciona os dados da vacina.</w:t>
+            </w:r>
+          </w:p>
+          <w:p>
+            <w:pPr>
+              <w:pStyle w:val="TableParagraph"/>
+              <w:numPr>
+                <w:ilvl w:val="0"/>
+                <w:numId w:val="34"/>
+              </w:numPr>
+              <w:tabs>
+                <w:tab w:val="left" w:pos="816"/>
+              </w:tabs>
+              <w:spacing w:before="0"/>
+              <w:rPr>
+                <w:lang w:val="pt-BR"/>
+              </w:rPr>
+            </w:pPr>
+            <w:r>
+              <w:rPr>
+                <w:rFonts w:ascii="Arial" w:hAnsi="Arial" w:cs="Arial"/>
+                <w:szCs w:val="24"/>
+              </w:rPr>
+              <w:t xml:space="preserve">O </w:t>
+            </w:r>
+            <w:proofErr w:type="spellStart"/>
+            <w:r>
+              <w:rPr>
+                <w:rFonts w:ascii="Arial" w:hAnsi="Arial" w:cs="Arial"/>
+                <w:szCs w:val="24"/>
+              </w:rPr>
+              <w:t>sistema</w:t>
+            </w:r>
+            <w:proofErr w:type="spellEnd"/>
+            <w:r>
+              <w:rPr>
+                <w:rFonts w:ascii="Arial" w:hAnsi="Arial" w:cs="Arial"/>
+                <w:szCs w:val="24"/>
+              </w:rPr>
+              <w:t xml:space="preserve"> </w:t>
+            </w:r>
+            <w:proofErr w:type="spellStart"/>
+            <w:r>
+              <w:rPr>
+                <w:rFonts w:ascii="Arial" w:hAnsi="Arial" w:cs="Arial"/>
+                <w:szCs w:val="24"/>
+              </w:rPr>
+              <w:t>emite</w:t>
+            </w:r>
+            <w:proofErr w:type="spellEnd"/>
+            <w:r>
+              <w:rPr>
+                <w:rFonts w:ascii="Arial" w:hAnsi="Arial" w:cs="Arial"/>
+                <w:szCs w:val="24"/>
+              </w:rPr>
+              <w:t xml:space="preserve"> um </w:t>
+            </w:r>
+            <w:proofErr w:type="spellStart"/>
+            <w:r>
+              <w:rPr>
+                <w:rFonts w:ascii="Arial" w:hAnsi="Arial" w:cs="Arial"/>
+                <w:szCs w:val="24"/>
+              </w:rPr>
+              <w:t>alerta</w:t>
+            </w:r>
+            <w:proofErr w:type="spellEnd"/>
+            <w:r>
+              <w:rPr>
+                <w:rFonts w:ascii="Arial" w:hAnsi="Arial" w:cs="Arial"/>
+                <w:szCs w:val="24"/>
+              </w:rPr>
+              <w:t xml:space="preserve"> de </w:t>
+            </w:r>
+            <w:proofErr w:type="spellStart"/>
+            <w:r>
+              <w:rPr>
+                <w:rFonts w:ascii="Arial" w:hAnsi="Arial" w:cs="Arial"/>
+                <w:szCs w:val="24"/>
+              </w:rPr>
+              <w:t>agendamento</w:t>
+            </w:r>
+            <w:proofErr w:type="spellEnd"/>
+            <w:r>
+              <w:rPr>
+                <w:rFonts w:ascii="Arial" w:hAnsi="Arial" w:cs="Arial"/>
+                <w:szCs w:val="24"/>
+              </w:rPr>
+              <w:t xml:space="preserve"> </w:t>
+            </w:r>
+            <w:proofErr w:type="spellStart"/>
+            <w:r>
+              <w:rPr>
+                <w:rFonts w:ascii="Arial" w:hAnsi="Arial" w:cs="Arial"/>
+                <w:szCs w:val="24"/>
+              </w:rPr>
+              <w:t>realizado</w:t>
+            </w:r>
+            <w:proofErr w:type="spellEnd"/>
+            <w:r>
+              <w:rPr>
+                <w:rFonts w:ascii="Arial" w:hAnsi="Arial" w:cs="Arial"/>
+                <w:szCs w:val="24"/>
+              </w:rPr>
+              <w:t xml:space="preserve"> e </w:t>
+            </w:r>
+            <w:proofErr w:type="spellStart"/>
+            <w:r>
+              <w:rPr>
+                <w:rFonts w:ascii="Arial" w:hAnsi="Arial" w:cs="Arial"/>
+                <w:szCs w:val="24"/>
+              </w:rPr>
+              <w:t>muda</w:t>
+            </w:r>
+            <w:proofErr w:type="spellEnd"/>
+            <w:r>
+              <w:rPr>
+                <w:rFonts w:ascii="Arial" w:hAnsi="Arial" w:cs="Arial"/>
+                <w:szCs w:val="24"/>
+              </w:rPr>
+              <w:t xml:space="preserve"> a </w:t>
+            </w:r>
+            <w:proofErr w:type="spellStart"/>
+            <w:r>
+              <w:rPr>
+                <w:rFonts w:ascii="Arial" w:hAnsi="Arial" w:cs="Arial"/>
+                <w:szCs w:val="24"/>
+              </w:rPr>
+              <w:t>cor</w:t>
+            </w:r>
+            <w:proofErr w:type="spellEnd"/>
+            <w:r>
+              <w:rPr>
+                <w:rFonts w:ascii="Arial" w:hAnsi="Arial" w:cs="Arial"/>
+                <w:szCs w:val="24"/>
+              </w:rPr>
+              <w:t xml:space="preserve"> da data </w:t>
+            </w:r>
+            <w:proofErr w:type="spellStart"/>
+            <w:r>
+              <w:rPr>
+                <w:rFonts w:ascii="Arial" w:hAnsi="Arial" w:cs="Arial"/>
+                <w:szCs w:val="24"/>
+              </w:rPr>
+              <w:t>marcada</w:t>
+            </w:r>
+            <w:proofErr w:type="spellEnd"/>
+            <w:r>
+              <w:rPr>
+                <w:rFonts w:ascii="Arial" w:hAnsi="Arial" w:cs="Arial"/>
+                <w:szCs w:val="24"/>
+              </w:rPr>
+              <w:t>.</w:t>
+            </w:r>
+          </w:p>
+        </w:tc>
+      </w:tr>
+      <w:tr>
+        <w:tc>
+          <w:tcPr>
+            <w:tcW w:w="2252" w:type="dxa"/>
+            <w:shd w:val="clear" w:color="auto" w:fill="262626" w:themeFill="text1" w:themeFillTint="D9"/>
+          </w:tcPr>
+          <w:p>
+            <w:pPr>
+              <w:pStyle w:val="Corpodetexto"/>
+              <w:ind w:left="0"/>
+              <w:rPr>
+                <w:lang w:val="pt-BR"/>
+              </w:rPr>
+            </w:pPr>
+            <w:proofErr w:type="spellStart"/>
+            <w:r>
+              <w:rPr>
+                <w:rFonts w:ascii="Arial" w:hAnsi="Arial" w:cs="Arial"/>
+                <w:b/>
+                <w:szCs w:val="24"/>
+              </w:rPr>
+              <w:t>Fluxo</w:t>
+            </w:r>
+            <w:proofErr w:type="spellEnd"/>
+            <w:r>
+              <w:rPr>
+                <w:rFonts w:ascii="Arial" w:hAnsi="Arial" w:cs="Arial"/>
+                <w:b/>
+                <w:szCs w:val="24"/>
+              </w:rPr>
+              <w:t xml:space="preserve"> Alternativo</w:t>
+            </w:r>
+          </w:p>
+        </w:tc>
+        <w:tc>
+          <w:tcPr>
+            <w:tcW w:w="6378" w:type="dxa"/>
+          </w:tcPr>
+          <w:p>
+            <w:pPr>
+              <w:pStyle w:val="TableParagraph"/>
+              <w:tabs>
+                <w:tab w:val="left" w:pos="816"/>
+              </w:tabs>
+              <w:spacing w:before="0"/>
+              <w:rPr>
+                <w:rFonts w:ascii="Arial" w:hAnsi="Arial" w:cs="Arial"/>
+                <w:b/>
+                <w:bCs/>
+                <w:szCs w:val="24"/>
+              </w:rPr>
+            </w:pPr>
+            <w:r>
+              <w:rPr>
+                <w:rFonts w:ascii="Arial" w:hAnsi="Arial" w:cs="Arial"/>
+                <w:b/>
+                <w:bCs/>
+                <w:szCs w:val="24"/>
+              </w:rPr>
+              <w:t>A1 – Horário não disponível</w:t>
+            </w:r>
+          </w:p>
+          <w:p>
+            <w:pPr>
+              <w:pStyle w:val="TableParagraph"/>
+              <w:numPr>
+                <w:ilvl w:val="0"/>
+                <w:numId w:val="35"/>
+              </w:numPr>
+              <w:tabs>
+                <w:tab w:val="left" w:pos="816"/>
+              </w:tabs>
+              <w:spacing w:before="0"/>
+              <w:rPr>
+                <w:rFonts w:ascii="Arial" w:hAnsi="Arial" w:cs="Arial"/>
+                <w:szCs w:val="24"/>
+              </w:rPr>
+            </w:pPr>
+            <w:r>
+              <w:rPr>
+                <w:rFonts w:ascii="Arial" w:hAnsi="Arial" w:cs="Arial"/>
+                <w:szCs w:val="24"/>
+              </w:rPr>
+              <w:t>No passo 3 do fluxo principal o ator tenta marcar em um horário do dia que já está agendado.</w:t>
+            </w:r>
+          </w:p>
+          <w:p>
+            <w:pPr>
+              <w:pStyle w:val="TableParagraph"/>
+              <w:numPr>
+                <w:ilvl w:val="0"/>
+                <w:numId w:val="35"/>
+              </w:numPr>
+              <w:tabs>
+                <w:tab w:val="left" w:pos="816"/>
+              </w:tabs>
+              <w:spacing w:before="0"/>
+              <w:rPr>
+                <w:rFonts w:ascii="Arial" w:hAnsi="Arial" w:cs="Arial"/>
+                <w:szCs w:val="24"/>
+              </w:rPr>
+            </w:pPr>
+            <w:r>
+              <w:rPr>
+                <w:rFonts w:ascii="Arial" w:hAnsi="Arial" w:cs="Arial"/>
+                <w:szCs w:val="24"/>
+              </w:rPr>
+              <w:t>O sistema alerta o ator que já existe um paciente agendado para aquele horário e aborta a ação.</w:t>
+            </w:r>
+          </w:p>
+          <w:p>
+            <w:pPr>
+              <w:pStyle w:val="TableParagraph"/>
+              <w:numPr>
+                <w:ilvl w:val="0"/>
+                <w:numId w:val="35"/>
+              </w:numPr>
+              <w:tabs>
+                <w:tab w:val="left" w:pos="816"/>
+              </w:tabs>
+              <w:spacing w:before="0"/>
+              <w:rPr>
+                <w:rFonts w:ascii="Arial" w:hAnsi="Arial" w:cs="Arial"/>
+                <w:szCs w:val="24"/>
+              </w:rPr>
+            </w:pPr>
+            <w:r>
+              <w:rPr>
+                <w:rFonts w:ascii="Arial" w:hAnsi="Arial" w:cs="Arial"/>
+                <w:szCs w:val="24"/>
+              </w:rPr>
+              <w:t>Sistema retorna para o passo 3 do fluxo principal.</w:t>
+            </w:r>
+          </w:p>
+          <w:p>
+            <w:pPr>
+              <w:pStyle w:val="TableParagraph"/>
+              <w:tabs>
+                <w:tab w:val="left" w:pos="816"/>
+              </w:tabs>
+              <w:spacing w:before="0"/>
+              <w:rPr>
+                <w:rFonts w:ascii="Arial" w:hAnsi="Arial" w:cs="Arial"/>
+                <w:b/>
+                <w:bCs/>
+                <w:szCs w:val="24"/>
+              </w:rPr>
+            </w:pPr>
+            <w:r>
+              <w:rPr>
+                <w:rFonts w:ascii="Arial" w:hAnsi="Arial" w:cs="Arial"/>
+                <w:b/>
+                <w:bCs/>
+                <w:szCs w:val="24"/>
+              </w:rPr>
+              <w:t>A2 – Vacina não cadastrada</w:t>
+            </w:r>
+          </w:p>
+          <w:p>
+            <w:pPr>
+              <w:pStyle w:val="TableParagraph"/>
+              <w:numPr>
+                <w:ilvl w:val="0"/>
+                <w:numId w:val="36"/>
+              </w:numPr>
+              <w:tabs>
+                <w:tab w:val="left" w:pos="816"/>
+              </w:tabs>
+              <w:spacing w:before="0"/>
+              <w:rPr>
+                <w:rFonts w:ascii="Arial" w:hAnsi="Arial" w:cs="Arial"/>
+                <w:szCs w:val="24"/>
+              </w:rPr>
+            </w:pPr>
+            <w:r>
+              <w:rPr>
+                <w:rFonts w:ascii="Arial" w:hAnsi="Arial" w:cs="Arial"/>
+                <w:szCs w:val="24"/>
+              </w:rPr>
+              <w:t>No passo 3 do fluxo principal o ator não consegue localizar a vacina.</w:t>
+            </w:r>
+          </w:p>
+          <w:p>
+            <w:pPr>
+              <w:pStyle w:val="TableParagraph"/>
+              <w:numPr>
+                <w:ilvl w:val="0"/>
+                <w:numId w:val="36"/>
+              </w:numPr>
+              <w:tabs>
+                <w:tab w:val="left" w:pos="816"/>
+              </w:tabs>
+              <w:spacing w:before="0"/>
+              <w:rPr>
+                <w:rFonts w:ascii="Arial" w:hAnsi="Arial" w:cs="Arial"/>
+                <w:szCs w:val="24"/>
+              </w:rPr>
+            </w:pPr>
+            <w:r>
+              <w:rPr>
+                <w:rFonts w:ascii="Arial" w:hAnsi="Arial" w:cs="Arial"/>
+                <w:szCs w:val="24"/>
+              </w:rPr>
+              <w:t>O sistema alerta não encontrou nenhum resultado com o filtro selecionado.</w:t>
+            </w:r>
+          </w:p>
+          <w:p>
+            <w:pPr>
+              <w:pStyle w:val="Corpodetexto"/>
+              <w:numPr>
+                <w:ilvl w:val="0"/>
+                <w:numId w:val="36"/>
+              </w:numPr>
+              <w:rPr>
+                <w:rFonts w:ascii="Arial" w:eastAsia="Lucida Sans" w:hAnsi="Arial" w:cs="Arial"/>
+                <w:sz w:val="24"/>
+                <w:szCs w:val="24"/>
+                <w:lang w:val="pt-PT"/>
+              </w:rPr>
+            </w:pPr>
+            <w:r>
+              <w:rPr>
+                <w:rFonts w:ascii="Arial" w:eastAsia="Lucida Sans" w:hAnsi="Arial" w:cs="Arial"/>
+                <w:sz w:val="24"/>
+                <w:szCs w:val="24"/>
+                <w:lang w:val="pt-PT"/>
+              </w:rPr>
+              <w:t xml:space="preserve">O </w:t>
+            </w:r>
+            <w:proofErr w:type="spellStart"/>
+            <w:r>
+              <w:rPr>
+                <w:rFonts w:ascii="Arial" w:eastAsia="Lucida Sans" w:hAnsi="Arial" w:cs="Arial"/>
+                <w:sz w:val="24"/>
+                <w:szCs w:val="24"/>
+                <w:lang w:val="pt-PT"/>
+              </w:rPr>
+              <w:t>sistema</w:t>
+            </w:r>
+            <w:proofErr w:type="spellEnd"/>
+            <w:r>
+              <w:rPr>
+                <w:rFonts w:ascii="Arial" w:eastAsia="Lucida Sans" w:hAnsi="Arial" w:cs="Arial"/>
+                <w:sz w:val="24"/>
+                <w:szCs w:val="24"/>
+                <w:lang w:val="pt-PT"/>
+              </w:rPr>
+              <w:t xml:space="preserve"> </w:t>
+            </w:r>
+            <w:proofErr w:type="spellStart"/>
+            <w:r>
+              <w:rPr>
+                <w:rFonts w:ascii="Arial" w:eastAsia="Lucida Sans" w:hAnsi="Arial" w:cs="Arial"/>
+                <w:sz w:val="24"/>
+                <w:szCs w:val="24"/>
+                <w:lang w:val="pt-PT"/>
+              </w:rPr>
+              <w:t>solicita</w:t>
+            </w:r>
+            <w:proofErr w:type="spellEnd"/>
+            <w:r>
+              <w:rPr>
+                <w:rFonts w:ascii="Arial" w:eastAsia="Lucida Sans" w:hAnsi="Arial" w:cs="Arial"/>
+                <w:sz w:val="24"/>
+                <w:szCs w:val="24"/>
+                <w:lang w:val="pt-PT"/>
+              </w:rPr>
+              <w:t xml:space="preserve"> se o </w:t>
+            </w:r>
+            <w:proofErr w:type="spellStart"/>
+            <w:r>
+              <w:rPr>
+                <w:rFonts w:ascii="Arial" w:eastAsia="Lucida Sans" w:hAnsi="Arial" w:cs="Arial"/>
+                <w:sz w:val="24"/>
+                <w:szCs w:val="24"/>
+                <w:lang w:val="pt-PT"/>
+              </w:rPr>
+              <w:t>ator</w:t>
+            </w:r>
+            <w:proofErr w:type="spellEnd"/>
+            <w:r>
+              <w:rPr>
+                <w:rFonts w:ascii="Arial" w:eastAsia="Lucida Sans" w:hAnsi="Arial" w:cs="Arial"/>
+                <w:sz w:val="24"/>
+                <w:szCs w:val="24"/>
+                <w:lang w:val="pt-PT"/>
+              </w:rPr>
+              <w:t xml:space="preserve"> </w:t>
+            </w:r>
+            <w:proofErr w:type="spellStart"/>
+            <w:r>
+              <w:rPr>
+                <w:rFonts w:ascii="Arial" w:eastAsia="Lucida Sans" w:hAnsi="Arial" w:cs="Arial"/>
+                <w:sz w:val="24"/>
+                <w:szCs w:val="24"/>
+                <w:lang w:val="pt-PT"/>
+              </w:rPr>
+              <w:t>deseja</w:t>
+            </w:r>
+            <w:proofErr w:type="spellEnd"/>
+            <w:r>
+              <w:rPr>
+                <w:rFonts w:ascii="Arial" w:eastAsia="Lucida Sans" w:hAnsi="Arial" w:cs="Arial"/>
+                <w:sz w:val="24"/>
+                <w:szCs w:val="24"/>
+                <w:lang w:val="pt-PT"/>
+              </w:rPr>
+              <w:t xml:space="preserve"> </w:t>
+            </w:r>
+            <w:proofErr w:type="spellStart"/>
+            <w:r>
+              <w:rPr>
+                <w:rFonts w:ascii="Arial" w:eastAsia="Lucida Sans" w:hAnsi="Arial" w:cs="Arial"/>
+                <w:sz w:val="24"/>
+                <w:szCs w:val="24"/>
+                <w:lang w:val="pt-PT"/>
+              </w:rPr>
+              <w:t>realizar</w:t>
+            </w:r>
+            <w:proofErr w:type="spellEnd"/>
+            <w:r>
+              <w:rPr>
+                <w:rFonts w:ascii="Arial" w:eastAsia="Lucida Sans" w:hAnsi="Arial" w:cs="Arial"/>
+                <w:sz w:val="24"/>
+                <w:szCs w:val="24"/>
+                <w:lang w:val="pt-PT"/>
+              </w:rPr>
+              <w:t xml:space="preserve"> o </w:t>
+            </w:r>
+            <w:proofErr w:type="spellStart"/>
+            <w:r>
+              <w:rPr>
+                <w:rFonts w:ascii="Arial" w:eastAsia="Lucida Sans" w:hAnsi="Arial" w:cs="Arial"/>
+                <w:sz w:val="24"/>
+                <w:szCs w:val="24"/>
+                <w:lang w:val="pt-PT"/>
+              </w:rPr>
+              <w:t>cadastro</w:t>
+            </w:r>
+            <w:proofErr w:type="spellEnd"/>
+            <w:r>
+              <w:rPr>
+                <w:rFonts w:ascii="Arial" w:eastAsia="Lucida Sans" w:hAnsi="Arial" w:cs="Arial"/>
+                <w:sz w:val="24"/>
+                <w:szCs w:val="24"/>
+                <w:lang w:val="pt-PT"/>
+              </w:rPr>
+              <w:t xml:space="preserve"> da </w:t>
+            </w:r>
+            <w:proofErr w:type="spellStart"/>
+            <w:r>
+              <w:rPr>
+                <w:rFonts w:ascii="Arial" w:eastAsia="Lucida Sans" w:hAnsi="Arial" w:cs="Arial"/>
+                <w:sz w:val="24"/>
+                <w:szCs w:val="24"/>
+                <w:lang w:val="pt-PT"/>
+              </w:rPr>
+              <w:t>vacina</w:t>
+            </w:r>
+            <w:proofErr w:type="spellEnd"/>
+            <w:r>
+              <w:rPr>
+                <w:rFonts w:ascii="Arial" w:eastAsia="Lucida Sans" w:hAnsi="Arial" w:cs="Arial"/>
+                <w:sz w:val="24"/>
+                <w:szCs w:val="24"/>
+                <w:lang w:val="pt-PT"/>
+              </w:rPr>
+              <w:t xml:space="preserve"> e </w:t>
+            </w:r>
+            <w:proofErr w:type="spellStart"/>
+            <w:r>
+              <w:rPr>
+                <w:rFonts w:ascii="Arial" w:eastAsia="Lucida Sans" w:hAnsi="Arial" w:cs="Arial"/>
+                <w:sz w:val="24"/>
+                <w:szCs w:val="24"/>
+                <w:lang w:val="pt-PT"/>
+              </w:rPr>
+              <w:t>direciona</w:t>
+            </w:r>
+            <w:proofErr w:type="spellEnd"/>
+            <w:r>
+              <w:rPr>
+                <w:rFonts w:ascii="Arial" w:eastAsia="Lucida Sans" w:hAnsi="Arial" w:cs="Arial"/>
+                <w:sz w:val="24"/>
+                <w:szCs w:val="24"/>
+                <w:lang w:val="pt-PT"/>
+              </w:rPr>
+              <w:t xml:space="preserve"> para o </w:t>
+            </w:r>
+            <w:proofErr w:type="spellStart"/>
+            <w:r>
+              <w:rPr>
+                <w:rFonts w:ascii="Arial" w:eastAsia="Lucida Sans" w:hAnsi="Arial" w:cs="Arial"/>
+                <w:sz w:val="24"/>
+                <w:szCs w:val="24"/>
+                <w:lang w:val="pt-PT"/>
+              </w:rPr>
+              <w:t>caso</w:t>
+            </w:r>
+            <w:proofErr w:type="spellEnd"/>
+            <w:r>
+              <w:rPr>
+                <w:rFonts w:ascii="Arial" w:eastAsia="Lucida Sans" w:hAnsi="Arial" w:cs="Arial"/>
+                <w:sz w:val="24"/>
+                <w:szCs w:val="24"/>
+                <w:lang w:val="pt-PT"/>
+              </w:rPr>
+              <w:t xml:space="preserve"> de </w:t>
+            </w:r>
+            <w:proofErr w:type="spellStart"/>
+            <w:r>
+              <w:rPr>
+                <w:rFonts w:ascii="Arial" w:eastAsia="Lucida Sans" w:hAnsi="Arial" w:cs="Arial"/>
+                <w:sz w:val="24"/>
+                <w:szCs w:val="24"/>
+                <w:lang w:val="pt-PT"/>
+              </w:rPr>
+              <w:t>uso</w:t>
+            </w:r>
+            <w:proofErr w:type="spellEnd"/>
+            <w:r>
+              <w:rPr>
+                <w:rFonts w:ascii="Arial" w:eastAsia="Lucida Sans" w:hAnsi="Arial" w:cs="Arial"/>
+                <w:sz w:val="24"/>
+                <w:szCs w:val="24"/>
+                <w:lang w:val="pt-PT"/>
+              </w:rPr>
+              <w:t xml:space="preserve"> UC09.</w:t>
+            </w:r>
+          </w:p>
+        </w:tc>
+      </w:tr>
+      <w:tr>
+        <w:tc>
+          <w:tcPr>
+            <w:tcW w:w="2252" w:type="dxa"/>
+            <w:shd w:val="clear" w:color="auto" w:fill="262626" w:themeFill="text1" w:themeFillTint="D9"/>
+          </w:tcPr>
+          <w:p>
+            <w:pPr>
+              <w:pStyle w:val="Corpodetexto"/>
+              <w:ind w:left="0"/>
+              <w:rPr>
+                <w:lang w:val="pt-BR"/>
+              </w:rPr>
+            </w:pPr>
+            <w:proofErr w:type="spellStart"/>
+            <w:r>
+              <w:rPr>
+                <w:rFonts w:ascii="Arial" w:hAnsi="Arial" w:cs="Arial"/>
+                <w:b/>
+                <w:szCs w:val="24"/>
+              </w:rPr>
+              <w:t>Exceções</w:t>
+            </w:r>
+            <w:proofErr w:type="spellEnd"/>
+          </w:p>
+        </w:tc>
+        <w:tc>
+          <w:tcPr>
+            <w:tcW w:w="6378" w:type="dxa"/>
+          </w:tcPr>
+          <w:p>
+            <w:pPr>
+              <w:pStyle w:val="Corpodetexto"/>
+              <w:ind w:left="0"/>
+              <w:rPr>
+                <w:lang w:val="pt-BR"/>
+              </w:rPr>
+            </w:pPr>
+          </w:p>
+        </w:tc>
+      </w:tr>
+    </w:tbl>
+    <w:p>
+      <w:pPr>
+        <w:pStyle w:val="Corpodetexto"/>
+        <w:rPr>
+          <w:lang w:val="pt-BR"/>
+        </w:rPr>
+      </w:pPr>
+    </w:p>
+    <w:p>
+      <w:pPr>
+        <w:pStyle w:val="Corpodetexto"/>
+        <w:rPr>
+          <w:lang w:val="pt-BR"/>
+        </w:rPr>
+      </w:pPr>
+    </w:p>
+    <w:p>
+      <w:pPr>
+        <w:pStyle w:val="Corpodetexto"/>
+        <w:rPr>
+          <w:lang w:val="pt-BR"/>
+        </w:rPr>
+      </w:pPr>
+    </w:p>
+    <w:p>
+      <w:pPr>
         <w:pStyle w:val="Ttulo1"/>
         <w:rPr>
           <w:lang w:val="pt-BR"/>
@@ -4673,6 +6784,273 @@
     </w:p>
     <w:p>
       <w:pPr>
+        <w:pStyle w:val="Corpodetexto"/>
+        <w:rPr>
+          <w:lang w:val="pt-BR"/>
+        </w:rPr>
+      </w:pPr>
+      <w:r>
+        <w:rPr>
+          <w:noProof/>
+          <w:lang w:val="pt-BR"/>
+        </w:rPr>
+        <w:drawing>
+          <wp:inline distT="0" distB="0" distL="0" distR="0" wp14:anchorId="02E4F04C" wp14:editId="40613651">
+            <wp:extent cx="5943600" cy="5452745"/>
+            <wp:effectExtent l="0" t="0" r="0" b="0"/>
+            <wp:docPr id="1" name="Imagem 1" descr="Diagrama&#10;&#10;Descrição gerada automaticamente"/>
+            <wp:cNvGraphicFramePr>
+              <a:graphicFrameLocks xmlns:a="http://schemas.openxmlformats.org/drawingml/2006/main" noChangeAspect="1"/>
+            </wp:cNvGraphicFramePr>
+            <a:graphic xmlns:a="http://schemas.openxmlformats.org/drawingml/2006/main">
+              <a:graphicData uri="http://schemas.openxmlformats.org/drawingml/2006/picture">
+                <pic:pic xmlns:pic="http://schemas.openxmlformats.org/drawingml/2006/picture">
+                  <pic:nvPicPr>
+                    <pic:cNvPr id="1" name="Imagem 1" descr="Diagrama&#10;&#10;Descrição gerada automaticamente"/>
+                    <pic:cNvPicPr/>
+                  </pic:nvPicPr>
+                  <pic:blipFill>
+                    <a:blip r:embed="rId9" cstate="print">
+                      <a:extLst>
+                        <a:ext uri="{28A0092B-C50C-407E-A947-70E740481C1C}">
+                          <a14:useLocalDpi xmlns:a14="http://schemas.microsoft.com/office/drawing/2010/main" val="0"/>
+                        </a:ext>
+                      </a:extLst>
+                    </a:blip>
+                    <a:stretch>
+                      <a:fillRect/>
+                    </a:stretch>
+                  </pic:blipFill>
+                  <pic:spPr>
+                    <a:xfrm>
+                      <a:off x="0" y="0"/>
+                      <a:ext cx="5943600" cy="5452745"/>
+                    </a:xfrm>
+                    <a:prstGeom prst="rect">
+                      <a:avLst/>
+                    </a:prstGeom>
+                  </pic:spPr>
+                </pic:pic>
+              </a:graphicData>
+            </a:graphic>
+          </wp:inline>
+        </w:drawing>
+      </w:r>
+    </w:p>
+    <w:p>
+      <w:pPr>
+        <w:pStyle w:val="Corpodetexto"/>
+        <w:rPr>
+          <w:lang w:val="pt-BR"/>
+        </w:rPr>
+      </w:pPr>
+    </w:p>
+    <w:p>
+      <w:pPr>
+        <w:pStyle w:val="Corpodetexto"/>
+        <w:rPr>
+          <w:lang w:val="pt-BR"/>
+        </w:rPr>
+      </w:pPr>
+      <w:r>
+        <w:rPr>
+          <w:noProof/>
+        </w:rPr>
+        <w:lastRenderedPageBreak/>
+        <w:drawing>
+          <wp:inline distT="0" distB="0" distL="0" distR="0" wp14:anchorId="15025BCD" wp14:editId="060C6CDC">
+            <wp:extent cx="5943600" cy="3743325"/>
+            <wp:effectExtent l="0" t="0" r="0" b="9525"/>
+            <wp:docPr id="3" name="Imagem 3"/>
+            <wp:cNvGraphicFramePr>
+              <a:graphicFrameLocks xmlns:a="http://schemas.openxmlformats.org/drawingml/2006/main" noChangeAspect="1"/>
+            </wp:cNvGraphicFramePr>
+            <a:graphic xmlns:a="http://schemas.openxmlformats.org/drawingml/2006/main">
+              <a:graphicData uri="http://schemas.openxmlformats.org/drawingml/2006/picture">
+                <pic:pic xmlns:pic="http://schemas.openxmlformats.org/drawingml/2006/picture">
+                  <pic:nvPicPr>
+                    <pic:cNvPr id="1" name=""/>
+                    <pic:cNvPicPr/>
+                  </pic:nvPicPr>
+                  <pic:blipFill>
+                    <a:blip r:embed="rId10"/>
+                    <a:stretch>
+                      <a:fillRect/>
+                    </a:stretch>
+                  </pic:blipFill>
+                  <pic:spPr>
+                    <a:xfrm>
+                      <a:off x="0" y="0"/>
+                      <a:ext cx="5943600" cy="3743325"/>
+                    </a:xfrm>
+                    <a:prstGeom prst="rect">
+                      <a:avLst/>
+                    </a:prstGeom>
+                  </pic:spPr>
+                </pic:pic>
+              </a:graphicData>
+            </a:graphic>
+          </wp:inline>
+        </w:drawing>
+      </w:r>
+    </w:p>
+    <w:p>
+      <w:pPr>
+        <w:pStyle w:val="Corpodetexto"/>
+        <w:rPr>
+          <w:lang w:val="pt-BR"/>
+        </w:rPr>
+      </w:pPr>
+      <w:r>
+        <w:rPr>
+          <w:noProof/>
+        </w:rPr>
+        <w:lastRenderedPageBreak/>
+        <w:drawing>
+          <wp:inline distT="0" distB="0" distL="0" distR="0" wp14:anchorId="08177577" wp14:editId="2DAF18CC">
+            <wp:extent cx="5943600" cy="4787900"/>
+            <wp:effectExtent l="0" t="0" r="0" b="0"/>
+            <wp:docPr id="4" name="Imagem 4"/>
+            <wp:cNvGraphicFramePr>
+              <a:graphicFrameLocks xmlns:a="http://schemas.openxmlformats.org/drawingml/2006/main" noChangeAspect="1"/>
+            </wp:cNvGraphicFramePr>
+            <a:graphic xmlns:a="http://schemas.openxmlformats.org/drawingml/2006/main">
+              <a:graphicData uri="http://schemas.openxmlformats.org/drawingml/2006/picture">
+                <pic:pic xmlns:pic="http://schemas.openxmlformats.org/drawingml/2006/picture">
+                  <pic:nvPicPr>
+                    <pic:cNvPr id="1" name=""/>
+                    <pic:cNvPicPr/>
+                  </pic:nvPicPr>
+                  <pic:blipFill>
+                    <a:blip r:embed="rId11"/>
+                    <a:stretch>
+                      <a:fillRect/>
+                    </a:stretch>
+                  </pic:blipFill>
+                  <pic:spPr>
+                    <a:xfrm>
+                      <a:off x="0" y="0"/>
+                      <a:ext cx="5943600" cy="4787900"/>
+                    </a:xfrm>
+                    <a:prstGeom prst="rect">
+                      <a:avLst/>
+                    </a:prstGeom>
+                  </pic:spPr>
+                </pic:pic>
+              </a:graphicData>
+            </a:graphic>
+          </wp:inline>
+        </w:drawing>
+      </w:r>
+    </w:p>
+    <w:p>
+      <w:pPr>
+        <w:pStyle w:val="Corpodetexto"/>
+        <w:rPr>
+          <w:lang w:val="pt-BR"/>
+        </w:rPr>
+      </w:pPr>
+      <w:r>
+        <w:rPr>
+          <w:noProof/>
+        </w:rPr>
+        <w:lastRenderedPageBreak/>
+        <w:drawing>
+          <wp:inline distT="0" distB="0" distL="0" distR="0" wp14:anchorId="07E963B9" wp14:editId="2E404D0F">
+            <wp:extent cx="5943600" cy="6876415"/>
+            <wp:effectExtent l="0" t="0" r="0" b="635"/>
+            <wp:docPr id="5" name="Imagem 5"/>
+            <wp:cNvGraphicFramePr>
+              <a:graphicFrameLocks xmlns:a="http://schemas.openxmlformats.org/drawingml/2006/main" noChangeAspect="1"/>
+            </wp:cNvGraphicFramePr>
+            <a:graphic xmlns:a="http://schemas.openxmlformats.org/drawingml/2006/main">
+              <a:graphicData uri="http://schemas.openxmlformats.org/drawingml/2006/picture">
+                <pic:pic xmlns:pic="http://schemas.openxmlformats.org/drawingml/2006/picture">
+                  <pic:nvPicPr>
+                    <pic:cNvPr id="1" name=""/>
+                    <pic:cNvPicPr/>
+                  </pic:nvPicPr>
+                  <pic:blipFill>
+                    <a:blip r:embed="rId12"/>
+                    <a:stretch>
+                      <a:fillRect/>
+                    </a:stretch>
+                  </pic:blipFill>
+                  <pic:spPr>
+                    <a:xfrm>
+                      <a:off x="0" y="0"/>
+                      <a:ext cx="5943600" cy="6876415"/>
+                    </a:xfrm>
+                    <a:prstGeom prst="rect">
+                      <a:avLst/>
+                    </a:prstGeom>
+                  </pic:spPr>
+                </pic:pic>
+              </a:graphicData>
+            </a:graphic>
+          </wp:inline>
+        </w:drawing>
+      </w:r>
+    </w:p>
+    <w:p>
+      <w:pPr>
+        <w:pStyle w:val="Corpodetexto"/>
+        <w:rPr>
+          <w:lang w:val="pt-BR"/>
+        </w:rPr>
+      </w:pPr>
+      <w:r>
+        <w:rPr>
+          <w:noProof/>
+        </w:rPr>
+        <w:lastRenderedPageBreak/>
+        <w:drawing>
+          <wp:inline distT="0" distB="0" distL="0" distR="0" wp14:anchorId="4048DD31" wp14:editId="357E2932">
+            <wp:extent cx="5943600" cy="3608070"/>
+            <wp:effectExtent l="0" t="0" r="0" b="0"/>
+            <wp:docPr id="6" name="Imagem 6"/>
+            <wp:cNvGraphicFramePr>
+              <a:graphicFrameLocks xmlns:a="http://schemas.openxmlformats.org/drawingml/2006/main" noChangeAspect="1"/>
+            </wp:cNvGraphicFramePr>
+            <a:graphic xmlns:a="http://schemas.openxmlformats.org/drawingml/2006/main">
+              <a:graphicData uri="http://schemas.openxmlformats.org/drawingml/2006/picture">
+                <pic:pic xmlns:pic="http://schemas.openxmlformats.org/drawingml/2006/picture">
+                  <pic:nvPicPr>
+                    <pic:cNvPr id="1" name=""/>
+                    <pic:cNvPicPr/>
+                  </pic:nvPicPr>
+                  <pic:blipFill>
+                    <a:blip r:embed="rId13"/>
+                    <a:stretch>
+                      <a:fillRect/>
+                    </a:stretch>
+                  </pic:blipFill>
+                  <pic:spPr>
+                    <a:xfrm>
+                      <a:off x="0" y="0"/>
+                      <a:ext cx="5943600" cy="3608070"/>
+                    </a:xfrm>
+                    <a:prstGeom prst="rect">
+                      <a:avLst/>
+                    </a:prstGeom>
+                  </pic:spPr>
+                </pic:pic>
+              </a:graphicData>
+            </a:graphic>
+          </wp:inline>
+        </w:drawing>
+      </w:r>
+    </w:p>
+    <w:p>
+      <w:pPr>
+        <w:pStyle w:val="Corpodetexto"/>
+        <w:rPr>
+          <w:lang w:val="pt-BR"/>
+        </w:rPr>
+      </w:pPr>
+    </w:p>
+    <w:p>
+      <w:pPr>
         <w:pStyle w:val="Ttulo2"/>
         <w:rPr>
           <w:lang w:val="pt-BR"/>
@@ -4858,14 +7236,14 @@
         <w:rPr>
           <w:lang w:val="pt-BR"/>
         </w:rPr>
-        <w:t xml:space="preserve">[Esta seção descreve a estrutura geral do modelo de implementação, a divisão do software em camadas e </w:t>
+        <w:t xml:space="preserve">[Esta seção descreve a estrutura geral do modelo de implementação, a divisão do software em camadas e subsistemas no modelo de implementação e todos os componentes significativos do ponto de vista da </w:t>
       </w:r>
       <w:r>
         <w:rPr>
           <w:lang w:val="pt-BR"/>
         </w:rPr>
         <w:lastRenderedPageBreak/>
-        <w:t>subsistemas no modelo de implementação e todos os componentes significativos do ponto de vista da arquitetura.]</w:t>
+        <w:t>arquitetura.]</w:t>
       </w:r>
     </w:p>
     <w:p>
@@ -5123,8 +7501,8 @@
       </w:r>
     </w:p>
     <w:sectPr>
-      <w:headerReference w:type="default" r:id="rId9"/>
-      <w:footerReference w:type="default" r:id="rId10"/>
+      <w:headerReference w:type="default" r:id="rId14"/>
+      <w:footerReference w:type="default" r:id="rId15"/>
       <w:pgSz w:w="12240" w:h="15840" w:code="1"/>
       <w:pgMar w:top="1417" w:right="1440" w:bottom="1417" w:left="1440" w:header="720" w:footer="720" w:gutter="0"/>
       <w:cols w:space="720"/>
@@ -5180,12 +7558,6 @@
       <w:gridCol w:w="3162"/>
     </w:tblGrid>
     <w:tr>
-      <w:tblPrEx>
-        <w:tblCellMar>
-          <w:top w:w="0" w:type="dxa"/>
-          <w:bottom w:w="0" w:type="dxa"/>
-        </w:tblCellMar>
-      </w:tblPrEx>
       <w:tc>
         <w:tcPr>
           <w:tcW w:w="3162" w:type="dxa"/>
@@ -5219,11 +7591,21 @@
           <w:r>
             <w:sym w:font="Symbol" w:char="F0D3"/>
           </w:r>
-          <w:fldSimple w:instr=" DOCPROPERTY &quot;Company&quot;  \* MERGEFORMAT ">
-            <w:r>
-              <w:t>&lt;Company Name&gt;</w:t>
-            </w:r>
-          </w:fldSimple>
+          <w:r>
+            <w:fldChar w:fldCharType="begin"/>
+          </w:r>
+          <w:r>
+            <w:instrText xml:space="preserve"> DOCPROPERTY "Company"  \* MERGEFORMAT </w:instrText>
+          </w:r>
+          <w:r>
+            <w:fldChar w:fldCharType="separate"/>
+          </w:r>
+          <w:r>
+            <w:t>&lt;Company Name&gt;</w:t>
+          </w:r>
+          <w:r>
+            <w:fldChar w:fldCharType="end"/>
+          </w:r>
           <w:r>
             <w:t xml:space="preserve">, </w:t>
           </w:r>
@@ -5409,6 +7791,7 @@
         <w:szCs w:val="36"/>
       </w:rPr>
     </w:pPr>
+    <w:proofErr w:type="spellStart"/>
     <w:r>
       <w:rPr>
         <w:rFonts w:ascii="Arial" w:hAnsi="Arial" w:cs="Arial"/>
@@ -5417,48 +7800,9 @@
         <w:sz w:val="36"/>
         <w:szCs w:val="36"/>
       </w:rPr>
-      <w:fldChar w:fldCharType="begin"/>
+      <w:t>Vacinei</w:t>
     </w:r>
-    <w:r>
-      <w:rPr>
-        <w:rFonts w:ascii="Arial" w:hAnsi="Arial" w:cs="Arial"/>
-        <w:b/>
-        <w:bCs/>
-        <w:sz w:val="36"/>
-        <w:szCs w:val="36"/>
-      </w:rPr>
-      <w:instrText xml:space="preserve"> DOCPROPERTY "Company"  \* MERGEFORMAT </w:instrText>
-    </w:r>
-    <w:r>
-      <w:rPr>
-        <w:rFonts w:ascii="Arial" w:hAnsi="Arial" w:cs="Arial"/>
-        <w:b/>
-        <w:bCs/>
-        <w:sz w:val="36"/>
-        <w:szCs w:val="36"/>
-      </w:rPr>
-      <w:fldChar w:fldCharType="separate"/>
-    </w:r>
-    <w:r>
-      <w:rPr>
-        <w:rFonts w:ascii="Arial" w:hAnsi="Arial" w:cs="Arial"/>
-        <w:b/>
-        <w:bCs/>
-        <w:sz w:val="36"/>
-        <w:szCs w:val="36"/>
-      </w:rPr>
-      <w:t>&lt;Company Name&gt;</w:t>
-    </w:r>
-    <w:r>
-      <w:rPr>
-        <w:rFonts w:ascii="Arial" w:hAnsi="Arial" w:cs="Arial"/>
-        <w:b/>
-        <w:bCs/>
-        <w:sz w:val="36"/>
-        <w:szCs w:val="36"/>
-      </w:rPr>
-      <w:fldChar w:fldCharType="end"/>
-    </w:r>
+    <w:proofErr w:type="spellEnd"/>
   </w:p>
   <w:p>
     <w:pPr>
@@ -5501,12 +7845,6 @@
       <w:gridCol w:w="3179"/>
     </w:tblGrid>
     <w:tr>
-      <w:tblPrEx>
-        <w:tblCellMar>
-          <w:top w:w="0" w:type="dxa"/>
-          <w:bottom w:w="0" w:type="dxa"/>
-        </w:tblCellMar>
-      </w:tblPrEx>
       <w:tc>
         <w:tcPr>
           <w:tcW w:w="6379" w:type="dxa"/>
@@ -5558,12 +7896,6 @@
       </w:tc>
     </w:tr>
     <w:tr>
-      <w:tblPrEx>
-        <w:tblCellMar>
-          <w:top w:w="0" w:type="dxa"/>
-          <w:bottom w:w="0" w:type="dxa"/>
-        </w:tblCellMar>
-      </w:tblPrEx>
       <w:tc>
         <w:tcPr>
           <w:tcW w:w="6379" w:type="dxa"/>
@@ -5630,12 +7962,6 @@
       </w:tc>
     </w:tr>
     <w:tr>
-      <w:tblPrEx>
-        <w:tblCellMar>
-          <w:top w:w="0" w:type="dxa"/>
-          <w:bottom w:w="0" w:type="dxa"/>
-        </w:tblCellMar>
-      </w:tblPrEx>
       <w:tc>
         <w:tcPr>
           <w:tcW w:w="9558" w:type="dxa"/>
@@ -5809,6 +8135,240 @@
     </w:lvl>
   </w:abstractNum>
   <w:abstractNum w:abstractNumId="4" w15:restartNumberingAfterBreak="0">
+    <w:nsid w:val="0D261983"/>
+    <w:multiLevelType w:val="hybridMultilevel"/>
+    <w:tmpl w:val="51CEA33E"/>
+    <w:lvl w:ilvl="0" w:tplc="F7CE3980">
+      <w:start w:val="1"/>
+      <w:numFmt w:val="decimal"/>
+      <w:lvlText w:val="%1."/>
+      <w:lvlJc w:val="left"/>
+      <w:pPr>
+        <w:ind w:left="815" w:hanging="361"/>
+      </w:pPr>
+      <w:rPr>
+        <w:rFonts w:ascii="Lucida Sans" w:eastAsia="Lucida Sans" w:hAnsi="Lucida Sans" w:cs="Lucida Sans" w:hint="default"/>
+        <w:w w:val="87"/>
+        <w:sz w:val="24"/>
+        <w:szCs w:val="24"/>
+        <w:lang w:val="pt-PT" w:eastAsia="en-US" w:bidi="ar-SA"/>
+      </w:rPr>
+    </w:lvl>
+    <w:lvl w:ilvl="1" w:tplc="3B18911A">
+      <w:numFmt w:val="bullet"/>
+      <w:lvlText w:val="•"/>
+      <w:lvlJc w:val="left"/>
+      <w:pPr>
+        <w:ind w:left="1491" w:hanging="361"/>
+      </w:pPr>
+      <w:rPr>
+        <w:rFonts w:hint="default"/>
+        <w:lang w:val="pt-PT" w:eastAsia="en-US" w:bidi="ar-SA"/>
+      </w:rPr>
+    </w:lvl>
+    <w:lvl w:ilvl="2" w:tplc="33C0B9CA">
+      <w:numFmt w:val="bullet"/>
+      <w:lvlText w:val="•"/>
+      <w:lvlJc w:val="left"/>
+      <w:pPr>
+        <w:ind w:left="2162" w:hanging="361"/>
+      </w:pPr>
+      <w:rPr>
+        <w:rFonts w:hint="default"/>
+        <w:lang w:val="pt-PT" w:eastAsia="en-US" w:bidi="ar-SA"/>
+      </w:rPr>
+    </w:lvl>
+    <w:lvl w:ilvl="3" w:tplc="FEAC9198">
+      <w:numFmt w:val="bullet"/>
+      <w:lvlText w:val="•"/>
+      <w:lvlJc w:val="left"/>
+      <w:pPr>
+        <w:ind w:left="2833" w:hanging="361"/>
+      </w:pPr>
+      <w:rPr>
+        <w:rFonts w:hint="default"/>
+        <w:lang w:val="pt-PT" w:eastAsia="en-US" w:bidi="ar-SA"/>
+      </w:rPr>
+    </w:lvl>
+    <w:lvl w:ilvl="4" w:tplc="D660DDBC">
+      <w:numFmt w:val="bullet"/>
+      <w:lvlText w:val="•"/>
+      <w:lvlJc w:val="left"/>
+      <w:pPr>
+        <w:ind w:left="3504" w:hanging="361"/>
+      </w:pPr>
+      <w:rPr>
+        <w:rFonts w:hint="default"/>
+        <w:lang w:val="pt-PT" w:eastAsia="en-US" w:bidi="ar-SA"/>
+      </w:rPr>
+    </w:lvl>
+    <w:lvl w:ilvl="5" w:tplc="2D56A212">
+      <w:numFmt w:val="bullet"/>
+      <w:lvlText w:val="•"/>
+      <w:lvlJc w:val="left"/>
+      <w:pPr>
+        <w:ind w:left="4175" w:hanging="361"/>
+      </w:pPr>
+      <w:rPr>
+        <w:rFonts w:hint="default"/>
+        <w:lang w:val="pt-PT" w:eastAsia="en-US" w:bidi="ar-SA"/>
+      </w:rPr>
+    </w:lvl>
+    <w:lvl w:ilvl="6" w:tplc="25405488">
+      <w:numFmt w:val="bullet"/>
+      <w:lvlText w:val="•"/>
+      <w:lvlJc w:val="left"/>
+      <w:pPr>
+        <w:ind w:left="4846" w:hanging="361"/>
+      </w:pPr>
+      <w:rPr>
+        <w:rFonts w:hint="default"/>
+        <w:lang w:val="pt-PT" w:eastAsia="en-US" w:bidi="ar-SA"/>
+      </w:rPr>
+    </w:lvl>
+    <w:lvl w:ilvl="7" w:tplc="798ECAA2">
+      <w:numFmt w:val="bullet"/>
+      <w:lvlText w:val="•"/>
+      <w:lvlJc w:val="left"/>
+      <w:pPr>
+        <w:ind w:left="5517" w:hanging="361"/>
+      </w:pPr>
+      <w:rPr>
+        <w:rFonts w:hint="default"/>
+        <w:lang w:val="pt-PT" w:eastAsia="en-US" w:bidi="ar-SA"/>
+      </w:rPr>
+    </w:lvl>
+    <w:lvl w:ilvl="8" w:tplc="5052DF28">
+      <w:numFmt w:val="bullet"/>
+      <w:lvlText w:val="•"/>
+      <w:lvlJc w:val="left"/>
+      <w:pPr>
+        <w:ind w:left="6188" w:hanging="361"/>
+      </w:pPr>
+      <w:rPr>
+        <w:rFonts w:hint="default"/>
+        <w:lang w:val="pt-PT" w:eastAsia="en-US" w:bidi="ar-SA"/>
+      </w:rPr>
+    </w:lvl>
+  </w:abstractNum>
+  <w:abstractNum w:abstractNumId="5" w15:restartNumberingAfterBreak="0">
+    <w:nsid w:val="11F63FDC"/>
+    <w:multiLevelType w:val="hybridMultilevel"/>
+    <w:tmpl w:val="51CEA33E"/>
+    <w:lvl w:ilvl="0" w:tplc="F7CE3980">
+      <w:start w:val="1"/>
+      <w:numFmt w:val="decimal"/>
+      <w:lvlText w:val="%1."/>
+      <w:lvlJc w:val="left"/>
+      <w:pPr>
+        <w:ind w:left="815" w:hanging="361"/>
+      </w:pPr>
+      <w:rPr>
+        <w:rFonts w:ascii="Lucida Sans" w:eastAsia="Lucida Sans" w:hAnsi="Lucida Sans" w:cs="Lucida Sans" w:hint="default"/>
+        <w:w w:val="87"/>
+        <w:sz w:val="24"/>
+        <w:szCs w:val="24"/>
+        <w:lang w:val="pt-PT" w:eastAsia="en-US" w:bidi="ar-SA"/>
+      </w:rPr>
+    </w:lvl>
+    <w:lvl w:ilvl="1" w:tplc="3B18911A">
+      <w:numFmt w:val="bullet"/>
+      <w:lvlText w:val="•"/>
+      <w:lvlJc w:val="left"/>
+      <w:pPr>
+        <w:ind w:left="1491" w:hanging="361"/>
+      </w:pPr>
+      <w:rPr>
+        <w:rFonts w:hint="default"/>
+        <w:lang w:val="pt-PT" w:eastAsia="en-US" w:bidi="ar-SA"/>
+      </w:rPr>
+    </w:lvl>
+    <w:lvl w:ilvl="2" w:tplc="33C0B9CA">
+      <w:numFmt w:val="bullet"/>
+      <w:lvlText w:val="•"/>
+      <w:lvlJc w:val="left"/>
+      <w:pPr>
+        <w:ind w:left="2162" w:hanging="361"/>
+      </w:pPr>
+      <w:rPr>
+        <w:rFonts w:hint="default"/>
+        <w:lang w:val="pt-PT" w:eastAsia="en-US" w:bidi="ar-SA"/>
+      </w:rPr>
+    </w:lvl>
+    <w:lvl w:ilvl="3" w:tplc="FEAC9198">
+      <w:numFmt w:val="bullet"/>
+      <w:lvlText w:val="•"/>
+      <w:lvlJc w:val="left"/>
+      <w:pPr>
+        <w:ind w:left="2833" w:hanging="361"/>
+      </w:pPr>
+      <w:rPr>
+        <w:rFonts w:hint="default"/>
+        <w:lang w:val="pt-PT" w:eastAsia="en-US" w:bidi="ar-SA"/>
+      </w:rPr>
+    </w:lvl>
+    <w:lvl w:ilvl="4" w:tplc="D660DDBC">
+      <w:numFmt w:val="bullet"/>
+      <w:lvlText w:val="•"/>
+      <w:lvlJc w:val="left"/>
+      <w:pPr>
+        <w:ind w:left="3504" w:hanging="361"/>
+      </w:pPr>
+      <w:rPr>
+        <w:rFonts w:hint="default"/>
+        <w:lang w:val="pt-PT" w:eastAsia="en-US" w:bidi="ar-SA"/>
+      </w:rPr>
+    </w:lvl>
+    <w:lvl w:ilvl="5" w:tplc="2D56A212">
+      <w:numFmt w:val="bullet"/>
+      <w:lvlText w:val="•"/>
+      <w:lvlJc w:val="left"/>
+      <w:pPr>
+        <w:ind w:left="4175" w:hanging="361"/>
+      </w:pPr>
+      <w:rPr>
+        <w:rFonts w:hint="default"/>
+        <w:lang w:val="pt-PT" w:eastAsia="en-US" w:bidi="ar-SA"/>
+      </w:rPr>
+    </w:lvl>
+    <w:lvl w:ilvl="6" w:tplc="25405488">
+      <w:numFmt w:val="bullet"/>
+      <w:lvlText w:val="•"/>
+      <w:lvlJc w:val="left"/>
+      <w:pPr>
+        <w:ind w:left="4846" w:hanging="361"/>
+      </w:pPr>
+      <w:rPr>
+        <w:rFonts w:hint="default"/>
+        <w:lang w:val="pt-PT" w:eastAsia="en-US" w:bidi="ar-SA"/>
+      </w:rPr>
+    </w:lvl>
+    <w:lvl w:ilvl="7" w:tplc="798ECAA2">
+      <w:numFmt w:val="bullet"/>
+      <w:lvlText w:val="•"/>
+      <w:lvlJc w:val="left"/>
+      <w:pPr>
+        <w:ind w:left="5517" w:hanging="361"/>
+      </w:pPr>
+      <w:rPr>
+        <w:rFonts w:hint="default"/>
+        <w:lang w:val="pt-PT" w:eastAsia="en-US" w:bidi="ar-SA"/>
+      </w:rPr>
+    </w:lvl>
+    <w:lvl w:ilvl="8" w:tplc="5052DF28">
+      <w:numFmt w:val="bullet"/>
+      <w:lvlText w:val="•"/>
+      <w:lvlJc w:val="left"/>
+      <w:pPr>
+        <w:ind w:left="6188" w:hanging="361"/>
+      </w:pPr>
+      <w:rPr>
+        <w:rFonts w:hint="default"/>
+        <w:lang w:val="pt-PT" w:eastAsia="en-US" w:bidi="ar-SA"/>
+      </w:rPr>
+    </w:lvl>
+  </w:abstractNum>
+  <w:abstractNum w:abstractNumId="6" w15:restartNumberingAfterBreak="0">
     <w:nsid w:val="17CB6DC4"/>
     <w:multiLevelType w:val="singleLevel"/>
     <w:tmpl w:val="04090001"/>
@@ -5828,7 +8388,306 @@
       </w:rPr>
     </w:lvl>
   </w:abstractNum>
-  <w:abstractNum w:abstractNumId="5" w15:restartNumberingAfterBreak="0">
+  <w:abstractNum w:abstractNumId="7" w15:restartNumberingAfterBreak="0">
+    <w:nsid w:val="18867E52"/>
+    <w:multiLevelType w:val="hybridMultilevel"/>
+    <w:tmpl w:val="94CCBF5E"/>
+    <w:lvl w:ilvl="0" w:tplc="ECB20198">
+      <w:start w:val="1"/>
+      <w:numFmt w:val="decimal"/>
+      <w:lvlText w:val="%1."/>
+      <w:lvlJc w:val="left"/>
+      <w:pPr>
+        <w:ind w:left="815" w:hanging="360"/>
+      </w:pPr>
+      <w:rPr>
+        <w:rFonts w:hint="default"/>
+        <w:b w:val="0"/>
+        <w:bCs w:val="0"/>
+      </w:rPr>
+    </w:lvl>
+    <w:lvl w:ilvl="1" w:tplc="04160019" w:tentative="1">
+      <w:start w:val="1"/>
+      <w:numFmt w:val="lowerLetter"/>
+      <w:lvlText w:val="%2."/>
+      <w:lvlJc w:val="left"/>
+      <w:pPr>
+        <w:ind w:left="1535" w:hanging="360"/>
+      </w:pPr>
+    </w:lvl>
+    <w:lvl w:ilvl="2" w:tplc="0416001B" w:tentative="1">
+      <w:start w:val="1"/>
+      <w:numFmt w:val="lowerRoman"/>
+      <w:lvlText w:val="%3."/>
+      <w:lvlJc w:val="right"/>
+      <w:pPr>
+        <w:ind w:left="2255" w:hanging="180"/>
+      </w:pPr>
+    </w:lvl>
+    <w:lvl w:ilvl="3" w:tplc="0416000F" w:tentative="1">
+      <w:start w:val="1"/>
+      <w:numFmt w:val="decimal"/>
+      <w:lvlText w:val="%4."/>
+      <w:lvlJc w:val="left"/>
+      <w:pPr>
+        <w:ind w:left="2975" w:hanging="360"/>
+      </w:pPr>
+    </w:lvl>
+    <w:lvl w:ilvl="4" w:tplc="04160019" w:tentative="1">
+      <w:start w:val="1"/>
+      <w:numFmt w:val="lowerLetter"/>
+      <w:lvlText w:val="%5."/>
+      <w:lvlJc w:val="left"/>
+      <w:pPr>
+        <w:ind w:left="3695" w:hanging="360"/>
+      </w:pPr>
+    </w:lvl>
+    <w:lvl w:ilvl="5" w:tplc="0416001B" w:tentative="1">
+      <w:start w:val="1"/>
+      <w:numFmt w:val="lowerRoman"/>
+      <w:lvlText w:val="%6."/>
+      <w:lvlJc w:val="right"/>
+      <w:pPr>
+        <w:ind w:left="4415" w:hanging="180"/>
+      </w:pPr>
+    </w:lvl>
+    <w:lvl w:ilvl="6" w:tplc="0416000F" w:tentative="1">
+      <w:start w:val="1"/>
+      <w:numFmt w:val="decimal"/>
+      <w:lvlText w:val="%7."/>
+      <w:lvlJc w:val="left"/>
+      <w:pPr>
+        <w:ind w:left="5135" w:hanging="360"/>
+      </w:pPr>
+    </w:lvl>
+    <w:lvl w:ilvl="7" w:tplc="04160019" w:tentative="1">
+      <w:start w:val="1"/>
+      <w:numFmt w:val="lowerLetter"/>
+      <w:lvlText w:val="%8."/>
+      <w:lvlJc w:val="left"/>
+      <w:pPr>
+        <w:ind w:left="5855" w:hanging="360"/>
+      </w:pPr>
+    </w:lvl>
+    <w:lvl w:ilvl="8" w:tplc="0416001B" w:tentative="1">
+      <w:start w:val="1"/>
+      <w:numFmt w:val="lowerRoman"/>
+      <w:lvlText w:val="%9."/>
+      <w:lvlJc w:val="right"/>
+      <w:pPr>
+        <w:ind w:left="6575" w:hanging="180"/>
+      </w:pPr>
+    </w:lvl>
+  </w:abstractNum>
+  <w:abstractNum w:abstractNumId="8" w15:restartNumberingAfterBreak="0">
+    <w:nsid w:val="1A1841EA"/>
+    <w:multiLevelType w:val="hybridMultilevel"/>
+    <w:tmpl w:val="F41C918A"/>
+    <w:lvl w:ilvl="0" w:tplc="C75EF686">
+      <w:start w:val="1"/>
+      <w:numFmt w:val="decimal"/>
+      <w:lvlText w:val="%1."/>
+      <w:lvlJc w:val="left"/>
+      <w:pPr>
+        <w:ind w:left="815" w:hanging="361"/>
+      </w:pPr>
+      <w:rPr>
+        <w:rFonts w:ascii="Lucida Sans" w:eastAsia="Lucida Sans" w:hAnsi="Lucida Sans" w:cs="Lucida Sans" w:hint="default"/>
+        <w:w w:val="87"/>
+        <w:sz w:val="24"/>
+        <w:szCs w:val="24"/>
+        <w:lang w:val="pt-PT" w:eastAsia="en-US" w:bidi="ar-SA"/>
+      </w:rPr>
+    </w:lvl>
+    <w:lvl w:ilvl="1" w:tplc="F92CD61A">
+      <w:numFmt w:val="bullet"/>
+      <w:lvlText w:val="•"/>
+      <w:lvlJc w:val="left"/>
+      <w:pPr>
+        <w:ind w:left="1491" w:hanging="361"/>
+      </w:pPr>
+      <w:rPr>
+        <w:rFonts w:hint="default"/>
+        <w:lang w:val="pt-PT" w:eastAsia="en-US" w:bidi="ar-SA"/>
+      </w:rPr>
+    </w:lvl>
+    <w:lvl w:ilvl="2" w:tplc="518A6EB0">
+      <w:numFmt w:val="bullet"/>
+      <w:lvlText w:val="•"/>
+      <w:lvlJc w:val="left"/>
+      <w:pPr>
+        <w:ind w:left="2162" w:hanging="361"/>
+      </w:pPr>
+      <w:rPr>
+        <w:rFonts w:hint="default"/>
+        <w:lang w:val="pt-PT" w:eastAsia="en-US" w:bidi="ar-SA"/>
+      </w:rPr>
+    </w:lvl>
+    <w:lvl w:ilvl="3" w:tplc="E36054B2">
+      <w:numFmt w:val="bullet"/>
+      <w:lvlText w:val="•"/>
+      <w:lvlJc w:val="left"/>
+      <w:pPr>
+        <w:ind w:left="2833" w:hanging="361"/>
+      </w:pPr>
+      <w:rPr>
+        <w:rFonts w:hint="default"/>
+        <w:lang w:val="pt-PT" w:eastAsia="en-US" w:bidi="ar-SA"/>
+      </w:rPr>
+    </w:lvl>
+    <w:lvl w:ilvl="4" w:tplc="B6927F04">
+      <w:numFmt w:val="bullet"/>
+      <w:lvlText w:val="•"/>
+      <w:lvlJc w:val="left"/>
+      <w:pPr>
+        <w:ind w:left="3504" w:hanging="361"/>
+      </w:pPr>
+      <w:rPr>
+        <w:rFonts w:hint="default"/>
+        <w:lang w:val="pt-PT" w:eastAsia="en-US" w:bidi="ar-SA"/>
+      </w:rPr>
+    </w:lvl>
+    <w:lvl w:ilvl="5" w:tplc="5EA0B992">
+      <w:numFmt w:val="bullet"/>
+      <w:lvlText w:val="•"/>
+      <w:lvlJc w:val="left"/>
+      <w:pPr>
+        <w:ind w:left="4175" w:hanging="361"/>
+      </w:pPr>
+      <w:rPr>
+        <w:rFonts w:hint="default"/>
+        <w:lang w:val="pt-PT" w:eastAsia="en-US" w:bidi="ar-SA"/>
+      </w:rPr>
+    </w:lvl>
+    <w:lvl w:ilvl="6" w:tplc="93DA9E14">
+      <w:numFmt w:val="bullet"/>
+      <w:lvlText w:val="•"/>
+      <w:lvlJc w:val="left"/>
+      <w:pPr>
+        <w:ind w:left="4846" w:hanging="361"/>
+      </w:pPr>
+      <w:rPr>
+        <w:rFonts w:hint="default"/>
+        <w:lang w:val="pt-PT" w:eastAsia="en-US" w:bidi="ar-SA"/>
+      </w:rPr>
+    </w:lvl>
+    <w:lvl w:ilvl="7" w:tplc="D6982C9E">
+      <w:numFmt w:val="bullet"/>
+      <w:lvlText w:val="•"/>
+      <w:lvlJc w:val="left"/>
+      <w:pPr>
+        <w:ind w:left="5517" w:hanging="361"/>
+      </w:pPr>
+      <w:rPr>
+        <w:rFonts w:hint="default"/>
+        <w:lang w:val="pt-PT" w:eastAsia="en-US" w:bidi="ar-SA"/>
+      </w:rPr>
+    </w:lvl>
+    <w:lvl w:ilvl="8" w:tplc="2F901AFE">
+      <w:numFmt w:val="bullet"/>
+      <w:lvlText w:val="•"/>
+      <w:lvlJc w:val="left"/>
+      <w:pPr>
+        <w:ind w:left="6188" w:hanging="361"/>
+      </w:pPr>
+      <w:rPr>
+        <w:rFonts w:hint="default"/>
+        <w:lang w:val="pt-PT" w:eastAsia="en-US" w:bidi="ar-SA"/>
+      </w:rPr>
+    </w:lvl>
+  </w:abstractNum>
+  <w:abstractNum w:abstractNumId="9" w15:restartNumberingAfterBreak="0">
+    <w:nsid w:val="1EB3714C"/>
+    <w:multiLevelType w:val="hybridMultilevel"/>
+    <w:tmpl w:val="94CCBF5E"/>
+    <w:lvl w:ilvl="0" w:tplc="ECB20198">
+      <w:start w:val="1"/>
+      <w:numFmt w:val="decimal"/>
+      <w:lvlText w:val="%1."/>
+      <w:lvlJc w:val="left"/>
+      <w:pPr>
+        <w:ind w:left="815" w:hanging="360"/>
+      </w:pPr>
+      <w:rPr>
+        <w:rFonts w:hint="default"/>
+        <w:b w:val="0"/>
+        <w:bCs w:val="0"/>
+      </w:rPr>
+    </w:lvl>
+    <w:lvl w:ilvl="1" w:tplc="04160019" w:tentative="1">
+      <w:start w:val="1"/>
+      <w:numFmt w:val="lowerLetter"/>
+      <w:lvlText w:val="%2."/>
+      <w:lvlJc w:val="left"/>
+      <w:pPr>
+        <w:ind w:left="1535" w:hanging="360"/>
+      </w:pPr>
+    </w:lvl>
+    <w:lvl w:ilvl="2" w:tplc="0416001B" w:tentative="1">
+      <w:start w:val="1"/>
+      <w:numFmt w:val="lowerRoman"/>
+      <w:lvlText w:val="%3."/>
+      <w:lvlJc w:val="right"/>
+      <w:pPr>
+        <w:ind w:left="2255" w:hanging="180"/>
+      </w:pPr>
+    </w:lvl>
+    <w:lvl w:ilvl="3" w:tplc="0416000F" w:tentative="1">
+      <w:start w:val="1"/>
+      <w:numFmt w:val="decimal"/>
+      <w:lvlText w:val="%4."/>
+      <w:lvlJc w:val="left"/>
+      <w:pPr>
+        <w:ind w:left="2975" w:hanging="360"/>
+      </w:pPr>
+    </w:lvl>
+    <w:lvl w:ilvl="4" w:tplc="04160019" w:tentative="1">
+      <w:start w:val="1"/>
+      <w:numFmt w:val="lowerLetter"/>
+      <w:lvlText w:val="%5."/>
+      <w:lvlJc w:val="left"/>
+      <w:pPr>
+        <w:ind w:left="3695" w:hanging="360"/>
+      </w:pPr>
+    </w:lvl>
+    <w:lvl w:ilvl="5" w:tplc="0416001B" w:tentative="1">
+      <w:start w:val="1"/>
+      <w:numFmt w:val="lowerRoman"/>
+      <w:lvlText w:val="%6."/>
+      <w:lvlJc w:val="right"/>
+      <w:pPr>
+        <w:ind w:left="4415" w:hanging="180"/>
+      </w:pPr>
+    </w:lvl>
+    <w:lvl w:ilvl="6" w:tplc="0416000F" w:tentative="1">
+      <w:start w:val="1"/>
+      <w:numFmt w:val="decimal"/>
+      <w:lvlText w:val="%7."/>
+      <w:lvlJc w:val="left"/>
+      <w:pPr>
+        <w:ind w:left="5135" w:hanging="360"/>
+      </w:pPr>
+    </w:lvl>
+    <w:lvl w:ilvl="7" w:tplc="04160019" w:tentative="1">
+      <w:start w:val="1"/>
+      <w:numFmt w:val="lowerLetter"/>
+      <w:lvlText w:val="%8."/>
+      <w:lvlJc w:val="left"/>
+      <w:pPr>
+        <w:ind w:left="5855" w:hanging="360"/>
+      </w:pPr>
+    </w:lvl>
+    <w:lvl w:ilvl="8" w:tplc="0416001B" w:tentative="1">
+      <w:start w:val="1"/>
+      <w:numFmt w:val="lowerRoman"/>
+      <w:lvlText w:val="%9."/>
+      <w:lvlJc w:val="right"/>
+      <w:pPr>
+        <w:ind w:left="6575" w:hanging="180"/>
+      </w:pPr>
+    </w:lvl>
+  </w:abstractNum>
+  <w:abstractNum w:abstractNumId="10" w15:restartNumberingAfterBreak="0">
     <w:nsid w:val="22443AC4"/>
     <w:multiLevelType w:val="singleLevel"/>
     <w:tmpl w:val="04090001"/>
@@ -5848,7 +8707,7 @@
       </w:rPr>
     </w:lvl>
   </w:abstractNum>
-  <w:abstractNum w:abstractNumId="6" w15:restartNumberingAfterBreak="0">
+  <w:abstractNum w:abstractNumId="11" w15:restartNumberingAfterBreak="0">
     <w:nsid w:val="2D4B634E"/>
     <w:multiLevelType w:val="singleLevel"/>
     <w:tmpl w:val="04090001"/>
@@ -5868,7 +8727,7 @@
       </w:rPr>
     </w:lvl>
   </w:abstractNum>
-  <w:abstractNum w:abstractNumId="7" w15:restartNumberingAfterBreak="0">
+  <w:abstractNum w:abstractNumId="12" w15:restartNumberingAfterBreak="0">
     <w:nsid w:val="31DD2C45"/>
     <w:multiLevelType w:val="singleLevel"/>
     <w:tmpl w:val="04090001"/>
@@ -5888,7 +8747,7 @@
       </w:rPr>
     </w:lvl>
   </w:abstractNum>
-  <w:abstractNum w:abstractNumId="8" w15:restartNumberingAfterBreak="0">
+  <w:abstractNum w:abstractNumId="13" w15:restartNumberingAfterBreak="0">
     <w:nsid w:val="32982B51"/>
     <w:multiLevelType w:val="singleLevel"/>
     <w:tmpl w:val="04090001"/>
@@ -5908,7 +8767,7 @@
       </w:rPr>
     </w:lvl>
   </w:abstractNum>
-  <w:abstractNum w:abstractNumId="9" w15:restartNumberingAfterBreak="0">
+  <w:abstractNum w:abstractNumId="14" w15:restartNumberingAfterBreak="0">
     <w:nsid w:val="3375481C"/>
     <w:multiLevelType w:val="singleLevel"/>
     <w:tmpl w:val="E6747DA6"/>
@@ -5928,7 +8787,7 @@
       </w:rPr>
     </w:lvl>
   </w:abstractNum>
-  <w:abstractNum w:abstractNumId="10" w15:restartNumberingAfterBreak="0">
+  <w:abstractNum w:abstractNumId="15" w15:restartNumberingAfterBreak="0">
     <w:nsid w:val="369D5471"/>
     <w:multiLevelType w:val="singleLevel"/>
     <w:tmpl w:val="04090001"/>
@@ -5948,7 +8807,475 @@
       </w:rPr>
     </w:lvl>
   </w:abstractNum>
-  <w:abstractNum w:abstractNumId="11" w15:restartNumberingAfterBreak="0">
+  <w:abstractNum w:abstractNumId="16" w15:restartNumberingAfterBreak="0">
+    <w:nsid w:val="36F64C45"/>
+    <w:multiLevelType w:val="hybridMultilevel"/>
+    <w:tmpl w:val="51CEA33E"/>
+    <w:lvl w:ilvl="0" w:tplc="F7CE3980">
+      <w:start w:val="1"/>
+      <w:numFmt w:val="decimal"/>
+      <w:lvlText w:val="%1."/>
+      <w:lvlJc w:val="left"/>
+      <w:pPr>
+        <w:ind w:left="815" w:hanging="361"/>
+      </w:pPr>
+      <w:rPr>
+        <w:rFonts w:ascii="Lucida Sans" w:eastAsia="Lucida Sans" w:hAnsi="Lucida Sans" w:cs="Lucida Sans" w:hint="default"/>
+        <w:w w:val="87"/>
+        <w:sz w:val="24"/>
+        <w:szCs w:val="24"/>
+        <w:lang w:val="pt-PT" w:eastAsia="en-US" w:bidi="ar-SA"/>
+      </w:rPr>
+    </w:lvl>
+    <w:lvl w:ilvl="1" w:tplc="3B18911A">
+      <w:numFmt w:val="bullet"/>
+      <w:lvlText w:val="•"/>
+      <w:lvlJc w:val="left"/>
+      <w:pPr>
+        <w:ind w:left="1491" w:hanging="361"/>
+      </w:pPr>
+      <w:rPr>
+        <w:rFonts w:hint="default"/>
+        <w:lang w:val="pt-PT" w:eastAsia="en-US" w:bidi="ar-SA"/>
+      </w:rPr>
+    </w:lvl>
+    <w:lvl w:ilvl="2" w:tplc="33C0B9CA">
+      <w:numFmt w:val="bullet"/>
+      <w:lvlText w:val="•"/>
+      <w:lvlJc w:val="left"/>
+      <w:pPr>
+        <w:ind w:left="2162" w:hanging="361"/>
+      </w:pPr>
+      <w:rPr>
+        <w:rFonts w:hint="default"/>
+        <w:lang w:val="pt-PT" w:eastAsia="en-US" w:bidi="ar-SA"/>
+      </w:rPr>
+    </w:lvl>
+    <w:lvl w:ilvl="3" w:tplc="FEAC9198">
+      <w:numFmt w:val="bullet"/>
+      <w:lvlText w:val="•"/>
+      <w:lvlJc w:val="left"/>
+      <w:pPr>
+        <w:ind w:left="2833" w:hanging="361"/>
+      </w:pPr>
+      <w:rPr>
+        <w:rFonts w:hint="default"/>
+        <w:lang w:val="pt-PT" w:eastAsia="en-US" w:bidi="ar-SA"/>
+      </w:rPr>
+    </w:lvl>
+    <w:lvl w:ilvl="4" w:tplc="D660DDBC">
+      <w:numFmt w:val="bullet"/>
+      <w:lvlText w:val="•"/>
+      <w:lvlJc w:val="left"/>
+      <w:pPr>
+        <w:ind w:left="3504" w:hanging="361"/>
+      </w:pPr>
+      <w:rPr>
+        <w:rFonts w:hint="default"/>
+        <w:lang w:val="pt-PT" w:eastAsia="en-US" w:bidi="ar-SA"/>
+      </w:rPr>
+    </w:lvl>
+    <w:lvl w:ilvl="5" w:tplc="2D56A212">
+      <w:numFmt w:val="bullet"/>
+      <w:lvlText w:val="•"/>
+      <w:lvlJc w:val="left"/>
+      <w:pPr>
+        <w:ind w:left="4175" w:hanging="361"/>
+      </w:pPr>
+      <w:rPr>
+        <w:rFonts w:hint="default"/>
+        <w:lang w:val="pt-PT" w:eastAsia="en-US" w:bidi="ar-SA"/>
+      </w:rPr>
+    </w:lvl>
+    <w:lvl w:ilvl="6" w:tplc="25405488">
+      <w:numFmt w:val="bullet"/>
+      <w:lvlText w:val="•"/>
+      <w:lvlJc w:val="left"/>
+      <w:pPr>
+        <w:ind w:left="4846" w:hanging="361"/>
+      </w:pPr>
+      <w:rPr>
+        <w:rFonts w:hint="default"/>
+        <w:lang w:val="pt-PT" w:eastAsia="en-US" w:bidi="ar-SA"/>
+      </w:rPr>
+    </w:lvl>
+    <w:lvl w:ilvl="7" w:tplc="798ECAA2">
+      <w:numFmt w:val="bullet"/>
+      <w:lvlText w:val="•"/>
+      <w:lvlJc w:val="left"/>
+      <w:pPr>
+        <w:ind w:left="5517" w:hanging="361"/>
+      </w:pPr>
+      <w:rPr>
+        <w:rFonts w:hint="default"/>
+        <w:lang w:val="pt-PT" w:eastAsia="en-US" w:bidi="ar-SA"/>
+      </w:rPr>
+    </w:lvl>
+    <w:lvl w:ilvl="8" w:tplc="5052DF28">
+      <w:numFmt w:val="bullet"/>
+      <w:lvlText w:val="•"/>
+      <w:lvlJc w:val="left"/>
+      <w:pPr>
+        <w:ind w:left="6188" w:hanging="361"/>
+      </w:pPr>
+      <w:rPr>
+        <w:rFonts w:hint="default"/>
+        <w:lang w:val="pt-PT" w:eastAsia="en-US" w:bidi="ar-SA"/>
+      </w:rPr>
+    </w:lvl>
+  </w:abstractNum>
+  <w:abstractNum w:abstractNumId="17" w15:restartNumberingAfterBreak="0">
+    <w:nsid w:val="3EA87D5B"/>
+    <w:multiLevelType w:val="hybridMultilevel"/>
+    <w:tmpl w:val="51CEA33E"/>
+    <w:lvl w:ilvl="0" w:tplc="F7CE3980">
+      <w:start w:val="1"/>
+      <w:numFmt w:val="decimal"/>
+      <w:lvlText w:val="%1."/>
+      <w:lvlJc w:val="left"/>
+      <w:pPr>
+        <w:ind w:left="815" w:hanging="361"/>
+      </w:pPr>
+      <w:rPr>
+        <w:rFonts w:ascii="Lucida Sans" w:eastAsia="Lucida Sans" w:hAnsi="Lucida Sans" w:cs="Lucida Sans" w:hint="default"/>
+        <w:w w:val="87"/>
+        <w:sz w:val="24"/>
+        <w:szCs w:val="24"/>
+        <w:lang w:val="pt-PT" w:eastAsia="en-US" w:bidi="ar-SA"/>
+      </w:rPr>
+    </w:lvl>
+    <w:lvl w:ilvl="1" w:tplc="3B18911A">
+      <w:numFmt w:val="bullet"/>
+      <w:lvlText w:val="•"/>
+      <w:lvlJc w:val="left"/>
+      <w:pPr>
+        <w:ind w:left="1491" w:hanging="361"/>
+      </w:pPr>
+      <w:rPr>
+        <w:rFonts w:hint="default"/>
+        <w:lang w:val="pt-PT" w:eastAsia="en-US" w:bidi="ar-SA"/>
+      </w:rPr>
+    </w:lvl>
+    <w:lvl w:ilvl="2" w:tplc="33C0B9CA">
+      <w:numFmt w:val="bullet"/>
+      <w:lvlText w:val="•"/>
+      <w:lvlJc w:val="left"/>
+      <w:pPr>
+        <w:ind w:left="2162" w:hanging="361"/>
+      </w:pPr>
+      <w:rPr>
+        <w:rFonts w:hint="default"/>
+        <w:lang w:val="pt-PT" w:eastAsia="en-US" w:bidi="ar-SA"/>
+      </w:rPr>
+    </w:lvl>
+    <w:lvl w:ilvl="3" w:tplc="FEAC9198">
+      <w:numFmt w:val="bullet"/>
+      <w:lvlText w:val="•"/>
+      <w:lvlJc w:val="left"/>
+      <w:pPr>
+        <w:ind w:left="2833" w:hanging="361"/>
+      </w:pPr>
+      <w:rPr>
+        <w:rFonts w:hint="default"/>
+        <w:lang w:val="pt-PT" w:eastAsia="en-US" w:bidi="ar-SA"/>
+      </w:rPr>
+    </w:lvl>
+    <w:lvl w:ilvl="4" w:tplc="D660DDBC">
+      <w:numFmt w:val="bullet"/>
+      <w:lvlText w:val="•"/>
+      <w:lvlJc w:val="left"/>
+      <w:pPr>
+        <w:ind w:left="3504" w:hanging="361"/>
+      </w:pPr>
+      <w:rPr>
+        <w:rFonts w:hint="default"/>
+        <w:lang w:val="pt-PT" w:eastAsia="en-US" w:bidi="ar-SA"/>
+      </w:rPr>
+    </w:lvl>
+    <w:lvl w:ilvl="5" w:tplc="2D56A212">
+      <w:numFmt w:val="bullet"/>
+      <w:lvlText w:val="•"/>
+      <w:lvlJc w:val="left"/>
+      <w:pPr>
+        <w:ind w:left="4175" w:hanging="361"/>
+      </w:pPr>
+      <w:rPr>
+        <w:rFonts w:hint="default"/>
+        <w:lang w:val="pt-PT" w:eastAsia="en-US" w:bidi="ar-SA"/>
+      </w:rPr>
+    </w:lvl>
+    <w:lvl w:ilvl="6" w:tplc="25405488">
+      <w:numFmt w:val="bullet"/>
+      <w:lvlText w:val="•"/>
+      <w:lvlJc w:val="left"/>
+      <w:pPr>
+        <w:ind w:left="4846" w:hanging="361"/>
+      </w:pPr>
+      <w:rPr>
+        <w:rFonts w:hint="default"/>
+        <w:lang w:val="pt-PT" w:eastAsia="en-US" w:bidi="ar-SA"/>
+      </w:rPr>
+    </w:lvl>
+    <w:lvl w:ilvl="7" w:tplc="798ECAA2">
+      <w:numFmt w:val="bullet"/>
+      <w:lvlText w:val="•"/>
+      <w:lvlJc w:val="left"/>
+      <w:pPr>
+        <w:ind w:left="5517" w:hanging="361"/>
+      </w:pPr>
+      <w:rPr>
+        <w:rFonts w:hint="default"/>
+        <w:lang w:val="pt-PT" w:eastAsia="en-US" w:bidi="ar-SA"/>
+      </w:rPr>
+    </w:lvl>
+    <w:lvl w:ilvl="8" w:tplc="5052DF28">
+      <w:numFmt w:val="bullet"/>
+      <w:lvlText w:val="•"/>
+      <w:lvlJc w:val="left"/>
+      <w:pPr>
+        <w:ind w:left="6188" w:hanging="361"/>
+      </w:pPr>
+      <w:rPr>
+        <w:rFonts w:hint="default"/>
+        <w:lang w:val="pt-PT" w:eastAsia="en-US" w:bidi="ar-SA"/>
+      </w:rPr>
+    </w:lvl>
+  </w:abstractNum>
+  <w:abstractNum w:abstractNumId="18" w15:restartNumberingAfterBreak="0">
+    <w:nsid w:val="3F450B42"/>
+    <w:multiLevelType w:val="hybridMultilevel"/>
+    <w:tmpl w:val="51CEA33E"/>
+    <w:lvl w:ilvl="0" w:tplc="F7CE3980">
+      <w:start w:val="1"/>
+      <w:numFmt w:val="decimal"/>
+      <w:lvlText w:val="%1."/>
+      <w:lvlJc w:val="left"/>
+      <w:pPr>
+        <w:ind w:left="815" w:hanging="361"/>
+      </w:pPr>
+      <w:rPr>
+        <w:rFonts w:ascii="Lucida Sans" w:eastAsia="Lucida Sans" w:hAnsi="Lucida Sans" w:cs="Lucida Sans" w:hint="default"/>
+        <w:w w:val="87"/>
+        <w:sz w:val="24"/>
+        <w:szCs w:val="24"/>
+        <w:lang w:val="pt-PT" w:eastAsia="en-US" w:bidi="ar-SA"/>
+      </w:rPr>
+    </w:lvl>
+    <w:lvl w:ilvl="1" w:tplc="3B18911A">
+      <w:numFmt w:val="bullet"/>
+      <w:lvlText w:val="•"/>
+      <w:lvlJc w:val="left"/>
+      <w:pPr>
+        <w:ind w:left="1491" w:hanging="361"/>
+      </w:pPr>
+      <w:rPr>
+        <w:rFonts w:hint="default"/>
+        <w:lang w:val="pt-PT" w:eastAsia="en-US" w:bidi="ar-SA"/>
+      </w:rPr>
+    </w:lvl>
+    <w:lvl w:ilvl="2" w:tplc="33C0B9CA">
+      <w:numFmt w:val="bullet"/>
+      <w:lvlText w:val="•"/>
+      <w:lvlJc w:val="left"/>
+      <w:pPr>
+        <w:ind w:left="2162" w:hanging="361"/>
+      </w:pPr>
+      <w:rPr>
+        <w:rFonts w:hint="default"/>
+        <w:lang w:val="pt-PT" w:eastAsia="en-US" w:bidi="ar-SA"/>
+      </w:rPr>
+    </w:lvl>
+    <w:lvl w:ilvl="3" w:tplc="FEAC9198">
+      <w:numFmt w:val="bullet"/>
+      <w:lvlText w:val="•"/>
+      <w:lvlJc w:val="left"/>
+      <w:pPr>
+        <w:ind w:left="2833" w:hanging="361"/>
+      </w:pPr>
+      <w:rPr>
+        <w:rFonts w:hint="default"/>
+        <w:lang w:val="pt-PT" w:eastAsia="en-US" w:bidi="ar-SA"/>
+      </w:rPr>
+    </w:lvl>
+    <w:lvl w:ilvl="4" w:tplc="D660DDBC">
+      <w:numFmt w:val="bullet"/>
+      <w:lvlText w:val="•"/>
+      <w:lvlJc w:val="left"/>
+      <w:pPr>
+        <w:ind w:left="3504" w:hanging="361"/>
+      </w:pPr>
+      <w:rPr>
+        <w:rFonts w:hint="default"/>
+        <w:lang w:val="pt-PT" w:eastAsia="en-US" w:bidi="ar-SA"/>
+      </w:rPr>
+    </w:lvl>
+    <w:lvl w:ilvl="5" w:tplc="2D56A212">
+      <w:numFmt w:val="bullet"/>
+      <w:lvlText w:val="•"/>
+      <w:lvlJc w:val="left"/>
+      <w:pPr>
+        <w:ind w:left="4175" w:hanging="361"/>
+      </w:pPr>
+      <w:rPr>
+        <w:rFonts w:hint="default"/>
+        <w:lang w:val="pt-PT" w:eastAsia="en-US" w:bidi="ar-SA"/>
+      </w:rPr>
+    </w:lvl>
+    <w:lvl w:ilvl="6" w:tplc="25405488">
+      <w:numFmt w:val="bullet"/>
+      <w:lvlText w:val="•"/>
+      <w:lvlJc w:val="left"/>
+      <w:pPr>
+        <w:ind w:left="4846" w:hanging="361"/>
+      </w:pPr>
+      <w:rPr>
+        <w:rFonts w:hint="default"/>
+        <w:lang w:val="pt-PT" w:eastAsia="en-US" w:bidi="ar-SA"/>
+      </w:rPr>
+    </w:lvl>
+    <w:lvl w:ilvl="7" w:tplc="798ECAA2">
+      <w:numFmt w:val="bullet"/>
+      <w:lvlText w:val="•"/>
+      <w:lvlJc w:val="left"/>
+      <w:pPr>
+        <w:ind w:left="5517" w:hanging="361"/>
+      </w:pPr>
+      <w:rPr>
+        <w:rFonts w:hint="default"/>
+        <w:lang w:val="pt-PT" w:eastAsia="en-US" w:bidi="ar-SA"/>
+      </w:rPr>
+    </w:lvl>
+    <w:lvl w:ilvl="8" w:tplc="5052DF28">
+      <w:numFmt w:val="bullet"/>
+      <w:lvlText w:val="•"/>
+      <w:lvlJc w:val="left"/>
+      <w:pPr>
+        <w:ind w:left="6188" w:hanging="361"/>
+      </w:pPr>
+      <w:rPr>
+        <w:rFonts w:hint="default"/>
+        <w:lang w:val="pt-PT" w:eastAsia="en-US" w:bidi="ar-SA"/>
+      </w:rPr>
+    </w:lvl>
+  </w:abstractNum>
+  <w:abstractNum w:abstractNumId="19" w15:restartNumberingAfterBreak="0">
+    <w:nsid w:val="42672BD5"/>
+    <w:multiLevelType w:val="hybridMultilevel"/>
+    <w:tmpl w:val="51CEA33E"/>
+    <w:lvl w:ilvl="0" w:tplc="F7CE3980">
+      <w:start w:val="1"/>
+      <w:numFmt w:val="decimal"/>
+      <w:lvlText w:val="%1."/>
+      <w:lvlJc w:val="left"/>
+      <w:pPr>
+        <w:ind w:left="815" w:hanging="361"/>
+      </w:pPr>
+      <w:rPr>
+        <w:rFonts w:ascii="Lucida Sans" w:eastAsia="Lucida Sans" w:hAnsi="Lucida Sans" w:cs="Lucida Sans" w:hint="default"/>
+        <w:w w:val="87"/>
+        <w:sz w:val="24"/>
+        <w:szCs w:val="24"/>
+        <w:lang w:val="pt-PT" w:eastAsia="en-US" w:bidi="ar-SA"/>
+      </w:rPr>
+    </w:lvl>
+    <w:lvl w:ilvl="1" w:tplc="3B18911A">
+      <w:numFmt w:val="bullet"/>
+      <w:lvlText w:val="•"/>
+      <w:lvlJc w:val="left"/>
+      <w:pPr>
+        <w:ind w:left="1491" w:hanging="361"/>
+      </w:pPr>
+      <w:rPr>
+        <w:rFonts w:hint="default"/>
+        <w:lang w:val="pt-PT" w:eastAsia="en-US" w:bidi="ar-SA"/>
+      </w:rPr>
+    </w:lvl>
+    <w:lvl w:ilvl="2" w:tplc="33C0B9CA">
+      <w:numFmt w:val="bullet"/>
+      <w:lvlText w:val="•"/>
+      <w:lvlJc w:val="left"/>
+      <w:pPr>
+        <w:ind w:left="2162" w:hanging="361"/>
+      </w:pPr>
+      <w:rPr>
+        <w:rFonts w:hint="default"/>
+        <w:lang w:val="pt-PT" w:eastAsia="en-US" w:bidi="ar-SA"/>
+      </w:rPr>
+    </w:lvl>
+    <w:lvl w:ilvl="3" w:tplc="FEAC9198">
+      <w:numFmt w:val="bullet"/>
+      <w:lvlText w:val="•"/>
+      <w:lvlJc w:val="left"/>
+      <w:pPr>
+        <w:ind w:left="2833" w:hanging="361"/>
+      </w:pPr>
+      <w:rPr>
+        <w:rFonts w:hint="default"/>
+        <w:lang w:val="pt-PT" w:eastAsia="en-US" w:bidi="ar-SA"/>
+      </w:rPr>
+    </w:lvl>
+    <w:lvl w:ilvl="4" w:tplc="D660DDBC">
+      <w:numFmt w:val="bullet"/>
+      <w:lvlText w:val="•"/>
+      <w:lvlJc w:val="left"/>
+      <w:pPr>
+        <w:ind w:left="3504" w:hanging="361"/>
+      </w:pPr>
+      <w:rPr>
+        <w:rFonts w:hint="default"/>
+        <w:lang w:val="pt-PT" w:eastAsia="en-US" w:bidi="ar-SA"/>
+      </w:rPr>
+    </w:lvl>
+    <w:lvl w:ilvl="5" w:tplc="2D56A212">
+      <w:numFmt w:val="bullet"/>
+      <w:lvlText w:val="•"/>
+      <w:lvlJc w:val="left"/>
+      <w:pPr>
+        <w:ind w:left="4175" w:hanging="361"/>
+      </w:pPr>
+      <w:rPr>
+        <w:rFonts w:hint="default"/>
+        <w:lang w:val="pt-PT" w:eastAsia="en-US" w:bidi="ar-SA"/>
+      </w:rPr>
+    </w:lvl>
+    <w:lvl w:ilvl="6" w:tplc="25405488">
+      <w:numFmt w:val="bullet"/>
+      <w:lvlText w:val="•"/>
+      <w:lvlJc w:val="left"/>
+      <w:pPr>
+        <w:ind w:left="4846" w:hanging="361"/>
+      </w:pPr>
+      <w:rPr>
+        <w:rFonts w:hint="default"/>
+        <w:lang w:val="pt-PT" w:eastAsia="en-US" w:bidi="ar-SA"/>
+      </w:rPr>
+    </w:lvl>
+    <w:lvl w:ilvl="7" w:tplc="798ECAA2">
+      <w:numFmt w:val="bullet"/>
+      <w:lvlText w:val="•"/>
+      <w:lvlJc w:val="left"/>
+      <w:pPr>
+        <w:ind w:left="5517" w:hanging="361"/>
+      </w:pPr>
+      <w:rPr>
+        <w:rFonts w:hint="default"/>
+        <w:lang w:val="pt-PT" w:eastAsia="en-US" w:bidi="ar-SA"/>
+      </w:rPr>
+    </w:lvl>
+    <w:lvl w:ilvl="8" w:tplc="5052DF28">
+      <w:numFmt w:val="bullet"/>
+      <w:lvlText w:val="•"/>
+      <w:lvlJc w:val="left"/>
+      <w:pPr>
+        <w:ind w:left="6188" w:hanging="361"/>
+      </w:pPr>
+      <w:rPr>
+        <w:rFonts w:hint="default"/>
+        <w:lang w:val="pt-PT" w:eastAsia="en-US" w:bidi="ar-SA"/>
+      </w:rPr>
+    </w:lvl>
+  </w:abstractNum>
+  <w:abstractNum w:abstractNumId="20" w15:restartNumberingAfterBreak="0">
     <w:nsid w:val="42B97F7B"/>
     <w:multiLevelType w:val="singleLevel"/>
     <w:tmpl w:val="04090001"/>
@@ -5968,7 +9295,124 @@
       </w:rPr>
     </w:lvl>
   </w:abstractNum>
-  <w:abstractNum w:abstractNumId="12" w15:restartNumberingAfterBreak="0">
+  <w:abstractNum w:abstractNumId="21" w15:restartNumberingAfterBreak="0">
+    <w:nsid w:val="43944AFC"/>
+    <w:multiLevelType w:val="hybridMultilevel"/>
+    <w:tmpl w:val="B23C53B0"/>
+    <w:lvl w:ilvl="0" w:tplc="E494B5D4">
+      <w:start w:val="1"/>
+      <w:numFmt w:val="decimal"/>
+      <w:lvlText w:val="%1."/>
+      <w:lvlJc w:val="left"/>
+      <w:pPr>
+        <w:ind w:left="815" w:hanging="361"/>
+      </w:pPr>
+      <w:rPr>
+        <w:rFonts w:ascii="Lucida Sans" w:eastAsia="Lucida Sans" w:hAnsi="Lucida Sans" w:cs="Lucida Sans" w:hint="default"/>
+        <w:w w:val="87"/>
+        <w:sz w:val="24"/>
+        <w:szCs w:val="24"/>
+        <w:lang w:val="pt-PT" w:eastAsia="en-US" w:bidi="ar-SA"/>
+      </w:rPr>
+    </w:lvl>
+    <w:lvl w:ilvl="1" w:tplc="008C4BE8">
+      <w:numFmt w:val="bullet"/>
+      <w:lvlText w:val="•"/>
+      <w:lvlJc w:val="left"/>
+      <w:pPr>
+        <w:ind w:left="1491" w:hanging="361"/>
+      </w:pPr>
+      <w:rPr>
+        <w:rFonts w:hint="default"/>
+        <w:lang w:val="pt-PT" w:eastAsia="en-US" w:bidi="ar-SA"/>
+      </w:rPr>
+    </w:lvl>
+    <w:lvl w:ilvl="2" w:tplc="87261B9C">
+      <w:numFmt w:val="bullet"/>
+      <w:lvlText w:val="•"/>
+      <w:lvlJc w:val="left"/>
+      <w:pPr>
+        <w:ind w:left="2162" w:hanging="361"/>
+      </w:pPr>
+      <w:rPr>
+        <w:rFonts w:hint="default"/>
+        <w:lang w:val="pt-PT" w:eastAsia="en-US" w:bidi="ar-SA"/>
+      </w:rPr>
+    </w:lvl>
+    <w:lvl w:ilvl="3" w:tplc="AE58E29E">
+      <w:numFmt w:val="bullet"/>
+      <w:lvlText w:val="•"/>
+      <w:lvlJc w:val="left"/>
+      <w:pPr>
+        <w:ind w:left="2833" w:hanging="361"/>
+      </w:pPr>
+      <w:rPr>
+        <w:rFonts w:hint="default"/>
+        <w:lang w:val="pt-PT" w:eastAsia="en-US" w:bidi="ar-SA"/>
+      </w:rPr>
+    </w:lvl>
+    <w:lvl w:ilvl="4" w:tplc="8428731E">
+      <w:numFmt w:val="bullet"/>
+      <w:lvlText w:val="•"/>
+      <w:lvlJc w:val="left"/>
+      <w:pPr>
+        <w:ind w:left="3504" w:hanging="361"/>
+      </w:pPr>
+      <w:rPr>
+        <w:rFonts w:hint="default"/>
+        <w:lang w:val="pt-PT" w:eastAsia="en-US" w:bidi="ar-SA"/>
+      </w:rPr>
+    </w:lvl>
+    <w:lvl w:ilvl="5" w:tplc="C3842A92">
+      <w:numFmt w:val="bullet"/>
+      <w:lvlText w:val="•"/>
+      <w:lvlJc w:val="left"/>
+      <w:pPr>
+        <w:ind w:left="4175" w:hanging="361"/>
+      </w:pPr>
+      <w:rPr>
+        <w:rFonts w:hint="default"/>
+        <w:lang w:val="pt-PT" w:eastAsia="en-US" w:bidi="ar-SA"/>
+      </w:rPr>
+    </w:lvl>
+    <w:lvl w:ilvl="6" w:tplc="7062D68A">
+      <w:numFmt w:val="bullet"/>
+      <w:lvlText w:val="•"/>
+      <w:lvlJc w:val="left"/>
+      <w:pPr>
+        <w:ind w:left="4846" w:hanging="361"/>
+      </w:pPr>
+      <w:rPr>
+        <w:rFonts w:hint="default"/>
+        <w:lang w:val="pt-PT" w:eastAsia="en-US" w:bidi="ar-SA"/>
+      </w:rPr>
+    </w:lvl>
+    <w:lvl w:ilvl="7" w:tplc="10F4B098">
+      <w:numFmt w:val="bullet"/>
+      <w:lvlText w:val="•"/>
+      <w:lvlJc w:val="left"/>
+      <w:pPr>
+        <w:ind w:left="5517" w:hanging="361"/>
+      </w:pPr>
+      <w:rPr>
+        <w:rFonts w:hint="default"/>
+        <w:lang w:val="pt-PT" w:eastAsia="en-US" w:bidi="ar-SA"/>
+      </w:rPr>
+    </w:lvl>
+    <w:lvl w:ilvl="8" w:tplc="41C203DE">
+      <w:numFmt w:val="bullet"/>
+      <w:lvlText w:val="•"/>
+      <w:lvlJc w:val="left"/>
+      <w:pPr>
+        <w:ind w:left="6188" w:hanging="361"/>
+      </w:pPr>
+      <w:rPr>
+        <w:rFonts w:hint="default"/>
+        <w:lang w:val="pt-PT" w:eastAsia="en-US" w:bidi="ar-SA"/>
+      </w:rPr>
+    </w:lvl>
+  </w:abstractNum>
+  <w:abstractNum w:abstractNumId="22" w15:restartNumberingAfterBreak="0">
     <w:nsid w:val="49E170D0"/>
     <w:multiLevelType w:val="singleLevel"/>
     <w:tmpl w:val="04090001"/>
@@ -5988,7 +9432,7 @@
       </w:rPr>
     </w:lvl>
   </w:abstractNum>
-  <w:abstractNum w:abstractNumId="13" w15:restartNumberingAfterBreak="0">
+  <w:abstractNum w:abstractNumId="23" w15:restartNumberingAfterBreak="0">
     <w:nsid w:val="4F64732B"/>
     <w:multiLevelType w:val="singleLevel"/>
     <w:tmpl w:val="04090001"/>
@@ -6008,7 +9452,7 @@
       </w:rPr>
     </w:lvl>
   </w:abstractNum>
-  <w:abstractNum w:abstractNumId="14" w15:restartNumberingAfterBreak="0">
+  <w:abstractNum w:abstractNumId="24" w15:restartNumberingAfterBreak="0">
     <w:nsid w:val="52DF734E"/>
     <w:multiLevelType w:val="singleLevel"/>
     <w:tmpl w:val="04090001"/>
@@ -6028,7 +9472,7 @@
       </w:rPr>
     </w:lvl>
   </w:abstractNum>
-  <w:abstractNum w:abstractNumId="15" w15:restartNumberingAfterBreak="0">
+  <w:abstractNum w:abstractNumId="25" w15:restartNumberingAfterBreak="0">
     <w:nsid w:val="585D1EBC"/>
     <w:multiLevelType w:val="hybridMultilevel"/>
     <w:tmpl w:val="70FC0D98"/>
@@ -6141,7 +9585,124 @@
       </w:rPr>
     </w:lvl>
   </w:abstractNum>
-  <w:abstractNum w:abstractNumId="16" w15:restartNumberingAfterBreak="0">
+  <w:abstractNum w:abstractNumId="26" w15:restartNumberingAfterBreak="0">
+    <w:nsid w:val="6AED6206"/>
+    <w:multiLevelType w:val="hybridMultilevel"/>
+    <w:tmpl w:val="51CEA33E"/>
+    <w:lvl w:ilvl="0" w:tplc="F7CE3980">
+      <w:start w:val="1"/>
+      <w:numFmt w:val="decimal"/>
+      <w:lvlText w:val="%1."/>
+      <w:lvlJc w:val="left"/>
+      <w:pPr>
+        <w:ind w:left="815" w:hanging="361"/>
+      </w:pPr>
+      <w:rPr>
+        <w:rFonts w:ascii="Lucida Sans" w:eastAsia="Lucida Sans" w:hAnsi="Lucida Sans" w:cs="Lucida Sans" w:hint="default"/>
+        <w:w w:val="87"/>
+        <w:sz w:val="24"/>
+        <w:szCs w:val="24"/>
+        <w:lang w:val="pt-PT" w:eastAsia="en-US" w:bidi="ar-SA"/>
+      </w:rPr>
+    </w:lvl>
+    <w:lvl w:ilvl="1" w:tplc="3B18911A">
+      <w:numFmt w:val="bullet"/>
+      <w:lvlText w:val="•"/>
+      <w:lvlJc w:val="left"/>
+      <w:pPr>
+        <w:ind w:left="1491" w:hanging="361"/>
+      </w:pPr>
+      <w:rPr>
+        <w:rFonts w:hint="default"/>
+        <w:lang w:val="pt-PT" w:eastAsia="en-US" w:bidi="ar-SA"/>
+      </w:rPr>
+    </w:lvl>
+    <w:lvl w:ilvl="2" w:tplc="33C0B9CA">
+      <w:numFmt w:val="bullet"/>
+      <w:lvlText w:val="•"/>
+      <w:lvlJc w:val="left"/>
+      <w:pPr>
+        <w:ind w:left="2162" w:hanging="361"/>
+      </w:pPr>
+      <w:rPr>
+        <w:rFonts w:hint="default"/>
+        <w:lang w:val="pt-PT" w:eastAsia="en-US" w:bidi="ar-SA"/>
+      </w:rPr>
+    </w:lvl>
+    <w:lvl w:ilvl="3" w:tplc="FEAC9198">
+      <w:numFmt w:val="bullet"/>
+      <w:lvlText w:val="•"/>
+      <w:lvlJc w:val="left"/>
+      <w:pPr>
+        <w:ind w:left="2833" w:hanging="361"/>
+      </w:pPr>
+      <w:rPr>
+        <w:rFonts w:hint="default"/>
+        <w:lang w:val="pt-PT" w:eastAsia="en-US" w:bidi="ar-SA"/>
+      </w:rPr>
+    </w:lvl>
+    <w:lvl w:ilvl="4" w:tplc="D660DDBC">
+      <w:numFmt w:val="bullet"/>
+      <w:lvlText w:val="•"/>
+      <w:lvlJc w:val="left"/>
+      <w:pPr>
+        <w:ind w:left="3504" w:hanging="361"/>
+      </w:pPr>
+      <w:rPr>
+        <w:rFonts w:hint="default"/>
+        <w:lang w:val="pt-PT" w:eastAsia="en-US" w:bidi="ar-SA"/>
+      </w:rPr>
+    </w:lvl>
+    <w:lvl w:ilvl="5" w:tplc="2D56A212">
+      <w:numFmt w:val="bullet"/>
+      <w:lvlText w:val="•"/>
+      <w:lvlJc w:val="left"/>
+      <w:pPr>
+        <w:ind w:left="4175" w:hanging="361"/>
+      </w:pPr>
+      <w:rPr>
+        <w:rFonts w:hint="default"/>
+        <w:lang w:val="pt-PT" w:eastAsia="en-US" w:bidi="ar-SA"/>
+      </w:rPr>
+    </w:lvl>
+    <w:lvl w:ilvl="6" w:tplc="25405488">
+      <w:numFmt w:val="bullet"/>
+      <w:lvlText w:val="•"/>
+      <w:lvlJc w:val="left"/>
+      <w:pPr>
+        <w:ind w:left="4846" w:hanging="361"/>
+      </w:pPr>
+      <w:rPr>
+        <w:rFonts w:hint="default"/>
+        <w:lang w:val="pt-PT" w:eastAsia="en-US" w:bidi="ar-SA"/>
+      </w:rPr>
+    </w:lvl>
+    <w:lvl w:ilvl="7" w:tplc="798ECAA2">
+      <w:numFmt w:val="bullet"/>
+      <w:lvlText w:val="•"/>
+      <w:lvlJc w:val="left"/>
+      <w:pPr>
+        <w:ind w:left="5517" w:hanging="361"/>
+      </w:pPr>
+      <w:rPr>
+        <w:rFonts w:hint="default"/>
+        <w:lang w:val="pt-PT" w:eastAsia="en-US" w:bidi="ar-SA"/>
+      </w:rPr>
+    </w:lvl>
+    <w:lvl w:ilvl="8" w:tplc="5052DF28">
+      <w:numFmt w:val="bullet"/>
+      <w:lvlText w:val="•"/>
+      <w:lvlJc w:val="left"/>
+      <w:pPr>
+        <w:ind w:left="6188" w:hanging="361"/>
+      </w:pPr>
+      <w:rPr>
+        <w:rFonts w:hint="default"/>
+        <w:lang w:val="pt-PT" w:eastAsia="en-US" w:bidi="ar-SA"/>
+      </w:rPr>
+    </w:lvl>
+  </w:abstractNum>
+  <w:abstractNum w:abstractNumId="27" w15:restartNumberingAfterBreak="0">
     <w:nsid w:val="6D2F7D46"/>
     <w:multiLevelType w:val="singleLevel"/>
     <w:tmpl w:val="04090001"/>
@@ -6161,7 +9722,124 @@
       </w:rPr>
     </w:lvl>
   </w:abstractNum>
-  <w:abstractNum w:abstractNumId="17" w15:restartNumberingAfterBreak="0">
+  <w:abstractNum w:abstractNumId="28" w15:restartNumberingAfterBreak="0">
+    <w:nsid w:val="6F3210D8"/>
+    <w:multiLevelType w:val="hybridMultilevel"/>
+    <w:tmpl w:val="AC083060"/>
+    <w:lvl w:ilvl="0" w:tplc="18F61476">
+      <w:start w:val="1"/>
+      <w:numFmt w:val="decimal"/>
+      <w:lvlText w:val="%1."/>
+      <w:lvlJc w:val="left"/>
+      <w:pPr>
+        <w:ind w:left="815" w:hanging="361"/>
+      </w:pPr>
+      <w:rPr>
+        <w:rFonts w:ascii="Lucida Sans" w:eastAsia="Lucida Sans" w:hAnsi="Lucida Sans" w:cs="Lucida Sans" w:hint="default"/>
+        <w:w w:val="87"/>
+        <w:sz w:val="24"/>
+        <w:szCs w:val="24"/>
+        <w:lang w:val="pt-PT" w:eastAsia="en-US" w:bidi="ar-SA"/>
+      </w:rPr>
+    </w:lvl>
+    <w:lvl w:ilvl="1" w:tplc="2F728DEA">
+      <w:numFmt w:val="bullet"/>
+      <w:lvlText w:val="•"/>
+      <w:lvlJc w:val="left"/>
+      <w:pPr>
+        <w:ind w:left="1491" w:hanging="361"/>
+      </w:pPr>
+      <w:rPr>
+        <w:rFonts w:hint="default"/>
+        <w:lang w:val="pt-PT" w:eastAsia="en-US" w:bidi="ar-SA"/>
+      </w:rPr>
+    </w:lvl>
+    <w:lvl w:ilvl="2" w:tplc="C8B6836C">
+      <w:numFmt w:val="bullet"/>
+      <w:lvlText w:val="•"/>
+      <w:lvlJc w:val="left"/>
+      <w:pPr>
+        <w:ind w:left="2162" w:hanging="361"/>
+      </w:pPr>
+      <w:rPr>
+        <w:rFonts w:hint="default"/>
+        <w:lang w:val="pt-PT" w:eastAsia="en-US" w:bidi="ar-SA"/>
+      </w:rPr>
+    </w:lvl>
+    <w:lvl w:ilvl="3" w:tplc="3974910E">
+      <w:numFmt w:val="bullet"/>
+      <w:lvlText w:val="•"/>
+      <w:lvlJc w:val="left"/>
+      <w:pPr>
+        <w:ind w:left="2833" w:hanging="361"/>
+      </w:pPr>
+      <w:rPr>
+        <w:rFonts w:hint="default"/>
+        <w:lang w:val="pt-PT" w:eastAsia="en-US" w:bidi="ar-SA"/>
+      </w:rPr>
+    </w:lvl>
+    <w:lvl w:ilvl="4" w:tplc="65BEAAD6">
+      <w:numFmt w:val="bullet"/>
+      <w:lvlText w:val="•"/>
+      <w:lvlJc w:val="left"/>
+      <w:pPr>
+        <w:ind w:left="3504" w:hanging="361"/>
+      </w:pPr>
+      <w:rPr>
+        <w:rFonts w:hint="default"/>
+        <w:lang w:val="pt-PT" w:eastAsia="en-US" w:bidi="ar-SA"/>
+      </w:rPr>
+    </w:lvl>
+    <w:lvl w:ilvl="5" w:tplc="7DA2546A">
+      <w:numFmt w:val="bullet"/>
+      <w:lvlText w:val="•"/>
+      <w:lvlJc w:val="left"/>
+      <w:pPr>
+        <w:ind w:left="4175" w:hanging="361"/>
+      </w:pPr>
+      <w:rPr>
+        <w:rFonts w:hint="default"/>
+        <w:lang w:val="pt-PT" w:eastAsia="en-US" w:bidi="ar-SA"/>
+      </w:rPr>
+    </w:lvl>
+    <w:lvl w:ilvl="6" w:tplc="BB66B6D6">
+      <w:numFmt w:val="bullet"/>
+      <w:lvlText w:val="•"/>
+      <w:lvlJc w:val="left"/>
+      <w:pPr>
+        <w:ind w:left="4846" w:hanging="361"/>
+      </w:pPr>
+      <w:rPr>
+        <w:rFonts w:hint="default"/>
+        <w:lang w:val="pt-PT" w:eastAsia="en-US" w:bidi="ar-SA"/>
+      </w:rPr>
+    </w:lvl>
+    <w:lvl w:ilvl="7" w:tplc="A58A1804">
+      <w:numFmt w:val="bullet"/>
+      <w:lvlText w:val="•"/>
+      <w:lvlJc w:val="left"/>
+      <w:pPr>
+        <w:ind w:left="5517" w:hanging="361"/>
+      </w:pPr>
+      <w:rPr>
+        <w:rFonts w:hint="default"/>
+        <w:lang w:val="pt-PT" w:eastAsia="en-US" w:bidi="ar-SA"/>
+      </w:rPr>
+    </w:lvl>
+    <w:lvl w:ilvl="8" w:tplc="C68226A0">
+      <w:numFmt w:val="bullet"/>
+      <w:lvlText w:val="•"/>
+      <w:lvlJc w:val="left"/>
+      <w:pPr>
+        <w:ind w:left="6188" w:hanging="361"/>
+      </w:pPr>
+      <w:rPr>
+        <w:rFonts w:hint="default"/>
+        <w:lang w:val="pt-PT" w:eastAsia="en-US" w:bidi="ar-SA"/>
+      </w:rPr>
+    </w:lvl>
+  </w:abstractNum>
+  <w:abstractNum w:abstractNumId="29" w15:restartNumberingAfterBreak="0">
     <w:nsid w:val="71F21F2A"/>
     <w:multiLevelType w:val="singleLevel"/>
     <w:tmpl w:val="04090001"/>
@@ -6181,7 +9859,7 @@
       </w:rPr>
     </w:lvl>
   </w:abstractNum>
-  <w:abstractNum w:abstractNumId="18" w15:restartNumberingAfterBreak="0">
+  <w:abstractNum w:abstractNumId="30" w15:restartNumberingAfterBreak="0">
     <w:nsid w:val="743601FB"/>
     <w:multiLevelType w:val="singleLevel"/>
     <w:tmpl w:val="04090001"/>
@@ -6201,7 +9879,124 @@
       </w:rPr>
     </w:lvl>
   </w:abstractNum>
-  <w:abstractNum w:abstractNumId="19" w15:restartNumberingAfterBreak="0">
+  <w:abstractNum w:abstractNumId="31" w15:restartNumberingAfterBreak="0">
+    <w:nsid w:val="75004524"/>
+    <w:multiLevelType w:val="hybridMultilevel"/>
+    <w:tmpl w:val="51CEA33E"/>
+    <w:lvl w:ilvl="0" w:tplc="F7CE3980">
+      <w:start w:val="1"/>
+      <w:numFmt w:val="decimal"/>
+      <w:lvlText w:val="%1."/>
+      <w:lvlJc w:val="left"/>
+      <w:pPr>
+        <w:ind w:left="815" w:hanging="361"/>
+      </w:pPr>
+      <w:rPr>
+        <w:rFonts w:ascii="Lucida Sans" w:eastAsia="Lucida Sans" w:hAnsi="Lucida Sans" w:cs="Lucida Sans" w:hint="default"/>
+        <w:w w:val="87"/>
+        <w:sz w:val="24"/>
+        <w:szCs w:val="24"/>
+        <w:lang w:val="pt-PT" w:eastAsia="en-US" w:bidi="ar-SA"/>
+      </w:rPr>
+    </w:lvl>
+    <w:lvl w:ilvl="1" w:tplc="3B18911A">
+      <w:numFmt w:val="bullet"/>
+      <w:lvlText w:val="•"/>
+      <w:lvlJc w:val="left"/>
+      <w:pPr>
+        <w:ind w:left="1491" w:hanging="361"/>
+      </w:pPr>
+      <w:rPr>
+        <w:rFonts w:hint="default"/>
+        <w:lang w:val="pt-PT" w:eastAsia="en-US" w:bidi="ar-SA"/>
+      </w:rPr>
+    </w:lvl>
+    <w:lvl w:ilvl="2" w:tplc="33C0B9CA">
+      <w:numFmt w:val="bullet"/>
+      <w:lvlText w:val="•"/>
+      <w:lvlJc w:val="left"/>
+      <w:pPr>
+        <w:ind w:left="2162" w:hanging="361"/>
+      </w:pPr>
+      <w:rPr>
+        <w:rFonts w:hint="default"/>
+        <w:lang w:val="pt-PT" w:eastAsia="en-US" w:bidi="ar-SA"/>
+      </w:rPr>
+    </w:lvl>
+    <w:lvl w:ilvl="3" w:tplc="FEAC9198">
+      <w:numFmt w:val="bullet"/>
+      <w:lvlText w:val="•"/>
+      <w:lvlJc w:val="left"/>
+      <w:pPr>
+        <w:ind w:left="2833" w:hanging="361"/>
+      </w:pPr>
+      <w:rPr>
+        <w:rFonts w:hint="default"/>
+        <w:lang w:val="pt-PT" w:eastAsia="en-US" w:bidi="ar-SA"/>
+      </w:rPr>
+    </w:lvl>
+    <w:lvl w:ilvl="4" w:tplc="D660DDBC">
+      <w:numFmt w:val="bullet"/>
+      <w:lvlText w:val="•"/>
+      <w:lvlJc w:val="left"/>
+      <w:pPr>
+        <w:ind w:left="3504" w:hanging="361"/>
+      </w:pPr>
+      <w:rPr>
+        <w:rFonts w:hint="default"/>
+        <w:lang w:val="pt-PT" w:eastAsia="en-US" w:bidi="ar-SA"/>
+      </w:rPr>
+    </w:lvl>
+    <w:lvl w:ilvl="5" w:tplc="2D56A212">
+      <w:numFmt w:val="bullet"/>
+      <w:lvlText w:val="•"/>
+      <w:lvlJc w:val="left"/>
+      <w:pPr>
+        <w:ind w:left="4175" w:hanging="361"/>
+      </w:pPr>
+      <w:rPr>
+        <w:rFonts w:hint="default"/>
+        <w:lang w:val="pt-PT" w:eastAsia="en-US" w:bidi="ar-SA"/>
+      </w:rPr>
+    </w:lvl>
+    <w:lvl w:ilvl="6" w:tplc="25405488">
+      <w:numFmt w:val="bullet"/>
+      <w:lvlText w:val="•"/>
+      <w:lvlJc w:val="left"/>
+      <w:pPr>
+        <w:ind w:left="4846" w:hanging="361"/>
+      </w:pPr>
+      <w:rPr>
+        <w:rFonts w:hint="default"/>
+        <w:lang w:val="pt-PT" w:eastAsia="en-US" w:bidi="ar-SA"/>
+      </w:rPr>
+    </w:lvl>
+    <w:lvl w:ilvl="7" w:tplc="798ECAA2">
+      <w:numFmt w:val="bullet"/>
+      <w:lvlText w:val="•"/>
+      <w:lvlJc w:val="left"/>
+      <w:pPr>
+        <w:ind w:left="5517" w:hanging="361"/>
+      </w:pPr>
+      <w:rPr>
+        <w:rFonts w:hint="default"/>
+        <w:lang w:val="pt-PT" w:eastAsia="en-US" w:bidi="ar-SA"/>
+      </w:rPr>
+    </w:lvl>
+    <w:lvl w:ilvl="8" w:tplc="5052DF28">
+      <w:numFmt w:val="bullet"/>
+      <w:lvlText w:val="•"/>
+      <w:lvlJc w:val="left"/>
+      <w:pPr>
+        <w:ind w:left="6188" w:hanging="361"/>
+      </w:pPr>
+      <w:rPr>
+        <w:rFonts w:hint="default"/>
+        <w:lang w:val="pt-PT" w:eastAsia="en-US" w:bidi="ar-SA"/>
+      </w:rPr>
+    </w:lvl>
+  </w:abstractNum>
+  <w:abstractNum w:abstractNumId="32" w15:restartNumberingAfterBreak="0">
     <w:nsid w:val="756150CA"/>
     <w:multiLevelType w:val="singleLevel"/>
     <w:tmpl w:val="04090001"/>
@@ -6221,7 +10016,120 @@
       </w:rPr>
     </w:lvl>
   </w:abstractNum>
-  <w:abstractNum w:abstractNumId="20" w15:restartNumberingAfterBreak="0">
+  <w:abstractNum w:abstractNumId="33" w15:restartNumberingAfterBreak="0">
+    <w:nsid w:val="787457FC"/>
+    <w:multiLevelType w:val="hybridMultilevel"/>
+    <w:tmpl w:val="2C9851CA"/>
+    <w:lvl w:ilvl="0" w:tplc="04160001">
+      <w:start w:val="1"/>
+      <w:numFmt w:val="bullet"/>
+      <w:lvlText w:val=""/>
+      <w:lvlJc w:val="left"/>
+      <w:pPr>
+        <w:ind w:left="1440" w:hanging="360"/>
+      </w:pPr>
+      <w:rPr>
+        <w:rFonts w:ascii="Symbol" w:hAnsi="Symbol" w:hint="default"/>
+      </w:rPr>
+    </w:lvl>
+    <w:lvl w:ilvl="1" w:tplc="04160003" w:tentative="1">
+      <w:start w:val="1"/>
+      <w:numFmt w:val="bullet"/>
+      <w:lvlText w:val="o"/>
+      <w:lvlJc w:val="left"/>
+      <w:pPr>
+        <w:ind w:left="2160" w:hanging="360"/>
+      </w:pPr>
+      <w:rPr>
+        <w:rFonts w:ascii="Courier New" w:hAnsi="Courier New" w:cs="Courier New" w:hint="default"/>
+      </w:rPr>
+    </w:lvl>
+    <w:lvl w:ilvl="2" w:tplc="04160005" w:tentative="1">
+      <w:start w:val="1"/>
+      <w:numFmt w:val="bullet"/>
+      <w:lvlText w:val=""/>
+      <w:lvlJc w:val="left"/>
+      <w:pPr>
+        <w:ind w:left="2880" w:hanging="360"/>
+      </w:pPr>
+      <w:rPr>
+        <w:rFonts w:ascii="Wingdings" w:hAnsi="Wingdings" w:hint="default"/>
+      </w:rPr>
+    </w:lvl>
+    <w:lvl w:ilvl="3" w:tplc="04160001" w:tentative="1">
+      <w:start w:val="1"/>
+      <w:numFmt w:val="bullet"/>
+      <w:lvlText w:val=""/>
+      <w:lvlJc w:val="left"/>
+      <w:pPr>
+        <w:ind w:left="3600" w:hanging="360"/>
+      </w:pPr>
+      <w:rPr>
+        <w:rFonts w:ascii="Symbol" w:hAnsi="Symbol" w:hint="default"/>
+      </w:rPr>
+    </w:lvl>
+    <w:lvl w:ilvl="4" w:tplc="04160003" w:tentative="1">
+      <w:start w:val="1"/>
+      <w:numFmt w:val="bullet"/>
+      <w:lvlText w:val="o"/>
+      <w:lvlJc w:val="left"/>
+      <w:pPr>
+        <w:ind w:left="4320" w:hanging="360"/>
+      </w:pPr>
+      <w:rPr>
+        <w:rFonts w:ascii="Courier New" w:hAnsi="Courier New" w:cs="Courier New" w:hint="default"/>
+      </w:rPr>
+    </w:lvl>
+    <w:lvl w:ilvl="5" w:tplc="04160005" w:tentative="1">
+      <w:start w:val="1"/>
+      <w:numFmt w:val="bullet"/>
+      <w:lvlText w:val=""/>
+      <w:lvlJc w:val="left"/>
+      <w:pPr>
+        <w:ind w:left="5040" w:hanging="360"/>
+      </w:pPr>
+      <w:rPr>
+        <w:rFonts w:ascii="Wingdings" w:hAnsi="Wingdings" w:hint="default"/>
+      </w:rPr>
+    </w:lvl>
+    <w:lvl w:ilvl="6" w:tplc="04160001" w:tentative="1">
+      <w:start w:val="1"/>
+      <w:numFmt w:val="bullet"/>
+      <w:lvlText w:val=""/>
+      <w:lvlJc w:val="left"/>
+      <w:pPr>
+        <w:ind w:left="5760" w:hanging="360"/>
+      </w:pPr>
+      <w:rPr>
+        <w:rFonts w:ascii="Symbol" w:hAnsi="Symbol" w:hint="default"/>
+      </w:rPr>
+    </w:lvl>
+    <w:lvl w:ilvl="7" w:tplc="04160003" w:tentative="1">
+      <w:start w:val="1"/>
+      <w:numFmt w:val="bullet"/>
+      <w:lvlText w:val="o"/>
+      <w:lvlJc w:val="left"/>
+      <w:pPr>
+        <w:ind w:left="6480" w:hanging="360"/>
+      </w:pPr>
+      <w:rPr>
+        <w:rFonts w:ascii="Courier New" w:hAnsi="Courier New" w:cs="Courier New" w:hint="default"/>
+      </w:rPr>
+    </w:lvl>
+    <w:lvl w:ilvl="8" w:tplc="04160005" w:tentative="1">
+      <w:start w:val="1"/>
+      <w:numFmt w:val="bullet"/>
+      <w:lvlText w:val=""/>
+      <w:lvlJc w:val="left"/>
+      <w:pPr>
+        <w:ind w:left="7200" w:hanging="360"/>
+      </w:pPr>
+      <w:rPr>
+        <w:rFonts w:ascii="Wingdings" w:hAnsi="Wingdings" w:hint="default"/>
+      </w:rPr>
+    </w:lvl>
+  </w:abstractNum>
+  <w:abstractNum w:abstractNumId="34" w15:restartNumberingAfterBreak="0">
     <w:nsid w:val="7BE434D7"/>
     <w:multiLevelType w:val="singleLevel"/>
     <w:tmpl w:val="04090001"/>
@@ -6241,20 +10149,134 @@
       </w:rPr>
     </w:lvl>
   </w:abstractNum>
+  <w:abstractNum w:abstractNumId="35" w15:restartNumberingAfterBreak="0">
+    <w:nsid w:val="7C3A01B5"/>
+    <w:multiLevelType w:val="multilevel"/>
+    <w:tmpl w:val="3B06A122"/>
+    <w:lvl w:ilvl="0">
+      <w:start w:val="1"/>
+      <w:numFmt w:val="decimal"/>
+      <w:pStyle w:val="Bullet"/>
+      <w:lvlText w:val="%1."/>
+      <w:lvlJc w:val="left"/>
+      <w:pPr>
+        <w:tabs>
+          <w:tab w:val="num" w:pos="720"/>
+        </w:tabs>
+        <w:ind w:left="720" w:hanging="720"/>
+      </w:pPr>
+    </w:lvl>
+    <w:lvl w:ilvl="1">
+      <w:start w:val="1"/>
+      <w:numFmt w:val="decimal"/>
+      <w:lvlText w:val="%2."/>
+      <w:lvlJc w:val="left"/>
+      <w:pPr>
+        <w:tabs>
+          <w:tab w:val="num" w:pos="1440"/>
+        </w:tabs>
+        <w:ind w:left="1440" w:hanging="720"/>
+      </w:pPr>
+    </w:lvl>
+    <w:lvl w:ilvl="2">
+      <w:start w:val="1"/>
+      <w:numFmt w:val="decimal"/>
+      <w:lvlText w:val="%3."/>
+      <w:lvlJc w:val="left"/>
+      <w:pPr>
+        <w:tabs>
+          <w:tab w:val="num" w:pos="2160"/>
+        </w:tabs>
+        <w:ind w:left="2160" w:hanging="720"/>
+      </w:pPr>
+    </w:lvl>
+    <w:lvl w:ilvl="3">
+      <w:start w:val="1"/>
+      <w:numFmt w:val="decimal"/>
+      <w:lvlText w:val="%4."/>
+      <w:lvlJc w:val="left"/>
+      <w:pPr>
+        <w:tabs>
+          <w:tab w:val="num" w:pos="2880"/>
+        </w:tabs>
+        <w:ind w:left="2880" w:hanging="720"/>
+      </w:pPr>
+    </w:lvl>
+    <w:lvl w:ilvl="4">
+      <w:start w:val="1"/>
+      <w:numFmt w:val="decimal"/>
+      <w:lvlText w:val="%5."/>
+      <w:lvlJc w:val="left"/>
+      <w:pPr>
+        <w:tabs>
+          <w:tab w:val="num" w:pos="3600"/>
+        </w:tabs>
+        <w:ind w:left="3600" w:hanging="720"/>
+      </w:pPr>
+    </w:lvl>
+    <w:lvl w:ilvl="5">
+      <w:start w:val="1"/>
+      <w:numFmt w:val="decimal"/>
+      <w:lvlText w:val="%6."/>
+      <w:lvlJc w:val="left"/>
+      <w:pPr>
+        <w:tabs>
+          <w:tab w:val="num" w:pos="4320"/>
+        </w:tabs>
+        <w:ind w:left="4320" w:hanging="720"/>
+      </w:pPr>
+    </w:lvl>
+    <w:lvl w:ilvl="6">
+      <w:start w:val="1"/>
+      <w:numFmt w:val="decimal"/>
+      <w:lvlText w:val="%7."/>
+      <w:lvlJc w:val="left"/>
+      <w:pPr>
+        <w:tabs>
+          <w:tab w:val="num" w:pos="5040"/>
+        </w:tabs>
+        <w:ind w:left="5040" w:hanging="720"/>
+      </w:pPr>
+    </w:lvl>
+    <w:lvl w:ilvl="7">
+      <w:start w:val="1"/>
+      <w:numFmt w:val="decimal"/>
+      <w:lvlText w:val="%8."/>
+      <w:lvlJc w:val="left"/>
+      <w:pPr>
+        <w:tabs>
+          <w:tab w:val="num" w:pos="5760"/>
+        </w:tabs>
+        <w:ind w:left="5760" w:hanging="720"/>
+      </w:pPr>
+    </w:lvl>
+    <w:lvl w:ilvl="8">
+      <w:start w:val="1"/>
+      <w:numFmt w:val="decimal"/>
+      <w:lvlText w:val="%9."/>
+      <w:lvlJc w:val="left"/>
+      <w:pPr>
+        <w:tabs>
+          <w:tab w:val="num" w:pos="6480"/>
+        </w:tabs>
+        <w:ind w:left="6480" w:hanging="720"/>
+      </w:pPr>
+    </w:lvl>
+  </w:abstractNum>
   <w:num w:numId="1">
     <w:abstractNumId w:val="0"/>
   </w:num>
   <w:num w:numId="2">
-    <w:abstractNumId w:val="9"/>
+    <w:abstractNumId w:val="14"/>
   </w:num>
   <w:num w:numId="3">
-    <w:abstractNumId w:val="20"/>
+    <w:abstractNumId w:val="34"/>
   </w:num>
   <w:num w:numId="4">
-    <w:abstractNumId w:val="14"/>
+    <w:abstractNumId w:val="24"/>
   </w:num>
   <w:num w:numId="5">
-    <w:abstractNumId w:val="13"/>
+    <w:abstractNumId w:val="23"/>
   </w:num>
   <w:num w:numId="6">
     <w:abstractNumId w:val="1"/>
@@ -6277,37 +10299,37 @@
     <w:abstractNumId w:val="2"/>
   </w:num>
   <w:num w:numId="8">
-    <w:abstractNumId w:val="19"/>
+    <w:abstractNumId w:val="32"/>
   </w:num>
   <w:num w:numId="9">
     <w:abstractNumId w:val="3"/>
   </w:num>
   <w:num w:numId="10">
+    <w:abstractNumId w:val="15"/>
+  </w:num>
+  <w:num w:numId="11">
+    <w:abstractNumId w:val="13"/>
+  </w:num>
+  <w:num w:numId="12">
+    <w:abstractNumId w:val="30"/>
+  </w:num>
+  <w:num w:numId="13">
+    <w:abstractNumId w:val="12"/>
+  </w:num>
+  <w:num w:numId="14">
+    <w:abstractNumId w:val="6"/>
+  </w:num>
+  <w:num w:numId="15">
+    <w:abstractNumId w:val="29"/>
+  </w:num>
+  <w:num w:numId="16">
+    <w:abstractNumId w:val="22"/>
+  </w:num>
+  <w:num w:numId="17">
     <w:abstractNumId w:val="10"/>
   </w:num>
-  <w:num w:numId="11">
-    <w:abstractNumId w:val="8"/>
-  </w:num>
-  <w:num w:numId="12">
-    <w:abstractNumId w:val="18"/>
-  </w:num>
-  <w:num w:numId="13">
-    <w:abstractNumId w:val="7"/>
-  </w:num>
-  <w:num w:numId="14">
-    <w:abstractNumId w:val="4"/>
-  </w:num>
-  <w:num w:numId="15">
-    <w:abstractNumId w:val="17"/>
-  </w:num>
-  <w:num w:numId="16">
-    <w:abstractNumId w:val="12"/>
-  </w:num>
-  <w:num w:numId="17">
-    <w:abstractNumId w:val="5"/>
-  </w:num>
   <w:num w:numId="18">
-    <w:abstractNumId w:val="11"/>
+    <w:abstractNumId w:val="20"/>
   </w:num>
   <w:num w:numId="19">
     <w:abstractNumId w:val="1"/>
@@ -6328,13 +10350,58 @@
     </w:lvlOverride>
   </w:num>
   <w:num w:numId="20">
-    <w:abstractNumId w:val="6"/>
+    <w:abstractNumId w:val="11"/>
   </w:num>
   <w:num w:numId="21">
+    <w:abstractNumId w:val="27"/>
+  </w:num>
+  <w:num w:numId="22">
+    <w:abstractNumId w:val="25"/>
+  </w:num>
+  <w:num w:numId="23">
+    <w:abstractNumId w:val="35"/>
+  </w:num>
+  <w:num w:numId="24">
+    <w:abstractNumId w:val="8"/>
+  </w:num>
+  <w:num w:numId="25">
+    <w:abstractNumId w:val="5"/>
+  </w:num>
+  <w:num w:numId="26">
+    <w:abstractNumId w:val="21"/>
+  </w:num>
+  <w:num w:numId="27">
+    <w:abstractNumId w:val="28"/>
+  </w:num>
+  <w:num w:numId="28">
+    <w:abstractNumId w:val="7"/>
+  </w:num>
+  <w:num w:numId="29">
+    <w:abstractNumId w:val="9"/>
+  </w:num>
+  <w:num w:numId="30">
     <w:abstractNumId w:val="16"/>
   </w:num>
-  <w:num w:numId="22">
-    <w:abstractNumId w:val="15"/>
+  <w:num w:numId="31">
+    <w:abstractNumId w:val="17"/>
+  </w:num>
+  <w:num w:numId="32">
+    <w:abstractNumId w:val="26"/>
+  </w:num>
+  <w:num w:numId="33">
+    <w:abstractNumId w:val="18"/>
+  </w:num>
+  <w:num w:numId="34">
+    <w:abstractNumId w:val="4"/>
+  </w:num>
+  <w:num w:numId="35">
+    <w:abstractNumId w:val="31"/>
+  </w:num>
+  <w:num w:numId="36">
+    <w:abstractNumId w:val="19"/>
+  </w:num>
+  <w:num w:numId="37">
+    <w:abstractNumId w:val="33"/>
   </w:num>
 </w:numbering>
 </file>
@@ -6743,6 +10810,7 @@
     <w:name w:val="heading 1"/>
     <w:basedOn w:val="Normal"/>
     <w:next w:val="Normal"/>
+    <w:link w:val="Ttulo1Char"/>
     <w:qFormat/>
     <w:pPr>
       <w:keepNext/>
@@ -6914,11 +10982,15 @@
   </w:style>
   <w:style w:type="character" w:default="1" w:styleId="Fontepargpadro">
     <w:name w:val="Default Paragraph Font"/>
+    <w:uiPriority w:val="1"/>
     <w:semiHidden/>
+    <w:unhideWhenUsed/>
   </w:style>
   <w:style w:type="table" w:default="1" w:styleId="Tabelanormal">
     <w:name w:val="Normal Table"/>
+    <w:uiPriority w:val="99"/>
     <w:semiHidden/>
+    <w:unhideWhenUsed/>
     <w:tblPr>
       <w:tblInd w:w="0" w:type="dxa"/>
       <w:tblCellMar>
@@ -6931,7 +11003,9 @@
   </w:style>
   <w:style w:type="numbering" w:default="1" w:styleId="Semlista">
     <w:name w:val="No List"/>
+    <w:uiPriority w:val="99"/>
     <w:semiHidden/>
+    <w:unhideWhenUsed/>
   </w:style>
   <w:style w:type="paragraph" w:customStyle="1" w:styleId="Paragraph2">
     <w:name w:val="Paragraph2"/>
@@ -7080,6 +11154,7 @@
   <w:style w:type="paragraph" w:styleId="Corpodetexto">
     <w:name w:val="Body Text"/>
     <w:basedOn w:val="Normal"/>
+    <w:link w:val="CorpodetextoChar"/>
     <w:pPr>
       <w:keepLines/>
       <w:spacing w:after="120"/>
@@ -7258,13 +11333,13 @@
     <w:pPr>
       <w:widowControl/>
       <w:numPr>
-        <w:numId w:val="81"/>
+        <w:numId w:val="23"/>
       </w:numPr>
       <w:tabs>
         <w:tab w:val="left" w:pos="720"/>
       </w:tabs>
       <w:spacing w:before="120" w:line="240" w:lineRule="auto"/>
-      <w:ind w:left="720" w:right="360"/>
+      <w:ind w:right="360"/>
       <w:jc w:val="both"/>
     </w:pPr>
     <w:rPr>
@@ -7287,6 +11362,7 @@
   </w:style>
   <w:style w:type="character" w:styleId="Hyperlink">
     <w:name w:val="Hyperlink"/>
+    <w:uiPriority w:val="99"/>
     <w:rPr>
       <w:color w:val="0000FF"/>
       <w:u w:val="single"/>
@@ -7479,6 +11555,93 @@
         <w:shd w:val="clear" w:color="auto" w:fill="DEEAF6" w:themeFill="accent5" w:themeFillTint="33"/>
       </w:tcPr>
     </w:tblStylePr>
+  </w:style>
+  <w:style w:type="character" w:customStyle="1" w:styleId="Ttulo1Char">
+    <w:name w:val="Título 1 Char"/>
+    <w:basedOn w:val="Fontepargpadro"/>
+    <w:link w:val="Ttulo1"/>
+    <w:rsid w:val="004D614A"/>
+    <w:rPr>
+      <w:rFonts w:ascii="Arial" w:hAnsi="Arial" w:cs="Arial"/>
+      <w:b/>
+      <w:bCs/>
+      <w:sz w:val="24"/>
+      <w:szCs w:val="24"/>
+      <w:lang w:val="en-US" w:eastAsia="en-US"/>
+    </w:rPr>
+  </w:style>
+  <w:style w:type="character" w:customStyle="1" w:styleId="CorpodetextoChar">
+    <w:name w:val="Corpo de texto Char"/>
+    <w:basedOn w:val="Fontepargpadro"/>
+    <w:link w:val="Corpodetexto"/>
+    <w:rsid w:val="004D614A"/>
+    <w:rPr>
+      <w:lang w:val="en-US" w:eastAsia="en-US"/>
+    </w:rPr>
+  </w:style>
+  <w:style w:type="table" w:customStyle="1" w:styleId="TableNormal">
+    <w:name w:val="Table Normal"/>
+    <w:uiPriority w:val="2"/>
+    <w:semiHidden/>
+    <w:unhideWhenUsed/>
+    <w:qFormat/>
+    <w:rsid w:val="004D614A"/>
+    <w:pPr>
+      <w:widowControl w:val="0"/>
+      <w:autoSpaceDE w:val="0"/>
+      <w:autoSpaceDN w:val="0"/>
+    </w:pPr>
+    <w:rPr>
+      <w:rFonts w:asciiTheme="minorHAnsi" w:eastAsiaTheme="minorHAnsi" w:hAnsiTheme="minorHAnsi" w:cstheme="minorBidi"/>
+      <w:sz w:val="22"/>
+      <w:szCs w:val="22"/>
+      <w:lang w:val="en-US" w:eastAsia="en-US"/>
+    </w:rPr>
+    <w:tblPr>
+      <w:tblInd w:w="0" w:type="dxa"/>
+      <w:tblCellMar>
+        <w:top w:w="0" w:type="dxa"/>
+        <w:left w:w="0" w:type="dxa"/>
+        <w:bottom w:w="0" w:type="dxa"/>
+        <w:right w:w="0" w:type="dxa"/>
+      </w:tblCellMar>
+    </w:tblPr>
+  </w:style>
+  <w:style w:type="paragraph" w:customStyle="1" w:styleId="TableParagraph">
+    <w:name w:val="Table Paragraph"/>
+    <w:basedOn w:val="Normal"/>
+    <w:uiPriority w:val="1"/>
+    <w:qFormat/>
+    <w:rsid w:val="004D614A"/>
+    <w:pPr>
+      <w:autoSpaceDE w:val="0"/>
+      <w:autoSpaceDN w:val="0"/>
+      <w:spacing w:before="102" w:line="360" w:lineRule="auto"/>
+      <w:ind w:left="95"/>
+      <w:jc w:val="both"/>
+    </w:pPr>
+    <w:rPr>
+      <w:rFonts w:ascii="Lucida Sans" w:eastAsia="Lucida Sans" w:hAnsi="Lucida Sans" w:cs="Lucida Sans"/>
+      <w:sz w:val="24"/>
+      <w:szCs w:val="22"/>
+      <w:lang w:val="pt-PT"/>
+    </w:rPr>
+  </w:style>
+  <w:style w:type="table" w:styleId="Tabelacomgrade">
+    <w:name w:val="Table Grid"/>
+    <w:basedOn w:val="Tabelanormal"/>
+    <w:uiPriority w:val="39"/>
+    <w:rsid w:val="004D614A"/>
+    <w:tblPr>
+      <w:tblBorders>
+        <w:top w:val="single" w:sz="4" w:space="0" w:color="auto"/>
+        <w:left w:val="single" w:sz="4" w:space="0" w:color="auto"/>
+        <w:bottom w:val="single" w:sz="4" w:space="0" w:color="auto"/>
+        <w:right w:val="single" w:sz="4" w:space="0" w:color="auto"/>
+        <w:insideH w:val="single" w:sz="4" w:space="0" w:color="auto"/>
+        <w:insideV w:val="single" w:sz="4" w:space="0" w:color="auto"/>
+      </w:tblBorders>
+    </w:tblPr>
   </w:style>
 </w:styles>
 </file>

--- a/2.Design/2.2.VA/Documento de Arquitetura de Software.docx
+++ b/2.Design/2.2.VA/Documento de Arquitetura de Software.docx
@@ -3250,7 +3250,7 @@
               <w:ind w:left="0"/>
               <w:rPr>
                 <w:rFonts w:cs="Arial"/>
-                <w:color w:val="FF0000"/>
+                <w:color w:val="auto"/>
                 <w:sz w:val="20"/>
                 <w:szCs w:val="20"/>
               </w:rPr>
@@ -3258,7 +3258,7 @@
             <w:r>
               <w:rPr>
                 <w:rFonts w:cs="Arial"/>
-                <w:color w:val="FF0000"/>
+                <w:color w:val="auto"/>
                 <w:sz w:val="20"/>
                 <w:szCs w:val="20"/>
               </w:rPr>
@@ -3279,7 +3279,7 @@
               <w:cnfStyle w:val="000000100000" w:firstRow="0" w:lastRow="0" w:firstColumn="0" w:lastColumn="0" w:oddVBand="0" w:evenVBand="0" w:oddHBand="1" w:evenHBand="0" w:firstRowFirstColumn="0" w:firstRowLastColumn="0" w:lastRowFirstColumn="0" w:lastRowLastColumn="0"/>
               <w:rPr>
                 <w:rFonts w:cs="Arial"/>
-                <w:color w:val="FF0000"/>
+                <w:color w:val="auto"/>
                 <w:sz w:val="20"/>
                 <w:szCs w:val="20"/>
               </w:rPr>
@@ -3287,7 +3287,7 @@
             <w:r>
               <w:rPr>
                 <w:rFonts w:cs="Arial"/>
-                <w:color w:val="FF0000"/>
+                <w:color w:val="auto"/>
                 <w:sz w:val="20"/>
                 <w:szCs w:val="20"/>
               </w:rPr>
@@ -3308,7 +3308,7 @@
               <w:cnfStyle w:val="000000100000" w:firstRow="0" w:lastRow="0" w:firstColumn="0" w:lastColumn="0" w:oddVBand="0" w:evenVBand="0" w:oddHBand="1" w:evenHBand="0" w:firstRowFirstColumn="0" w:firstRowLastColumn="0" w:lastRowFirstColumn="0" w:lastRowLastColumn="0"/>
               <w:rPr>
                 <w:rFonts w:cs="Arial"/>
-                <w:color w:val="FF0000"/>
+                <w:color w:val="auto"/>
                 <w:sz w:val="20"/>
                 <w:szCs w:val="20"/>
               </w:rPr>
@@ -3316,7 +3316,7 @@
             <w:r>
               <w:rPr>
                 <w:rFonts w:cs="Arial"/>
-                <w:color w:val="FF0000"/>
+                <w:color w:val="auto"/>
                 <w:sz w:val="20"/>
                 <w:szCs w:val="20"/>
               </w:rPr>
@@ -3361,7 +3361,7 @@
               <w:ind w:left="0"/>
               <w:rPr>
                 <w:rFonts w:cs="Arial"/>
-                <w:color w:val="FF0000"/>
+                <w:color w:val="auto"/>
                 <w:sz w:val="20"/>
                 <w:szCs w:val="20"/>
               </w:rPr>
@@ -3369,7 +3369,7 @@
             <w:r>
               <w:rPr>
                 <w:rFonts w:cs="Arial"/>
-                <w:color w:val="FF0000"/>
+                <w:color w:val="auto"/>
                 <w:sz w:val="20"/>
                 <w:szCs w:val="20"/>
               </w:rPr>
@@ -3391,7 +3391,7 @@
               <w:cnfStyle w:val="000000000000" w:firstRow="0" w:lastRow="0" w:firstColumn="0" w:lastColumn="0" w:oddVBand="0" w:evenVBand="0" w:oddHBand="0" w:evenHBand="0" w:firstRowFirstColumn="0" w:firstRowLastColumn="0" w:lastRowFirstColumn="0" w:lastRowLastColumn="0"/>
               <w:rPr>
                 <w:rFonts w:cs="Arial"/>
-                <w:color w:val="FF0000"/>
+                <w:color w:val="auto"/>
                 <w:sz w:val="20"/>
                 <w:szCs w:val="20"/>
               </w:rPr>
@@ -3399,7 +3399,7 @@
             <w:r>
               <w:rPr>
                 <w:rFonts w:cs="Arial"/>
-                <w:color w:val="FF0000"/>
+                <w:color w:val="auto"/>
                 <w:sz w:val="20"/>
                 <w:szCs w:val="20"/>
               </w:rPr>
@@ -3420,7 +3420,7 @@
               <w:cnfStyle w:val="000000000000" w:firstRow="0" w:lastRow="0" w:firstColumn="0" w:lastColumn="0" w:oddVBand="0" w:evenVBand="0" w:oddHBand="0" w:evenHBand="0" w:firstRowFirstColumn="0" w:firstRowLastColumn="0" w:lastRowFirstColumn="0" w:lastRowLastColumn="0"/>
               <w:rPr>
                 <w:rFonts w:cs="Arial"/>
-                <w:color w:val="FF0000"/>
+                <w:color w:val="auto"/>
                 <w:sz w:val="20"/>
                 <w:szCs w:val="20"/>
               </w:rPr>
@@ -3428,7 +3428,7 @@
             <w:r>
               <w:rPr>
                 <w:rFonts w:cs="Arial"/>
-                <w:color w:val="FF0000"/>
+                <w:color w:val="auto"/>
                 <w:sz w:val="20"/>
                 <w:szCs w:val="20"/>
               </w:rPr>
@@ -3476,7 +3476,7 @@
               <w:ind w:left="0"/>
               <w:rPr>
                 <w:rFonts w:cs="Arial"/>
-                <w:color w:val="FF0000"/>
+                <w:color w:val="auto"/>
                 <w:sz w:val="20"/>
                 <w:szCs w:val="20"/>
               </w:rPr>
@@ -3484,7 +3484,7 @@
             <w:r>
               <w:rPr>
                 <w:rFonts w:cs="Arial"/>
-                <w:color w:val="FF0000"/>
+                <w:color w:val="auto"/>
                 <w:sz w:val="20"/>
                 <w:szCs w:val="20"/>
               </w:rPr>
@@ -3505,7 +3505,7 @@
               <w:cnfStyle w:val="000000100000" w:firstRow="0" w:lastRow="0" w:firstColumn="0" w:lastColumn="0" w:oddVBand="0" w:evenVBand="0" w:oddHBand="1" w:evenHBand="0" w:firstRowFirstColumn="0" w:firstRowLastColumn="0" w:lastRowFirstColumn="0" w:lastRowLastColumn="0"/>
               <w:rPr>
                 <w:rFonts w:cs="Arial"/>
-                <w:color w:val="FF0000"/>
+                <w:color w:val="auto"/>
                 <w:sz w:val="20"/>
                 <w:szCs w:val="20"/>
               </w:rPr>
@@ -3513,7 +3513,7 @@
             <w:r>
               <w:rPr>
                 <w:rFonts w:cs="Arial"/>
-                <w:color w:val="FF0000"/>
+                <w:color w:val="auto"/>
                 <w:sz w:val="20"/>
                 <w:szCs w:val="20"/>
               </w:rPr>
@@ -3534,7 +3534,7 @@
               <w:cnfStyle w:val="000000100000" w:firstRow="0" w:lastRow="0" w:firstColumn="0" w:lastColumn="0" w:oddVBand="0" w:evenVBand="0" w:oddHBand="1" w:evenHBand="0" w:firstRowFirstColumn="0" w:firstRowLastColumn="0" w:lastRowFirstColumn="0" w:lastRowLastColumn="0"/>
               <w:rPr>
                 <w:rFonts w:cs="Arial"/>
-                <w:color w:val="FF0000"/>
+                <w:color w:val="auto"/>
                 <w:sz w:val="20"/>
                 <w:szCs w:val="20"/>
               </w:rPr>
@@ -3542,7 +3542,7 @@
             <w:r>
               <w:rPr>
                 <w:rFonts w:cs="Arial"/>
-                <w:color w:val="FF0000"/>
+                <w:color w:val="auto"/>
                 <w:sz w:val="20"/>
                 <w:szCs w:val="20"/>
               </w:rPr>
@@ -3587,7 +3587,7 @@
               <w:ind w:left="0"/>
               <w:rPr>
                 <w:rFonts w:cs="Arial"/>
-                <w:color w:val="FF0000"/>
+                <w:color w:val="auto"/>
                 <w:sz w:val="20"/>
                 <w:szCs w:val="20"/>
               </w:rPr>
@@ -3595,7 +3595,7 @@
             <w:r>
               <w:rPr>
                 <w:rFonts w:cs="Arial"/>
-                <w:color w:val="FF0000"/>
+                <w:color w:val="auto"/>
                 <w:sz w:val="20"/>
                 <w:szCs w:val="20"/>
               </w:rPr>
@@ -3616,7 +3616,7 @@
               <w:cnfStyle w:val="000000000000" w:firstRow="0" w:lastRow="0" w:firstColumn="0" w:lastColumn="0" w:oddVBand="0" w:evenVBand="0" w:oddHBand="0" w:evenHBand="0" w:firstRowFirstColumn="0" w:firstRowLastColumn="0" w:lastRowFirstColumn="0" w:lastRowLastColumn="0"/>
               <w:rPr>
                 <w:rFonts w:cs="Arial"/>
-                <w:color w:val="FF0000"/>
+                <w:color w:val="auto"/>
                 <w:sz w:val="20"/>
                 <w:szCs w:val="20"/>
               </w:rPr>
@@ -3624,7 +3624,7 @@
             <w:r>
               <w:rPr>
                 <w:rFonts w:cs="Arial"/>
-                <w:color w:val="FF0000"/>
+                <w:color w:val="auto"/>
                 <w:sz w:val="20"/>
                 <w:szCs w:val="20"/>
               </w:rPr>
@@ -3645,7 +3645,7 @@
               <w:cnfStyle w:val="000000000000" w:firstRow="0" w:lastRow="0" w:firstColumn="0" w:lastColumn="0" w:oddVBand="0" w:evenVBand="0" w:oddHBand="0" w:evenHBand="0" w:firstRowFirstColumn="0" w:firstRowLastColumn="0" w:lastRowFirstColumn="0" w:lastRowLastColumn="0"/>
               <w:rPr>
                 <w:rFonts w:cs="Arial"/>
-                <w:color w:val="FF0000"/>
+                <w:color w:val="auto"/>
                 <w:sz w:val="20"/>
                 <w:szCs w:val="20"/>
               </w:rPr>
@@ -3653,7 +3653,7 @@
             <w:r>
               <w:rPr>
                 <w:rFonts w:cs="Arial"/>
-                <w:color w:val="FF0000"/>
+                <w:color w:val="auto"/>
                 <w:sz w:val="20"/>
                 <w:szCs w:val="20"/>
               </w:rPr>
@@ -3700,7 +3700,7 @@
               <w:ind w:left="0"/>
               <w:rPr>
                 <w:rFonts w:cs="Arial"/>
-                <w:color w:val="FF0000"/>
+                <w:color w:val="auto"/>
                 <w:sz w:val="20"/>
                 <w:szCs w:val="20"/>
               </w:rPr>
@@ -3708,7 +3708,7 @@
             <w:r>
               <w:rPr>
                 <w:rFonts w:cs="Arial"/>
-                <w:color w:val="FF0000"/>
+                <w:color w:val="auto"/>
                 <w:sz w:val="20"/>
                 <w:szCs w:val="20"/>
               </w:rPr>
@@ -3729,7 +3729,7 @@
               <w:cnfStyle w:val="000000100000" w:firstRow="0" w:lastRow="0" w:firstColumn="0" w:lastColumn="0" w:oddVBand="0" w:evenVBand="0" w:oddHBand="1" w:evenHBand="0" w:firstRowFirstColumn="0" w:firstRowLastColumn="0" w:lastRowFirstColumn="0" w:lastRowLastColumn="0"/>
               <w:rPr>
                 <w:rFonts w:cs="Arial"/>
-                <w:color w:val="FF0000"/>
+                <w:color w:val="auto"/>
                 <w:sz w:val="20"/>
                 <w:szCs w:val="20"/>
               </w:rPr>
@@ -3737,7 +3737,7 @@
             <w:r>
               <w:rPr>
                 <w:rFonts w:cs="Arial"/>
-                <w:color w:val="FF0000"/>
+                <w:color w:val="auto"/>
                 <w:sz w:val="20"/>
                 <w:szCs w:val="20"/>
               </w:rPr>
@@ -3758,7 +3758,7 @@
               <w:cnfStyle w:val="000000100000" w:firstRow="0" w:lastRow="0" w:firstColumn="0" w:lastColumn="0" w:oddVBand="0" w:evenVBand="0" w:oddHBand="1" w:evenHBand="0" w:firstRowFirstColumn="0" w:firstRowLastColumn="0" w:lastRowFirstColumn="0" w:lastRowLastColumn="0"/>
               <w:rPr>
                 <w:rFonts w:cs="Arial"/>
-                <w:color w:val="FF0000"/>
+                <w:color w:val="auto"/>
                 <w:sz w:val="20"/>
                 <w:szCs w:val="20"/>
               </w:rPr>
@@ -3766,7 +3766,7 @@
             <w:r>
               <w:rPr>
                 <w:rFonts w:cs="Arial"/>
-                <w:color w:val="FF0000"/>
+                <w:color w:val="auto"/>
                 <w:sz w:val="20"/>
                 <w:szCs w:val="20"/>
               </w:rPr>
@@ -3810,7 +3810,7 @@
               <w:ind w:left="0"/>
               <w:rPr>
                 <w:rFonts w:cs="Arial"/>
-                <w:color w:val="FF0000"/>
+                <w:color w:val="auto"/>
                 <w:sz w:val="20"/>
                 <w:szCs w:val="20"/>
               </w:rPr>
@@ -3818,7 +3818,7 @@
             <w:r>
               <w:rPr>
                 <w:rFonts w:cs="Arial"/>
-                <w:color w:val="FF0000"/>
+                <w:color w:val="auto"/>
                 <w:sz w:val="20"/>
                 <w:szCs w:val="20"/>
               </w:rPr>
@@ -3839,7 +3839,7 @@
               <w:cnfStyle w:val="000000000000" w:firstRow="0" w:lastRow="0" w:firstColumn="0" w:lastColumn="0" w:oddVBand="0" w:evenVBand="0" w:oddHBand="0" w:evenHBand="0" w:firstRowFirstColumn="0" w:firstRowLastColumn="0" w:lastRowFirstColumn="0" w:lastRowLastColumn="0"/>
               <w:rPr>
                 <w:rFonts w:cs="Arial"/>
-                <w:color w:val="FF0000"/>
+                <w:color w:val="auto"/>
                 <w:sz w:val="20"/>
                 <w:szCs w:val="20"/>
               </w:rPr>
@@ -3847,7 +3847,7 @@
             <w:r>
               <w:rPr>
                 <w:rFonts w:cs="Arial"/>
-                <w:color w:val="FF0000"/>
+                <w:color w:val="auto"/>
                 <w:sz w:val="20"/>
                 <w:szCs w:val="20"/>
               </w:rPr>
@@ -3862,7 +3862,7 @@
               <w:cnfStyle w:val="000000000000" w:firstRow="0" w:lastRow="0" w:firstColumn="0" w:lastColumn="0" w:oddVBand="0" w:evenVBand="0" w:oddHBand="0" w:evenHBand="0" w:firstRowFirstColumn="0" w:firstRowLastColumn="0" w:lastRowFirstColumn="0" w:lastRowLastColumn="0"/>
               <w:rPr>
                 <w:rFonts w:cs="Arial"/>
-                <w:color w:val="FF0000"/>
+                <w:color w:val="auto"/>
                 <w:sz w:val="20"/>
                 <w:szCs w:val="20"/>
               </w:rPr>
@@ -3870,7 +3870,7 @@
             <w:r>
               <w:rPr>
                 <w:rFonts w:cs="Arial"/>
-                <w:color w:val="FF0000"/>
+                <w:color w:val="auto"/>
                 <w:sz w:val="20"/>
                 <w:szCs w:val="20"/>
               </w:rPr>
@@ -3891,7 +3891,7 @@
               <w:cnfStyle w:val="000000000000" w:firstRow="0" w:lastRow="0" w:firstColumn="0" w:lastColumn="0" w:oddVBand="0" w:evenVBand="0" w:oddHBand="0" w:evenHBand="0" w:firstRowFirstColumn="0" w:firstRowLastColumn="0" w:lastRowFirstColumn="0" w:lastRowLastColumn="0"/>
               <w:rPr>
                 <w:rFonts w:cs="Arial"/>
-                <w:color w:val="FF0000"/>
+                <w:color w:val="auto"/>
                 <w:sz w:val="20"/>
                 <w:szCs w:val="20"/>
               </w:rPr>
@@ -3899,7 +3899,7 @@
             <w:r>
               <w:rPr>
                 <w:rFonts w:cs="Arial"/>
-                <w:color w:val="FF0000"/>
+                <w:color w:val="auto"/>
                 <w:sz w:val="20"/>
                 <w:szCs w:val="20"/>
               </w:rPr>
@@ -4065,22 +4065,6 @@
           <w:lang w:val="pt-BR"/>
         </w:rPr>
         <w:t xml:space="preserve"> </w:t>
-      </w:r>
-    </w:p>
-    <w:p>
-      <w:pPr>
-        <w:pStyle w:val="InfoBlue"/>
-        <w:rPr>
-          <w:color w:val="FF0000"/>
-          <w:lang w:val="pt-BR"/>
-        </w:rPr>
-      </w:pPr>
-      <w:r>
-        <w:rPr>
-          <w:color w:val="FF0000"/>
-          <w:lang w:val="pt-BR"/>
-        </w:rPr>
-        <w:t>[Esta seção descreve os requisitos e objetivos do software que têm algum impacto sobre a arquitetura; por exemplo, segurança, garantia, privacidade, uso de um produto desenvolvido internamente e pronto para ser usado, portabilidade, distribuição e reutilização. Ela também captura as restrições especiais que podem ser aplicáveis, como design e estratégia de implementação, ferramentas de desenvolvimento, estrutura de equipe, planejamento, códigos de legado e assim por diante.]</w:t>
       </w:r>
     </w:p>
     <w:p>
@@ -4222,7 +4206,6 @@
                 <w:szCs w:val="20"/>
                 <w:lang w:val="pt-BR"/>
               </w:rPr>
-              <w:lastRenderedPageBreak/>
               <w:t>Requisito</w:t>
             </w:r>
           </w:p>
@@ -4477,6 +4460,7 @@
                 <w:szCs w:val="20"/>
                 <w:lang w:val="pt-BR"/>
               </w:rPr>
+              <w:lastRenderedPageBreak/>
               <w:t>Persistência</w:t>
             </w:r>
           </w:p>
@@ -4639,89 +4623,11 @@
           <w:lang w:val="pt-BR"/>
         </w:rPr>
       </w:pPr>
-      <w:proofErr w:type="spellStart"/>
-      <w:r>
-        <w:rPr>
-          <w:lang w:val="pt-BR"/>
-        </w:rPr>
-        <w:t>Esta</w:t>
-      </w:r>
-      <w:proofErr w:type="spellEnd"/>
-      <w:r>
-        <w:rPr>
-          <w:lang w:val="pt-BR"/>
-        </w:rPr>
-        <w:t xml:space="preserve"> </w:t>
-      </w:r>
-      <w:proofErr w:type="spellStart"/>
-      <w:r>
-        <w:rPr>
-          <w:lang w:val="pt-BR"/>
-        </w:rPr>
-        <w:t>seção</w:t>
-      </w:r>
-      <w:proofErr w:type="spellEnd"/>
-      <w:r>
-        <w:rPr>
-          <w:lang w:val="pt-BR"/>
-        </w:rPr>
-        <w:t xml:space="preserve"> </w:t>
-      </w:r>
-      <w:proofErr w:type="spellStart"/>
-      <w:r>
-        <w:rPr>
-          <w:lang w:val="pt-BR"/>
-        </w:rPr>
-        <w:t>lista</w:t>
-      </w:r>
-      <w:proofErr w:type="spellEnd"/>
-      <w:r>
-        <w:rPr>
-          <w:lang w:val="pt-BR"/>
-        </w:rPr>
-        <w:t xml:space="preserve"> as </w:t>
-      </w:r>
-      <w:proofErr w:type="spellStart"/>
-      <w:r>
-        <w:rPr>
-          <w:lang w:val="pt-BR"/>
-        </w:rPr>
-        <w:t>especificações</w:t>
-      </w:r>
-      <w:proofErr w:type="spellEnd"/>
-      <w:r>
-        <w:rPr>
-          <w:lang w:val="pt-BR"/>
-        </w:rPr>
-        <w:t xml:space="preserve"> </w:t>
-      </w:r>
-      <w:proofErr w:type="spellStart"/>
-      <w:r>
-        <w:rPr>
-          <w:lang w:val="pt-BR"/>
-        </w:rPr>
-        <w:t>centrais</w:t>
-      </w:r>
-      <w:proofErr w:type="spellEnd"/>
-      <w:r>
-        <w:rPr>
-          <w:lang w:val="pt-BR"/>
-        </w:rPr>
-        <w:t xml:space="preserve"> e </w:t>
-      </w:r>
-      <w:proofErr w:type="spellStart"/>
-      <w:r>
-        <w:rPr>
-          <w:lang w:val="pt-BR"/>
-        </w:rPr>
-        <w:t>significantes</w:t>
-      </w:r>
-      <w:proofErr w:type="spellEnd"/>
-      <w:r>
-        <w:rPr>
-          <w:lang w:val="pt-BR"/>
-        </w:rPr>
-        <w:t xml:space="preserve"> para a arquitetura do sistema</w:t>
+      <w:r>
+        <w:rPr>
+          <w:lang w:val="pt-BR"/>
+        </w:rPr>
+        <w:t>Esta seção lista as especificações centrais e significantes para a arquitetura do sistema</w:t>
       </w:r>
       <w:r>
         <w:rPr>
@@ -4765,7 +4671,7 @@
         <w:rPr>
           <w:lang w:val="pt-BR"/>
         </w:rPr>
-        <w:t>Recuperar Conta</w:t>
+        <w:t>Criar Conta</w:t>
       </w:r>
     </w:p>
     <w:p>
@@ -4783,7 +4689,7 @@
         <w:rPr>
           <w:lang w:val="pt-BR"/>
         </w:rPr>
-        <w:t>Realizar Login</w:t>
+        <w:t>Recuperar Conta</w:t>
       </w:r>
     </w:p>
     <w:p>
@@ -4801,7 +4707,7 @@
         <w:rPr>
           <w:lang w:val="pt-BR"/>
         </w:rPr>
-        <w:t>Deletar Conta</w:t>
+        <w:t>Realizar Login</w:t>
       </w:r>
     </w:p>
     <w:p>
@@ -4812,18 +4718,14 @@
           <w:numId w:val="37"/>
         </w:numPr>
         <w:rPr>
-          <w:b/>
-          <w:bCs/>
-          <w:lang w:val="pt-BR"/>
-        </w:rPr>
-      </w:pPr>
-      <w:r>
-        <w:rPr>
-          <w:b/>
-          <w:bCs/>
-          <w:lang w:val="pt-BR"/>
-        </w:rPr>
-        <w:t>Exportar Registro das Vacinas</w:t>
+          <w:lang w:val="pt-BR"/>
+        </w:rPr>
+      </w:pPr>
+      <w:r>
+        <w:rPr>
+          <w:lang w:val="pt-BR"/>
+        </w:rPr>
+        <w:t>Deletar Conta</w:t>
       </w:r>
     </w:p>
     <w:p>
@@ -4845,7 +4747,7 @@
           <w:bCs/>
           <w:lang w:val="pt-BR"/>
         </w:rPr>
-        <w:t>Agendar Aplicação Vacina</w:t>
+        <w:t>Exportar Registro das Vacinas</w:t>
       </w:r>
     </w:p>
     <w:p>
@@ -4856,14 +4758,18 @@
           <w:numId w:val="37"/>
         </w:numPr>
         <w:rPr>
-          <w:lang w:val="pt-BR"/>
-        </w:rPr>
-      </w:pPr>
-      <w:r>
-        <w:rPr>
-          <w:lang w:val="pt-BR"/>
-        </w:rPr>
-        <w:t>Editar Registro de Aplicação de Vacina</w:t>
+          <w:b/>
+          <w:bCs/>
+          <w:lang w:val="pt-BR"/>
+        </w:rPr>
+      </w:pPr>
+      <w:r>
+        <w:rPr>
+          <w:b/>
+          <w:bCs/>
+          <w:lang w:val="pt-BR"/>
+        </w:rPr>
+        <w:t>Agendar Aplicação Vacina</w:t>
       </w:r>
     </w:p>
     <w:p>
@@ -4874,18 +4780,14 @@
           <w:numId w:val="37"/>
         </w:numPr>
         <w:rPr>
-          <w:b/>
-          <w:bCs/>
-          <w:lang w:val="pt-BR"/>
-        </w:rPr>
-      </w:pPr>
-      <w:r>
-        <w:rPr>
-          <w:b/>
-          <w:bCs/>
-          <w:lang w:val="pt-BR"/>
-        </w:rPr>
-        <w:t>Registrar Aplicação de Vacina</w:t>
+          <w:lang w:val="pt-BR"/>
+        </w:rPr>
+      </w:pPr>
+      <w:r>
+        <w:rPr>
+          <w:lang w:val="pt-BR"/>
+        </w:rPr>
+        <w:t>Editar Registro de Aplicação de Vacina</w:t>
       </w:r>
     </w:p>
     <w:p>
@@ -4907,7 +4809,7 @@
           <w:bCs/>
           <w:lang w:val="pt-BR"/>
         </w:rPr>
-        <w:t>Cadastrar Tipo de Vacina</w:t>
+        <w:t>Registrar Aplicação de Vacina</w:t>
       </w:r>
     </w:p>
     <w:p>
@@ -4929,15 +4831,7 @@
           <w:bCs/>
           <w:lang w:val="pt-BR"/>
         </w:rPr>
-        <w:t>Visualizar Cartão de Vacina Virtual</w:t>
-      </w:r>
-      <w:r>
-        <w:rPr>
-          <w:b/>
-          <w:bCs/>
-          <w:lang w:val="pt-BR"/>
-        </w:rPr>
-        <w:tab/>
+        <w:t>Cadastrar Tipo de Vacina</w:t>
       </w:r>
     </w:p>
     <w:p>
@@ -4948,14 +4842,26 @@
           <w:numId w:val="37"/>
         </w:numPr>
         <w:rPr>
-          <w:lang w:val="pt-BR"/>
-        </w:rPr>
-      </w:pPr>
-      <w:r>
-        <w:rPr>
-          <w:lang w:val="pt-BR"/>
-        </w:rPr>
-        <w:t>Visualizar Vacinas Aplicadas</w:t>
+          <w:b/>
+          <w:bCs/>
+          <w:lang w:val="pt-BR"/>
+        </w:rPr>
+      </w:pPr>
+      <w:r>
+        <w:rPr>
+          <w:b/>
+          <w:bCs/>
+          <w:lang w:val="pt-BR"/>
+        </w:rPr>
+        <w:t>Visualizar Cartão de Vacina Virtual</w:t>
+      </w:r>
+      <w:r>
+        <w:rPr>
+          <w:b/>
+          <w:bCs/>
+          <w:lang w:val="pt-BR"/>
+        </w:rPr>
+        <w:tab/>
       </w:r>
     </w:p>
     <w:p>
@@ -4973,13 +4879,7 @@
         <w:rPr>
           <w:lang w:val="pt-BR"/>
         </w:rPr>
-        <w:t>Cadastrar Pacient</w:t>
-      </w:r>
-      <w:r>
-        <w:rPr>
-          <w:lang w:val="pt-BR"/>
-        </w:rPr>
-        <w:t>e</w:t>
+        <w:t>Visualizar Vacinas Aplicadas</w:t>
       </w:r>
     </w:p>
     <w:p>
@@ -4997,13 +4897,31 @@
         <w:rPr>
           <w:lang w:val="pt-BR"/>
         </w:rPr>
-        <w:t>Cadastrar local de aplicação de vacin</w:t>
-      </w:r>
-      <w:r>
-        <w:rPr>
-          <w:lang w:val="pt-BR"/>
-        </w:rPr>
-        <w:t>a</w:t>
+        <w:t>Cadastrar local de aplicação de vacina</w:t>
+      </w:r>
+    </w:p>
+    <w:p>
+      <w:pPr>
+        <w:pStyle w:val="Corpodetexto"/>
+        <w:numPr>
+          <w:ilvl w:val="0"/>
+          <w:numId w:val="37"/>
+        </w:numPr>
+        <w:rPr>
+          <w:lang w:val="pt-BR"/>
+        </w:rPr>
+      </w:pPr>
+      <w:r>
+        <w:rPr>
+          <w:lang w:val="pt-BR"/>
+        </w:rPr>
+        <w:t xml:space="preserve">Cadastrar </w:t>
+      </w:r>
+      <w:r>
+        <w:rPr>
+          <w:lang w:val="pt-BR"/>
+        </w:rPr>
+        <w:t>tipo de vacina</w:t>
       </w:r>
     </w:p>
     <w:p>
@@ -5240,7 +5158,6 @@
               </w:rPr>
               <w:t xml:space="preserve"> </w:t>
             </w:r>
-            <w:proofErr w:type="spellStart"/>
             <w:r>
               <w:rPr>
                 <w:rFonts w:ascii="Arial" w:hAnsi="Arial" w:cs="Arial"/>
@@ -5248,7 +5165,6 @@
               </w:rPr>
               <w:t>usuário</w:t>
             </w:r>
-            <w:proofErr w:type="spellEnd"/>
             <w:r>
               <w:rPr>
                 <w:rFonts w:ascii="Arial" w:hAnsi="Arial" w:cs="Arial"/>
@@ -5256,7 +5172,6 @@
               </w:rPr>
               <w:t xml:space="preserve"> </w:t>
             </w:r>
-            <w:proofErr w:type="spellStart"/>
             <w:r>
               <w:rPr>
                 <w:rFonts w:ascii="Arial" w:hAnsi="Arial" w:cs="Arial"/>
@@ -5264,7 +5179,6 @@
               </w:rPr>
               <w:t>deve</w:t>
             </w:r>
-            <w:proofErr w:type="spellEnd"/>
             <w:r>
               <w:rPr>
                 <w:rFonts w:ascii="Arial" w:hAnsi="Arial" w:cs="Arial"/>
@@ -5286,7 +5200,6 @@
               </w:rPr>
               <w:t xml:space="preserve"> </w:t>
             </w:r>
-            <w:proofErr w:type="spellStart"/>
             <w:r>
               <w:rPr>
                 <w:rFonts w:ascii="Arial" w:hAnsi="Arial" w:cs="Arial"/>
@@ -5294,7 +5207,6 @@
               </w:rPr>
               <w:t>capaz</w:t>
             </w:r>
-            <w:proofErr w:type="spellEnd"/>
             <w:r>
               <w:rPr>
                 <w:rFonts w:ascii="Arial" w:hAnsi="Arial" w:cs="Arial"/>
@@ -5316,7 +5228,6 @@
               </w:rPr>
               <w:t xml:space="preserve"> </w:t>
             </w:r>
-            <w:proofErr w:type="spellStart"/>
             <w:r>
               <w:rPr>
                 <w:rFonts w:ascii="Arial" w:hAnsi="Arial" w:cs="Arial"/>
@@ -5324,7 +5235,6 @@
               </w:rPr>
               <w:t>agendar</w:t>
             </w:r>
-            <w:proofErr w:type="spellEnd"/>
             <w:r>
               <w:rPr>
                 <w:rFonts w:ascii="Arial" w:hAnsi="Arial" w:cs="Arial"/>
@@ -5346,7 +5256,6 @@
               </w:rPr>
               <w:t xml:space="preserve"> </w:t>
             </w:r>
-            <w:proofErr w:type="spellStart"/>
             <w:r>
               <w:rPr>
                 <w:rFonts w:ascii="Arial" w:hAnsi="Arial" w:cs="Arial"/>
@@ -5354,7 +5263,6 @@
               </w:rPr>
               <w:t>aplicação</w:t>
             </w:r>
-            <w:proofErr w:type="spellEnd"/>
             <w:r>
               <w:rPr>
                 <w:rFonts w:ascii="Arial" w:hAnsi="Arial" w:cs="Arial"/>
@@ -5376,7 +5284,6 @@
               </w:rPr>
               <w:t xml:space="preserve"> </w:t>
             </w:r>
-            <w:proofErr w:type="spellStart"/>
             <w:r>
               <w:rPr>
                 <w:rFonts w:ascii="Arial" w:hAnsi="Arial" w:cs="Arial"/>
@@ -5384,7 +5291,6 @@
               </w:rPr>
               <w:t>uma</w:t>
             </w:r>
-            <w:proofErr w:type="spellEnd"/>
             <w:r>
               <w:rPr>
                 <w:rFonts w:ascii="Arial" w:hAnsi="Arial" w:cs="Arial"/>
@@ -5392,21 +5298,12 @@
               </w:rPr>
               <w:t xml:space="preserve"> </w:t>
             </w:r>
-            <w:proofErr w:type="spellStart"/>
             <w:r>
               <w:rPr>
                 <w:rFonts w:ascii="Arial" w:hAnsi="Arial" w:cs="Arial"/>
                 <w:szCs w:val="24"/>
               </w:rPr>
-              <w:t>vacina</w:t>
-            </w:r>
-            <w:proofErr w:type="spellEnd"/>
-            <w:r>
-              <w:rPr>
-                <w:rFonts w:ascii="Arial" w:hAnsi="Arial" w:cs="Arial"/>
-                <w:szCs w:val="24"/>
-              </w:rPr>
-              <w:t>.</w:t>
+              <w:t>vacina.</w:t>
             </w:r>
           </w:p>
         </w:tc>
@@ -5432,7 +5329,6 @@
                 <w:b/>
                 <w:szCs w:val="24"/>
               </w:rPr>
-              <w:lastRenderedPageBreak/>
               <w:t>Atores</w:t>
             </w:r>
             <w:proofErr w:type="spellEnd"/>
@@ -5458,7 +5354,6 @@
                 <w:szCs w:val="24"/>
               </w:rPr>
             </w:pPr>
-            <w:proofErr w:type="spellStart"/>
             <w:r>
               <w:rPr>
                 <w:rFonts w:ascii="Arial" w:hAnsi="Arial" w:cs="Arial"/>
@@ -5466,7 +5361,6 @@
               </w:rPr>
               <w:t>Usuário</w:t>
             </w:r>
-            <w:proofErr w:type="spellEnd"/>
           </w:p>
         </w:tc>
       </w:tr>
@@ -5568,7 +5462,6 @@
                 <w:lang w:val="pt-PT"/>
               </w:rPr>
             </w:pPr>
-            <w:proofErr w:type="spellStart"/>
             <w:r>
               <w:rPr>
                 <w:rFonts w:ascii="Arial" w:eastAsia="Lucida Sans" w:hAnsi="Arial" w:cs="Arial"/>
@@ -5576,117 +5469,7 @@
                 <w:szCs w:val="24"/>
                 <w:lang w:val="pt-PT"/>
               </w:rPr>
-              <w:t>Deve</w:t>
-            </w:r>
-            <w:proofErr w:type="spellEnd"/>
-            <w:r>
-              <w:rPr>
-                <w:rFonts w:ascii="Arial" w:eastAsia="Lucida Sans" w:hAnsi="Arial" w:cs="Arial"/>
-                <w:sz w:val="24"/>
-                <w:szCs w:val="24"/>
-                <w:lang w:val="pt-PT"/>
-              </w:rPr>
-              <w:t xml:space="preserve"> haver </w:t>
-            </w:r>
-            <w:proofErr w:type="spellStart"/>
-            <w:r>
-              <w:rPr>
-                <w:rFonts w:ascii="Arial" w:eastAsia="Lucida Sans" w:hAnsi="Arial" w:cs="Arial"/>
-                <w:sz w:val="24"/>
-                <w:szCs w:val="24"/>
-                <w:lang w:val="pt-PT"/>
-              </w:rPr>
-              <w:t>ao</w:t>
-            </w:r>
-            <w:proofErr w:type="spellEnd"/>
-            <w:r>
-              <w:rPr>
-                <w:rFonts w:ascii="Arial" w:eastAsia="Lucida Sans" w:hAnsi="Arial" w:cs="Arial"/>
-                <w:sz w:val="24"/>
-                <w:szCs w:val="24"/>
-                <w:lang w:val="pt-PT"/>
-              </w:rPr>
-              <w:t xml:space="preserve"> </w:t>
-            </w:r>
-            <w:proofErr w:type="spellStart"/>
-            <w:r>
-              <w:rPr>
-                <w:rFonts w:ascii="Arial" w:eastAsia="Lucida Sans" w:hAnsi="Arial" w:cs="Arial"/>
-                <w:sz w:val="24"/>
-                <w:szCs w:val="24"/>
-                <w:lang w:val="pt-PT"/>
-              </w:rPr>
-              <w:t>menos</w:t>
-            </w:r>
-            <w:proofErr w:type="spellEnd"/>
-            <w:r>
-              <w:rPr>
-                <w:rFonts w:ascii="Arial" w:eastAsia="Lucida Sans" w:hAnsi="Arial" w:cs="Arial"/>
-                <w:sz w:val="24"/>
-                <w:szCs w:val="24"/>
-                <w:lang w:val="pt-PT"/>
-              </w:rPr>
-              <w:t xml:space="preserve"> </w:t>
-            </w:r>
-            <w:proofErr w:type="spellStart"/>
-            <w:r>
-              <w:rPr>
-                <w:rFonts w:ascii="Arial" w:eastAsia="Lucida Sans" w:hAnsi="Arial" w:cs="Arial"/>
-                <w:sz w:val="24"/>
-                <w:szCs w:val="24"/>
-                <w:lang w:val="pt-PT"/>
-              </w:rPr>
-              <w:t>uma</w:t>
-            </w:r>
-            <w:proofErr w:type="spellEnd"/>
-            <w:r>
-              <w:rPr>
-                <w:rFonts w:ascii="Arial" w:eastAsia="Lucida Sans" w:hAnsi="Arial" w:cs="Arial"/>
-                <w:sz w:val="24"/>
-                <w:szCs w:val="24"/>
-                <w:lang w:val="pt-PT"/>
-              </w:rPr>
-              <w:t xml:space="preserve"> </w:t>
-            </w:r>
-            <w:proofErr w:type="spellStart"/>
-            <w:r>
-              <w:rPr>
-                <w:rFonts w:ascii="Arial" w:eastAsia="Lucida Sans" w:hAnsi="Arial" w:cs="Arial"/>
-                <w:sz w:val="24"/>
-                <w:szCs w:val="24"/>
-                <w:lang w:val="pt-PT"/>
-              </w:rPr>
-              <w:t>vacina</w:t>
-            </w:r>
-            <w:proofErr w:type="spellEnd"/>
-            <w:r>
-              <w:rPr>
-                <w:rFonts w:ascii="Arial" w:eastAsia="Lucida Sans" w:hAnsi="Arial" w:cs="Arial"/>
-                <w:sz w:val="24"/>
-                <w:szCs w:val="24"/>
-                <w:lang w:val="pt-PT"/>
-              </w:rPr>
-              <w:t xml:space="preserve"> </w:t>
-            </w:r>
-            <w:proofErr w:type="spellStart"/>
-            <w:r>
-              <w:rPr>
-                <w:rFonts w:ascii="Arial" w:eastAsia="Lucida Sans" w:hAnsi="Arial" w:cs="Arial"/>
-                <w:sz w:val="24"/>
-                <w:szCs w:val="24"/>
-                <w:lang w:val="pt-PT"/>
-              </w:rPr>
-              <w:t>cadastrada</w:t>
-            </w:r>
-            <w:proofErr w:type="spellEnd"/>
-            <w:r>
-              <w:rPr>
-                <w:rFonts w:ascii="Arial" w:eastAsia="Lucida Sans" w:hAnsi="Arial" w:cs="Arial"/>
-                <w:sz w:val="24"/>
-                <w:szCs w:val="24"/>
-                <w:lang w:val="pt-PT"/>
-              </w:rPr>
-              <w:t>.</w:t>
+              <w:t>Deve haver ao menos uma vacina cadastrada.</w:t>
             </w:r>
           </w:p>
         </w:tc>
@@ -5713,6 +5496,7 @@
                 <w:w w:val="105"/>
                 <w:szCs w:val="24"/>
               </w:rPr>
+              <w:lastRenderedPageBreak/>
               <w:t>Pós-Condições</w:t>
             </w:r>
             <w:proofErr w:type="spellEnd"/>
@@ -5738,37 +5522,12 @@
                 <w:szCs w:val="24"/>
               </w:rPr>
             </w:pPr>
-            <w:proofErr w:type="spellStart"/>
             <w:r>
               <w:rPr>
                 <w:rFonts w:ascii="Arial" w:hAnsi="Arial" w:cs="Arial"/>
                 <w:szCs w:val="24"/>
               </w:rPr>
-              <w:t>Vacina</w:t>
-            </w:r>
-            <w:proofErr w:type="spellEnd"/>
-            <w:r>
-              <w:rPr>
-                <w:rFonts w:ascii="Arial" w:hAnsi="Arial" w:cs="Arial"/>
-                <w:szCs w:val="24"/>
-              </w:rPr>
-              <w:t xml:space="preserve"> </w:t>
-            </w:r>
-            <w:proofErr w:type="spellStart"/>
-            <w:r>
-              <w:rPr>
-                <w:rFonts w:ascii="Arial" w:hAnsi="Arial" w:cs="Arial"/>
-                <w:szCs w:val="24"/>
-              </w:rPr>
-              <w:t>agendada</w:t>
-            </w:r>
-            <w:proofErr w:type="spellEnd"/>
-            <w:r>
-              <w:rPr>
-                <w:rFonts w:ascii="Arial" w:hAnsi="Arial" w:cs="Arial"/>
-                <w:szCs w:val="24"/>
-              </w:rPr>
-              <w:t>.</w:t>
+              <w:t>Vacina agendada.</w:t>
             </w:r>
           </w:p>
         </w:tc>
@@ -6115,135 +5874,7 @@
                 <w:rFonts w:ascii="Arial" w:hAnsi="Arial" w:cs="Arial"/>
                 <w:szCs w:val="24"/>
               </w:rPr>
-              <w:t xml:space="preserve">O </w:t>
-            </w:r>
-            <w:proofErr w:type="spellStart"/>
-            <w:r>
-              <w:rPr>
-                <w:rFonts w:ascii="Arial" w:hAnsi="Arial" w:cs="Arial"/>
-                <w:szCs w:val="24"/>
-              </w:rPr>
-              <w:t>sistema</w:t>
-            </w:r>
-            <w:proofErr w:type="spellEnd"/>
-            <w:r>
-              <w:rPr>
-                <w:rFonts w:ascii="Arial" w:hAnsi="Arial" w:cs="Arial"/>
-                <w:szCs w:val="24"/>
-              </w:rPr>
-              <w:t xml:space="preserve"> </w:t>
-            </w:r>
-            <w:proofErr w:type="spellStart"/>
-            <w:r>
-              <w:rPr>
-                <w:rFonts w:ascii="Arial" w:hAnsi="Arial" w:cs="Arial"/>
-                <w:szCs w:val="24"/>
-              </w:rPr>
-              <w:t>emite</w:t>
-            </w:r>
-            <w:proofErr w:type="spellEnd"/>
-            <w:r>
-              <w:rPr>
-                <w:rFonts w:ascii="Arial" w:hAnsi="Arial" w:cs="Arial"/>
-                <w:szCs w:val="24"/>
-              </w:rPr>
-              <w:t xml:space="preserve"> um </w:t>
-            </w:r>
-            <w:proofErr w:type="spellStart"/>
-            <w:r>
-              <w:rPr>
-                <w:rFonts w:ascii="Arial" w:hAnsi="Arial" w:cs="Arial"/>
-                <w:szCs w:val="24"/>
-              </w:rPr>
-              <w:t>alerta</w:t>
-            </w:r>
-            <w:proofErr w:type="spellEnd"/>
-            <w:r>
-              <w:rPr>
-                <w:rFonts w:ascii="Arial" w:hAnsi="Arial" w:cs="Arial"/>
-                <w:szCs w:val="24"/>
-              </w:rPr>
-              <w:t xml:space="preserve"> de </w:t>
-            </w:r>
-            <w:proofErr w:type="spellStart"/>
-            <w:r>
-              <w:rPr>
-                <w:rFonts w:ascii="Arial" w:hAnsi="Arial" w:cs="Arial"/>
-                <w:szCs w:val="24"/>
-              </w:rPr>
-              <w:t>agendamento</w:t>
-            </w:r>
-            <w:proofErr w:type="spellEnd"/>
-            <w:r>
-              <w:rPr>
-                <w:rFonts w:ascii="Arial" w:hAnsi="Arial" w:cs="Arial"/>
-                <w:szCs w:val="24"/>
-              </w:rPr>
-              <w:t xml:space="preserve"> </w:t>
-            </w:r>
-            <w:proofErr w:type="spellStart"/>
-            <w:r>
-              <w:rPr>
-                <w:rFonts w:ascii="Arial" w:hAnsi="Arial" w:cs="Arial"/>
-                <w:szCs w:val="24"/>
-              </w:rPr>
-              <w:t>realizado</w:t>
-            </w:r>
-            <w:proofErr w:type="spellEnd"/>
-            <w:r>
-              <w:rPr>
-                <w:rFonts w:ascii="Arial" w:hAnsi="Arial" w:cs="Arial"/>
-                <w:szCs w:val="24"/>
-              </w:rPr>
-              <w:t xml:space="preserve"> e </w:t>
-            </w:r>
-            <w:proofErr w:type="spellStart"/>
-            <w:r>
-              <w:rPr>
-                <w:rFonts w:ascii="Arial" w:hAnsi="Arial" w:cs="Arial"/>
-                <w:szCs w:val="24"/>
-              </w:rPr>
-              <w:t>muda</w:t>
-            </w:r>
-            <w:proofErr w:type="spellEnd"/>
-            <w:r>
-              <w:rPr>
-                <w:rFonts w:ascii="Arial" w:hAnsi="Arial" w:cs="Arial"/>
-                <w:szCs w:val="24"/>
-              </w:rPr>
-              <w:t xml:space="preserve"> a </w:t>
-            </w:r>
-            <w:proofErr w:type="spellStart"/>
-            <w:r>
-              <w:rPr>
-                <w:rFonts w:ascii="Arial" w:hAnsi="Arial" w:cs="Arial"/>
-                <w:szCs w:val="24"/>
-              </w:rPr>
-              <w:t>cor</w:t>
-            </w:r>
-            <w:proofErr w:type="spellEnd"/>
-            <w:r>
-              <w:rPr>
-                <w:rFonts w:ascii="Arial" w:hAnsi="Arial" w:cs="Arial"/>
-                <w:szCs w:val="24"/>
-              </w:rPr>
-              <w:t xml:space="preserve"> da data </w:t>
-            </w:r>
-            <w:proofErr w:type="spellStart"/>
-            <w:r>
-              <w:rPr>
-                <w:rFonts w:ascii="Arial" w:hAnsi="Arial" w:cs="Arial"/>
-                <w:szCs w:val="24"/>
-              </w:rPr>
-              <w:t>marcada</w:t>
-            </w:r>
-            <w:proofErr w:type="spellEnd"/>
-            <w:r>
-              <w:rPr>
-                <w:rFonts w:ascii="Arial" w:hAnsi="Arial" w:cs="Arial"/>
-                <w:szCs w:val="24"/>
-              </w:rPr>
-              <w:t>.</w:t>
+              <w:t>O sistema emite um alerta de agendamento realizado e muda a cor da data marcada.</w:t>
             </w:r>
           </w:p>
         </w:tc>
@@ -6475,207 +6106,7 @@
                 <w:szCs w:val="24"/>
                 <w:lang w:val="pt-PT"/>
               </w:rPr>
-              <w:t xml:space="preserve">O </w:t>
-            </w:r>
-            <w:proofErr w:type="spellStart"/>
-            <w:r>
-              <w:rPr>
-                <w:rFonts w:ascii="Arial" w:eastAsia="Lucida Sans" w:hAnsi="Arial" w:cs="Arial"/>
-                <w:sz w:val="24"/>
-                <w:szCs w:val="24"/>
-                <w:lang w:val="pt-PT"/>
-              </w:rPr>
-              <w:t>sistema</w:t>
-            </w:r>
-            <w:proofErr w:type="spellEnd"/>
-            <w:r>
-              <w:rPr>
-                <w:rFonts w:ascii="Arial" w:eastAsia="Lucida Sans" w:hAnsi="Arial" w:cs="Arial"/>
-                <w:sz w:val="24"/>
-                <w:szCs w:val="24"/>
-                <w:lang w:val="pt-PT"/>
-              </w:rPr>
-              <w:t xml:space="preserve"> </w:t>
-            </w:r>
-            <w:proofErr w:type="spellStart"/>
-            <w:r>
-              <w:rPr>
-                <w:rFonts w:ascii="Arial" w:eastAsia="Lucida Sans" w:hAnsi="Arial" w:cs="Arial"/>
-                <w:sz w:val="24"/>
-                <w:szCs w:val="24"/>
-                <w:lang w:val="pt-PT"/>
-              </w:rPr>
-              <w:t>solicita</w:t>
-            </w:r>
-            <w:proofErr w:type="spellEnd"/>
-            <w:r>
-              <w:rPr>
-                <w:rFonts w:ascii="Arial" w:eastAsia="Lucida Sans" w:hAnsi="Arial" w:cs="Arial"/>
-                <w:sz w:val="24"/>
-                <w:szCs w:val="24"/>
-                <w:lang w:val="pt-PT"/>
-              </w:rPr>
-              <w:t xml:space="preserve"> se o </w:t>
-            </w:r>
-            <w:proofErr w:type="spellStart"/>
-            <w:r>
-              <w:rPr>
-                <w:rFonts w:ascii="Arial" w:eastAsia="Lucida Sans" w:hAnsi="Arial" w:cs="Arial"/>
-                <w:sz w:val="24"/>
-                <w:szCs w:val="24"/>
-                <w:lang w:val="pt-PT"/>
-              </w:rPr>
-              <w:t>ator</w:t>
-            </w:r>
-            <w:proofErr w:type="spellEnd"/>
-            <w:r>
-              <w:rPr>
-                <w:rFonts w:ascii="Arial" w:eastAsia="Lucida Sans" w:hAnsi="Arial" w:cs="Arial"/>
-                <w:sz w:val="24"/>
-                <w:szCs w:val="24"/>
-                <w:lang w:val="pt-PT"/>
-              </w:rPr>
-              <w:t xml:space="preserve"> </w:t>
-            </w:r>
-            <w:proofErr w:type="spellStart"/>
-            <w:r>
-              <w:rPr>
-                <w:rFonts w:ascii="Arial" w:eastAsia="Lucida Sans" w:hAnsi="Arial" w:cs="Arial"/>
-                <w:sz w:val="24"/>
-                <w:szCs w:val="24"/>
-                <w:lang w:val="pt-PT"/>
-              </w:rPr>
-              <w:t>deseja</w:t>
-            </w:r>
-            <w:proofErr w:type="spellEnd"/>
-            <w:r>
-              <w:rPr>
-                <w:rFonts w:ascii="Arial" w:eastAsia="Lucida Sans" w:hAnsi="Arial" w:cs="Arial"/>
-                <w:sz w:val="24"/>
-                <w:szCs w:val="24"/>
-                <w:lang w:val="pt-PT"/>
-              </w:rPr>
-              <w:t xml:space="preserve"> </w:t>
-            </w:r>
-            <w:proofErr w:type="spellStart"/>
-            <w:r>
-              <w:rPr>
-                <w:rFonts w:ascii="Arial" w:eastAsia="Lucida Sans" w:hAnsi="Arial" w:cs="Arial"/>
-                <w:sz w:val="24"/>
-                <w:szCs w:val="24"/>
-                <w:lang w:val="pt-PT"/>
-              </w:rPr>
-              <w:t>realizar</w:t>
-            </w:r>
-            <w:proofErr w:type="spellEnd"/>
-            <w:r>
-              <w:rPr>
-                <w:rFonts w:ascii="Arial" w:eastAsia="Lucida Sans" w:hAnsi="Arial" w:cs="Arial"/>
-                <w:sz w:val="24"/>
-                <w:szCs w:val="24"/>
-                <w:lang w:val="pt-PT"/>
-              </w:rPr>
-              <w:t xml:space="preserve"> o </w:t>
-            </w:r>
-            <w:proofErr w:type="spellStart"/>
-            <w:r>
-              <w:rPr>
-                <w:rFonts w:ascii="Arial" w:eastAsia="Lucida Sans" w:hAnsi="Arial" w:cs="Arial"/>
-                <w:sz w:val="24"/>
-                <w:szCs w:val="24"/>
-                <w:lang w:val="pt-PT"/>
-              </w:rPr>
-              <w:t>cadastro</w:t>
-            </w:r>
-            <w:proofErr w:type="spellEnd"/>
-            <w:r>
-              <w:rPr>
-                <w:rFonts w:ascii="Arial" w:eastAsia="Lucida Sans" w:hAnsi="Arial" w:cs="Arial"/>
-                <w:sz w:val="24"/>
-                <w:szCs w:val="24"/>
-                <w:lang w:val="pt-PT"/>
-              </w:rPr>
-              <w:t xml:space="preserve"> da </w:t>
-            </w:r>
-            <w:proofErr w:type="spellStart"/>
-            <w:r>
-              <w:rPr>
-                <w:rFonts w:ascii="Arial" w:eastAsia="Lucida Sans" w:hAnsi="Arial" w:cs="Arial"/>
-                <w:sz w:val="24"/>
-                <w:szCs w:val="24"/>
-                <w:lang w:val="pt-PT"/>
-              </w:rPr>
-              <w:t>vacina</w:t>
-            </w:r>
-            <w:proofErr w:type="spellEnd"/>
-            <w:r>
-              <w:rPr>
-                <w:rFonts w:ascii="Arial" w:eastAsia="Lucida Sans" w:hAnsi="Arial" w:cs="Arial"/>
-                <w:sz w:val="24"/>
-                <w:szCs w:val="24"/>
-                <w:lang w:val="pt-PT"/>
-              </w:rPr>
-              <w:t xml:space="preserve"> e </w:t>
-            </w:r>
-            <w:proofErr w:type="spellStart"/>
-            <w:r>
-              <w:rPr>
-                <w:rFonts w:ascii="Arial" w:eastAsia="Lucida Sans" w:hAnsi="Arial" w:cs="Arial"/>
-                <w:sz w:val="24"/>
-                <w:szCs w:val="24"/>
-                <w:lang w:val="pt-PT"/>
-              </w:rPr>
-              <w:t>direciona</w:t>
-            </w:r>
-            <w:proofErr w:type="spellEnd"/>
-            <w:r>
-              <w:rPr>
-                <w:rFonts w:ascii="Arial" w:eastAsia="Lucida Sans" w:hAnsi="Arial" w:cs="Arial"/>
-                <w:sz w:val="24"/>
-                <w:szCs w:val="24"/>
-                <w:lang w:val="pt-PT"/>
-              </w:rPr>
-              <w:t xml:space="preserve"> para o </w:t>
-            </w:r>
-            <w:proofErr w:type="spellStart"/>
-            <w:r>
-              <w:rPr>
-                <w:rFonts w:ascii="Arial" w:eastAsia="Lucida Sans" w:hAnsi="Arial" w:cs="Arial"/>
-                <w:sz w:val="24"/>
-                <w:szCs w:val="24"/>
-                <w:lang w:val="pt-PT"/>
-              </w:rPr>
-              <w:t>caso</w:t>
-            </w:r>
-            <w:proofErr w:type="spellEnd"/>
-            <w:r>
-              <w:rPr>
-                <w:rFonts w:ascii="Arial" w:eastAsia="Lucida Sans" w:hAnsi="Arial" w:cs="Arial"/>
-                <w:sz w:val="24"/>
-                <w:szCs w:val="24"/>
-                <w:lang w:val="pt-PT"/>
-              </w:rPr>
-              <w:t xml:space="preserve"> de </w:t>
-            </w:r>
-            <w:proofErr w:type="spellStart"/>
-            <w:r>
-              <w:rPr>
-                <w:rFonts w:ascii="Arial" w:eastAsia="Lucida Sans" w:hAnsi="Arial" w:cs="Arial"/>
-                <w:sz w:val="24"/>
-                <w:szCs w:val="24"/>
-                <w:lang w:val="pt-PT"/>
-              </w:rPr>
-              <w:t>uso</w:t>
-            </w:r>
-            <w:proofErr w:type="spellEnd"/>
-            <w:r>
-              <w:rPr>
-                <w:rFonts w:ascii="Arial" w:eastAsia="Lucida Sans" w:hAnsi="Arial" w:cs="Arial"/>
-                <w:sz w:val="24"/>
-                <w:szCs w:val="24"/>
-                <w:lang w:val="pt-PT"/>
-              </w:rPr>
-              <w:t xml:space="preserve"> UC09.</w:t>
+              <w:t>O sistema solicita se o ator deseja realizar o cadastro da vacina e direciona para o caso de uso UC09.</w:t>
             </w:r>
           </w:p>
         </w:tc>
@@ -6758,6 +6189,7 @@
         <w:rPr>
           <w:lang w:val="pt-BR"/>
         </w:rPr>
+        <w:lastRenderedPageBreak/>
         <w:t>Visão Lógica</w:t>
       </w:r>
       <w:bookmarkEnd w:id="15"/>
@@ -6766,20 +6198,6 @@
           <w:lang w:val="pt-BR"/>
         </w:rPr>
         <w:t xml:space="preserve"> </w:t>
-      </w:r>
-    </w:p>
-    <w:p>
-      <w:pPr>
-        <w:pStyle w:val="InfoBlue"/>
-        <w:rPr>
-          <w:lang w:val="pt-BR"/>
-        </w:rPr>
-      </w:pPr>
-      <w:r>
-        <w:rPr>
-          <w:lang w:val="pt-BR"/>
-        </w:rPr>
-        <w:t>[Esta seção descreve as partes significativas do ponto de vista da arquitetura do modelo de design, como sua divisão em subsistemas e pacotes. Além disso, para cada pacote significativo, ela mostra sua divisão em classes e utilitários de classe. Você deve apresentar as classes significativas do ponto de vista da arquitetura e descrever suas responsabilidades, bem como alguns relacionamentos, operações e atributos de grande importância.]</w:t>
       </w:r>
     </w:p>
     <w:p>
@@ -7069,11 +6487,13 @@
       <w:pPr>
         <w:pStyle w:val="InfoBlue"/>
         <w:rPr>
-          <w:lang w:val="pt-BR"/>
-        </w:rPr>
-      </w:pPr>
-      <w:r>
-        <w:rPr>
+          <w:color w:val="FF0000"/>
+          <w:lang w:val="pt-BR"/>
+        </w:rPr>
+      </w:pPr>
+      <w:r>
+        <w:rPr>
+          <w:color w:val="FF0000"/>
           <w:lang w:val="pt-BR"/>
         </w:rPr>
         <w:t>[</w:t>
@@ -7081,6 +6501,7 @@
       <w:proofErr w:type="spellStart"/>
       <w:r>
         <w:rPr>
+          <w:color w:val="FF0000"/>
           <w:lang w:val="pt-BR"/>
         </w:rPr>
         <w:t>Esta</w:t>
@@ -7088,6 +6509,7 @@
       <w:proofErr w:type="spellEnd"/>
       <w:r>
         <w:rPr>
+          <w:color w:val="FF0000"/>
           <w:lang w:val="pt-BR"/>
         </w:rPr>
         <w:t xml:space="preserve"> subseção descreve toda a decomposição do modelo de design em termos de camadas e de hierarquia de pacotes.]</w:t>
@@ -7097,12 +6519,14 @@
       <w:pPr>
         <w:pStyle w:val="Ttulo2"/>
         <w:rPr>
+          <w:color w:val="FF0000"/>
           <w:lang w:val="pt-BR"/>
         </w:rPr>
       </w:pPr>
       <w:bookmarkStart w:id="17" w:name="_Toc131243944"/>
       <w:r>
         <w:rPr>
+          <w:color w:val="FF0000"/>
           <w:lang w:val="pt-BR"/>
         </w:rPr>
         <w:t>Pacotes de Design Significativos do Ponto de Vista da Arquitetura</w:t>
@@ -7113,11 +6537,13 @@
       <w:pPr>
         <w:pStyle w:val="InfoBlue"/>
         <w:rPr>
-          <w:lang w:val="pt-BR"/>
-        </w:rPr>
-      </w:pPr>
-      <w:r>
-        <w:rPr>
+          <w:color w:val="FF0000"/>
+          <w:lang w:val="pt-BR"/>
+        </w:rPr>
+      </w:pPr>
+      <w:r>
+        <w:rPr>
+          <w:color w:val="FF0000"/>
           <w:lang w:val="pt-BR"/>
         </w:rPr>
         <w:t xml:space="preserve">[Para cada pacote significativo, inclua uma subseção com o respectivo nome, uma breve descrição e um diagrama com todos os pacotes e classes significativos nele contidos. </w:t>
@@ -7127,11 +6553,13 @@
       <w:pPr>
         <w:pStyle w:val="InfoBlue"/>
         <w:rPr>
-          <w:lang w:val="pt-BR"/>
-        </w:rPr>
-      </w:pPr>
-      <w:r>
-        <w:rPr>
+          <w:color w:val="FF0000"/>
+          <w:lang w:val="pt-BR"/>
+        </w:rPr>
+      </w:pPr>
+      <w:r>
+        <w:rPr>
+          <w:color w:val="FF0000"/>
           <w:lang w:val="pt-BR"/>
         </w:rPr>
         <w:t>Para cada classe significativa no pacote, inclua o respectivo nome, uma breve descrição e, opcionalmente, uma descrição de algumas das suas principais responsabilidades, operações e atributos.]</w:t>
@@ -7141,12 +6569,14 @@
       <w:pPr>
         <w:pStyle w:val="Ttulo2"/>
         <w:rPr>
+          <w:color w:val="FF0000"/>
           <w:lang w:val="pt-BR"/>
         </w:rPr>
       </w:pPr>
       <w:bookmarkStart w:id="18" w:name="_Toc131243945"/>
       <w:r>
         <w:rPr>
+          <w:color w:val="FF0000"/>
           <w:lang w:val="pt-BR"/>
         </w:rPr>
         <w:t>Realizações de Casos de Uso</w:t>
@@ -7157,11 +6587,13 @@
       <w:pPr>
         <w:pStyle w:val="InfoBlue"/>
         <w:rPr>
-          <w:lang w:val="pt-BR"/>
-        </w:rPr>
-      </w:pPr>
-      <w:r>
-        <w:rPr>
+          <w:color w:val="FF0000"/>
+          <w:lang w:val="pt-BR"/>
+        </w:rPr>
+      </w:pPr>
+      <w:r>
+        <w:rPr>
+          <w:color w:val="FF0000"/>
           <w:lang w:val="pt-BR"/>
         </w:rPr>
         <w:t>[Esta seção ilustra o funcionamento do software, apresentando algumas realizações (ou cenários) de casos de uso selecionadas e explica como os diversos elementos do modelo de design contribuem para a respectiva funcionalidade.]</w:t>
@@ -7171,12 +6603,14 @@
       <w:pPr>
         <w:pStyle w:val="Ttulo1"/>
         <w:rPr>
+          <w:color w:val="FF0000"/>
           <w:lang w:val="pt-BR"/>
         </w:rPr>
       </w:pPr>
       <w:bookmarkStart w:id="19" w:name="_Toc131243946"/>
       <w:r>
         <w:rPr>
+          <w:color w:val="FF0000"/>
           <w:lang w:val="pt-BR"/>
         </w:rPr>
         <w:t>Visão de Processos</w:t>
@@ -7184,6 +6618,7 @@
       <w:bookmarkEnd w:id="19"/>
       <w:r>
         <w:rPr>
+          <w:color w:val="FF0000"/>
           <w:lang w:val="pt-BR"/>
         </w:rPr>
         <w:t xml:space="preserve"> </w:t>
@@ -7193,11 +6628,13 @@
       <w:pPr>
         <w:pStyle w:val="InfoBlue"/>
         <w:rPr>
-          <w:lang w:val="pt-BR"/>
-        </w:rPr>
-      </w:pPr>
-      <w:r>
-        <w:rPr>
+          <w:color w:val="FF0000"/>
+          <w:lang w:val="pt-BR"/>
+        </w:rPr>
+      </w:pPr>
+      <w:r>
+        <w:rPr>
+          <w:color w:val="FF0000"/>
           <w:lang w:val="pt-BR"/>
         </w:rPr>
         <w:t>[Esta seção descreve a decomposição do sistema em processos leves (encadeamentos simples de controle) e processos pesados (agrupamentos de processos leves). Organize a seção em grupos de processos que se comunicam ou interagem. Descreva os modos principais de comunicação entre processos, como transmissão de mensagens e interrupções.]</w:t>
@@ -7207,12 +6644,14 @@
       <w:pPr>
         <w:pStyle w:val="Ttulo1"/>
         <w:rPr>
+          <w:color w:val="FF0000"/>
           <w:lang w:val="pt-BR"/>
         </w:rPr>
       </w:pPr>
       <w:bookmarkStart w:id="20" w:name="_Toc131243948"/>
       <w:r>
         <w:rPr>
+          <w:color w:val="FF0000"/>
           <w:lang w:val="pt-BR"/>
         </w:rPr>
         <w:t>Visão da Implementação</w:t>
@@ -7220,6 +6659,7 @@
       <w:bookmarkEnd w:id="20"/>
       <w:r>
         <w:rPr>
+          <w:color w:val="FF0000"/>
           <w:lang w:val="pt-BR"/>
         </w:rPr>
         <w:t xml:space="preserve"> </w:t>
@@ -7229,17 +6669,20 @@
       <w:pPr>
         <w:pStyle w:val="InfoBlue"/>
         <w:rPr>
-          <w:lang w:val="pt-BR"/>
-        </w:rPr>
-      </w:pPr>
-      <w:r>
-        <w:rPr>
+          <w:color w:val="FF0000"/>
+          <w:lang w:val="pt-BR"/>
+        </w:rPr>
+      </w:pPr>
+      <w:r>
+        <w:rPr>
+          <w:color w:val="FF0000"/>
           <w:lang w:val="pt-BR"/>
         </w:rPr>
         <w:t xml:space="preserve">[Esta seção descreve a estrutura geral do modelo de implementação, a divisão do software em camadas e subsistemas no modelo de implementação e todos os componentes significativos do ponto de vista da </w:t>
       </w:r>
       <w:r>
         <w:rPr>
+          <w:color w:val="FF0000"/>
           <w:lang w:val="pt-BR"/>
         </w:rPr>
         <w:lastRenderedPageBreak/>
@@ -7250,12 +6693,14 @@
       <w:pPr>
         <w:pStyle w:val="Ttulo2"/>
         <w:rPr>
+          <w:color w:val="FF0000"/>
           <w:lang w:val="pt-BR"/>
         </w:rPr>
       </w:pPr>
       <w:bookmarkStart w:id="21" w:name="_Toc131243949"/>
       <w:r>
         <w:rPr>
+          <w:color w:val="FF0000"/>
           <w:lang w:val="pt-BR"/>
         </w:rPr>
         <w:t>Visão Geral</w:t>
@@ -7266,11 +6711,13 @@
       <w:pPr>
         <w:pStyle w:val="InfoBlue"/>
         <w:rPr>
-          <w:lang w:val="pt-BR"/>
-        </w:rPr>
-      </w:pPr>
-      <w:r>
-        <w:rPr>
+          <w:color w:val="FF0000"/>
+          <w:lang w:val="pt-BR"/>
+        </w:rPr>
+      </w:pPr>
+      <w:r>
+        <w:rPr>
+          <w:color w:val="FF0000"/>
           <w:lang w:val="pt-BR"/>
         </w:rPr>
         <w:t>[</w:t>
@@ -7278,6 +6725,7 @@
       <w:proofErr w:type="spellStart"/>
       <w:r>
         <w:rPr>
+          <w:color w:val="FF0000"/>
           <w:lang w:val="pt-BR"/>
         </w:rPr>
         <w:t>Esta</w:t>
@@ -7285,6 +6733,7 @@
       <w:proofErr w:type="spellEnd"/>
       <w:r>
         <w:rPr>
+          <w:color w:val="FF0000"/>
           <w:lang w:val="pt-BR"/>
         </w:rPr>
         <w:t xml:space="preserve"> subseção nomeia e define as diversas camadas e o seu conteúdo, as regras que determinam a inclusão em uma camada específica e as fronteiras entre as camadas. Inclua um diagrama de componentes que mostre os relacionamentos entre as camadas</w:t>
@@ -7292,6 +6741,7 @@
       <w:proofErr w:type="gramStart"/>
       <w:r>
         <w:rPr>
+          <w:color w:val="FF0000"/>
           <w:lang w:val="pt-BR"/>
         </w:rPr>
         <w:t>. ]</w:t>
@@ -7302,12 +6752,14 @@
       <w:pPr>
         <w:pStyle w:val="Ttulo2"/>
         <w:rPr>
+          <w:color w:val="FF0000"/>
           <w:lang w:val="pt-BR"/>
         </w:rPr>
       </w:pPr>
       <w:bookmarkStart w:id="22" w:name="_Toc131243950"/>
       <w:r>
         <w:rPr>
+          <w:color w:val="FF0000"/>
           <w:lang w:val="pt-BR"/>
         </w:rPr>
         <w:t>Camadas</w:t>
@@ -7318,11 +6770,13 @@
       <w:pPr>
         <w:pStyle w:val="InfoBlue"/>
         <w:rPr>
-          <w:lang w:val="pt-BR"/>
-        </w:rPr>
-      </w:pPr>
-      <w:r>
-        <w:rPr>
+          <w:color w:val="FF0000"/>
+          <w:lang w:val="pt-BR"/>
+        </w:rPr>
+      </w:pPr>
+      <w:r>
+        <w:rPr>
+          <w:color w:val="FF0000"/>
           <w:lang w:val="pt-BR"/>
         </w:rPr>
         <w:t>[Para cada camada, inclua uma subseção com o respectivo nome, uma lista dos subsistemas localizados na camada e um diagrama de componentes.]</w:t>
@@ -7331,6 +6785,7 @@
     <w:p>
       <w:pPr>
         <w:rPr>
+          <w:color w:val="FF0000"/>
           <w:lang w:val="pt-BR"/>
         </w:rPr>
       </w:pPr>
@@ -7339,112 +6794,97 @@
       <w:pPr>
         <w:pStyle w:val="Ttulo1"/>
         <w:rPr>
-          <w:lang w:val="pt-BR"/>
-        </w:rPr>
-      </w:pPr>
-      <w:bookmarkStart w:id="23" w:name="_Toc131243947"/>
-      <w:r>
-        <w:rPr>
-          <w:lang w:val="pt-BR"/>
-        </w:rPr>
-        <w:t xml:space="preserve">Visualização da </w:t>
+          <w:color w:val="FF0000"/>
+          <w:lang w:val="pt-BR"/>
+        </w:rPr>
+      </w:pPr>
+      <w:bookmarkStart w:id="23" w:name="_Toc131243951"/>
+      <w:r>
+        <w:rPr>
+          <w:color w:val="FF0000"/>
+          <w:lang w:val="pt-BR"/>
+        </w:rPr>
+        <w:t>Visão de Dados</w:t>
       </w:r>
       <w:bookmarkEnd w:id="23"/>
-      <w:r>
-        <w:rPr>
-          <w:lang w:val="pt-BR"/>
-        </w:rPr>
-        <w:t xml:space="preserve">Implantação </w:t>
-      </w:r>
     </w:p>
     <w:p>
       <w:pPr>
         <w:pStyle w:val="InfoBlue"/>
         <w:rPr>
-          <w:lang w:val="pt-BR"/>
-        </w:rPr>
-      </w:pPr>
-      <w:r>
-        <w:rPr>
-          <w:lang w:val="pt-BR"/>
-        </w:rPr>
-        <w:t xml:space="preserve">[Esta seção descreve uma ou mais configurações da rede física (hardware) na qual o software é implantado e executado. Ela é uma visão do Modelo de Implantação. No mínimo, para cada configuração, ela deve indicar os nós físicos (computadores, CPUs) que executam o software e suas interconexões (barramento, LAN, ponto a </w:t>
-      </w:r>
-      <w:proofErr w:type="gramStart"/>
-      <w:r>
-        <w:rPr>
-          <w:lang w:val="pt-BR"/>
-        </w:rPr>
-        <w:t>ponto, etc.</w:t>
-      </w:r>
-      <w:proofErr w:type="gramEnd"/>
-      <w:r>
-        <w:rPr>
-          <w:lang w:val="pt-BR"/>
-        </w:rPr>
-        <w:t xml:space="preserve">) Inclui também um mapeamento dos processos da </w:t>
-      </w:r>
-      <w:r>
-        <w:rPr>
-          <w:rStyle w:val="Forte"/>
-          <w:lang w:val="pt-BR"/>
-        </w:rPr>
-        <w:t>Visualização do Processo</w:t>
-      </w:r>
-      <w:r>
-        <w:rPr>
-          <w:lang w:val="pt-BR"/>
-        </w:rPr>
-        <w:t xml:space="preserve"> sobre os nós físicos.]</w:t>
+          <w:color w:val="FF0000"/>
+          <w:lang w:val="pt-BR"/>
+        </w:rPr>
+      </w:pPr>
+      <w:r>
+        <w:rPr>
+          <w:color w:val="FF0000"/>
+          <w:lang w:val="pt-BR"/>
+        </w:rPr>
+        <w:t>[Uma descrição da perspectiva de armazenamento de dados persistentes do sistema. Esta seção será opcional se os dados persistentes forem poucos ou inexistentes ou se a conversão entre o Modelo de Design e o Modelo de Dados for trivial.]</w:t>
       </w:r>
     </w:p>
     <w:p>
       <w:pPr>
         <w:pStyle w:val="Ttulo1"/>
         <w:rPr>
-          <w:lang w:val="pt-BR"/>
-        </w:rPr>
-      </w:pPr>
-      <w:bookmarkStart w:id="24" w:name="_Toc131243951"/>
-      <w:r>
-        <w:rPr>
-          <w:lang w:val="pt-BR"/>
-        </w:rPr>
-        <w:t>Visão de Dados</w:t>
+          <w:color w:val="FF0000"/>
+          <w:lang w:val="pt-BR"/>
+        </w:rPr>
+      </w:pPr>
+      <w:bookmarkStart w:id="24" w:name="_Toc131243952"/>
+      <w:r>
+        <w:rPr>
+          <w:color w:val="FF0000"/>
+          <w:lang w:val="pt-BR"/>
+        </w:rPr>
+        <w:t>Tamanho e Desempenho</w:t>
       </w:r>
       <w:bookmarkEnd w:id="24"/>
+      <w:r>
+        <w:rPr>
+          <w:color w:val="FF0000"/>
+          <w:lang w:val="pt-BR"/>
+        </w:rPr>
+        <w:t xml:space="preserve"> </w:t>
+      </w:r>
     </w:p>
     <w:p>
       <w:pPr>
         <w:pStyle w:val="InfoBlue"/>
         <w:rPr>
-          <w:lang w:val="pt-BR"/>
-        </w:rPr>
-      </w:pPr>
-      <w:r>
-        <w:rPr>
-          <w:lang w:val="pt-BR"/>
-        </w:rPr>
-        <w:t>[Uma descrição da perspectiva de armazenamento de dados persistentes do sistema. Esta seção será opcional se os dados persistentes forem poucos ou inexistentes ou se a conversão entre o Modelo de Design e o Modelo de Dados for trivial.]</w:t>
+          <w:color w:val="FF0000"/>
+          <w:lang w:val="pt-BR"/>
+        </w:rPr>
+      </w:pPr>
+      <w:r>
+        <w:rPr>
+          <w:color w:val="FF0000"/>
+          <w:lang w:val="pt-BR"/>
+        </w:rPr>
+        <w:t>[Uma descrição das principais características de dimensionamento do software que têm um impacto na arquitetura, bem como as restrições do desempenho desejado.]</w:t>
       </w:r>
     </w:p>
     <w:p>
       <w:pPr>
         <w:pStyle w:val="Ttulo1"/>
         <w:rPr>
-          <w:lang w:val="pt-BR"/>
-        </w:rPr>
-      </w:pPr>
-      <w:bookmarkStart w:id="25" w:name="_Toc131243952"/>
-      <w:r>
-        <w:rPr>
-          <w:lang w:val="pt-BR"/>
-        </w:rPr>
-        <w:t>Tamanho e Desempenho</w:t>
+          <w:color w:val="FF0000"/>
+          <w:lang w:val="pt-BR"/>
+        </w:rPr>
+      </w:pPr>
+      <w:bookmarkStart w:id="25" w:name="_Toc131243953"/>
+      <w:r>
+        <w:rPr>
+          <w:color w:val="FF0000"/>
+          <w:lang w:val="pt-BR"/>
+        </w:rPr>
+        <w:t>Qualidade</w:t>
       </w:r>
       <w:bookmarkEnd w:id="25"/>
       <w:r>
         <w:rPr>
+          <w:color w:val="FF0000"/>
           <w:lang w:val="pt-BR"/>
         </w:rPr>
         <w:t xml:space="preserve"> </w:t>
@@ -7454,47 +6894,13 @@
       <w:pPr>
         <w:pStyle w:val="InfoBlue"/>
         <w:rPr>
-          <w:lang w:val="pt-BR"/>
-        </w:rPr>
-      </w:pPr>
-      <w:r>
-        <w:rPr>
-          <w:lang w:val="pt-BR"/>
-        </w:rPr>
-        <w:t>[Uma descrição das principais características de dimensionamento do software que têm um impacto na arquitetura, bem como as restrições do desempenho desejado.]</w:t>
-      </w:r>
-    </w:p>
-    <w:p>
-      <w:pPr>
-        <w:pStyle w:val="Ttulo1"/>
-        <w:rPr>
-          <w:lang w:val="pt-BR"/>
-        </w:rPr>
-      </w:pPr>
-      <w:bookmarkStart w:id="26" w:name="_Toc131243953"/>
-      <w:r>
-        <w:rPr>
-          <w:lang w:val="pt-BR"/>
-        </w:rPr>
-        <w:t>Qualidade</w:t>
-      </w:r>
-      <w:bookmarkEnd w:id="26"/>
-      <w:r>
-        <w:rPr>
-          <w:lang w:val="pt-BR"/>
-        </w:rPr>
-        <w:t xml:space="preserve"> </w:t>
-      </w:r>
-    </w:p>
-    <w:p>
-      <w:pPr>
-        <w:pStyle w:val="InfoBlue"/>
-        <w:rPr>
-          <w:lang w:val="pt-BR"/>
-        </w:rPr>
-      </w:pPr>
-      <w:r>
-        <w:rPr>
+          <w:color w:val="FF0000"/>
+          <w:lang w:val="pt-BR"/>
+        </w:rPr>
+      </w:pPr>
+      <w:r>
+        <w:rPr>
+          <w:color w:val="FF0000"/>
           <w:lang w:val="pt-BR"/>
         </w:rPr>
         <w:t>[Uma descrição de como a arquitetura do software contribui para    todos os recursos (exceto a funcionalidade) do sistema: capacidade de extensão, credibilidade, portabilidade e assim por diante. Se essas características possuírem significado especial, como implicações de segurança, garantia ou privacidade, elas deverão ser delineadas claramente.]</w:t>
@@ -7591,21 +6997,11 @@
           <w:r>
             <w:sym w:font="Symbol" w:char="F0D3"/>
           </w:r>
-          <w:r>
-            <w:fldChar w:fldCharType="begin"/>
-          </w:r>
-          <w:r>
-            <w:instrText xml:space="preserve"> DOCPROPERTY "Company"  \* MERGEFORMAT </w:instrText>
-          </w:r>
-          <w:r>
-            <w:fldChar w:fldCharType="separate"/>
-          </w:r>
-          <w:r>
-            <w:t>&lt;Company Name&gt;</w:t>
-          </w:r>
-          <w:r>
-            <w:fldChar w:fldCharType="end"/>
-          </w:r>
+          <w:fldSimple w:instr=" DOCPROPERTY &quot;Company&quot;  \* MERGEFORMAT ">
+            <w:r>
+              <w:t>&lt;Company Name&gt;</w:t>
+            </w:r>
+          </w:fldSimple>
           <w:r>
             <w:t xml:space="preserve">, </w:t>
           </w:r>

--- a/2.Design/2.2.VA/Documento de Arquitetura de Software.docx
+++ b/2.Design/2.2.VA/Documento de Arquitetura de Software.docx
@@ -1,6 +1,6 @@
 
 <file path=word/document.xml><?xml version="1.0" encoding="utf-8"?>
-<w:document xmlns:wpc="http://schemas.microsoft.com/office/word/2010/wordprocessingCanvas" xmlns:cx="http://schemas.microsoft.com/office/drawing/2014/chartex" xmlns:cx1="http://schemas.microsoft.com/office/drawing/2015/9/8/chartex" xmlns:cx2="http://schemas.microsoft.com/office/drawing/2015/10/21/chartex" xmlns:cx3="http://schemas.microsoft.com/office/drawing/2016/5/9/chartex" xmlns:cx4="http://schemas.microsoft.com/office/drawing/2016/5/10/chartex" xmlns:cx5="http://schemas.microsoft.com/office/drawing/2016/5/11/chartex" xmlns:cx6="http://schemas.microsoft.com/office/drawing/2016/5/12/chartex" xmlns:cx7="http://schemas.microsoft.com/office/drawing/2016/5/13/chartex" xmlns:cx8="http://schemas.microsoft.com/office/drawing/2016/5/14/chartex" xmlns:mc="http://schemas.openxmlformats.org/markup-compatibility/2006" xmlns:aink="http://schemas.microsoft.com/office/drawing/2016/ink" xmlns:am3d="http://schemas.microsoft.com/office/drawing/2017/model3d" xmlns:o="urn:schemas-microsoft-com:office:office" xmlns:r="http://schemas.openxmlformats.org/officeDocument/2006/relationships" xmlns:m="http://schemas.openxmlformats.org/officeDocument/2006/math" xmlns:v="urn:schemas-microsoft-com:vml" xmlns:wp14="http://schemas.microsoft.com/office/word/2010/wordprocessingDrawing" xmlns:wp="http://schemas.openxmlformats.org/drawingml/2006/wordprocessingDrawing" xmlns:w10="urn:schemas-microsoft-com:office:word" xmlns:w="http://schemas.openxmlformats.org/wordprocessingml/2006/main" xmlns:w14="http://schemas.microsoft.com/office/word/2010/wordml" xmlns:w15="http://schemas.microsoft.com/office/word/2012/wordml" xmlns:w16cex="http://schemas.microsoft.com/office/word/2018/wordml/cex" xmlns:w16cid="http://schemas.microsoft.com/office/word/2016/wordml/cid" xmlns:w16="http://schemas.microsoft.com/office/word/2018/wordml" xmlns:w16se="http://schemas.microsoft.com/office/word/2015/wordml/symex" xmlns:wpg="http://schemas.microsoft.com/office/word/2010/wordprocessingGroup" xmlns:wpi="http://schemas.microsoft.com/office/word/2010/wordprocessingInk" xmlns:wne="http://schemas.microsoft.com/office/word/2006/wordml" xmlns:wps="http://schemas.microsoft.com/office/word/2010/wordprocessingShape" mc:Ignorable="w14 w15 w16se w16cid w16 w16cex wp14">
+<w:document xmlns:wpc="http://schemas.microsoft.com/office/word/2010/wordprocessingCanvas" xmlns:mc="http://schemas.openxmlformats.org/markup-compatibility/2006" xmlns:o="urn:schemas-microsoft-com:office:office" xmlns:r="http://schemas.openxmlformats.org/officeDocument/2006/relationships" xmlns:m="http://schemas.openxmlformats.org/officeDocument/2006/math" xmlns:v="urn:schemas-microsoft-com:vml" xmlns:wp14="http://schemas.microsoft.com/office/word/2010/wordprocessingDrawing" xmlns:wp="http://schemas.openxmlformats.org/drawingml/2006/wordprocessingDrawing" xmlns:w10="urn:schemas-microsoft-com:office:word" xmlns:w="http://schemas.openxmlformats.org/wordprocessingml/2006/main" xmlns:w14="http://schemas.microsoft.com/office/word/2010/wordml" xmlns:w15="http://schemas.microsoft.com/office/word/2012/wordml" xmlns:wpg="http://schemas.microsoft.com/office/word/2010/wordprocessingGroup" xmlns:wpi="http://schemas.microsoft.com/office/word/2010/wordprocessingInk" xmlns:wne="http://schemas.microsoft.com/office/word/2006/wordml" xmlns:wps="http://schemas.microsoft.com/office/word/2010/wordprocessingShape" mc:Ignorable="w14 w15 wp14">
   <w:body>
     <w:p>
       <w:pPr>
@@ -47,7 +47,13 @@
         <w:rPr>
           <w:lang w:val="pt-BR"/>
         </w:rPr>
-        <w:t>Documento de Arquitetura de Software</w:t>
+        <w:t>Visões</w:t>
+      </w:r>
+      <w:r>
+        <w:rPr>
+          <w:lang w:val="pt-BR"/>
+        </w:rPr>
+        <w:t xml:space="preserve"> de Arquitetura de Software</w:t>
       </w:r>
       <w:r>
         <w:rPr>
@@ -704,10 +710,11 @@
           <w:tab w:val="left" w:pos="432"/>
         </w:tabs>
         <w:rPr>
-          <w:noProof/>
-          <w:sz w:val="24"/>
-          <w:szCs w:val="24"/>
-          <w:lang w:val="pt-BR"/>
+          <w:rFonts w:asciiTheme="minorHAnsi" w:eastAsiaTheme="minorEastAsia" w:hAnsiTheme="minorHAnsi" w:cstheme="minorBidi"/>
+          <w:noProof/>
+          <w:sz w:val="22"/>
+          <w:szCs w:val="22"/>
+          <w:lang w:val="pt-BR" w:eastAsia="pt-BR"/>
         </w:rPr>
       </w:pPr>
       <w:r>
@@ -737,10 +744,11 @@
       </w:r>
       <w:r>
         <w:rPr>
-          <w:noProof/>
-          <w:sz w:val="24"/>
-          <w:szCs w:val="24"/>
-          <w:lang w:val="pt-BR"/>
+          <w:rFonts w:asciiTheme="minorHAnsi" w:eastAsiaTheme="minorEastAsia" w:hAnsiTheme="minorHAnsi" w:cstheme="minorBidi"/>
+          <w:noProof/>
+          <w:sz w:val="22"/>
+          <w:szCs w:val="22"/>
+          <w:lang w:val="pt-BR" w:eastAsia="pt-BR"/>
         </w:rPr>
         <w:tab/>
       </w:r>
@@ -754,48 +762,41 @@
       <w:r>
         <w:rPr>
           <w:noProof/>
-          <w:lang w:val="pt-BR"/>
         </w:rPr>
         <w:tab/>
       </w:r>
       <w:r>
         <w:rPr>
           <w:noProof/>
-          <w:lang w:val="pt-BR"/>
         </w:rPr>
         <w:fldChar w:fldCharType="begin"/>
       </w:r>
       <w:r>
         <w:rPr>
           <w:noProof/>
-          <w:lang w:val="pt-BR"/>
-        </w:rPr>
-        <w:instrText xml:space="preserve"> PAGEREF _Toc131243933 \h </w:instrText>
-      </w:r>
-      <w:r>
-        <w:rPr>
-          <w:noProof/>
-          <w:lang w:val="pt-BR"/>
-        </w:rPr>
-      </w:r>
-      <w:r>
-        <w:rPr>
-          <w:noProof/>
-          <w:lang w:val="pt-BR"/>
+        </w:rPr>
+        <w:instrText xml:space="preserve"> PAGEREF _Toc57644356 \h </w:instrText>
+      </w:r>
+      <w:r>
+        <w:rPr>
+          <w:noProof/>
+        </w:rPr>
+      </w:r>
+      <w:r>
+        <w:rPr>
+          <w:noProof/>
         </w:rPr>
         <w:fldChar w:fldCharType="separate"/>
       </w:r>
       <w:r>
         <w:rPr>
           <w:noProof/>
-          <w:lang w:val="pt-BR"/>
         </w:rPr>
         <w:t>4</w:t>
       </w:r>
       <w:r>
         <w:rPr>
           <w:noProof/>
-          <w:lang w:val="pt-BR"/>
         </w:rPr>
         <w:fldChar w:fldCharType="end"/>
       </w:r>
@@ -807,10 +808,11 @@
           <w:tab w:val="left" w:pos="1000"/>
         </w:tabs>
         <w:rPr>
-          <w:noProof/>
-          <w:sz w:val="24"/>
-          <w:szCs w:val="24"/>
-          <w:lang w:val="pt-BR"/>
+          <w:rFonts w:asciiTheme="minorHAnsi" w:eastAsiaTheme="minorEastAsia" w:hAnsiTheme="minorHAnsi" w:cstheme="minorBidi"/>
+          <w:noProof/>
+          <w:sz w:val="22"/>
+          <w:szCs w:val="22"/>
+          <w:lang w:val="pt-BR" w:eastAsia="pt-BR"/>
         </w:rPr>
       </w:pPr>
       <w:r>
@@ -822,10 +824,11 @@
       </w:r>
       <w:r>
         <w:rPr>
-          <w:noProof/>
-          <w:sz w:val="24"/>
-          <w:szCs w:val="24"/>
-          <w:lang w:val="pt-BR"/>
+          <w:rFonts w:asciiTheme="minorHAnsi" w:eastAsiaTheme="minorEastAsia" w:hAnsiTheme="minorHAnsi" w:cstheme="minorBidi"/>
+          <w:noProof/>
+          <w:sz w:val="22"/>
+          <w:szCs w:val="22"/>
+          <w:lang w:val="pt-BR" w:eastAsia="pt-BR"/>
         </w:rPr>
         <w:tab/>
       </w:r>
@@ -839,48 +842,41 @@
       <w:r>
         <w:rPr>
           <w:noProof/>
-          <w:lang w:val="pt-BR"/>
         </w:rPr>
         <w:tab/>
       </w:r>
       <w:r>
         <w:rPr>
           <w:noProof/>
-          <w:lang w:val="pt-BR"/>
         </w:rPr>
         <w:fldChar w:fldCharType="begin"/>
       </w:r>
       <w:r>
         <w:rPr>
           <w:noProof/>
-          <w:lang w:val="pt-BR"/>
-        </w:rPr>
-        <w:instrText xml:space="preserve"> PAGEREF _Toc131243934 \h </w:instrText>
-      </w:r>
-      <w:r>
-        <w:rPr>
-          <w:noProof/>
-          <w:lang w:val="pt-BR"/>
-        </w:rPr>
-      </w:r>
-      <w:r>
-        <w:rPr>
-          <w:noProof/>
-          <w:lang w:val="pt-BR"/>
+        </w:rPr>
+        <w:instrText xml:space="preserve"> PAGEREF _Toc57644357 \h </w:instrText>
+      </w:r>
+      <w:r>
+        <w:rPr>
+          <w:noProof/>
+        </w:rPr>
+      </w:r>
+      <w:r>
+        <w:rPr>
+          <w:noProof/>
         </w:rPr>
         <w:fldChar w:fldCharType="separate"/>
       </w:r>
       <w:r>
         <w:rPr>
           <w:noProof/>
-          <w:lang w:val="pt-BR"/>
         </w:rPr>
         <w:t>4</w:t>
       </w:r>
       <w:r>
         <w:rPr>
           <w:noProof/>
-          <w:lang w:val="pt-BR"/>
         </w:rPr>
         <w:fldChar w:fldCharType="end"/>
       </w:r>
@@ -892,10 +888,11 @@
           <w:tab w:val="left" w:pos="1000"/>
         </w:tabs>
         <w:rPr>
-          <w:noProof/>
-          <w:sz w:val="24"/>
-          <w:szCs w:val="24"/>
-          <w:lang w:val="pt-BR"/>
+          <w:rFonts w:asciiTheme="minorHAnsi" w:eastAsiaTheme="minorEastAsia" w:hAnsiTheme="minorHAnsi" w:cstheme="minorBidi"/>
+          <w:noProof/>
+          <w:sz w:val="22"/>
+          <w:szCs w:val="22"/>
+          <w:lang w:val="pt-BR" w:eastAsia="pt-BR"/>
         </w:rPr>
       </w:pPr>
       <w:r>
@@ -907,10 +904,11 @@
       </w:r>
       <w:r>
         <w:rPr>
-          <w:noProof/>
-          <w:sz w:val="24"/>
-          <w:szCs w:val="24"/>
-          <w:lang w:val="pt-BR"/>
+          <w:rFonts w:asciiTheme="minorHAnsi" w:eastAsiaTheme="minorEastAsia" w:hAnsiTheme="minorHAnsi" w:cstheme="minorBidi"/>
+          <w:noProof/>
+          <w:sz w:val="22"/>
+          <w:szCs w:val="22"/>
+          <w:lang w:val="pt-BR" w:eastAsia="pt-BR"/>
         </w:rPr>
         <w:tab/>
       </w:r>
@@ -924,48 +922,41 @@
       <w:r>
         <w:rPr>
           <w:noProof/>
-          <w:lang w:val="pt-BR"/>
         </w:rPr>
         <w:tab/>
       </w:r>
       <w:r>
         <w:rPr>
           <w:noProof/>
-          <w:lang w:val="pt-BR"/>
         </w:rPr>
         <w:fldChar w:fldCharType="begin"/>
       </w:r>
       <w:r>
         <w:rPr>
           <w:noProof/>
-          <w:lang w:val="pt-BR"/>
-        </w:rPr>
-        <w:instrText xml:space="preserve"> PAGEREF _Toc131243935 \h </w:instrText>
-      </w:r>
-      <w:r>
-        <w:rPr>
-          <w:noProof/>
-          <w:lang w:val="pt-BR"/>
-        </w:rPr>
-      </w:r>
-      <w:r>
-        <w:rPr>
-          <w:noProof/>
-          <w:lang w:val="pt-BR"/>
+        </w:rPr>
+        <w:instrText xml:space="preserve"> PAGEREF _Toc57644358 \h </w:instrText>
+      </w:r>
+      <w:r>
+        <w:rPr>
+          <w:noProof/>
+        </w:rPr>
+      </w:r>
+      <w:r>
+        <w:rPr>
+          <w:noProof/>
         </w:rPr>
         <w:fldChar w:fldCharType="separate"/>
       </w:r>
       <w:r>
         <w:rPr>
           <w:noProof/>
-          <w:lang w:val="pt-BR"/>
         </w:rPr>
         <w:t>4</w:t>
       </w:r>
       <w:r>
         <w:rPr>
           <w:noProof/>
-          <w:lang w:val="pt-BR"/>
         </w:rPr>
         <w:fldChar w:fldCharType="end"/>
       </w:r>
@@ -977,10 +968,11 @@
           <w:tab w:val="left" w:pos="1000"/>
         </w:tabs>
         <w:rPr>
-          <w:noProof/>
-          <w:sz w:val="24"/>
-          <w:szCs w:val="24"/>
-          <w:lang w:val="pt-BR"/>
+          <w:rFonts w:asciiTheme="minorHAnsi" w:eastAsiaTheme="minorEastAsia" w:hAnsiTheme="minorHAnsi" w:cstheme="minorBidi"/>
+          <w:noProof/>
+          <w:sz w:val="22"/>
+          <w:szCs w:val="22"/>
+          <w:lang w:val="pt-BR" w:eastAsia="pt-BR"/>
         </w:rPr>
       </w:pPr>
       <w:r>
@@ -992,10 +984,11 @@
       </w:r>
       <w:r>
         <w:rPr>
-          <w:noProof/>
-          <w:sz w:val="24"/>
-          <w:szCs w:val="24"/>
-          <w:lang w:val="pt-BR"/>
+          <w:rFonts w:asciiTheme="minorHAnsi" w:eastAsiaTheme="minorEastAsia" w:hAnsiTheme="minorHAnsi" w:cstheme="minorBidi"/>
+          <w:noProof/>
+          <w:sz w:val="22"/>
+          <w:szCs w:val="22"/>
+          <w:lang w:val="pt-BR" w:eastAsia="pt-BR"/>
         </w:rPr>
         <w:tab/>
       </w:r>
@@ -1004,53 +997,206 @@
           <w:noProof/>
           <w:lang w:val="pt-BR"/>
         </w:rPr>
-        <w:t>Definições, Acrônimos e Abreviações</w:t>
-      </w:r>
-      <w:r>
-        <w:rPr>
-          <w:noProof/>
-          <w:lang w:val="pt-BR"/>
+        <w:t>Visão Geral</w:t>
+      </w:r>
+      <w:r>
+        <w:rPr>
+          <w:noProof/>
         </w:rPr>
         <w:tab/>
       </w:r>
       <w:r>
         <w:rPr>
           <w:noProof/>
-          <w:lang w:val="pt-BR"/>
         </w:rPr>
         <w:fldChar w:fldCharType="begin"/>
       </w:r>
       <w:r>
         <w:rPr>
           <w:noProof/>
-          <w:lang w:val="pt-BR"/>
-        </w:rPr>
-        <w:instrText xml:space="preserve"> PAGEREF _Toc131243936 \h </w:instrText>
-      </w:r>
-      <w:r>
-        <w:rPr>
-          <w:noProof/>
-          <w:lang w:val="pt-BR"/>
-        </w:rPr>
-      </w:r>
-      <w:r>
-        <w:rPr>
-          <w:noProof/>
-          <w:lang w:val="pt-BR"/>
+        </w:rPr>
+        <w:instrText xml:space="preserve"> PAGEREF _Toc57644359 \h </w:instrText>
+      </w:r>
+      <w:r>
+        <w:rPr>
+          <w:noProof/>
+        </w:rPr>
+      </w:r>
+      <w:r>
+        <w:rPr>
+          <w:noProof/>
         </w:rPr>
         <w:fldChar w:fldCharType="separate"/>
       </w:r>
       <w:r>
         <w:rPr>
           <w:noProof/>
-          <w:lang w:val="pt-BR"/>
         </w:rPr>
         <w:t>4</w:t>
       </w:r>
       <w:r>
         <w:rPr>
           <w:noProof/>
-          <w:lang w:val="pt-BR"/>
+        </w:rPr>
+        <w:fldChar w:fldCharType="end"/>
+      </w:r>
+    </w:p>
+    <w:p>
+      <w:pPr>
+        <w:pStyle w:val="Sumrio1"/>
+        <w:tabs>
+          <w:tab w:val="left" w:pos="432"/>
+        </w:tabs>
+        <w:rPr>
+          <w:rFonts w:asciiTheme="minorHAnsi" w:eastAsiaTheme="minorEastAsia" w:hAnsiTheme="minorHAnsi" w:cstheme="minorBidi"/>
+          <w:noProof/>
+          <w:sz w:val="22"/>
+          <w:szCs w:val="22"/>
+          <w:lang w:val="pt-BR" w:eastAsia="pt-BR"/>
+        </w:rPr>
+      </w:pPr>
+      <w:r>
+        <w:rPr>
+          <w:noProof/>
+          <w:lang w:val="pt-BR"/>
+        </w:rPr>
+        <w:t>2.</w:t>
+      </w:r>
+      <w:r>
+        <w:rPr>
+          <w:rFonts w:asciiTheme="minorHAnsi" w:eastAsiaTheme="minorEastAsia" w:hAnsiTheme="minorHAnsi" w:cstheme="minorBidi"/>
+          <w:noProof/>
+          <w:sz w:val="22"/>
+          <w:szCs w:val="22"/>
+          <w:lang w:val="pt-BR" w:eastAsia="pt-BR"/>
+        </w:rPr>
+        <w:tab/>
+      </w:r>
+      <w:r>
+        <w:rPr>
+          <w:noProof/>
+          <w:lang w:val="pt-BR"/>
+        </w:rPr>
+        <w:t>Visão de Casos de Uso</w:t>
+      </w:r>
+      <w:r>
+        <w:rPr>
+          <w:noProof/>
+        </w:rPr>
+        <w:tab/>
+      </w:r>
+      <w:r>
+        <w:rPr>
+          <w:noProof/>
+        </w:rPr>
+        <w:fldChar w:fldCharType="begin"/>
+      </w:r>
+      <w:r>
+        <w:rPr>
+          <w:noProof/>
+        </w:rPr>
+        <w:instrText xml:space="preserve"> PAGEREF _Toc57644360 \h </w:instrText>
+      </w:r>
+      <w:r>
+        <w:rPr>
+          <w:noProof/>
+        </w:rPr>
+      </w:r>
+      <w:r>
+        <w:rPr>
+          <w:noProof/>
+        </w:rPr>
+        <w:fldChar w:fldCharType="separate"/>
+      </w:r>
+      <w:r>
+        <w:rPr>
+          <w:noProof/>
+        </w:rPr>
+        <w:t>4</w:t>
+      </w:r>
+      <w:r>
+        <w:rPr>
+          <w:noProof/>
+        </w:rPr>
+        <w:fldChar w:fldCharType="end"/>
+      </w:r>
+    </w:p>
+    <w:p>
+      <w:pPr>
+        <w:pStyle w:val="Sumrio1"/>
+        <w:tabs>
+          <w:tab w:val="left" w:pos="432"/>
+        </w:tabs>
+        <w:rPr>
+          <w:rFonts w:asciiTheme="minorHAnsi" w:eastAsiaTheme="minorEastAsia" w:hAnsiTheme="minorHAnsi" w:cstheme="minorBidi"/>
+          <w:noProof/>
+          <w:sz w:val="22"/>
+          <w:szCs w:val="22"/>
+          <w:lang w:val="pt-BR" w:eastAsia="pt-BR"/>
+        </w:rPr>
+      </w:pPr>
+      <w:r>
+        <w:rPr>
+          <w:noProof/>
+          <w:lang w:val="pt-BR"/>
+        </w:rPr>
+        <w:t>3.</w:t>
+      </w:r>
+      <w:r>
+        <w:rPr>
+          <w:rFonts w:asciiTheme="minorHAnsi" w:eastAsiaTheme="minorEastAsia" w:hAnsiTheme="minorHAnsi" w:cstheme="minorBidi"/>
+          <w:noProof/>
+          <w:sz w:val="22"/>
+          <w:szCs w:val="22"/>
+          <w:lang w:val="pt-BR" w:eastAsia="pt-BR"/>
+        </w:rPr>
+        <w:tab/>
+      </w:r>
+      <w:r>
+        <w:rPr>
+          <w:noProof/>
+          <w:lang w:val="pt-BR"/>
+        </w:rPr>
+        <w:t>Visão Lógica</w:t>
+      </w:r>
+      <w:r>
+        <w:rPr>
+          <w:noProof/>
+        </w:rPr>
+        <w:tab/>
+      </w:r>
+      <w:r>
+        <w:rPr>
+          <w:noProof/>
+        </w:rPr>
+        <w:fldChar w:fldCharType="begin"/>
+      </w:r>
+      <w:r>
+        <w:rPr>
+          <w:noProof/>
+        </w:rPr>
+        <w:instrText xml:space="preserve"> PAGEREF _Toc57644361 \h </w:instrText>
+      </w:r>
+      <w:r>
+        <w:rPr>
+          <w:noProof/>
+        </w:rPr>
+      </w:r>
+      <w:r>
+        <w:rPr>
+          <w:noProof/>
+        </w:rPr>
+        <w:fldChar w:fldCharType="separate"/>
+      </w:r>
+      <w:r>
+        <w:rPr>
+          <w:noProof/>
+        </w:rPr>
+        <w:t>7</w:t>
+      </w:r>
+      <w:r>
+        <w:rPr>
+          <w:noProof/>
         </w:rPr>
         <w:fldChar w:fldCharType="end"/>
       </w:r>
@@ -1062,25 +1208,27 @@
           <w:tab w:val="left" w:pos="1000"/>
         </w:tabs>
         <w:rPr>
-          <w:noProof/>
-          <w:sz w:val="24"/>
-          <w:szCs w:val="24"/>
-          <w:lang w:val="pt-BR"/>
-        </w:rPr>
-      </w:pPr>
-      <w:r>
-        <w:rPr>
-          <w:noProof/>
-          <w:lang w:val="pt-BR"/>
-        </w:rPr>
-        <w:t>1.4</w:t>
-      </w:r>
-      <w:r>
-        <w:rPr>
-          <w:noProof/>
-          <w:sz w:val="24"/>
-          <w:szCs w:val="24"/>
-          <w:lang w:val="pt-BR"/>
+          <w:rFonts w:asciiTheme="minorHAnsi" w:eastAsiaTheme="minorEastAsia" w:hAnsiTheme="minorHAnsi" w:cstheme="minorBidi"/>
+          <w:noProof/>
+          <w:sz w:val="22"/>
+          <w:szCs w:val="22"/>
+          <w:lang w:val="pt-BR" w:eastAsia="pt-BR"/>
+        </w:rPr>
+      </w:pPr>
+      <w:r>
+        <w:rPr>
+          <w:noProof/>
+          <w:lang w:val="pt-BR"/>
+        </w:rPr>
+        <w:t>3.1</w:t>
+      </w:r>
+      <w:r>
+        <w:rPr>
+          <w:rFonts w:asciiTheme="minorHAnsi" w:eastAsiaTheme="minorEastAsia" w:hAnsiTheme="minorHAnsi" w:cstheme="minorBidi"/>
+          <w:noProof/>
+          <w:sz w:val="22"/>
+          <w:szCs w:val="22"/>
+          <w:lang w:val="pt-BR" w:eastAsia="pt-BR"/>
         </w:rPr>
         <w:tab/>
       </w:r>
@@ -1089,53 +1237,46 @@
           <w:noProof/>
           <w:lang w:val="pt-BR"/>
         </w:rPr>
-        <w:t>Referências</w:t>
-      </w:r>
-      <w:r>
-        <w:rPr>
-          <w:noProof/>
-          <w:lang w:val="pt-BR"/>
+        <w:t>Visão Geral</w:t>
+      </w:r>
+      <w:r>
+        <w:rPr>
+          <w:noProof/>
         </w:rPr>
         <w:tab/>
       </w:r>
       <w:r>
         <w:rPr>
           <w:noProof/>
-          <w:lang w:val="pt-BR"/>
         </w:rPr>
         <w:fldChar w:fldCharType="begin"/>
       </w:r>
       <w:r>
         <w:rPr>
           <w:noProof/>
-          <w:lang w:val="pt-BR"/>
-        </w:rPr>
-        <w:instrText xml:space="preserve"> PAGEREF _Toc131243937 \h </w:instrText>
-      </w:r>
-      <w:r>
-        <w:rPr>
-          <w:noProof/>
-          <w:lang w:val="pt-BR"/>
-        </w:rPr>
-      </w:r>
-      <w:r>
-        <w:rPr>
-          <w:noProof/>
-          <w:lang w:val="pt-BR"/>
+        </w:rPr>
+        <w:instrText xml:space="preserve"> PAGEREF _Toc57644362 \h </w:instrText>
+      </w:r>
+      <w:r>
+        <w:rPr>
+          <w:noProof/>
+        </w:rPr>
+      </w:r>
+      <w:r>
+        <w:rPr>
+          <w:noProof/>
         </w:rPr>
         <w:fldChar w:fldCharType="separate"/>
       </w:r>
       <w:r>
         <w:rPr>
           <w:noProof/>
-          <w:lang w:val="pt-BR"/>
-        </w:rPr>
-        <w:t>4</w:t>
-      </w:r>
-      <w:r>
-        <w:rPr>
-          <w:noProof/>
-          <w:lang w:val="pt-BR"/>
+        </w:rPr>
+        <w:t>11</w:t>
+      </w:r>
+      <w:r>
+        <w:rPr>
+          <w:noProof/>
         </w:rPr>
         <w:fldChar w:fldCharType="end"/>
       </w:r>
@@ -1147,80 +1288,169 @@
           <w:tab w:val="left" w:pos="1000"/>
         </w:tabs>
         <w:rPr>
-          <w:noProof/>
-          <w:sz w:val="24"/>
-          <w:szCs w:val="24"/>
-          <w:lang w:val="pt-BR"/>
-        </w:rPr>
-      </w:pPr>
-      <w:r>
-        <w:rPr>
-          <w:noProof/>
-          <w:lang w:val="pt-BR"/>
-        </w:rPr>
-        <w:t>1.5</w:t>
-      </w:r>
-      <w:r>
-        <w:rPr>
-          <w:noProof/>
-          <w:sz w:val="24"/>
-          <w:szCs w:val="24"/>
-          <w:lang w:val="pt-BR"/>
+          <w:rFonts w:asciiTheme="minorHAnsi" w:eastAsiaTheme="minorEastAsia" w:hAnsiTheme="minorHAnsi" w:cstheme="minorBidi"/>
+          <w:noProof/>
+          <w:sz w:val="22"/>
+          <w:szCs w:val="22"/>
+          <w:lang w:val="pt-BR" w:eastAsia="pt-BR"/>
+        </w:rPr>
+      </w:pPr>
+      <w:r>
+        <w:rPr>
+          <w:noProof/>
+          <w:color w:val="FF0000"/>
+          <w:lang w:val="pt-BR"/>
+        </w:rPr>
+        <w:t>3.2</w:t>
+      </w:r>
+      <w:r>
+        <w:rPr>
+          <w:rFonts w:asciiTheme="minorHAnsi" w:eastAsiaTheme="minorEastAsia" w:hAnsiTheme="minorHAnsi" w:cstheme="minorBidi"/>
+          <w:noProof/>
+          <w:sz w:val="22"/>
+          <w:szCs w:val="22"/>
+          <w:lang w:val="pt-BR" w:eastAsia="pt-BR"/>
         </w:rPr>
         <w:tab/>
       </w:r>
       <w:r>
         <w:rPr>
           <w:noProof/>
-          <w:lang w:val="pt-BR"/>
-        </w:rPr>
-        <w:t>Visão Geral</w:t>
-      </w:r>
-      <w:r>
-        <w:rPr>
-          <w:noProof/>
-          <w:lang w:val="pt-BR"/>
+          <w:color w:val="FF0000"/>
+          <w:lang w:val="pt-BR"/>
+        </w:rPr>
+        <w:t>Pacotes de Des</w:t>
+      </w:r>
+      <w:bookmarkStart w:id="0" w:name="_GoBack"/>
+      <w:bookmarkEnd w:id="0"/>
+      <w:r>
+        <w:rPr>
+          <w:noProof/>
+          <w:color w:val="FF0000"/>
+          <w:lang w:val="pt-BR"/>
+        </w:rPr>
+        <w:t>ign Significativos do Ponto de Vista da Arquitetura</w:t>
+      </w:r>
+      <w:r>
+        <w:rPr>
+          <w:noProof/>
         </w:rPr>
         <w:tab/>
       </w:r>
       <w:r>
         <w:rPr>
           <w:noProof/>
-          <w:lang w:val="pt-BR"/>
         </w:rPr>
         <w:fldChar w:fldCharType="begin"/>
       </w:r>
       <w:r>
         <w:rPr>
           <w:noProof/>
-          <w:lang w:val="pt-BR"/>
-        </w:rPr>
-        <w:instrText xml:space="preserve"> PAGEREF _Toc131243938 \h </w:instrText>
-      </w:r>
-      <w:r>
-        <w:rPr>
-          <w:noProof/>
-          <w:lang w:val="pt-BR"/>
-        </w:rPr>
-      </w:r>
-      <w:r>
-        <w:rPr>
-          <w:noProof/>
-          <w:lang w:val="pt-BR"/>
+        </w:rPr>
+        <w:instrText xml:space="preserve"> PAGEREF _Toc57644363 \h </w:instrText>
+      </w:r>
+      <w:r>
+        <w:rPr>
+          <w:noProof/>
+        </w:rPr>
+      </w:r>
+      <w:r>
+        <w:rPr>
+          <w:noProof/>
         </w:rPr>
         <w:fldChar w:fldCharType="separate"/>
       </w:r>
       <w:r>
         <w:rPr>
           <w:noProof/>
-          <w:lang w:val="pt-BR"/>
-        </w:rPr>
-        <w:t>4</w:t>
-      </w:r>
-      <w:r>
-        <w:rPr>
-          <w:noProof/>
-          <w:lang w:val="pt-BR"/>
+        </w:rPr>
+        <w:t>11</w:t>
+      </w:r>
+      <w:r>
+        <w:rPr>
+          <w:noProof/>
+        </w:rPr>
+        <w:fldChar w:fldCharType="end"/>
+      </w:r>
+    </w:p>
+    <w:p>
+      <w:pPr>
+        <w:pStyle w:val="Sumrio2"/>
+        <w:tabs>
+          <w:tab w:val="left" w:pos="1000"/>
+        </w:tabs>
+        <w:rPr>
+          <w:rFonts w:asciiTheme="minorHAnsi" w:eastAsiaTheme="minorEastAsia" w:hAnsiTheme="minorHAnsi" w:cstheme="minorBidi"/>
+          <w:noProof/>
+          <w:sz w:val="22"/>
+          <w:szCs w:val="22"/>
+          <w:lang w:val="pt-BR" w:eastAsia="pt-BR"/>
+        </w:rPr>
+      </w:pPr>
+      <w:r>
+        <w:rPr>
+          <w:noProof/>
+          <w:color w:val="FF0000"/>
+          <w:lang w:val="pt-BR"/>
+        </w:rPr>
+        <w:t>3.3</w:t>
+      </w:r>
+      <w:r>
+        <w:rPr>
+          <w:rFonts w:asciiTheme="minorHAnsi" w:eastAsiaTheme="minorEastAsia" w:hAnsiTheme="minorHAnsi" w:cstheme="minorBidi"/>
+          <w:noProof/>
+          <w:sz w:val="22"/>
+          <w:szCs w:val="22"/>
+          <w:lang w:val="pt-BR" w:eastAsia="pt-BR"/>
+        </w:rPr>
+        <w:tab/>
+      </w:r>
+      <w:r>
+        <w:rPr>
+          <w:noProof/>
+          <w:color w:val="FF0000"/>
+          <w:lang w:val="pt-BR"/>
+        </w:rPr>
+        <w:t>Realizações de Casos de Uso</w:t>
+      </w:r>
+      <w:r>
+        <w:rPr>
+          <w:noProof/>
+        </w:rPr>
+        <w:tab/>
+      </w:r>
+      <w:r>
+        <w:rPr>
+          <w:noProof/>
+        </w:rPr>
+        <w:fldChar w:fldCharType="begin"/>
+      </w:r>
+      <w:r>
+        <w:rPr>
+          <w:noProof/>
+        </w:rPr>
+        <w:instrText xml:space="preserve"> PAGEREF _Toc57644364 \h </w:instrText>
+      </w:r>
+      <w:r>
+        <w:rPr>
+          <w:noProof/>
+        </w:rPr>
+      </w:r>
+      <w:r>
+        <w:rPr>
+          <w:noProof/>
+        </w:rPr>
+        <w:fldChar w:fldCharType="separate"/>
+      </w:r>
+      <w:r>
+        <w:rPr>
+          <w:noProof/>
+        </w:rPr>
+        <w:t>11</w:t>
+      </w:r>
+      <w:r>
+        <w:rPr>
+          <w:noProof/>
         </w:rPr>
         <w:fldChar w:fldCharType="end"/>
       </w:r>
@@ -1232,80 +1462,77 @@
           <w:tab w:val="left" w:pos="432"/>
         </w:tabs>
         <w:rPr>
-          <w:noProof/>
-          <w:sz w:val="24"/>
-          <w:szCs w:val="24"/>
-          <w:lang w:val="pt-BR"/>
-        </w:rPr>
-      </w:pPr>
-      <w:r>
-        <w:rPr>
-          <w:noProof/>
-          <w:lang w:val="pt-BR"/>
-        </w:rPr>
-        <w:t>2.</w:t>
-      </w:r>
-      <w:r>
-        <w:rPr>
-          <w:noProof/>
-          <w:sz w:val="24"/>
-          <w:szCs w:val="24"/>
-          <w:lang w:val="pt-BR"/>
+          <w:rFonts w:asciiTheme="minorHAnsi" w:eastAsiaTheme="minorEastAsia" w:hAnsiTheme="minorHAnsi" w:cstheme="minorBidi"/>
+          <w:noProof/>
+          <w:sz w:val="22"/>
+          <w:szCs w:val="22"/>
+          <w:lang w:val="pt-BR" w:eastAsia="pt-BR"/>
+        </w:rPr>
+      </w:pPr>
+      <w:r>
+        <w:rPr>
+          <w:noProof/>
+          <w:color w:val="FF0000"/>
+          <w:lang w:val="pt-BR"/>
+        </w:rPr>
+        <w:t>4.</w:t>
+      </w:r>
+      <w:r>
+        <w:rPr>
+          <w:rFonts w:asciiTheme="minorHAnsi" w:eastAsiaTheme="minorEastAsia" w:hAnsiTheme="minorHAnsi" w:cstheme="minorBidi"/>
+          <w:noProof/>
+          <w:sz w:val="22"/>
+          <w:szCs w:val="22"/>
+          <w:lang w:val="pt-BR" w:eastAsia="pt-BR"/>
         </w:rPr>
         <w:tab/>
       </w:r>
       <w:r>
         <w:rPr>
           <w:noProof/>
-          <w:lang w:val="pt-BR"/>
-        </w:rPr>
-        <w:t>Representação Arquitetural</w:t>
-      </w:r>
-      <w:r>
-        <w:rPr>
-          <w:noProof/>
-          <w:lang w:val="pt-BR"/>
+          <w:color w:val="FF0000"/>
+          <w:lang w:val="pt-BR"/>
+        </w:rPr>
+        <w:t>Visão de Processos</w:t>
+      </w:r>
+      <w:r>
+        <w:rPr>
+          <w:noProof/>
         </w:rPr>
         <w:tab/>
       </w:r>
       <w:r>
         <w:rPr>
           <w:noProof/>
-          <w:lang w:val="pt-BR"/>
         </w:rPr>
         <w:fldChar w:fldCharType="begin"/>
       </w:r>
       <w:r>
         <w:rPr>
           <w:noProof/>
-          <w:lang w:val="pt-BR"/>
-        </w:rPr>
-        <w:instrText xml:space="preserve"> PAGEREF _Toc131243939 \h </w:instrText>
-      </w:r>
-      <w:r>
-        <w:rPr>
-          <w:noProof/>
-          <w:lang w:val="pt-BR"/>
-        </w:rPr>
-      </w:r>
-      <w:r>
-        <w:rPr>
-          <w:noProof/>
-          <w:lang w:val="pt-BR"/>
+        </w:rPr>
+        <w:instrText xml:space="preserve"> PAGEREF _Toc57644365 \h </w:instrText>
+      </w:r>
+      <w:r>
+        <w:rPr>
+          <w:noProof/>
+        </w:rPr>
+      </w:r>
+      <w:r>
+        <w:rPr>
+          <w:noProof/>
         </w:rPr>
         <w:fldChar w:fldCharType="separate"/>
       </w:r>
       <w:r>
         <w:rPr>
           <w:noProof/>
-          <w:lang w:val="pt-BR"/>
-        </w:rPr>
-        <w:t>4</w:t>
-      </w:r>
-      <w:r>
-        <w:rPr>
-          <w:noProof/>
-          <w:lang w:val="pt-BR"/>
+        </w:rPr>
+        <w:t>11</w:t>
+      </w:r>
+      <w:r>
+        <w:rPr>
+          <w:noProof/>
         </w:rPr>
         <w:fldChar w:fldCharType="end"/>
       </w:r>
@@ -1317,80 +1544,241 @@
           <w:tab w:val="left" w:pos="432"/>
         </w:tabs>
         <w:rPr>
-          <w:noProof/>
-          <w:sz w:val="24"/>
-          <w:szCs w:val="24"/>
-          <w:lang w:val="pt-BR"/>
-        </w:rPr>
-      </w:pPr>
-      <w:r>
-        <w:rPr>
-          <w:noProof/>
-          <w:lang w:val="pt-BR"/>
-        </w:rPr>
-        <w:t>3.</w:t>
-      </w:r>
-      <w:r>
-        <w:rPr>
-          <w:noProof/>
-          <w:sz w:val="24"/>
-          <w:szCs w:val="24"/>
-          <w:lang w:val="pt-BR"/>
+          <w:rFonts w:asciiTheme="minorHAnsi" w:eastAsiaTheme="minorEastAsia" w:hAnsiTheme="minorHAnsi" w:cstheme="minorBidi"/>
+          <w:noProof/>
+          <w:sz w:val="22"/>
+          <w:szCs w:val="22"/>
+          <w:lang w:val="pt-BR" w:eastAsia="pt-BR"/>
+        </w:rPr>
+      </w:pPr>
+      <w:r>
+        <w:rPr>
+          <w:noProof/>
+          <w:color w:val="FF0000"/>
+          <w:lang w:val="pt-BR"/>
+        </w:rPr>
+        <w:t>5.</w:t>
+      </w:r>
+      <w:r>
+        <w:rPr>
+          <w:rFonts w:asciiTheme="minorHAnsi" w:eastAsiaTheme="minorEastAsia" w:hAnsiTheme="minorHAnsi" w:cstheme="minorBidi"/>
+          <w:noProof/>
+          <w:sz w:val="22"/>
+          <w:szCs w:val="22"/>
+          <w:lang w:val="pt-BR" w:eastAsia="pt-BR"/>
         </w:rPr>
         <w:tab/>
       </w:r>
       <w:r>
         <w:rPr>
           <w:noProof/>
-          <w:lang w:val="pt-BR"/>
-        </w:rPr>
-        <w:t>Restrições e Metas Arquiteturais</w:t>
-      </w:r>
-      <w:r>
-        <w:rPr>
-          <w:noProof/>
-          <w:lang w:val="pt-BR"/>
+          <w:color w:val="FF0000"/>
+          <w:lang w:val="pt-BR"/>
+        </w:rPr>
+        <w:t>Visão da Implementação</w:t>
+      </w:r>
+      <w:r>
+        <w:rPr>
+          <w:noProof/>
         </w:rPr>
         <w:tab/>
       </w:r>
       <w:r>
         <w:rPr>
           <w:noProof/>
-          <w:lang w:val="pt-BR"/>
         </w:rPr>
         <w:fldChar w:fldCharType="begin"/>
       </w:r>
       <w:r>
         <w:rPr>
           <w:noProof/>
-          <w:lang w:val="pt-BR"/>
-        </w:rPr>
-        <w:instrText xml:space="preserve"> PAGEREF _Toc131243940 \h </w:instrText>
-      </w:r>
-      <w:r>
-        <w:rPr>
-          <w:noProof/>
-          <w:lang w:val="pt-BR"/>
-        </w:rPr>
-      </w:r>
-      <w:r>
-        <w:rPr>
-          <w:noProof/>
-          <w:lang w:val="pt-BR"/>
+        </w:rPr>
+        <w:instrText xml:space="preserve"> PAGEREF _Toc57644366 \h </w:instrText>
+      </w:r>
+      <w:r>
+        <w:rPr>
+          <w:noProof/>
+        </w:rPr>
+      </w:r>
+      <w:r>
+        <w:rPr>
+          <w:noProof/>
         </w:rPr>
         <w:fldChar w:fldCharType="separate"/>
       </w:r>
       <w:r>
         <w:rPr>
           <w:noProof/>
-          <w:lang w:val="pt-BR"/>
-        </w:rPr>
-        <w:t>4</w:t>
-      </w:r>
-      <w:r>
-        <w:rPr>
-          <w:noProof/>
-          <w:lang w:val="pt-BR"/>
+        </w:rPr>
+        <w:t>11</w:t>
+      </w:r>
+      <w:r>
+        <w:rPr>
+          <w:noProof/>
+        </w:rPr>
+        <w:fldChar w:fldCharType="end"/>
+      </w:r>
+    </w:p>
+    <w:p>
+      <w:pPr>
+        <w:pStyle w:val="Sumrio2"/>
+        <w:tabs>
+          <w:tab w:val="left" w:pos="1000"/>
+        </w:tabs>
+        <w:rPr>
+          <w:rFonts w:asciiTheme="minorHAnsi" w:eastAsiaTheme="minorEastAsia" w:hAnsiTheme="minorHAnsi" w:cstheme="minorBidi"/>
+          <w:noProof/>
+          <w:sz w:val="22"/>
+          <w:szCs w:val="22"/>
+          <w:lang w:val="pt-BR" w:eastAsia="pt-BR"/>
+        </w:rPr>
+      </w:pPr>
+      <w:r>
+        <w:rPr>
+          <w:noProof/>
+          <w:color w:val="FF0000"/>
+          <w:lang w:val="pt-BR"/>
+        </w:rPr>
+        <w:t>5.1</w:t>
+      </w:r>
+      <w:r>
+        <w:rPr>
+          <w:rFonts w:asciiTheme="minorHAnsi" w:eastAsiaTheme="minorEastAsia" w:hAnsiTheme="minorHAnsi" w:cstheme="minorBidi"/>
+          <w:noProof/>
+          <w:sz w:val="22"/>
+          <w:szCs w:val="22"/>
+          <w:lang w:val="pt-BR" w:eastAsia="pt-BR"/>
+        </w:rPr>
+        <w:tab/>
+      </w:r>
+      <w:r>
+        <w:rPr>
+          <w:noProof/>
+          <w:color w:val="FF0000"/>
+          <w:lang w:val="pt-BR"/>
+        </w:rPr>
+        <w:t>Visão Geral</w:t>
+      </w:r>
+      <w:r>
+        <w:rPr>
+          <w:noProof/>
+        </w:rPr>
+        <w:tab/>
+      </w:r>
+      <w:r>
+        <w:rPr>
+          <w:noProof/>
+        </w:rPr>
+        <w:fldChar w:fldCharType="begin"/>
+      </w:r>
+      <w:r>
+        <w:rPr>
+          <w:noProof/>
+        </w:rPr>
+        <w:instrText xml:space="preserve"> PAGEREF _Toc57644367 \h </w:instrText>
+      </w:r>
+      <w:r>
+        <w:rPr>
+          <w:noProof/>
+        </w:rPr>
+      </w:r>
+      <w:r>
+        <w:rPr>
+          <w:noProof/>
+        </w:rPr>
+        <w:fldChar w:fldCharType="separate"/>
+      </w:r>
+      <w:r>
+        <w:rPr>
+          <w:noProof/>
+        </w:rPr>
+        <w:t>12</w:t>
+      </w:r>
+      <w:r>
+        <w:rPr>
+          <w:noProof/>
+        </w:rPr>
+        <w:fldChar w:fldCharType="end"/>
+      </w:r>
+    </w:p>
+    <w:p>
+      <w:pPr>
+        <w:pStyle w:val="Sumrio2"/>
+        <w:tabs>
+          <w:tab w:val="left" w:pos="1000"/>
+        </w:tabs>
+        <w:rPr>
+          <w:rFonts w:asciiTheme="minorHAnsi" w:eastAsiaTheme="minorEastAsia" w:hAnsiTheme="minorHAnsi" w:cstheme="minorBidi"/>
+          <w:noProof/>
+          <w:sz w:val="22"/>
+          <w:szCs w:val="22"/>
+          <w:lang w:val="pt-BR" w:eastAsia="pt-BR"/>
+        </w:rPr>
+      </w:pPr>
+      <w:r>
+        <w:rPr>
+          <w:noProof/>
+          <w:color w:val="FF0000"/>
+          <w:lang w:val="pt-BR"/>
+        </w:rPr>
+        <w:t>5.2</w:t>
+      </w:r>
+      <w:r>
+        <w:rPr>
+          <w:rFonts w:asciiTheme="minorHAnsi" w:eastAsiaTheme="minorEastAsia" w:hAnsiTheme="minorHAnsi" w:cstheme="minorBidi"/>
+          <w:noProof/>
+          <w:sz w:val="22"/>
+          <w:szCs w:val="22"/>
+          <w:lang w:val="pt-BR" w:eastAsia="pt-BR"/>
+        </w:rPr>
+        <w:tab/>
+      </w:r>
+      <w:r>
+        <w:rPr>
+          <w:noProof/>
+          <w:color w:val="FF0000"/>
+          <w:lang w:val="pt-BR"/>
+        </w:rPr>
+        <w:t>Camadas</w:t>
+      </w:r>
+      <w:r>
+        <w:rPr>
+          <w:noProof/>
+        </w:rPr>
+        <w:tab/>
+      </w:r>
+      <w:r>
+        <w:rPr>
+          <w:noProof/>
+        </w:rPr>
+        <w:fldChar w:fldCharType="begin"/>
+      </w:r>
+      <w:r>
+        <w:rPr>
+          <w:noProof/>
+        </w:rPr>
+        <w:instrText xml:space="preserve"> PAGEREF _Toc57644368 \h </w:instrText>
+      </w:r>
+      <w:r>
+        <w:rPr>
+          <w:noProof/>
+        </w:rPr>
+      </w:r>
+      <w:r>
+        <w:rPr>
+          <w:noProof/>
+        </w:rPr>
+        <w:fldChar w:fldCharType="separate"/>
+      </w:r>
+      <w:r>
+        <w:rPr>
+          <w:noProof/>
+        </w:rPr>
+        <w:t>12</w:t>
+      </w:r>
+      <w:r>
+        <w:rPr>
+          <w:noProof/>
         </w:rPr>
         <w:fldChar w:fldCharType="end"/>
       </w:r>
@@ -1402,1458 +1790,372 @@
           <w:tab w:val="left" w:pos="432"/>
         </w:tabs>
         <w:rPr>
-          <w:noProof/>
-          <w:sz w:val="24"/>
-          <w:szCs w:val="24"/>
-          <w:lang w:val="pt-BR"/>
-        </w:rPr>
-      </w:pPr>
-      <w:r>
-        <w:rPr>
-          <w:noProof/>
-          <w:lang w:val="pt-BR"/>
-        </w:rPr>
-        <w:t>4.</w:t>
-      </w:r>
-      <w:r>
-        <w:rPr>
-          <w:noProof/>
-          <w:sz w:val="24"/>
-          <w:szCs w:val="24"/>
-          <w:lang w:val="pt-BR"/>
+          <w:rFonts w:asciiTheme="minorHAnsi" w:eastAsiaTheme="minorEastAsia" w:hAnsiTheme="minorHAnsi" w:cstheme="minorBidi"/>
+          <w:noProof/>
+          <w:sz w:val="22"/>
+          <w:szCs w:val="22"/>
+          <w:lang w:val="pt-BR" w:eastAsia="pt-BR"/>
+        </w:rPr>
+      </w:pPr>
+      <w:r>
+        <w:rPr>
+          <w:noProof/>
+          <w:color w:val="FF0000"/>
+          <w:lang w:val="pt-BR"/>
+        </w:rPr>
+        <w:t>6.</w:t>
+      </w:r>
+      <w:r>
+        <w:rPr>
+          <w:rFonts w:asciiTheme="minorHAnsi" w:eastAsiaTheme="minorEastAsia" w:hAnsiTheme="minorHAnsi" w:cstheme="minorBidi"/>
+          <w:noProof/>
+          <w:sz w:val="22"/>
+          <w:szCs w:val="22"/>
+          <w:lang w:val="pt-BR" w:eastAsia="pt-BR"/>
         </w:rPr>
         <w:tab/>
       </w:r>
       <w:r>
         <w:rPr>
           <w:noProof/>
-          <w:lang w:val="pt-BR"/>
-        </w:rPr>
-        <w:t>Visão de Casos de Uso</w:t>
-      </w:r>
-      <w:r>
-        <w:rPr>
-          <w:noProof/>
-          <w:lang w:val="pt-BR"/>
+          <w:color w:val="FF0000"/>
+          <w:lang w:val="pt-BR"/>
+        </w:rPr>
+        <w:t>Visão de Dados</w:t>
+      </w:r>
+      <w:r>
+        <w:rPr>
+          <w:noProof/>
         </w:rPr>
         <w:tab/>
       </w:r>
       <w:r>
         <w:rPr>
           <w:noProof/>
-          <w:lang w:val="pt-BR"/>
         </w:rPr>
         <w:fldChar w:fldCharType="begin"/>
       </w:r>
       <w:r>
         <w:rPr>
           <w:noProof/>
-          <w:lang w:val="pt-BR"/>
-        </w:rPr>
-        <w:instrText xml:space="preserve"> PAGEREF _Toc131243941 \h </w:instrText>
-      </w:r>
-      <w:r>
-        <w:rPr>
-          <w:noProof/>
-          <w:lang w:val="pt-BR"/>
-        </w:rPr>
-      </w:r>
-      <w:r>
-        <w:rPr>
-          <w:noProof/>
-          <w:lang w:val="pt-BR"/>
+        </w:rPr>
+        <w:instrText xml:space="preserve"> PAGEREF _Toc57644369 \h </w:instrText>
+      </w:r>
+      <w:r>
+        <w:rPr>
+          <w:noProof/>
+        </w:rPr>
+      </w:r>
+      <w:r>
+        <w:rPr>
+          <w:noProof/>
         </w:rPr>
         <w:fldChar w:fldCharType="separate"/>
       </w:r>
       <w:r>
         <w:rPr>
           <w:noProof/>
-          <w:lang w:val="pt-BR"/>
-        </w:rPr>
-        <w:t>5</w:t>
-      </w:r>
-      <w:r>
-        <w:rPr>
-          <w:noProof/>
-          <w:lang w:val="pt-BR"/>
+        </w:rPr>
+        <w:t>12</w:t>
+      </w:r>
+      <w:r>
+        <w:rPr>
+          <w:noProof/>
         </w:rPr>
         <w:fldChar w:fldCharType="end"/>
       </w:r>
     </w:p>
     <w:p>
       <w:pPr>
-        <w:pStyle w:val="Sumrio1"/>
-        <w:tabs>
-          <w:tab w:val="left" w:pos="432"/>
-        </w:tabs>
-        <w:rPr>
-          <w:noProof/>
-          <w:sz w:val="24"/>
-          <w:szCs w:val="24"/>
-          <w:lang w:val="pt-BR"/>
-        </w:rPr>
-      </w:pPr>
-      <w:r>
-        <w:rPr>
-          <w:noProof/>
-          <w:lang w:val="pt-BR"/>
-        </w:rPr>
-        <w:t>5.</w:t>
-      </w:r>
-      <w:r>
-        <w:rPr>
-          <w:noProof/>
-          <w:sz w:val="24"/>
-          <w:szCs w:val="24"/>
-          <w:lang w:val="pt-BR"/>
-        </w:rPr>
-        <w:tab/>
-      </w:r>
-      <w:r>
-        <w:rPr>
-          <w:noProof/>
-          <w:lang w:val="pt-BR"/>
-        </w:rPr>
-        <w:t>Visão Lógica</w:t>
-      </w:r>
-      <w:r>
-        <w:rPr>
-          <w:noProof/>
-          <w:lang w:val="pt-BR"/>
-        </w:rPr>
-        <w:tab/>
-      </w:r>
-      <w:r>
-        <w:rPr>
-          <w:noProof/>
-          <w:lang w:val="pt-BR"/>
-        </w:rPr>
+        <w:pStyle w:val="Ttulo"/>
+        <w:rPr>
+          <w:lang w:val="pt-BR"/>
+        </w:rPr>
+      </w:pPr>
+      <w:r>
+        <w:rPr>
+          <w:lang w:val="pt-BR"/>
+        </w:rPr>
+        <w:fldChar w:fldCharType="end"/>
+      </w:r>
+      <w:r>
+        <w:rPr>
+          <w:lang w:val="pt-BR"/>
+        </w:rPr>
+        <w:br w:type="page"/>
+      </w:r>
+      <w:r>
+        <w:rPr>
+          <w:lang w:val="pt-BR"/>
+        </w:rPr>
+        <w:lastRenderedPageBreak/>
         <w:fldChar w:fldCharType="begin"/>
       </w:r>
       <w:r>
         <w:rPr>
-          <w:noProof/>
-          <w:lang w:val="pt-BR"/>
-        </w:rPr>
-        <w:instrText xml:space="preserve"> PAGEREF _Toc131243942 \h </w:instrText>
-      </w:r>
-      <w:r>
-        <w:rPr>
-          <w:noProof/>
-          <w:lang w:val="pt-BR"/>
-        </w:rPr>
-      </w:r>
-      <w:r>
-        <w:rPr>
-          <w:noProof/>
+          <w:lang w:val="pt-BR"/>
+        </w:rPr>
+        <w:instrText xml:space="preserve"> TITLE  \* MERGEFORMAT </w:instrText>
+      </w:r>
+      <w:r>
+        <w:rPr>
           <w:lang w:val="pt-BR"/>
         </w:rPr>
         <w:fldChar w:fldCharType="separate"/>
       </w:r>
       <w:r>
         <w:rPr>
-          <w:noProof/>
-          <w:lang w:val="pt-BR"/>
-        </w:rPr>
-        <w:t>5</w:t>
-      </w:r>
-      <w:r>
-        <w:rPr>
-          <w:noProof/>
+          <w:lang w:val="pt-BR"/>
+        </w:rPr>
+        <w:t>Documento de Arquitetura de Software</w:t>
+      </w:r>
+      <w:r>
+        <w:rPr>
           <w:lang w:val="pt-BR"/>
         </w:rPr>
         <w:fldChar w:fldCharType="end"/>
+      </w:r>
+      <w:r>
+        <w:rPr>
+          <w:lang w:val="pt-BR"/>
+        </w:rPr>
+        <w:t xml:space="preserve"> </w:t>
       </w:r>
     </w:p>
     <w:p>
       <w:pPr>
-        <w:pStyle w:val="Sumrio2"/>
-        <w:tabs>
-          <w:tab w:val="left" w:pos="1000"/>
-        </w:tabs>
-        <w:rPr>
-          <w:noProof/>
-          <w:sz w:val="24"/>
-          <w:szCs w:val="24"/>
-          <w:lang w:val="pt-BR"/>
-        </w:rPr>
-      </w:pPr>
-      <w:r>
-        <w:rPr>
-          <w:noProof/>
-          <w:lang w:val="pt-BR"/>
-        </w:rPr>
-        <w:t>5.1</w:t>
-      </w:r>
-      <w:r>
-        <w:rPr>
-          <w:noProof/>
-          <w:sz w:val="24"/>
-          <w:szCs w:val="24"/>
-          <w:lang w:val="pt-BR"/>
-        </w:rPr>
-        <w:tab/>
-      </w:r>
-      <w:r>
-        <w:rPr>
-          <w:noProof/>
-          <w:lang w:val="pt-BR"/>
-        </w:rPr>
-        <w:t>Visão Geral</w:t>
-      </w:r>
-      <w:r>
-        <w:rPr>
-          <w:noProof/>
-          <w:lang w:val="pt-BR"/>
-        </w:rPr>
-        <w:tab/>
-      </w:r>
-      <w:r>
-        <w:rPr>
-          <w:noProof/>
-          <w:lang w:val="pt-BR"/>
-        </w:rPr>
-        <w:fldChar w:fldCharType="begin"/>
-      </w:r>
-      <w:r>
-        <w:rPr>
-          <w:noProof/>
-          <w:lang w:val="pt-BR"/>
-        </w:rPr>
-        <w:instrText xml:space="preserve"> PAGEREF _Toc131243943 \h </w:instrText>
-      </w:r>
-      <w:r>
-        <w:rPr>
-          <w:noProof/>
-          <w:lang w:val="pt-BR"/>
-        </w:rPr>
-      </w:r>
-      <w:r>
-        <w:rPr>
-          <w:noProof/>
-          <w:lang w:val="pt-BR"/>
-        </w:rPr>
-        <w:fldChar w:fldCharType="separate"/>
-      </w:r>
-      <w:r>
-        <w:rPr>
-          <w:noProof/>
-          <w:lang w:val="pt-BR"/>
-        </w:rPr>
-        <w:t>5</w:t>
-      </w:r>
-      <w:r>
-        <w:rPr>
-          <w:noProof/>
-          <w:lang w:val="pt-BR"/>
-        </w:rPr>
-        <w:fldChar w:fldCharType="end"/>
-      </w:r>
+        <w:pStyle w:val="Ttulo1"/>
+        <w:rPr>
+          <w:lang w:val="pt-BR"/>
+        </w:rPr>
+      </w:pPr>
+      <w:bookmarkStart w:id="1" w:name="_Toc456598586"/>
+      <w:bookmarkStart w:id="2" w:name="_Toc57644356"/>
+      <w:r>
+        <w:rPr>
+          <w:lang w:val="pt-BR"/>
+        </w:rPr>
+        <w:t>Introdução</w:t>
+      </w:r>
+      <w:bookmarkEnd w:id="1"/>
+      <w:bookmarkEnd w:id="2"/>
     </w:p>
     <w:p>
       <w:pPr>
-        <w:pStyle w:val="Sumrio2"/>
-        <w:tabs>
-          <w:tab w:val="left" w:pos="1000"/>
-        </w:tabs>
-        <w:rPr>
-          <w:noProof/>
-          <w:sz w:val="24"/>
-          <w:szCs w:val="24"/>
-          <w:lang w:val="pt-BR"/>
-        </w:rPr>
-      </w:pPr>
-      <w:r>
-        <w:rPr>
-          <w:noProof/>
-          <w:lang w:val="pt-BR"/>
-        </w:rPr>
-        <w:t>5.2</w:t>
-      </w:r>
-      <w:r>
-        <w:rPr>
-          <w:noProof/>
-          <w:sz w:val="24"/>
-          <w:szCs w:val="24"/>
-          <w:lang w:val="pt-BR"/>
-        </w:rPr>
-        <w:tab/>
-      </w:r>
-      <w:r>
-        <w:rPr>
-          <w:noProof/>
-          <w:lang w:val="pt-BR"/>
-        </w:rPr>
-        <w:t>Pacotes de Design Significativos do Ponto de Vista da Arquitetura</w:t>
-      </w:r>
-      <w:r>
-        <w:rPr>
-          <w:noProof/>
-          <w:lang w:val="pt-BR"/>
-        </w:rPr>
-        <w:tab/>
-      </w:r>
-      <w:r>
-        <w:rPr>
-          <w:noProof/>
-          <w:lang w:val="pt-BR"/>
-        </w:rPr>
-        <w:fldChar w:fldCharType="begin"/>
-      </w:r>
-      <w:r>
-        <w:rPr>
-          <w:noProof/>
-          <w:lang w:val="pt-BR"/>
-        </w:rPr>
-        <w:instrText xml:space="preserve"> PAGEREF _Toc131243944 \h </w:instrText>
-      </w:r>
-      <w:r>
-        <w:rPr>
-          <w:noProof/>
-          <w:lang w:val="pt-BR"/>
-        </w:rPr>
-      </w:r>
-      <w:r>
-        <w:rPr>
-          <w:noProof/>
-          <w:lang w:val="pt-BR"/>
-        </w:rPr>
-        <w:fldChar w:fldCharType="separate"/>
-      </w:r>
-      <w:r>
-        <w:rPr>
-          <w:noProof/>
-          <w:lang w:val="pt-BR"/>
-        </w:rPr>
-        <w:t>5</w:t>
-      </w:r>
-      <w:r>
-        <w:rPr>
-          <w:noProof/>
-          <w:lang w:val="pt-BR"/>
-        </w:rPr>
-        <w:fldChar w:fldCharType="end"/>
+        <w:pStyle w:val="InfoBlue"/>
+        <w:rPr>
+          <w:lang w:val="pt-BR"/>
+        </w:rPr>
+      </w:pPr>
+      <w:r>
+        <w:rPr>
+          <w:lang w:val="pt-BR"/>
+        </w:rPr>
+        <w:t xml:space="preserve">Este documento apresenta a arquitetura proposta para um </w:t>
+      </w:r>
+      <w:r>
+        <w:rPr>
+          <w:lang w:val="pt-BR"/>
+        </w:rPr>
+        <w:t>s</w:t>
+      </w:r>
+      <w:r>
+        <w:rPr>
+          <w:lang w:val="pt-BR"/>
+        </w:rPr>
+        <w:t>istema de controle de vacinação</w:t>
+      </w:r>
+      <w:r>
+        <w:rPr>
+          <w:lang w:val="pt-BR"/>
+        </w:rPr>
+        <w:t xml:space="preserve">, onde é utilizado várias </w:t>
+      </w:r>
+      <w:r>
+        <w:rPr>
+          <w:lang w:val="pt-BR"/>
+        </w:rPr>
+        <w:t>técnicas</w:t>
+      </w:r>
+      <w:r>
+        <w:rPr>
+          <w:lang w:val="pt-BR"/>
+        </w:rPr>
+        <w:t xml:space="preserve"> para</w:t>
+      </w:r>
+      <w:r>
+        <w:rPr>
+          <w:lang w:val="pt-BR"/>
+        </w:rPr>
+        <w:t xml:space="preserve"> apresenta</w:t>
+      </w:r>
+      <w:r>
+        <w:rPr>
+          <w:lang w:val="pt-BR"/>
+        </w:rPr>
+        <w:t>r</w:t>
+      </w:r>
+      <w:r>
+        <w:rPr>
+          <w:lang w:val="pt-BR"/>
+        </w:rPr>
+        <w:t xml:space="preserve"> através de um conjunto de visões que juntas visam cobrir os principais aspectos técnicos relativos ao desenvolvimento e implantação do sistema em questão. O objetivo é capturar e formalizar as principais decisões tomadas com relação à arquitetura do sistema.</w:t>
       </w:r>
     </w:p>
     <w:p>
       <w:pPr>
-        <w:pStyle w:val="Sumrio2"/>
-        <w:tabs>
-          <w:tab w:val="left" w:pos="1000"/>
-        </w:tabs>
-        <w:rPr>
-          <w:noProof/>
-          <w:sz w:val="24"/>
-          <w:szCs w:val="24"/>
-          <w:lang w:val="pt-BR"/>
-        </w:rPr>
-      </w:pPr>
-      <w:r>
-        <w:rPr>
-          <w:noProof/>
-          <w:lang w:val="pt-BR"/>
-        </w:rPr>
-        <w:t>5.3</w:t>
-      </w:r>
-      <w:r>
-        <w:rPr>
-          <w:noProof/>
-          <w:sz w:val="24"/>
-          <w:szCs w:val="24"/>
-          <w:lang w:val="pt-BR"/>
-        </w:rPr>
-        <w:tab/>
-      </w:r>
-      <w:r>
-        <w:rPr>
-          <w:noProof/>
-          <w:lang w:val="pt-BR"/>
-        </w:rPr>
-        <w:t>Realizações de Casos de Uso</w:t>
-      </w:r>
-      <w:r>
-        <w:rPr>
-          <w:noProof/>
-          <w:lang w:val="pt-BR"/>
-        </w:rPr>
-        <w:tab/>
-      </w:r>
-      <w:r>
-        <w:rPr>
-          <w:noProof/>
-          <w:lang w:val="pt-BR"/>
-        </w:rPr>
-        <w:fldChar w:fldCharType="begin"/>
-      </w:r>
-      <w:r>
-        <w:rPr>
-          <w:noProof/>
-          <w:lang w:val="pt-BR"/>
-        </w:rPr>
-        <w:instrText xml:space="preserve"> PAGEREF _Toc131243945 \h </w:instrText>
-      </w:r>
-      <w:r>
-        <w:rPr>
-          <w:noProof/>
-          <w:lang w:val="pt-BR"/>
-        </w:rPr>
-      </w:r>
-      <w:r>
-        <w:rPr>
-          <w:noProof/>
-          <w:lang w:val="pt-BR"/>
-        </w:rPr>
-        <w:fldChar w:fldCharType="separate"/>
-      </w:r>
-      <w:r>
-        <w:rPr>
-          <w:noProof/>
-          <w:lang w:val="pt-BR"/>
-        </w:rPr>
-        <w:t>5</w:t>
-      </w:r>
-      <w:r>
-        <w:rPr>
-          <w:noProof/>
-          <w:lang w:val="pt-BR"/>
-        </w:rPr>
-        <w:fldChar w:fldCharType="end"/>
-      </w:r>
+        <w:pStyle w:val="Ttulo2"/>
+        <w:rPr>
+          <w:lang w:val="pt-BR"/>
+        </w:rPr>
+      </w:pPr>
+      <w:bookmarkStart w:id="3" w:name="_Toc456598587"/>
+      <w:bookmarkStart w:id="4" w:name="_Toc57644357"/>
+      <w:r>
+        <w:rPr>
+          <w:lang w:val="pt-BR"/>
+        </w:rPr>
+        <w:t>Objetivo</w:t>
+      </w:r>
+      <w:bookmarkEnd w:id="3"/>
+      <w:bookmarkEnd w:id="4"/>
     </w:p>
     <w:p>
       <w:pPr>
-        <w:pStyle w:val="Sumrio1"/>
-        <w:tabs>
-          <w:tab w:val="left" w:pos="432"/>
-        </w:tabs>
-        <w:rPr>
-          <w:noProof/>
-          <w:sz w:val="24"/>
-          <w:szCs w:val="24"/>
-          <w:lang w:val="pt-BR"/>
-        </w:rPr>
-      </w:pPr>
-      <w:r>
-        <w:rPr>
-          <w:noProof/>
-          <w:lang w:val="pt-BR"/>
-        </w:rPr>
-        <w:t>6.</w:t>
-      </w:r>
-      <w:r>
-        <w:rPr>
-          <w:noProof/>
-          <w:sz w:val="24"/>
-          <w:szCs w:val="24"/>
-          <w:lang w:val="pt-BR"/>
-        </w:rPr>
-        <w:tab/>
-      </w:r>
-      <w:r>
-        <w:rPr>
-          <w:noProof/>
-          <w:lang w:val="pt-BR"/>
-        </w:rPr>
-        <w:t>Visão de Processos</w:t>
-      </w:r>
-      <w:r>
-        <w:rPr>
-          <w:noProof/>
-          <w:lang w:val="pt-BR"/>
-        </w:rPr>
-        <w:tab/>
-      </w:r>
-      <w:r>
-        <w:rPr>
-          <w:noProof/>
-          <w:lang w:val="pt-BR"/>
-        </w:rPr>
-        <w:fldChar w:fldCharType="begin"/>
-      </w:r>
-      <w:r>
-        <w:rPr>
-          <w:noProof/>
-          <w:lang w:val="pt-BR"/>
-        </w:rPr>
-        <w:instrText xml:space="preserve"> PAGEREF _Toc131243946 \h </w:instrText>
-      </w:r>
-      <w:r>
-        <w:rPr>
-          <w:noProof/>
-          <w:lang w:val="pt-BR"/>
-        </w:rPr>
-      </w:r>
-      <w:r>
-        <w:rPr>
-          <w:noProof/>
-          <w:lang w:val="pt-BR"/>
-        </w:rPr>
-        <w:fldChar w:fldCharType="separate"/>
-      </w:r>
-      <w:r>
-        <w:rPr>
-          <w:noProof/>
-          <w:lang w:val="pt-BR"/>
-        </w:rPr>
-        <w:t>5</w:t>
-      </w:r>
-      <w:r>
-        <w:rPr>
-          <w:noProof/>
-          <w:lang w:val="pt-BR"/>
-        </w:rPr>
-        <w:fldChar w:fldCharType="end"/>
+        <w:ind w:left="720"/>
+        <w:rPr>
+          <w:lang w:val="pt-BR"/>
+        </w:rPr>
+      </w:pPr>
+      <w:bookmarkStart w:id="5" w:name="_Toc456598588"/>
+      <w:r>
+        <w:rPr>
+          <w:lang w:val="pt-BR"/>
+        </w:rPr>
+        <w:t xml:space="preserve">Este documento </w:t>
+      </w:r>
+      <w:r>
+        <w:rPr>
+          <w:lang w:val="pt-BR"/>
+        </w:rPr>
+        <w:t>tem por objetivo documentar a arquitetura de software, apresentando</w:t>
+      </w:r>
+      <w:r>
+        <w:rPr>
+          <w:lang w:val="pt-BR"/>
+        </w:rPr>
+        <w:t xml:space="preserve"> vis</w:t>
+      </w:r>
+      <w:r>
+        <w:rPr>
+          <w:lang w:val="pt-BR"/>
+        </w:rPr>
+        <w:t>ões</w:t>
+      </w:r>
+      <w:r>
+        <w:rPr>
+          <w:lang w:val="pt-BR"/>
+        </w:rPr>
+        <w:t xml:space="preserve"> </w:t>
+      </w:r>
+      <w:r>
+        <w:rPr>
+          <w:lang w:val="pt-BR"/>
+        </w:rPr>
+        <w:t xml:space="preserve">arquiteturais do </w:t>
+      </w:r>
+      <w:r>
+        <w:rPr>
+          <w:lang w:val="pt-BR"/>
+        </w:rPr>
+        <w:t>sistema</w:t>
+      </w:r>
+      <w:r>
+        <w:rPr>
+          <w:lang w:val="pt-BR"/>
+        </w:rPr>
+        <w:t xml:space="preserve"> de gerenciamento de vacina</w:t>
+      </w:r>
+      <w:r>
+        <w:rPr>
+          <w:lang w:val="pt-BR"/>
+        </w:rPr>
+        <w:t xml:space="preserve">, </w:t>
+      </w:r>
+      <w:r>
+        <w:rPr>
+          <w:lang w:val="pt-BR"/>
+        </w:rPr>
+        <w:t>levando em consideração os atributos de qualidade escolhidos para o projeto.</w:t>
       </w:r>
     </w:p>
     <w:p>
       <w:pPr>
-        <w:pStyle w:val="Sumrio1"/>
-        <w:tabs>
-          <w:tab w:val="left" w:pos="432"/>
-        </w:tabs>
-        <w:rPr>
-          <w:noProof/>
-          <w:sz w:val="24"/>
-          <w:szCs w:val="24"/>
-          <w:lang w:val="pt-BR"/>
-        </w:rPr>
-      </w:pPr>
-      <w:r>
-        <w:rPr>
-          <w:noProof/>
-          <w:lang w:val="pt-BR"/>
-        </w:rPr>
-        <w:t>7.</w:t>
-      </w:r>
-      <w:r>
-        <w:rPr>
-          <w:noProof/>
-          <w:sz w:val="24"/>
-          <w:szCs w:val="24"/>
-          <w:lang w:val="pt-BR"/>
-        </w:rPr>
-        <w:tab/>
-      </w:r>
-      <w:r>
-        <w:rPr>
-          <w:noProof/>
-          <w:lang w:val="pt-BR"/>
-        </w:rPr>
-        <w:t>Visualização da Implementação</w:t>
-      </w:r>
-      <w:r>
-        <w:rPr>
-          <w:noProof/>
-          <w:lang w:val="pt-BR"/>
-        </w:rPr>
-        <w:tab/>
-      </w:r>
-      <w:r>
-        <w:rPr>
-          <w:noProof/>
-          <w:lang w:val="pt-BR"/>
-        </w:rPr>
-        <w:fldChar w:fldCharType="begin"/>
-      </w:r>
-      <w:r>
-        <w:rPr>
-          <w:noProof/>
-          <w:lang w:val="pt-BR"/>
-        </w:rPr>
-        <w:instrText xml:space="preserve"> PAGEREF _Toc131243947 \h </w:instrText>
-      </w:r>
-      <w:r>
-        <w:rPr>
-          <w:noProof/>
-          <w:lang w:val="pt-BR"/>
-        </w:rPr>
-      </w:r>
-      <w:r>
-        <w:rPr>
-          <w:noProof/>
-          <w:lang w:val="pt-BR"/>
-        </w:rPr>
-        <w:fldChar w:fldCharType="separate"/>
-      </w:r>
-      <w:r>
-        <w:rPr>
-          <w:noProof/>
-          <w:lang w:val="pt-BR"/>
-        </w:rPr>
-        <w:t>5</w:t>
-      </w:r>
-      <w:r>
-        <w:rPr>
-          <w:noProof/>
-          <w:lang w:val="pt-BR"/>
-        </w:rPr>
-        <w:fldChar w:fldCharType="end"/>
-      </w:r>
+        <w:ind w:left="720"/>
+        <w:rPr>
+          <w:lang w:val="pt-BR"/>
+        </w:rPr>
+      </w:pPr>
     </w:p>
     <w:p>
       <w:pPr>
-        <w:pStyle w:val="Sumrio1"/>
-        <w:tabs>
-          <w:tab w:val="left" w:pos="432"/>
-        </w:tabs>
-        <w:rPr>
-          <w:noProof/>
-          <w:sz w:val="24"/>
-          <w:szCs w:val="24"/>
-          <w:lang w:val="pt-BR"/>
-        </w:rPr>
-      </w:pPr>
-      <w:r>
-        <w:rPr>
-          <w:noProof/>
-          <w:lang w:val="pt-BR"/>
-        </w:rPr>
-        <w:t>8.</w:t>
-      </w:r>
-      <w:r>
-        <w:rPr>
-          <w:noProof/>
-          <w:sz w:val="24"/>
-          <w:szCs w:val="24"/>
-          <w:lang w:val="pt-BR"/>
-        </w:rPr>
-        <w:tab/>
-      </w:r>
-      <w:r>
-        <w:rPr>
-          <w:noProof/>
-          <w:lang w:val="pt-BR"/>
-        </w:rPr>
-        <w:t>Visão da Implementação</w:t>
-      </w:r>
-      <w:r>
-        <w:rPr>
-          <w:noProof/>
-          <w:lang w:val="pt-BR"/>
-        </w:rPr>
-        <w:tab/>
-      </w:r>
-      <w:r>
-        <w:rPr>
-          <w:noProof/>
-          <w:lang w:val="pt-BR"/>
-        </w:rPr>
-        <w:fldChar w:fldCharType="begin"/>
-      </w:r>
-      <w:r>
-        <w:rPr>
-          <w:noProof/>
-          <w:lang w:val="pt-BR"/>
-        </w:rPr>
-        <w:instrText xml:space="preserve"> PAGEREF _Toc131243948 \h </w:instrText>
-      </w:r>
-      <w:r>
-        <w:rPr>
-          <w:noProof/>
-          <w:lang w:val="pt-BR"/>
-        </w:rPr>
-      </w:r>
-      <w:r>
-        <w:rPr>
-          <w:noProof/>
-          <w:lang w:val="pt-BR"/>
-        </w:rPr>
-        <w:fldChar w:fldCharType="separate"/>
-      </w:r>
-      <w:r>
-        <w:rPr>
-          <w:noProof/>
-          <w:lang w:val="pt-BR"/>
-        </w:rPr>
-        <w:t>5</w:t>
-      </w:r>
-      <w:r>
-        <w:rPr>
-          <w:noProof/>
-          <w:lang w:val="pt-BR"/>
-        </w:rPr>
-        <w:fldChar w:fldCharType="end"/>
-      </w:r>
+        <w:pStyle w:val="Ttulo2"/>
+        <w:rPr>
+          <w:lang w:val="pt-BR"/>
+        </w:rPr>
+      </w:pPr>
+      <w:bookmarkStart w:id="6" w:name="_Toc57644358"/>
+      <w:r>
+        <w:rPr>
+          <w:lang w:val="pt-BR"/>
+        </w:rPr>
+        <w:t>Escopo</w:t>
+      </w:r>
+      <w:bookmarkEnd w:id="5"/>
+      <w:bookmarkEnd w:id="6"/>
     </w:p>
     <w:p>
       <w:pPr>
-        <w:pStyle w:val="Sumrio2"/>
-        <w:tabs>
-          <w:tab w:val="left" w:pos="1000"/>
-        </w:tabs>
-        <w:rPr>
-          <w:noProof/>
-          <w:sz w:val="24"/>
-          <w:szCs w:val="24"/>
-          <w:lang w:val="pt-BR"/>
-        </w:rPr>
-      </w:pPr>
-      <w:r>
-        <w:rPr>
-          <w:noProof/>
-          <w:lang w:val="pt-BR"/>
-        </w:rPr>
-        <w:t>8.1</w:t>
-      </w:r>
-      <w:r>
-        <w:rPr>
-          <w:noProof/>
-          <w:sz w:val="24"/>
-          <w:szCs w:val="24"/>
-          <w:lang w:val="pt-BR"/>
-        </w:rPr>
-        <w:tab/>
-      </w:r>
-      <w:r>
-        <w:rPr>
-          <w:noProof/>
-          <w:lang w:val="pt-BR"/>
-        </w:rPr>
-        <w:t>Visão Geral</w:t>
-      </w:r>
-      <w:r>
-        <w:rPr>
-          <w:noProof/>
-          <w:lang w:val="pt-BR"/>
-        </w:rPr>
-        <w:tab/>
-      </w:r>
-      <w:r>
-        <w:rPr>
-          <w:noProof/>
-          <w:lang w:val="pt-BR"/>
-        </w:rPr>
-        <w:fldChar w:fldCharType="begin"/>
-      </w:r>
-      <w:r>
-        <w:rPr>
-          <w:noProof/>
-          <w:lang w:val="pt-BR"/>
-        </w:rPr>
-        <w:instrText xml:space="preserve"> PAGEREF _Toc131243949 \h </w:instrText>
-      </w:r>
-      <w:r>
-        <w:rPr>
-          <w:noProof/>
-          <w:lang w:val="pt-BR"/>
-        </w:rPr>
-      </w:r>
-      <w:r>
-        <w:rPr>
-          <w:noProof/>
-          <w:lang w:val="pt-BR"/>
-        </w:rPr>
-        <w:fldChar w:fldCharType="separate"/>
-      </w:r>
-      <w:r>
-        <w:rPr>
-          <w:noProof/>
-          <w:lang w:val="pt-BR"/>
-        </w:rPr>
-        <w:t>5</w:t>
-      </w:r>
-      <w:r>
-        <w:rPr>
-          <w:noProof/>
-          <w:lang w:val="pt-BR"/>
-        </w:rPr>
-        <w:fldChar w:fldCharType="end"/>
+        <w:pStyle w:val="Corpodetexto"/>
+        <w:rPr>
+          <w:lang w:val="pt-BR"/>
+        </w:rPr>
+      </w:pPr>
+      <w:bookmarkStart w:id="7" w:name="_Toc456598589"/>
+      <w:r>
+        <w:rPr>
+          <w:lang w:val="pt-BR"/>
+        </w:rPr>
+        <w:t>O escopo deste</w:t>
+      </w:r>
+      <w:r>
+        <w:rPr>
+          <w:lang w:val="pt-BR"/>
+        </w:rPr>
+        <w:t xml:space="preserve"> documento é apresentar várias visões diferentes para </w:t>
+      </w:r>
+      <w:r>
+        <w:rPr>
+          <w:lang w:val="pt-BR"/>
+        </w:rPr>
+        <w:t>auxiliar no desenvolvimento do projeto orientando todos os envolvidos técnicos sobre o design de arquitetura escolhida para o sistema.</w:t>
       </w:r>
     </w:p>
     <w:p>
       <w:pPr>
-        <w:pStyle w:val="Sumrio2"/>
-        <w:tabs>
-          <w:tab w:val="left" w:pos="1000"/>
-        </w:tabs>
-        <w:rPr>
-          <w:noProof/>
-          <w:sz w:val="24"/>
-          <w:szCs w:val="24"/>
-          <w:lang w:val="pt-BR"/>
-        </w:rPr>
-      </w:pPr>
-      <w:r>
-        <w:rPr>
-          <w:noProof/>
-          <w:lang w:val="pt-BR"/>
-        </w:rPr>
-        <w:t>8.2</w:t>
-      </w:r>
-      <w:r>
-        <w:rPr>
-          <w:noProof/>
-          <w:sz w:val="24"/>
-          <w:szCs w:val="24"/>
-          <w:lang w:val="pt-BR"/>
-        </w:rPr>
-        <w:tab/>
-      </w:r>
-      <w:r>
-        <w:rPr>
-          <w:noProof/>
-          <w:lang w:val="pt-BR"/>
-        </w:rPr>
-        <w:t>Camadas</w:t>
-      </w:r>
-      <w:r>
-        <w:rPr>
-          <w:noProof/>
-          <w:lang w:val="pt-BR"/>
-        </w:rPr>
-        <w:tab/>
-      </w:r>
-      <w:r>
-        <w:rPr>
-          <w:noProof/>
-          <w:lang w:val="pt-BR"/>
-        </w:rPr>
-        <w:fldChar w:fldCharType="begin"/>
-      </w:r>
-      <w:r>
-        <w:rPr>
-          <w:noProof/>
-          <w:lang w:val="pt-BR"/>
-        </w:rPr>
-        <w:instrText xml:space="preserve"> PAGEREF _Toc131243950 \h </w:instrText>
-      </w:r>
-      <w:r>
-        <w:rPr>
-          <w:noProof/>
-          <w:lang w:val="pt-BR"/>
-        </w:rPr>
-      </w:r>
-      <w:r>
-        <w:rPr>
-          <w:noProof/>
-          <w:lang w:val="pt-BR"/>
-        </w:rPr>
-        <w:fldChar w:fldCharType="separate"/>
-      </w:r>
-      <w:r>
-        <w:rPr>
-          <w:noProof/>
-          <w:lang w:val="pt-BR"/>
-        </w:rPr>
-        <w:t>6</w:t>
-      </w:r>
-      <w:r>
-        <w:rPr>
-          <w:noProof/>
-          <w:lang w:val="pt-BR"/>
-        </w:rPr>
-        <w:fldChar w:fldCharType="end"/>
-      </w:r>
-    </w:p>
-    <w:p>
-      <w:pPr>
-        <w:pStyle w:val="Sumrio1"/>
-        <w:tabs>
-          <w:tab w:val="left" w:pos="432"/>
-        </w:tabs>
-        <w:rPr>
-          <w:noProof/>
-          <w:sz w:val="24"/>
-          <w:szCs w:val="24"/>
-          <w:lang w:val="pt-BR"/>
-        </w:rPr>
-      </w:pPr>
-      <w:r>
-        <w:rPr>
-          <w:noProof/>
-          <w:lang w:val="pt-BR"/>
-        </w:rPr>
-        <w:t>9.</w:t>
-      </w:r>
-      <w:r>
-        <w:rPr>
-          <w:noProof/>
-          <w:sz w:val="24"/>
-          <w:szCs w:val="24"/>
-          <w:lang w:val="pt-BR"/>
-        </w:rPr>
-        <w:tab/>
-      </w:r>
-      <w:r>
-        <w:rPr>
-          <w:noProof/>
-          <w:lang w:val="pt-BR"/>
-        </w:rPr>
-        <w:t>Visão de Dados (opcional)</w:t>
-      </w:r>
-      <w:r>
-        <w:rPr>
-          <w:noProof/>
-          <w:lang w:val="pt-BR"/>
-        </w:rPr>
-        <w:tab/>
-      </w:r>
-      <w:r>
-        <w:rPr>
-          <w:noProof/>
-          <w:lang w:val="pt-BR"/>
-        </w:rPr>
-        <w:fldChar w:fldCharType="begin"/>
-      </w:r>
-      <w:r>
-        <w:rPr>
-          <w:noProof/>
-          <w:lang w:val="pt-BR"/>
-        </w:rPr>
-        <w:instrText xml:space="preserve"> PAGEREF _Toc131243951 \h </w:instrText>
-      </w:r>
-      <w:r>
-        <w:rPr>
-          <w:noProof/>
-          <w:lang w:val="pt-BR"/>
-        </w:rPr>
-      </w:r>
-      <w:r>
-        <w:rPr>
-          <w:noProof/>
-          <w:lang w:val="pt-BR"/>
-        </w:rPr>
-        <w:fldChar w:fldCharType="separate"/>
-      </w:r>
-      <w:r>
-        <w:rPr>
-          <w:noProof/>
-          <w:lang w:val="pt-BR"/>
-        </w:rPr>
-        <w:t>6</w:t>
-      </w:r>
-      <w:r>
-        <w:rPr>
-          <w:noProof/>
-          <w:lang w:val="pt-BR"/>
-        </w:rPr>
-        <w:fldChar w:fldCharType="end"/>
-      </w:r>
-    </w:p>
-    <w:p>
-      <w:pPr>
-        <w:pStyle w:val="Sumrio1"/>
-        <w:tabs>
-          <w:tab w:val="left" w:pos="864"/>
-        </w:tabs>
-        <w:rPr>
-          <w:noProof/>
-          <w:sz w:val="24"/>
-          <w:szCs w:val="24"/>
-          <w:lang w:val="pt-BR"/>
-        </w:rPr>
-      </w:pPr>
-      <w:r>
-        <w:rPr>
-          <w:noProof/>
-          <w:lang w:val="pt-BR"/>
-        </w:rPr>
-        <w:t>10.</w:t>
-      </w:r>
-      <w:r>
-        <w:rPr>
-          <w:noProof/>
-          <w:sz w:val="24"/>
-          <w:szCs w:val="24"/>
-          <w:lang w:val="pt-BR"/>
-        </w:rPr>
-        <w:tab/>
-      </w:r>
-      <w:r>
-        <w:rPr>
-          <w:noProof/>
-          <w:lang w:val="pt-BR"/>
-        </w:rPr>
-        <w:t>Tamanho e Desempenho</w:t>
-      </w:r>
-      <w:r>
-        <w:rPr>
-          <w:noProof/>
-          <w:lang w:val="pt-BR"/>
-        </w:rPr>
-        <w:tab/>
-      </w:r>
-      <w:r>
-        <w:rPr>
-          <w:noProof/>
-          <w:lang w:val="pt-BR"/>
-        </w:rPr>
-        <w:fldChar w:fldCharType="begin"/>
-      </w:r>
-      <w:r>
-        <w:rPr>
-          <w:noProof/>
-          <w:lang w:val="pt-BR"/>
-        </w:rPr>
-        <w:instrText xml:space="preserve"> PAGEREF _Toc131243952 \h </w:instrText>
-      </w:r>
-      <w:r>
-        <w:rPr>
-          <w:noProof/>
-          <w:lang w:val="pt-BR"/>
-        </w:rPr>
-      </w:r>
-      <w:r>
-        <w:rPr>
-          <w:noProof/>
-          <w:lang w:val="pt-BR"/>
-        </w:rPr>
-        <w:fldChar w:fldCharType="separate"/>
-      </w:r>
-      <w:r>
-        <w:rPr>
-          <w:noProof/>
-          <w:lang w:val="pt-BR"/>
-        </w:rPr>
-        <w:t>6</w:t>
-      </w:r>
-      <w:r>
-        <w:rPr>
-          <w:noProof/>
-          <w:lang w:val="pt-BR"/>
-        </w:rPr>
-        <w:fldChar w:fldCharType="end"/>
-      </w:r>
-    </w:p>
-    <w:p>
-      <w:pPr>
-        <w:pStyle w:val="Sumrio1"/>
-        <w:tabs>
-          <w:tab w:val="left" w:pos="864"/>
-        </w:tabs>
-        <w:rPr>
-          <w:noProof/>
-          <w:sz w:val="24"/>
-          <w:szCs w:val="24"/>
-          <w:lang w:val="pt-BR"/>
-        </w:rPr>
-      </w:pPr>
-      <w:r>
-        <w:rPr>
-          <w:noProof/>
-          <w:lang w:val="pt-BR"/>
-        </w:rPr>
-        <w:t>11.</w:t>
-      </w:r>
-      <w:r>
-        <w:rPr>
-          <w:noProof/>
-          <w:sz w:val="24"/>
-          <w:szCs w:val="24"/>
-          <w:lang w:val="pt-BR"/>
-        </w:rPr>
-        <w:tab/>
-      </w:r>
-      <w:r>
-        <w:rPr>
-          <w:noProof/>
-          <w:lang w:val="pt-BR"/>
-        </w:rPr>
-        <w:t>Qualidade</w:t>
-      </w:r>
-      <w:r>
-        <w:rPr>
-          <w:noProof/>
-          <w:lang w:val="pt-BR"/>
-        </w:rPr>
-        <w:tab/>
-      </w:r>
-      <w:r>
-        <w:rPr>
-          <w:noProof/>
-          <w:lang w:val="pt-BR"/>
-        </w:rPr>
-        <w:fldChar w:fldCharType="begin"/>
-      </w:r>
-      <w:r>
-        <w:rPr>
-          <w:noProof/>
-          <w:lang w:val="pt-BR"/>
-        </w:rPr>
-        <w:instrText xml:space="preserve"> PAGEREF _Toc131243953 \h </w:instrText>
-      </w:r>
-      <w:r>
-        <w:rPr>
-          <w:noProof/>
-          <w:lang w:val="pt-BR"/>
-        </w:rPr>
-      </w:r>
-      <w:r>
-        <w:rPr>
-          <w:noProof/>
-          <w:lang w:val="pt-BR"/>
-        </w:rPr>
-        <w:fldChar w:fldCharType="separate"/>
-      </w:r>
-      <w:r>
-        <w:rPr>
-          <w:noProof/>
-          <w:lang w:val="pt-BR"/>
-        </w:rPr>
-        <w:t>6</w:t>
-      </w:r>
-      <w:r>
-        <w:rPr>
-          <w:noProof/>
-          <w:lang w:val="pt-BR"/>
-        </w:rPr>
-        <w:fldChar w:fldCharType="end"/>
-      </w:r>
-    </w:p>
-    <w:p>
-      <w:pPr>
-        <w:pStyle w:val="Ttulo"/>
-        <w:rPr>
-          <w:lang w:val="pt-BR"/>
-        </w:rPr>
-      </w:pPr>
-      <w:r>
-        <w:rPr>
-          <w:lang w:val="pt-BR"/>
-        </w:rPr>
-        <w:fldChar w:fldCharType="end"/>
-      </w:r>
-      <w:r>
-        <w:rPr>
-          <w:lang w:val="pt-BR"/>
-        </w:rPr>
-        <w:br w:type="page"/>
-      </w:r>
-      <w:r>
-        <w:rPr>
-          <w:lang w:val="pt-BR"/>
-        </w:rPr>
-        <w:lastRenderedPageBreak/>
-        <w:fldChar w:fldCharType="begin"/>
-      </w:r>
-      <w:r>
-        <w:rPr>
-          <w:lang w:val="pt-BR"/>
-        </w:rPr>
-        <w:instrText xml:space="preserve"> TITLE  \* MERGEFORMAT </w:instrText>
-      </w:r>
-      <w:r>
-        <w:rPr>
-          <w:lang w:val="pt-BR"/>
-        </w:rPr>
-        <w:fldChar w:fldCharType="separate"/>
-      </w:r>
-      <w:r>
-        <w:rPr>
-          <w:lang w:val="pt-BR"/>
-        </w:rPr>
-        <w:t>Documento de Arquitetura de Software</w:t>
-      </w:r>
-      <w:r>
-        <w:rPr>
-          <w:lang w:val="pt-BR"/>
-        </w:rPr>
-        <w:fldChar w:fldCharType="end"/>
-      </w:r>
-      <w:r>
-        <w:rPr>
-          <w:lang w:val="pt-BR"/>
-        </w:rPr>
-        <w:t xml:space="preserve"> </w:t>
-      </w:r>
-    </w:p>
-    <w:p>
-      <w:pPr>
-        <w:pStyle w:val="Ttulo1"/>
-        <w:rPr>
-          <w:lang w:val="pt-BR"/>
-        </w:rPr>
-      </w:pPr>
-      <w:bookmarkStart w:id="0" w:name="_Toc456598586"/>
-      <w:bookmarkStart w:id="1" w:name="_Toc131243933"/>
-      <w:r>
-        <w:rPr>
-          <w:lang w:val="pt-BR"/>
-        </w:rPr>
-        <w:t>Introdução</w:t>
-      </w:r>
-      <w:bookmarkEnd w:id="0"/>
-      <w:bookmarkEnd w:id="1"/>
-    </w:p>
-    <w:p>
-      <w:pPr>
-        <w:pStyle w:val="InfoBlue"/>
-        <w:rPr>
-          <w:lang w:val="pt-BR"/>
-        </w:rPr>
-      </w:pPr>
-      <w:r>
-        <w:rPr>
-          <w:lang w:val="pt-BR"/>
-        </w:rPr>
-        <w:t xml:space="preserve">Este documento apresenta a arquitetura proposta para um </w:t>
-      </w:r>
-      <w:r>
-        <w:rPr>
-          <w:lang w:val="pt-BR"/>
-        </w:rPr>
-        <w:t>s</w:t>
-      </w:r>
-      <w:r>
-        <w:rPr>
-          <w:lang w:val="pt-BR"/>
-        </w:rPr>
-        <w:t>istema de controle de vacinação</w:t>
-      </w:r>
-      <w:r>
-        <w:rPr>
-          <w:lang w:val="pt-BR"/>
-        </w:rPr>
-        <w:t xml:space="preserve">, onde é utilizado várias </w:t>
-      </w:r>
-      <w:r>
-        <w:rPr>
-          <w:lang w:val="pt-BR"/>
-        </w:rPr>
-        <w:t>técnicas</w:t>
-      </w:r>
-      <w:r>
-        <w:rPr>
-          <w:lang w:val="pt-BR"/>
-        </w:rPr>
-        <w:t xml:space="preserve"> para</w:t>
-      </w:r>
-      <w:r>
-        <w:rPr>
-          <w:lang w:val="pt-BR"/>
-        </w:rPr>
-        <w:t xml:space="preserve"> apresenta</w:t>
-      </w:r>
-      <w:r>
-        <w:rPr>
-          <w:lang w:val="pt-BR"/>
-        </w:rPr>
-        <w:t>r</w:t>
-      </w:r>
-      <w:r>
-        <w:rPr>
-          <w:lang w:val="pt-BR"/>
-        </w:rPr>
-        <w:t xml:space="preserve"> através de um conjunto de visões que juntas visam cobrir os principais aspectos técnicos relativos ao desenvolvimento e implantação do sistema em questão. O objetivo é capturar e formalizar as principais decisões tomadas com relação à arquitetura do sistema.</w:t>
-      </w:r>
-    </w:p>
-    <w:p>
-      <w:pPr>
         <w:pStyle w:val="Ttulo2"/>
         <w:rPr>
           <w:lang w:val="pt-BR"/>
         </w:rPr>
       </w:pPr>
-      <w:bookmarkStart w:id="2" w:name="_Toc456598587"/>
-      <w:bookmarkStart w:id="3" w:name="_Toc131243934"/>
-      <w:r>
-        <w:rPr>
-          <w:lang w:val="pt-BR"/>
-        </w:rPr>
-        <w:t>Objetivo</w:t>
-      </w:r>
-      <w:bookmarkEnd w:id="2"/>
-      <w:bookmarkEnd w:id="3"/>
-    </w:p>
-    <w:p>
-      <w:pPr>
-        <w:ind w:left="720"/>
-        <w:rPr>
-          <w:lang w:val="pt-BR"/>
-        </w:rPr>
-      </w:pPr>
-      <w:bookmarkStart w:id="4" w:name="_Toc456598588"/>
-      <w:r>
-        <w:rPr>
-          <w:lang w:val="pt-BR"/>
-        </w:rPr>
-        <w:t xml:space="preserve">Este documento </w:t>
-      </w:r>
-      <w:r>
-        <w:rPr>
-          <w:lang w:val="pt-BR"/>
-        </w:rPr>
-        <w:t>tem por objetivo documentar a arquitetura de software, apresentando</w:t>
-      </w:r>
-      <w:r>
-        <w:rPr>
-          <w:lang w:val="pt-BR"/>
-        </w:rPr>
-        <w:t xml:space="preserve"> vis</w:t>
-      </w:r>
-      <w:r>
-        <w:rPr>
-          <w:lang w:val="pt-BR"/>
-        </w:rPr>
-        <w:t>ões</w:t>
-      </w:r>
-      <w:r>
-        <w:rPr>
-          <w:lang w:val="pt-BR"/>
-        </w:rPr>
-        <w:t xml:space="preserve"> </w:t>
-      </w:r>
-      <w:r>
-        <w:rPr>
-          <w:lang w:val="pt-BR"/>
-        </w:rPr>
-        <w:t xml:space="preserve">arquiteturais do </w:t>
-      </w:r>
-      <w:r>
-        <w:rPr>
-          <w:lang w:val="pt-BR"/>
-        </w:rPr>
-        <w:t>sistema</w:t>
-      </w:r>
-      <w:r>
-        <w:rPr>
-          <w:lang w:val="pt-BR"/>
-        </w:rPr>
-        <w:t xml:space="preserve"> de gerenciamento de vacina</w:t>
-      </w:r>
-      <w:r>
-        <w:rPr>
-          <w:lang w:val="pt-BR"/>
-        </w:rPr>
-        <w:t xml:space="preserve">, </w:t>
-      </w:r>
-      <w:r>
-        <w:rPr>
-          <w:lang w:val="pt-BR"/>
-        </w:rPr>
-        <w:t>levando em consideração os atributos de qualidade escolhidos para o projeto.</w:t>
-      </w:r>
-    </w:p>
-    <w:p>
-      <w:pPr>
-        <w:ind w:left="720"/>
-        <w:rPr>
-          <w:lang w:val="pt-BR"/>
-        </w:rPr>
-      </w:pPr>
-    </w:p>
-    <w:p>
-      <w:pPr>
-        <w:pStyle w:val="Ttulo2"/>
-        <w:rPr>
-          <w:lang w:val="pt-BR"/>
-        </w:rPr>
-      </w:pPr>
-      <w:bookmarkStart w:id="5" w:name="_Toc131243935"/>
-      <w:r>
-        <w:rPr>
-          <w:lang w:val="pt-BR"/>
-        </w:rPr>
-        <w:t>Escopo</w:t>
-      </w:r>
-      <w:bookmarkEnd w:id="4"/>
-      <w:bookmarkEnd w:id="5"/>
-    </w:p>
-    <w:p>
-      <w:pPr>
-        <w:pStyle w:val="Corpodetexto"/>
-        <w:rPr>
-          <w:lang w:val="pt-BR"/>
-        </w:rPr>
-      </w:pPr>
-      <w:bookmarkStart w:id="6" w:name="_Toc456598589"/>
-      <w:r>
-        <w:rPr>
-          <w:lang w:val="pt-BR"/>
-        </w:rPr>
-        <w:t>O escopo deste</w:t>
-      </w:r>
-      <w:r>
-        <w:rPr>
-          <w:lang w:val="pt-BR"/>
-        </w:rPr>
-        <w:t xml:space="preserve"> documento é apresentar várias visões diferentes para </w:t>
-      </w:r>
-      <w:r>
-        <w:rPr>
-          <w:lang w:val="pt-BR"/>
-        </w:rPr>
-        <w:t>auxiliar no desenvolvimento do projeto orientando todos os envolvidos técnicos sobre o design de arquitetura escolhida para o sistema.</w:t>
-      </w:r>
-    </w:p>
-    <w:p>
-      <w:pPr>
-        <w:pStyle w:val="Ttulo2"/>
-        <w:rPr>
-          <w:lang w:val="pt-BR"/>
-        </w:rPr>
-      </w:pPr>
-      <w:bookmarkStart w:id="7" w:name="_Toc131243936"/>
-      <w:r>
-        <w:rPr>
-          <w:lang w:val="pt-BR"/>
-        </w:rPr>
-        <w:t>Definições, Acrônimos e Abreviações</w:t>
-      </w:r>
-      <w:bookmarkEnd w:id="6"/>
+      <w:bookmarkStart w:id="8" w:name="_Toc456598591"/>
+      <w:bookmarkStart w:id="9" w:name="_Toc57644359"/>
       <w:bookmarkEnd w:id="7"/>
-    </w:p>
-    <w:p>
-      <w:pPr>
-        <w:pStyle w:val="InfoBlue"/>
-        <w:rPr>
-          <w:color w:val="FF0000"/>
-          <w:lang w:val="pt-BR"/>
-        </w:rPr>
-      </w:pPr>
-      <w:r>
-        <w:rPr>
-          <w:color w:val="FF0000"/>
-          <w:lang w:val="pt-BR"/>
-        </w:rPr>
-        <w:t>[</w:t>
-      </w:r>
-      <w:proofErr w:type="spellStart"/>
-      <w:r>
-        <w:rPr>
-          <w:color w:val="FF0000"/>
-          <w:lang w:val="pt-BR"/>
-        </w:rPr>
-        <w:t>Esta</w:t>
-      </w:r>
-      <w:proofErr w:type="spellEnd"/>
-      <w:r>
-        <w:rPr>
-          <w:color w:val="FF0000"/>
-          <w:lang w:val="pt-BR"/>
-        </w:rPr>
-        <w:t xml:space="preserve"> subseção fornece as definições de todos os termos, os acrônimos e as abreviações necessários para a interpretação apropriada do </w:t>
-      </w:r>
-      <w:r>
-        <w:rPr>
-          <w:rStyle w:val="Forte"/>
-          <w:color w:val="FF0000"/>
-          <w:lang w:val="pt-BR"/>
-        </w:rPr>
-        <w:t>Documento de Arquitetura de Software</w:t>
-      </w:r>
-      <w:r>
-        <w:rPr>
-          <w:color w:val="FF0000"/>
-          <w:lang w:val="pt-BR"/>
-        </w:rPr>
-        <w:t>. Essas informações podem ser fornecidas em relação ao Glossário do projeto.]</w:t>
-      </w:r>
-    </w:p>
-    <w:p>
-      <w:pPr>
-        <w:pStyle w:val="Ttulo2"/>
-        <w:rPr>
-          <w:lang w:val="pt-BR"/>
-        </w:rPr>
-      </w:pPr>
-      <w:bookmarkStart w:id="8" w:name="_Toc456598590"/>
-      <w:bookmarkStart w:id="9" w:name="_Toc131243937"/>
-      <w:r>
-        <w:rPr>
-          <w:lang w:val="pt-BR"/>
-        </w:rPr>
-        <w:t>Referências</w:t>
+      <w:r>
+        <w:rPr>
+          <w:lang w:val="pt-BR"/>
+        </w:rPr>
+        <w:t>Visão Geral</w:t>
       </w:r>
       <w:bookmarkEnd w:id="8"/>
       <w:bookmarkEnd w:id="9"/>
@@ -2874,7 +2176,6 @@
       <w:proofErr w:type="spellStart"/>
       <w:r>
         <w:rPr>
-          <w:color w:val="FF0000"/>
           <w:lang w:val="pt-BR"/>
         </w:rPr>
         <w:t>Esta</w:t>
@@ -2882,1705 +2183,60 @@
       <w:proofErr w:type="spellEnd"/>
       <w:r>
         <w:rPr>
-          <w:color w:val="FF0000"/>
-          <w:lang w:val="pt-BR"/>
-        </w:rPr>
-        <w:t xml:space="preserve"> subseção fornece uma lista completa de todos os documentos mencionados em outra parte do </w:t>
+          <w:lang w:val="pt-BR"/>
+        </w:rPr>
+        <w:t xml:space="preserve"> subseção descreve o que o restante do </w:t>
       </w:r>
       <w:r>
         <w:rPr>
           <w:rStyle w:val="Forte"/>
-          <w:color w:val="FF0000"/>
           <w:lang w:val="pt-BR"/>
         </w:rPr>
         <w:t>Documento de Arquitetura de Software</w:t>
       </w:r>
       <w:r>
         <w:rPr>
-          <w:color w:val="FF0000"/>
-          <w:lang w:val="pt-BR"/>
-        </w:rPr>
-        <w:t>. Identifique cada documento pelo seguinte: título, número do relatório (se for o caso), data e organização responsável pela publicação. Especifique as origens a partir das quais as referências podem ser obtidas. Essas informações podem ser fornecidas por um anexo ou outro documento.]</w:t>
-      </w:r>
+          <w:lang w:val="pt-BR"/>
+        </w:rPr>
+        <w:t xml:space="preserve"> contém e explica como o </w:t>
+      </w:r>
+      <w:r>
+        <w:rPr>
+          <w:rStyle w:val="Forte"/>
+          <w:lang w:val="pt-BR"/>
+        </w:rPr>
+        <w:t>Documento de Arquitetura de Software</w:t>
+      </w:r>
+      <w:r>
+        <w:rPr>
+          <w:lang w:val="pt-BR"/>
+        </w:rPr>
+        <w:t xml:space="preserve"> é </w:t>
+      </w:r>
+      <w:proofErr w:type="gramStart"/>
+      <w:r>
+        <w:rPr>
+          <w:lang w:val="pt-BR"/>
+        </w:rPr>
+        <w:t>organizado.]</w:t>
+      </w:r>
+      <w:proofErr w:type="gramEnd"/>
     </w:p>
     <w:p>
       <w:pPr>
-        <w:pStyle w:val="Ttulo2"/>
-        <w:rPr>
-          <w:lang w:val="pt-BR"/>
-        </w:rPr>
-      </w:pPr>
-      <w:bookmarkStart w:id="10" w:name="_Toc456598591"/>
-      <w:bookmarkStart w:id="11" w:name="_Toc131243938"/>
-      <w:r>
-        <w:rPr>
-          <w:lang w:val="pt-BR"/>
-        </w:rPr>
-        <w:t>Visão Geral</w:t>
+        <w:pStyle w:val="Ttulo1"/>
+        <w:rPr>
+          <w:lang w:val="pt-BR"/>
+        </w:rPr>
+      </w:pPr>
+      <w:bookmarkStart w:id="10" w:name="_Toc57644360"/>
+      <w:r>
+        <w:rPr>
+          <w:lang w:val="pt-BR"/>
+        </w:rPr>
+        <w:t>Visão de Casos de Uso</w:t>
       </w:r>
       <w:bookmarkEnd w:id="10"/>
-      <w:bookmarkEnd w:id="11"/>
-    </w:p>
-    <w:p>
-      <w:pPr>
-        <w:pStyle w:val="InfoBlue"/>
-        <w:rPr>
-          <w:lang w:val="pt-BR"/>
-        </w:rPr>
-      </w:pPr>
-      <w:r>
-        <w:rPr>
-          <w:lang w:val="pt-BR"/>
-        </w:rPr>
-        <w:t>[</w:t>
-      </w:r>
-      <w:proofErr w:type="spellStart"/>
-      <w:r>
-        <w:rPr>
-          <w:lang w:val="pt-BR"/>
-        </w:rPr>
-        <w:t>Esta</w:t>
-      </w:r>
-      <w:proofErr w:type="spellEnd"/>
-      <w:r>
-        <w:rPr>
-          <w:lang w:val="pt-BR"/>
-        </w:rPr>
-        <w:t xml:space="preserve"> subseção descreve o que o restante do </w:t>
-      </w:r>
-      <w:r>
-        <w:rPr>
-          <w:rStyle w:val="Forte"/>
-          <w:lang w:val="pt-BR"/>
-        </w:rPr>
-        <w:t>Documento de Arquitetura de Software</w:t>
-      </w:r>
-      <w:r>
-        <w:rPr>
-          <w:lang w:val="pt-BR"/>
-        </w:rPr>
-        <w:t xml:space="preserve"> contém e explica como o </w:t>
-      </w:r>
-      <w:r>
-        <w:rPr>
-          <w:rStyle w:val="Forte"/>
-          <w:lang w:val="pt-BR"/>
-        </w:rPr>
-        <w:t>Documento de Arquitetura de Software</w:t>
-      </w:r>
-      <w:r>
-        <w:rPr>
-          <w:lang w:val="pt-BR"/>
-        </w:rPr>
-        <w:t xml:space="preserve"> é organizado.]</w:t>
-      </w:r>
-    </w:p>
-    <w:p>
-      <w:pPr>
-        <w:pStyle w:val="Ttulo1"/>
-        <w:rPr>
-          <w:lang w:val="pt-BR"/>
-        </w:rPr>
-      </w:pPr>
-      <w:bookmarkStart w:id="12" w:name="_Toc131243939"/>
-      <w:r>
-        <w:rPr>
-          <w:lang w:val="pt-BR"/>
-        </w:rPr>
-        <w:t>Representação Arquitetural</w:t>
-      </w:r>
-      <w:bookmarkEnd w:id="12"/>
-      <w:r>
-        <w:rPr>
-          <w:lang w:val="pt-BR"/>
-        </w:rPr>
-        <w:t xml:space="preserve"> </w:t>
-      </w:r>
-    </w:p>
-    <w:p>
-      <w:pPr>
-        <w:pStyle w:val="Corpodetexto"/>
-        <w:rPr>
-          <w:lang w:val="pt-BR"/>
-        </w:rPr>
-      </w:pPr>
-      <w:r>
-        <w:rPr>
-          <w:lang w:val="pt-BR"/>
-        </w:rPr>
-        <w:t xml:space="preserve">A arquitetura definida para o sistema é o padrão MVC </w:t>
-      </w:r>
-      <w:r>
-        <w:rPr>
-          <w:lang w:val="pt-BR"/>
-        </w:rPr>
-        <w:t>n</w:t>
-      </w:r>
-      <w:r>
-        <w:rPr>
-          <w:lang w:val="pt-BR"/>
-        </w:rPr>
-        <w:t xml:space="preserve">a plataforma Web. A arquitetura foi </w:t>
-      </w:r>
-      <w:r>
-        <w:rPr>
-          <w:lang w:val="pt-BR"/>
-        </w:rPr>
-        <w:t>definida</w:t>
-      </w:r>
-      <w:r>
-        <w:rPr>
-          <w:lang w:val="pt-BR"/>
-        </w:rPr>
-        <w:t xml:space="preserve"> com base no conhecimento dos envolvidos</w:t>
-      </w:r>
-      <w:r>
-        <w:rPr>
-          <w:lang w:val="pt-BR"/>
-        </w:rPr>
-        <w:t xml:space="preserve"> técnicos</w:t>
-      </w:r>
-      <w:r>
-        <w:rPr>
-          <w:lang w:val="pt-BR"/>
-        </w:rPr>
-        <w:t xml:space="preserve"> do projeto e segundo os atributos de qualidade escolhidos, como </w:t>
-      </w:r>
-      <w:proofErr w:type="spellStart"/>
-      <w:r>
-        <w:rPr>
-          <w:lang w:val="pt-BR"/>
-        </w:rPr>
-        <w:t>testabilidade</w:t>
-      </w:r>
-      <w:proofErr w:type="spellEnd"/>
-      <w:r>
-        <w:rPr>
-          <w:lang w:val="pt-BR"/>
-        </w:rPr>
-        <w:t xml:space="preserve">, modularidade, </w:t>
-      </w:r>
-      <w:proofErr w:type="spellStart"/>
-      <w:r>
-        <w:rPr>
-          <w:lang w:val="pt-BR"/>
-        </w:rPr>
-        <w:t>modificabilidade</w:t>
-      </w:r>
-      <w:proofErr w:type="spellEnd"/>
-      <w:r>
-        <w:rPr>
-          <w:lang w:val="pt-BR"/>
-        </w:rPr>
-        <w:t xml:space="preserve"> e usabilidade.</w:t>
-      </w:r>
-    </w:p>
-    <w:p>
-      <w:pPr>
-        <w:pStyle w:val="Corpodetexto"/>
-        <w:rPr>
-          <w:lang w:val="pt-BR"/>
-        </w:rPr>
-      </w:pPr>
-    </w:p>
-    <w:tbl>
-      <w:tblPr>
-        <w:tblStyle w:val="TabeladeGrade4-nfase51"/>
-        <w:tblW w:w="0" w:type="auto"/>
-        <w:tblBorders>
-          <w:top w:val="single" w:sz="2" w:space="0" w:color="8EAADB"/>
-          <w:left w:val="none" w:sz="0" w:space="0" w:color="auto"/>
-          <w:bottom w:val="single" w:sz="2" w:space="0" w:color="8EAADB"/>
-          <w:right w:val="none" w:sz="0" w:space="0" w:color="auto"/>
-          <w:insideH w:val="single" w:sz="2" w:space="0" w:color="8EAADB"/>
-          <w:insideV w:val="single" w:sz="2" w:space="0" w:color="8EAADB"/>
-        </w:tblBorders>
-        <w:tblLook w:val="04A0" w:firstRow="1" w:lastRow="0" w:firstColumn="1" w:lastColumn="0" w:noHBand="0" w:noVBand="1"/>
-      </w:tblPr>
-      <w:tblGrid>
-        <w:gridCol w:w="1673"/>
-        <w:gridCol w:w="1662"/>
-        <w:gridCol w:w="1957"/>
-        <w:gridCol w:w="3843"/>
-      </w:tblGrid>
-      <w:tr>
-        <w:trPr>
-          <w:cnfStyle w:val="100000000000" w:firstRow="1" w:lastRow="0" w:firstColumn="0" w:lastColumn="0" w:oddVBand="0" w:evenVBand="0" w:oddHBand="0" w:evenHBand="0" w:firstRowFirstColumn="0" w:firstRowLastColumn="0" w:lastRowFirstColumn="0" w:lastRowLastColumn="0"/>
-          <w:trHeight w:hRule="exact" w:val="397"/>
-        </w:trPr>
-        <w:tc>
-          <w:tcPr>
-            <w:cnfStyle w:val="001000000000" w:firstRow="0" w:lastRow="0" w:firstColumn="1" w:lastColumn="0" w:oddVBand="0" w:evenVBand="0" w:oddHBand="0" w:evenHBand="0" w:firstRowFirstColumn="0" w:firstRowLastColumn="0" w:lastRowFirstColumn="0" w:lastRowLastColumn="0"/>
-            <w:tcW w:w="1301" w:type="dxa"/>
-            <w:shd w:val="clear" w:color="auto" w:fill="262626" w:themeFill="text1" w:themeFillTint="D9"/>
-            <w:vAlign w:val="center"/>
-          </w:tcPr>
-          <w:p>
-            <w:pPr>
-              <w:pStyle w:val="CTMISPargrafo"/>
-              <w:shd w:val="clear" w:color="auto" w:fill="auto"/>
-              <w:ind w:left="0"/>
-              <w:jc w:val="left"/>
-              <w:rPr>
-                <w:rFonts w:cs="Arial"/>
-                <w:color w:val="FFFFFF" w:themeColor="background1"/>
-                <w:sz w:val="20"/>
-                <w:szCs w:val="20"/>
-              </w:rPr>
-            </w:pPr>
-            <w:r>
-              <w:rPr>
-                <w:rFonts w:cs="Arial"/>
-                <w:color w:val="FFFFFF" w:themeColor="background1"/>
-                <w:sz w:val="20"/>
-                <w:szCs w:val="20"/>
-              </w:rPr>
-              <w:t>Visão</w:t>
-            </w:r>
-          </w:p>
-        </w:tc>
-        <w:tc>
-          <w:tcPr>
-            <w:tcW w:w="1393" w:type="dxa"/>
-            <w:shd w:val="clear" w:color="auto" w:fill="262626" w:themeFill="text1" w:themeFillTint="D9"/>
-            <w:vAlign w:val="center"/>
-          </w:tcPr>
-          <w:p>
-            <w:pPr>
-              <w:pStyle w:val="CTMISPargrafo"/>
-              <w:shd w:val="clear" w:color="auto" w:fill="auto"/>
-              <w:ind w:left="0"/>
-              <w:jc w:val="left"/>
-              <w:cnfStyle w:val="100000000000" w:firstRow="1" w:lastRow="0" w:firstColumn="0" w:lastColumn="0" w:oddVBand="0" w:evenVBand="0" w:oddHBand="0" w:evenHBand="0" w:firstRowFirstColumn="0" w:firstRowLastColumn="0" w:lastRowFirstColumn="0" w:lastRowLastColumn="0"/>
-              <w:rPr>
-                <w:rFonts w:cs="Arial"/>
-                <w:color w:val="FFFFFF" w:themeColor="background1"/>
-                <w:sz w:val="20"/>
-                <w:szCs w:val="20"/>
-              </w:rPr>
-            </w:pPr>
-            <w:r>
-              <w:rPr>
-                <w:rFonts w:cs="Arial"/>
-                <w:color w:val="FFFFFF" w:themeColor="background1"/>
-                <w:sz w:val="20"/>
-                <w:szCs w:val="20"/>
-              </w:rPr>
-              <w:t>Público</w:t>
-            </w:r>
-          </w:p>
-        </w:tc>
-        <w:tc>
-          <w:tcPr>
-            <w:tcW w:w="1957" w:type="dxa"/>
-            <w:shd w:val="clear" w:color="auto" w:fill="262626" w:themeFill="text1" w:themeFillTint="D9"/>
-            <w:vAlign w:val="center"/>
-          </w:tcPr>
-          <w:p>
-            <w:pPr>
-              <w:pStyle w:val="CTMISPargrafo"/>
-              <w:shd w:val="clear" w:color="auto" w:fill="auto"/>
-              <w:ind w:left="0"/>
-              <w:jc w:val="left"/>
-              <w:cnfStyle w:val="100000000000" w:firstRow="1" w:lastRow="0" w:firstColumn="0" w:lastColumn="0" w:oddVBand="0" w:evenVBand="0" w:oddHBand="0" w:evenHBand="0" w:firstRowFirstColumn="0" w:firstRowLastColumn="0" w:lastRowFirstColumn="0" w:lastRowLastColumn="0"/>
-              <w:rPr>
-                <w:rFonts w:cs="Arial"/>
-                <w:color w:val="FFFFFF" w:themeColor="background1"/>
-                <w:sz w:val="20"/>
-                <w:szCs w:val="20"/>
-              </w:rPr>
-            </w:pPr>
-            <w:r>
-              <w:rPr>
-                <w:rFonts w:cs="Arial"/>
-                <w:color w:val="FFFFFF" w:themeColor="background1"/>
-                <w:sz w:val="20"/>
-                <w:szCs w:val="20"/>
-              </w:rPr>
-              <w:t>Área</w:t>
-            </w:r>
-          </w:p>
-        </w:tc>
-        <w:tc>
-          <w:tcPr>
-            <w:tcW w:w="3843" w:type="dxa"/>
-            <w:shd w:val="clear" w:color="auto" w:fill="262626" w:themeFill="text1" w:themeFillTint="D9"/>
-            <w:vAlign w:val="center"/>
-          </w:tcPr>
-          <w:p>
-            <w:pPr>
-              <w:pStyle w:val="CTMISPargrafo"/>
-              <w:shd w:val="clear" w:color="auto" w:fill="auto"/>
-              <w:ind w:left="0"/>
-              <w:jc w:val="left"/>
-              <w:cnfStyle w:val="100000000000" w:firstRow="1" w:lastRow="0" w:firstColumn="0" w:lastColumn="0" w:oddVBand="0" w:evenVBand="0" w:oddHBand="0" w:evenHBand="0" w:firstRowFirstColumn="0" w:firstRowLastColumn="0" w:lastRowFirstColumn="0" w:lastRowLastColumn="0"/>
-              <w:rPr>
-                <w:rFonts w:cs="Arial"/>
-                <w:color w:val="FFFFFF" w:themeColor="background1"/>
-                <w:sz w:val="20"/>
-                <w:szCs w:val="20"/>
-              </w:rPr>
-            </w:pPr>
-            <w:r>
-              <w:rPr>
-                <w:rFonts w:cs="Arial"/>
-                <w:color w:val="FFFFFF" w:themeColor="background1"/>
-                <w:sz w:val="20"/>
-                <w:szCs w:val="20"/>
-              </w:rPr>
-              <w:t>Modelo da MDS</w:t>
-            </w:r>
-          </w:p>
-        </w:tc>
-      </w:tr>
-      <w:tr>
-        <w:trPr>
-          <w:cnfStyle w:val="000000100000" w:firstRow="0" w:lastRow="0" w:firstColumn="0" w:lastColumn="0" w:oddVBand="0" w:evenVBand="0" w:oddHBand="1" w:evenHBand="0" w:firstRowFirstColumn="0" w:firstRowLastColumn="0" w:lastRowFirstColumn="0" w:lastRowLastColumn="0"/>
-        </w:trPr>
-        <w:tc>
-          <w:tcPr>
-            <w:cnfStyle w:val="001000000000" w:firstRow="0" w:lastRow="0" w:firstColumn="1" w:lastColumn="0" w:oddVBand="0" w:evenVBand="0" w:oddHBand="0" w:evenHBand="0" w:firstRowFirstColumn="0" w:firstRowLastColumn="0" w:lastRowFirstColumn="0" w:lastRowLastColumn="0"/>
-            <w:tcW w:w="1301" w:type="dxa"/>
-            <w:shd w:val="clear" w:color="auto" w:fill="auto"/>
-          </w:tcPr>
-          <w:p>
-            <w:pPr>
-              <w:pStyle w:val="CTMISPargrafo"/>
-              <w:shd w:val="clear" w:color="auto" w:fill="auto"/>
-              <w:ind w:left="0"/>
-              <w:rPr>
-                <w:rFonts w:cs="Arial"/>
-                <w:color w:val="auto"/>
-                <w:sz w:val="20"/>
-                <w:szCs w:val="20"/>
-              </w:rPr>
-            </w:pPr>
-            <w:r>
-              <w:rPr>
-                <w:rFonts w:cs="Arial"/>
-                <w:color w:val="auto"/>
-                <w:sz w:val="20"/>
-                <w:szCs w:val="20"/>
-              </w:rPr>
-              <w:t>Lógica</w:t>
-            </w:r>
-          </w:p>
-        </w:tc>
-        <w:tc>
-          <w:tcPr>
-            <w:tcW w:w="1393" w:type="dxa"/>
-            <w:shd w:val="clear" w:color="auto" w:fill="auto"/>
-          </w:tcPr>
-          <w:p>
-            <w:pPr>
-              <w:pStyle w:val="CTMISPargrafo"/>
-              <w:shd w:val="clear" w:color="auto" w:fill="auto"/>
-              <w:ind w:left="0"/>
-              <w:cnfStyle w:val="000000100000" w:firstRow="0" w:lastRow="0" w:firstColumn="0" w:lastColumn="0" w:oddVBand="0" w:evenVBand="0" w:oddHBand="1" w:evenHBand="0" w:firstRowFirstColumn="0" w:firstRowLastColumn="0" w:lastRowFirstColumn="0" w:lastRowLastColumn="0"/>
-              <w:rPr>
-                <w:rFonts w:cs="Arial"/>
-                <w:color w:val="auto"/>
-                <w:sz w:val="20"/>
-                <w:szCs w:val="20"/>
-              </w:rPr>
-            </w:pPr>
-            <w:r>
-              <w:rPr>
-                <w:rFonts w:cs="Arial"/>
-                <w:color w:val="auto"/>
-                <w:sz w:val="20"/>
-                <w:szCs w:val="20"/>
-              </w:rPr>
-              <w:t>Analistas</w:t>
-            </w:r>
-          </w:p>
-        </w:tc>
-        <w:tc>
-          <w:tcPr>
-            <w:tcW w:w="1957" w:type="dxa"/>
-            <w:shd w:val="clear" w:color="auto" w:fill="auto"/>
-          </w:tcPr>
-          <w:p>
-            <w:pPr>
-              <w:pStyle w:val="CTMISPargrafo"/>
-              <w:shd w:val="clear" w:color="auto" w:fill="auto"/>
-              <w:ind w:left="0"/>
-              <w:cnfStyle w:val="000000100000" w:firstRow="0" w:lastRow="0" w:firstColumn="0" w:lastColumn="0" w:oddVBand="0" w:evenVBand="0" w:oddHBand="1" w:evenHBand="0" w:firstRowFirstColumn="0" w:firstRowLastColumn="0" w:lastRowFirstColumn="0" w:lastRowLastColumn="0"/>
-              <w:rPr>
-                <w:rFonts w:cs="Arial"/>
-                <w:color w:val="auto"/>
-                <w:sz w:val="20"/>
-                <w:szCs w:val="20"/>
-              </w:rPr>
-            </w:pPr>
-            <w:r>
-              <w:rPr>
-                <w:rFonts w:cs="Arial"/>
-                <w:color w:val="auto"/>
-                <w:sz w:val="20"/>
-                <w:szCs w:val="20"/>
-              </w:rPr>
-              <w:t>Realização dos Casos de Uso</w:t>
-            </w:r>
-          </w:p>
-        </w:tc>
-        <w:tc>
-          <w:tcPr>
-            <w:tcW w:w="3843" w:type="dxa"/>
-            <w:shd w:val="clear" w:color="auto" w:fill="auto"/>
-          </w:tcPr>
-          <w:p>
-            <w:pPr>
-              <w:pStyle w:val="CTMISPargrafo"/>
-              <w:shd w:val="clear" w:color="auto" w:fill="auto"/>
-              <w:spacing w:after="0"/>
-              <w:ind w:left="232"/>
-              <w:jc w:val="left"/>
-              <w:cnfStyle w:val="000000100000" w:firstRow="0" w:lastRow="0" w:firstColumn="0" w:lastColumn="0" w:oddVBand="0" w:evenVBand="0" w:oddHBand="1" w:evenHBand="0" w:firstRowFirstColumn="0" w:firstRowLastColumn="0" w:lastRowFirstColumn="0" w:lastRowLastColumn="0"/>
-              <w:rPr>
-                <w:rFonts w:cs="Arial"/>
-                <w:color w:val="FF0000"/>
-                <w:sz w:val="20"/>
-                <w:szCs w:val="20"/>
-              </w:rPr>
-            </w:pPr>
-          </w:p>
-        </w:tc>
-      </w:tr>
-      <w:tr>
-        <w:tc>
-          <w:tcPr>
-            <w:cnfStyle w:val="001000000000" w:firstRow="0" w:lastRow="0" w:firstColumn="1" w:lastColumn="0" w:oddVBand="0" w:evenVBand="0" w:oddHBand="0" w:evenHBand="0" w:firstRowFirstColumn="0" w:firstRowLastColumn="0" w:lastRowFirstColumn="0" w:lastRowLastColumn="0"/>
-            <w:tcW w:w="1301" w:type="dxa"/>
-            <w:shd w:val="clear" w:color="auto" w:fill="F3F7FB"/>
-          </w:tcPr>
-          <w:p>
-            <w:pPr>
-              <w:pStyle w:val="CTMISPargrafo"/>
-              <w:shd w:val="clear" w:color="auto" w:fill="auto"/>
-              <w:ind w:left="0"/>
-              <w:rPr>
-                <w:rFonts w:cs="Arial"/>
-                <w:color w:val="auto"/>
-                <w:sz w:val="20"/>
-                <w:szCs w:val="20"/>
-              </w:rPr>
-            </w:pPr>
-            <w:r>
-              <w:rPr>
-                <w:rFonts w:cs="Arial"/>
-                <w:color w:val="auto"/>
-                <w:sz w:val="20"/>
-                <w:szCs w:val="20"/>
-              </w:rPr>
-              <w:lastRenderedPageBreak/>
-              <w:t>Processo</w:t>
-            </w:r>
-          </w:p>
-        </w:tc>
-        <w:tc>
-          <w:tcPr>
-            <w:tcW w:w="1393" w:type="dxa"/>
-            <w:shd w:val="clear" w:color="auto" w:fill="F3F7FB"/>
-          </w:tcPr>
-          <w:p>
-            <w:pPr>
-              <w:pStyle w:val="CTMISPargrafo"/>
-              <w:shd w:val="clear" w:color="auto" w:fill="auto"/>
-              <w:ind w:left="0"/>
-              <w:cnfStyle w:val="000000000000" w:firstRow="0" w:lastRow="0" w:firstColumn="0" w:lastColumn="0" w:oddVBand="0" w:evenVBand="0" w:oddHBand="0" w:evenHBand="0" w:firstRowFirstColumn="0" w:firstRowLastColumn="0" w:lastRowFirstColumn="0" w:lastRowLastColumn="0"/>
-              <w:rPr>
-                <w:rFonts w:cs="Arial"/>
-                <w:color w:val="auto"/>
-                <w:sz w:val="20"/>
-                <w:szCs w:val="20"/>
-              </w:rPr>
-            </w:pPr>
-            <w:r>
-              <w:rPr>
-                <w:rFonts w:cs="Arial"/>
-                <w:color w:val="auto"/>
-                <w:sz w:val="20"/>
-                <w:szCs w:val="20"/>
-              </w:rPr>
-              <w:t>Integradores</w:t>
-            </w:r>
-          </w:p>
-        </w:tc>
-        <w:tc>
-          <w:tcPr>
-            <w:tcW w:w="1957" w:type="dxa"/>
-            <w:shd w:val="clear" w:color="auto" w:fill="F3F7FB"/>
-          </w:tcPr>
-          <w:p>
-            <w:pPr>
-              <w:pStyle w:val="CTMISPargrafo"/>
-              <w:shd w:val="clear" w:color="auto" w:fill="auto"/>
-              <w:ind w:left="0"/>
-              <w:cnfStyle w:val="000000000000" w:firstRow="0" w:lastRow="0" w:firstColumn="0" w:lastColumn="0" w:oddVBand="0" w:evenVBand="0" w:oddHBand="0" w:evenHBand="0" w:firstRowFirstColumn="0" w:firstRowLastColumn="0" w:lastRowFirstColumn="0" w:lastRowLastColumn="0"/>
-              <w:rPr>
-                <w:rFonts w:cs="Arial"/>
-                <w:color w:val="auto"/>
-                <w:sz w:val="20"/>
-                <w:szCs w:val="20"/>
-              </w:rPr>
-            </w:pPr>
-            <w:r>
-              <w:rPr>
-                <w:rFonts w:cs="Arial"/>
-                <w:color w:val="auto"/>
-                <w:sz w:val="20"/>
-                <w:szCs w:val="20"/>
-              </w:rPr>
-              <w:t>Performance, Escalabilidade, Concorrência</w:t>
-            </w:r>
-          </w:p>
-        </w:tc>
-        <w:tc>
-          <w:tcPr>
-            <w:tcW w:w="3843" w:type="dxa"/>
-            <w:shd w:val="clear" w:color="auto" w:fill="F3F7FB"/>
-          </w:tcPr>
-          <w:p>
-            <w:pPr>
-              <w:pStyle w:val="CTMISPargrafo"/>
-              <w:shd w:val="clear" w:color="auto" w:fill="auto"/>
-              <w:spacing w:after="0"/>
-              <w:ind w:left="232"/>
-              <w:jc w:val="left"/>
-              <w:cnfStyle w:val="000000000000" w:firstRow="0" w:lastRow="0" w:firstColumn="0" w:lastColumn="0" w:oddVBand="0" w:evenVBand="0" w:oddHBand="0" w:evenHBand="0" w:firstRowFirstColumn="0" w:firstRowLastColumn="0" w:lastRowFirstColumn="0" w:lastRowLastColumn="0"/>
-              <w:rPr>
-                <w:rFonts w:cs="Arial"/>
-                <w:color w:val="FF0000"/>
-                <w:sz w:val="20"/>
-                <w:szCs w:val="20"/>
-              </w:rPr>
-            </w:pPr>
-          </w:p>
-        </w:tc>
-      </w:tr>
-      <w:tr>
-        <w:trPr>
-          <w:cnfStyle w:val="000000100000" w:firstRow="0" w:lastRow="0" w:firstColumn="0" w:lastColumn="0" w:oddVBand="0" w:evenVBand="0" w:oddHBand="1" w:evenHBand="0" w:firstRowFirstColumn="0" w:firstRowLastColumn="0" w:lastRowFirstColumn="0" w:lastRowLastColumn="0"/>
-        </w:trPr>
-        <w:tc>
-          <w:tcPr>
-            <w:cnfStyle w:val="001000000000" w:firstRow="0" w:lastRow="0" w:firstColumn="1" w:lastColumn="0" w:oddVBand="0" w:evenVBand="0" w:oddHBand="0" w:evenHBand="0" w:firstRowFirstColumn="0" w:firstRowLastColumn="0" w:lastRowFirstColumn="0" w:lastRowLastColumn="0"/>
-            <w:tcW w:w="1301" w:type="dxa"/>
-            <w:shd w:val="clear" w:color="auto" w:fill="auto"/>
-          </w:tcPr>
-          <w:p>
-            <w:pPr>
-              <w:pStyle w:val="CTMISPargrafo"/>
-              <w:shd w:val="clear" w:color="auto" w:fill="auto"/>
-              <w:ind w:left="0"/>
-              <w:rPr>
-                <w:rFonts w:cs="Arial"/>
-                <w:color w:val="auto"/>
-                <w:sz w:val="20"/>
-                <w:szCs w:val="20"/>
-              </w:rPr>
-            </w:pPr>
-            <w:r>
-              <w:rPr>
-                <w:rFonts w:cs="Arial"/>
-                <w:color w:val="auto"/>
-                <w:sz w:val="20"/>
-                <w:szCs w:val="20"/>
-              </w:rPr>
-              <w:t>Implementação</w:t>
-            </w:r>
-          </w:p>
-        </w:tc>
-        <w:tc>
-          <w:tcPr>
-            <w:tcW w:w="1393" w:type="dxa"/>
-            <w:shd w:val="clear" w:color="auto" w:fill="auto"/>
-          </w:tcPr>
-          <w:p>
-            <w:pPr>
-              <w:pStyle w:val="CTMISPargrafo"/>
-              <w:shd w:val="clear" w:color="auto" w:fill="auto"/>
-              <w:ind w:left="0"/>
-              <w:cnfStyle w:val="000000100000" w:firstRow="0" w:lastRow="0" w:firstColumn="0" w:lastColumn="0" w:oddVBand="0" w:evenVBand="0" w:oddHBand="1" w:evenHBand="0" w:firstRowFirstColumn="0" w:firstRowLastColumn="0" w:lastRowFirstColumn="0" w:lastRowLastColumn="0"/>
-              <w:rPr>
-                <w:rFonts w:cs="Arial"/>
-                <w:color w:val="auto"/>
-                <w:sz w:val="20"/>
-                <w:szCs w:val="20"/>
-              </w:rPr>
-            </w:pPr>
-            <w:r>
-              <w:rPr>
-                <w:rFonts w:cs="Arial"/>
-                <w:color w:val="auto"/>
-                <w:sz w:val="20"/>
-                <w:szCs w:val="20"/>
-              </w:rPr>
-              <w:t>Programadores</w:t>
-            </w:r>
-          </w:p>
-        </w:tc>
-        <w:tc>
-          <w:tcPr>
-            <w:tcW w:w="1957" w:type="dxa"/>
-            <w:shd w:val="clear" w:color="auto" w:fill="auto"/>
-          </w:tcPr>
-          <w:p>
-            <w:pPr>
-              <w:pStyle w:val="CTMISPargrafo"/>
-              <w:shd w:val="clear" w:color="auto" w:fill="auto"/>
-              <w:ind w:left="0"/>
-              <w:cnfStyle w:val="000000100000" w:firstRow="0" w:lastRow="0" w:firstColumn="0" w:lastColumn="0" w:oddVBand="0" w:evenVBand="0" w:oddHBand="1" w:evenHBand="0" w:firstRowFirstColumn="0" w:firstRowLastColumn="0" w:lastRowFirstColumn="0" w:lastRowLastColumn="0"/>
-              <w:rPr>
-                <w:rFonts w:cs="Arial"/>
-                <w:color w:val="auto"/>
-                <w:sz w:val="20"/>
-                <w:szCs w:val="20"/>
-              </w:rPr>
-            </w:pPr>
-            <w:r>
-              <w:rPr>
-                <w:rFonts w:cs="Arial"/>
-                <w:color w:val="auto"/>
-                <w:sz w:val="20"/>
-                <w:szCs w:val="20"/>
-              </w:rPr>
-              <w:t>Componentes de Software</w:t>
-            </w:r>
-          </w:p>
-        </w:tc>
-        <w:tc>
-          <w:tcPr>
-            <w:tcW w:w="3843" w:type="dxa"/>
-            <w:shd w:val="clear" w:color="auto" w:fill="auto"/>
-          </w:tcPr>
-          <w:p>
-            <w:pPr>
-              <w:pStyle w:val="CTMISPargrafo"/>
-              <w:shd w:val="clear" w:color="auto" w:fill="auto"/>
-              <w:spacing w:after="0"/>
-              <w:ind w:left="232"/>
-              <w:jc w:val="left"/>
-              <w:cnfStyle w:val="000000100000" w:firstRow="0" w:lastRow="0" w:firstColumn="0" w:lastColumn="0" w:oddVBand="0" w:evenVBand="0" w:oddHBand="1" w:evenHBand="0" w:firstRowFirstColumn="0" w:firstRowLastColumn="0" w:lastRowFirstColumn="0" w:lastRowLastColumn="0"/>
-              <w:rPr>
-                <w:rFonts w:cs="Arial"/>
-                <w:color w:val="FF0000"/>
-                <w:sz w:val="20"/>
-                <w:szCs w:val="20"/>
-              </w:rPr>
-            </w:pPr>
-          </w:p>
-        </w:tc>
-      </w:tr>
-      <w:tr>
-        <w:tc>
-          <w:tcPr>
-            <w:cnfStyle w:val="001000000000" w:firstRow="0" w:lastRow="0" w:firstColumn="1" w:lastColumn="0" w:oddVBand="0" w:evenVBand="0" w:oddHBand="0" w:evenHBand="0" w:firstRowFirstColumn="0" w:firstRowLastColumn="0" w:lastRowFirstColumn="0" w:lastRowLastColumn="0"/>
-            <w:tcW w:w="1301" w:type="dxa"/>
-            <w:shd w:val="clear" w:color="auto" w:fill="F3F7FB"/>
-          </w:tcPr>
-          <w:p>
-            <w:pPr>
-              <w:pStyle w:val="CTMISPargrafo"/>
-              <w:shd w:val="clear" w:color="auto" w:fill="auto"/>
-              <w:ind w:left="0"/>
-              <w:rPr>
-                <w:rFonts w:cs="Arial"/>
-                <w:color w:val="auto"/>
-                <w:sz w:val="20"/>
-                <w:szCs w:val="20"/>
-              </w:rPr>
-            </w:pPr>
-            <w:r>
-              <w:rPr>
-                <w:rFonts w:cs="Arial"/>
-                <w:color w:val="auto"/>
-                <w:sz w:val="20"/>
-                <w:szCs w:val="20"/>
-              </w:rPr>
-              <w:t>Implantação</w:t>
-            </w:r>
-          </w:p>
-        </w:tc>
-        <w:tc>
-          <w:tcPr>
-            <w:tcW w:w="1393" w:type="dxa"/>
-            <w:shd w:val="clear" w:color="auto" w:fill="F3F7FB"/>
-          </w:tcPr>
-          <w:p>
-            <w:pPr>
-              <w:pStyle w:val="CTMISPargrafo"/>
-              <w:shd w:val="clear" w:color="auto" w:fill="auto"/>
-              <w:ind w:left="0"/>
-              <w:cnfStyle w:val="000000000000" w:firstRow="0" w:lastRow="0" w:firstColumn="0" w:lastColumn="0" w:oddVBand="0" w:evenVBand="0" w:oddHBand="0" w:evenHBand="0" w:firstRowFirstColumn="0" w:firstRowLastColumn="0" w:lastRowFirstColumn="0" w:lastRowLastColumn="0"/>
-              <w:rPr>
-                <w:rFonts w:cs="Arial"/>
-                <w:color w:val="auto"/>
-                <w:sz w:val="20"/>
-                <w:szCs w:val="20"/>
-              </w:rPr>
-            </w:pPr>
-            <w:r>
-              <w:rPr>
-                <w:rFonts w:cs="Arial"/>
-                <w:color w:val="auto"/>
-                <w:sz w:val="20"/>
-                <w:szCs w:val="20"/>
-              </w:rPr>
-              <w:t>Gerência de Configuração</w:t>
-            </w:r>
-          </w:p>
-        </w:tc>
-        <w:tc>
-          <w:tcPr>
-            <w:tcW w:w="1957" w:type="dxa"/>
-            <w:shd w:val="clear" w:color="auto" w:fill="F3F7FB"/>
-          </w:tcPr>
-          <w:p>
-            <w:pPr>
-              <w:pStyle w:val="CTMISPargrafo"/>
-              <w:shd w:val="clear" w:color="auto" w:fill="auto"/>
-              <w:ind w:left="0"/>
-              <w:cnfStyle w:val="000000000000" w:firstRow="0" w:lastRow="0" w:firstColumn="0" w:lastColumn="0" w:oddVBand="0" w:evenVBand="0" w:oddHBand="0" w:evenHBand="0" w:firstRowFirstColumn="0" w:firstRowLastColumn="0" w:lastRowFirstColumn="0" w:lastRowLastColumn="0"/>
-              <w:rPr>
-                <w:rFonts w:cs="Arial"/>
-                <w:color w:val="auto"/>
-                <w:sz w:val="20"/>
-                <w:szCs w:val="20"/>
-              </w:rPr>
-            </w:pPr>
-            <w:r>
-              <w:rPr>
-                <w:rFonts w:cs="Arial"/>
-                <w:color w:val="auto"/>
-                <w:sz w:val="20"/>
-                <w:szCs w:val="20"/>
-              </w:rPr>
-              <w:t>Nodos físicos</w:t>
-            </w:r>
-          </w:p>
-        </w:tc>
-        <w:tc>
-          <w:tcPr>
-            <w:tcW w:w="3843" w:type="dxa"/>
-            <w:shd w:val="clear" w:color="auto" w:fill="F3F7FB"/>
-          </w:tcPr>
-          <w:p>
-            <w:pPr>
-              <w:pStyle w:val="CTMISPargrafo"/>
-              <w:shd w:val="clear" w:color="auto" w:fill="auto"/>
-              <w:ind w:left="1080"/>
-              <w:jc w:val="left"/>
-              <w:cnfStyle w:val="000000000000" w:firstRow="0" w:lastRow="0" w:firstColumn="0" w:lastColumn="0" w:oddVBand="0" w:evenVBand="0" w:oddHBand="0" w:evenHBand="0" w:firstRowFirstColumn="0" w:firstRowLastColumn="0" w:lastRowFirstColumn="0" w:lastRowLastColumn="0"/>
-              <w:rPr>
-                <w:rFonts w:cs="Arial"/>
-                <w:color w:val="FF0000"/>
-                <w:sz w:val="20"/>
-                <w:szCs w:val="20"/>
-              </w:rPr>
-            </w:pPr>
-          </w:p>
-        </w:tc>
-      </w:tr>
-      <w:tr>
-        <w:trPr>
-          <w:cnfStyle w:val="000000100000" w:firstRow="0" w:lastRow="0" w:firstColumn="0" w:lastColumn="0" w:oddVBand="0" w:evenVBand="0" w:oddHBand="1" w:evenHBand="0" w:firstRowFirstColumn="0" w:firstRowLastColumn="0" w:lastRowFirstColumn="0" w:lastRowLastColumn="0"/>
-        </w:trPr>
-        <w:tc>
-          <w:tcPr>
-            <w:cnfStyle w:val="001000000000" w:firstRow="0" w:lastRow="0" w:firstColumn="1" w:lastColumn="0" w:oddVBand="0" w:evenVBand="0" w:oddHBand="0" w:evenHBand="0" w:firstRowFirstColumn="0" w:firstRowLastColumn="0" w:lastRowFirstColumn="0" w:lastRowLastColumn="0"/>
-            <w:tcW w:w="1301" w:type="dxa"/>
-            <w:shd w:val="clear" w:color="auto" w:fill="auto"/>
-          </w:tcPr>
-          <w:p>
-            <w:pPr>
-              <w:pStyle w:val="CTMISPargrafo"/>
-              <w:shd w:val="clear" w:color="auto" w:fill="auto"/>
-              <w:ind w:left="0"/>
-              <w:rPr>
-                <w:rFonts w:cs="Arial"/>
-                <w:color w:val="auto"/>
-                <w:sz w:val="20"/>
-                <w:szCs w:val="20"/>
-              </w:rPr>
-            </w:pPr>
-            <w:r>
-              <w:rPr>
-                <w:rFonts w:cs="Arial"/>
-                <w:color w:val="auto"/>
-                <w:sz w:val="20"/>
-                <w:szCs w:val="20"/>
-              </w:rPr>
-              <w:t>Caso de Uso</w:t>
-            </w:r>
-          </w:p>
-        </w:tc>
-        <w:tc>
-          <w:tcPr>
-            <w:tcW w:w="1393" w:type="dxa"/>
-            <w:shd w:val="clear" w:color="auto" w:fill="auto"/>
-          </w:tcPr>
-          <w:p>
-            <w:pPr>
-              <w:pStyle w:val="CTMISPargrafo"/>
-              <w:shd w:val="clear" w:color="auto" w:fill="auto"/>
-              <w:ind w:left="0"/>
-              <w:cnfStyle w:val="000000100000" w:firstRow="0" w:lastRow="0" w:firstColumn="0" w:lastColumn="0" w:oddVBand="0" w:evenVBand="0" w:oddHBand="1" w:evenHBand="0" w:firstRowFirstColumn="0" w:firstRowLastColumn="0" w:lastRowFirstColumn="0" w:lastRowLastColumn="0"/>
-              <w:rPr>
-                <w:rFonts w:cs="Arial"/>
-                <w:color w:val="auto"/>
-                <w:sz w:val="20"/>
-                <w:szCs w:val="20"/>
-              </w:rPr>
-            </w:pPr>
-            <w:r>
-              <w:rPr>
-                <w:rFonts w:cs="Arial"/>
-                <w:color w:val="auto"/>
-                <w:sz w:val="20"/>
-                <w:szCs w:val="20"/>
-              </w:rPr>
-              <w:t>Todos</w:t>
-            </w:r>
-          </w:p>
-        </w:tc>
-        <w:tc>
-          <w:tcPr>
-            <w:tcW w:w="1957" w:type="dxa"/>
-            <w:shd w:val="clear" w:color="auto" w:fill="auto"/>
-          </w:tcPr>
-          <w:p>
-            <w:pPr>
-              <w:pStyle w:val="CTMISPargrafo"/>
-              <w:shd w:val="clear" w:color="auto" w:fill="auto"/>
-              <w:ind w:left="0"/>
-              <w:cnfStyle w:val="000000100000" w:firstRow="0" w:lastRow="0" w:firstColumn="0" w:lastColumn="0" w:oddVBand="0" w:evenVBand="0" w:oddHBand="1" w:evenHBand="0" w:firstRowFirstColumn="0" w:firstRowLastColumn="0" w:lastRowFirstColumn="0" w:lastRowLastColumn="0"/>
-              <w:rPr>
-                <w:rFonts w:cs="Arial"/>
-                <w:color w:val="auto"/>
-                <w:sz w:val="20"/>
-                <w:szCs w:val="20"/>
-              </w:rPr>
-            </w:pPr>
-            <w:r>
-              <w:rPr>
-                <w:rFonts w:cs="Arial"/>
-                <w:color w:val="auto"/>
-                <w:sz w:val="20"/>
-                <w:szCs w:val="20"/>
-              </w:rPr>
-              <w:t>Requisitos funcionais</w:t>
-            </w:r>
-          </w:p>
-        </w:tc>
-        <w:tc>
-          <w:tcPr>
-            <w:tcW w:w="3843" w:type="dxa"/>
-            <w:shd w:val="clear" w:color="auto" w:fill="auto"/>
-          </w:tcPr>
-          <w:p>
-            <w:pPr>
-              <w:pStyle w:val="CTMISPargrafo"/>
-              <w:shd w:val="clear" w:color="auto" w:fill="auto"/>
-              <w:ind w:left="360"/>
-              <w:jc w:val="left"/>
-              <w:cnfStyle w:val="000000100000" w:firstRow="0" w:lastRow="0" w:firstColumn="0" w:lastColumn="0" w:oddVBand="0" w:evenVBand="0" w:oddHBand="1" w:evenHBand="0" w:firstRowFirstColumn="0" w:firstRowLastColumn="0" w:lastRowFirstColumn="0" w:lastRowLastColumn="0"/>
-              <w:rPr>
-                <w:rFonts w:cs="Arial"/>
-                <w:color w:val="FF0000"/>
-                <w:sz w:val="20"/>
-                <w:szCs w:val="20"/>
-              </w:rPr>
-            </w:pPr>
-          </w:p>
-        </w:tc>
-      </w:tr>
-      <w:tr>
-        <w:tc>
-          <w:tcPr>
-            <w:cnfStyle w:val="001000000000" w:firstRow="0" w:lastRow="0" w:firstColumn="1" w:lastColumn="0" w:oddVBand="0" w:evenVBand="0" w:oddHBand="0" w:evenHBand="0" w:firstRowFirstColumn="0" w:firstRowLastColumn="0" w:lastRowFirstColumn="0" w:lastRowLastColumn="0"/>
-            <w:tcW w:w="1301" w:type="dxa"/>
-            <w:shd w:val="clear" w:color="auto" w:fill="F3F7FB"/>
-          </w:tcPr>
-          <w:p>
-            <w:pPr>
-              <w:pStyle w:val="CTMISPargrafo"/>
-              <w:shd w:val="clear" w:color="auto" w:fill="auto"/>
-              <w:ind w:left="0"/>
-              <w:rPr>
-                <w:rFonts w:cs="Arial"/>
-                <w:color w:val="auto"/>
-                <w:sz w:val="20"/>
-                <w:szCs w:val="20"/>
-              </w:rPr>
-            </w:pPr>
-            <w:r>
-              <w:rPr>
-                <w:rFonts w:cs="Arial"/>
-                <w:color w:val="auto"/>
-                <w:sz w:val="20"/>
-                <w:szCs w:val="20"/>
-              </w:rPr>
-              <w:t>Dados</w:t>
-            </w:r>
-          </w:p>
-        </w:tc>
-        <w:tc>
-          <w:tcPr>
-            <w:tcW w:w="1393" w:type="dxa"/>
-            <w:shd w:val="clear" w:color="auto" w:fill="F3F7FB"/>
-          </w:tcPr>
-          <w:p>
-            <w:pPr>
-              <w:pStyle w:val="CTMISPargrafo"/>
-              <w:shd w:val="clear" w:color="auto" w:fill="auto"/>
-              <w:ind w:left="0"/>
-              <w:cnfStyle w:val="000000000000" w:firstRow="0" w:lastRow="0" w:firstColumn="0" w:lastColumn="0" w:oddVBand="0" w:evenVBand="0" w:oddHBand="0" w:evenHBand="0" w:firstRowFirstColumn="0" w:firstRowLastColumn="0" w:lastRowFirstColumn="0" w:lastRowLastColumn="0"/>
-              <w:rPr>
-                <w:rFonts w:cs="Arial"/>
-                <w:color w:val="auto"/>
-                <w:sz w:val="20"/>
-                <w:szCs w:val="20"/>
-              </w:rPr>
-            </w:pPr>
-            <w:r>
-              <w:rPr>
-                <w:rFonts w:cs="Arial"/>
-                <w:color w:val="auto"/>
-                <w:sz w:val="20"/>
-                <w:szCs w:val="20"/>
-              </w:rPr>
-              <w:t>Especialistas em dados</w:t>
-            </w:r>
-          </w:p>
-          <w:p>
-            <w:pPr>
-              <w:pStyle w:val="CTMISPargrafo"/>
-              <w:shd w:val="clear" w:color="auto" w:fill="auto"/>
-              <w:ind w:left="0"/>
-              <w:cnfStyle w:val="000000000000" w:firstRow="0" w:lastRow="0" w:firstColumn="0" w:lastColumn="0" w:oddVBand="0" w:evenVBand="0" w:oddHBand="0" w:evenHBand="0" w:firstRowFirstColumn="0" w:firstRowLastColumn="0" w:lastRowFirstColumn="0" w:lastRowLastColumn="0"/>
-              <w:rPr>
-                <w:rFonts w:cs="Arial"/>
-                <w:color w:val="auto"/>
-                <w:sz w:val="20"/>
-                <w:szCs w:val="20"/>
-              </w:rPr>
-            </w:pPr>
-            <w:r>
-              <w:rPr>
-                <w:rFonts w:cs="Arial"/>
-                <w:color w:val="auto"/>
-                <w:sz w:val="20"/>
-                <w:szCs w:val="20"/>
-              </w:rPr>
-              <w:t>Administradores de dados</w:t>
-            </w:r>
-          </w:p>
-        </w:tc>
-        <w:tc>
-          <w:tcPr>
-            <w:tcW w:w="1957" w:type="dxa"/>
-            <w:shd w:val="clear" w:color="auto" w:fill="F3F7FB"/>
-          </w:tcPr>
-          <w:p>
-            <w:pPr>
-              <w:pStyle w:val="CTMISPargrafo"/>
-              <w:shd w:val="clear" w:color="auto" w:fill="auto"/>
-              <w:ind w:left="0"/>
-              <w:cnfStyle w:val="000000000000" w:firstRow="0" w:lastRow="0" w:firstColumn="0" w:lastColumn="0" w:oddVBand="0" w:evenVBand="0" w:oddHBand="0" w:evenHBand="0" w:firstRowFirstColumn="0" w:firstRowLastColumn="0" w:lastRowFirstColumn="0" w:lastRowLastColumn="0"/>
-              <w:rPr>
-                <w:rFonts w:cs="Arial"/>
-                <w:color w:val="auto"/>
-                <w:sz w:val="20"/>
-                <w:szCs w:val="20"/>
-              </w:rPr>
-            </w:pPr>
-            <w:r>
-              <w:rPr>
-                <w:rFonts w:cs="Arial"/>
-                <w:color w:val="auto"/>
-                <w:sz w:val="20"/>
-                <w:szCs w:val="20"/>
-              </w:rPr>
-              <w:t>Persistência de dados</w:t>
-            </w:r>
-          </w:p>
-        </w:tc>
-        <w:tc>
-          <w:tcPr>
-            <w:tcW w:w="3843" w:type="dxa"/>
-            <w:shd w:val="clear" w:color="auto" w:fill="F3F7FB"/>
-          </w:tcPr>
-          <w:p>
-            <w:pPr>
-              <w:pStyle w:val="CTMISPargrafo"/>
-              <w:shd w:val="clear" w:color="auto" w:fill="auto"/>
-              <w:ind w:left="0"/>
-              <w:jc w:val="left"/>
-              <w:cnfStyle w:val="000000000000" w:firstRow="0" w:lastRow="0" w:firstColumn="0" w:lastColumn="0" w:oddVBand="0" w:evenVBand="0" w:oddHBand="0" w:evenHBand="0" w:firstRowFirstColumn="0" w:firstRowLastColumn="0" w:lastRowFirstColumn="0" w:lastRowLastColumn="0"/>
-              <w:rPr>
-                <w:rFonts w:cs="Arial"/>
-                <w:color w:val="FF0000"/>
-                <w:sz w:val="20"/>
-                <w:szCs w:val="20"/>
-              </w:rPr>
-            </w:pPr>
-          </w:p>
-        </w:tc>
-      </w:tr>
-    </w:tbl>
-    <w:p>
-      <w:pPr>
-        <w:pStyle w:val="Corpodetexto"/>
-        <w:rPr>
-          <w:lang w:val="pt-BR"/>
-        </w:rPr>
-      </w:pPr>
-      <w:r>
-        <w:rPr>
-          <w:lang w:val="pt-BR"/>
-        </w:rPr>
-        <w:t xml:space="preserve"> </w:t>
-      </w:r>
-    </w:p>
-    <w:p>
-      <w:pPr>
-        <w:pStyle w:val="Corpodetexto"/>
-        <w:rPr>
-          <w:lang w:val="pt-BR"/>
-        </w:rPr>
-      </w:pPr>
-    </w:p>
-    <w:p>
-      <w:pPr>
-        <w:pStyle w:val="InfoBlue"/>
-        <w:ind w:left="0" w:firstLine="720"/>
-        <w:rPr>
-          <w:lang w:val="pt-BR"/>
-        </w:rPr>
-      </w:pPr>
-      <w:r>
-        <w:rPr>
-          <w:lang w:val="pt-BR"/>
-        </w:rPr>
-        <w:t>Visão de Caso de Uso</w:t>
-      </w:r>
-    </w:p>
-    <w:p>
-      <w:pPr>
-        <w:pStyle w:val="Corpodetexto"/>
-        <w:rPr>
-          <w:lang w:val="pt-BR"/>
-        </w:rPr>
-      </w:pPr>
-      <w:r>
-        <w:rPr>
-          <w:lang w:val="pt-BR"/>
-        </w:rPr>
-        <w:t>Apresenta funcionalidades importantes</w:t>
-      </w:r>
-    </w:p>
-    <w:p>
-      <w:pPr>
-        <w:pStyle w:val="Corpodetexto"/>
-        <w:rPr>
-          <w:lang w:val="pt-BR"/>
-        </w:rPr>
-      </w:pPr>
-      <w:r>
-        <w:rPr>
-          <w:lang w:val="pt-BR"/>
-        </w:rPr>
-        <w:t>Visão de Processos</w:t>
-      </w:r>
-    </w:p>
-    <w:p>
-      <w:pPr>
-        <w:pStyle w:val="Corpodetexto"/>
-        <w:rPr>
-          <w:lang w:val="pt-BR"/>
-        </w:rPr>
-      </w:pPr>
-      <w:r>
-        <w:rPr>
-          <w:lang w:val="pt-BR"/>
-        </w:rPr>
-        <w:t>Visão Lógica</w:t>
-      </w:r>
-    </w:p>
-    <w:p>
-      <w:pPr>
-        <w:pStyle w:val="Corpodetexto"/>
-        <w:rPr>
-          <w:lang w:val="pt-BR"/>
-        </w:rPr>
-      </w:pPr>
-      <w:r>
-        <w:rPr>
-          <w:lang w:val="pt-BR"/>
-        </w:rPr>
-        <w:t>Descreve as classes do projeto e seus relacionamentos apresentando a organização</w:t>
-      </w:r>
-    </w:p>
-    <w:p>
-      <w:pPr>
-        <w:pStyle w:val="Corpodetexto"/>
-        <w:rPr>
-          <w:lang w:val="pt-BR"/>
-        </w:rPr>
-      </w:pPr>
-      <w:r>
-        <w:rPr>
-          <w:lang w:val="pt-BR"/>
-        </w:rPr>
-        <w:t>Visão Componentes/Pacotes</w:t>
-      </w:r>
-    </w:p>
-    <w:p>
-      <w:pPr>
-        <w:pStyle w:val="Corpodetexto"/>
-        <w:rPr>
-          <w:lang w:val="pt-BR"/>
-        </w:rPr>
-      </w:pPr>
-    </w:p>
-    <w:p>
-      <w:pPr>
-        <w:pStyle w:val="Ttulo1"/>
-        <w:rPr>
-          <w:lang w:val="pt-BR"/>
-        </w:rPr>
-      </w:pPr>
-      <w:bookmarkStart w:id="13" w:name="_Toc131243940"/>
-      <w:r>
-        <w:rPr>
-          <w:lang w:val="pt-BR"/>
-        </w:rPr>
-        <w:t>Restrições e Metas Arquiteturais</w:t>
-      </w:r>
-      <w:bookmarkEnd w:id="13"/>
-      <w:r>
-        <w:rPr>
-          <w:lang w:val="pt-BR"/>
-        </w:rPr>
-        <w:t xml:space="preserve"> </w:t>
-      </w:r>
-    </w:p>
-    <w:p>
-      <w:pPr>
-        <w:pStyle w:val="Corpodetexto"/>
-        <w:numPr>
-          <w:ilvl w:val="0"/>
-          <w:numId w:val="22"/>
-        </w:numPr>
-        <w:rPr>
-          <w:lang w:val="pt-BR"/>
-        </w:rPr>
-      </w:pPr>
-      <w:r>
-        <w:rPr>
-          <w:lang w:val="pt-BR"/>
-        </w:rPr>
-        <w:t>Estrutura MVC;</w:t>
-      </w:r>
-    </w:p>
-    <w:p>
-      <w:pPr>
-        <w:pStyle w:val="Corpodetexto"/>
-        <w:numPr>
-          <w:ilvl w:val="0"/>
-          <w:numId w:val="22"/>
-        </w:numPr>
-        <w:rPr>
-          <w:lang w:val="pt-BR"/>
-        </w:rPr>
-      </w:pPr>
-      <w:r>
-        <w:rPr>
-          <w:lang w:val="pt-BR"/>
-        </w:rPr>
-        <w:t xml:space="preserve">Linguagem </w:t>
-      </w:r>
-      <w:r>
-        <w:rPr>
-          <w:lang w:val="pt-BR"/>
-        </w:rPr>
-        <w:t xml:space="preserve">de programação PHP e </w:t>
-      </w:r>
-      <w:proofErr w:type="spellStart"/>
-      <w:r>
-        <w:rPr>
-          <w:lang w:val="pt-BR"/>
-        </w:rPr>
-        <w:t>JavaScrip</w:t>
-      </w:r>
-      <w:proofErr w:type="spellEnd"/>
-      <w:r>
-        <w:rPr>
-          <w:lang w:val="pt-BR"/>
-        </w:rPr>
-        <w:t>;</w:t>
-      </w:r>
-    </w:p>
-    <w:p>
-      <w:pPr>
-        <w:pStyle w:val="Corpodetexto"/>
-        <w:numPr>
-          <w:ilvl w:val="0"/>
-          <w:numId w:val="22"/>
-        </w:numPr>
-        <w:rPr>
-          <w:lang w:val="pt-BR"/>
-        </w:rPr>
-      </w:pPr>
-      <w:r>
-        <w:rPr>
-          <w:lang w:val="pt-BR"/>
-        </w:rPr>
-        <w:t xml:space="preserve">Bancos de dados </w:t>
-      </w:r>
-      <w:proofErr w:type="spellStart"/>
-      <w:r>
-        <w:rPr>
-          <w:lang w:val="pt-BR"/>
-        </w:rPr>
-        <w:t>MySql</w:t>
-      </w:r>
-      <w:proofErr w:type="spellEnd"/>
-      <w:r>
-        <w:rPr>
-          <w:lang w:val="pt-BR"/>
-        </w:rPr>
-        <w:t>;</w:t>
-      </w:r>
-    </w:p>
-    <w:tbl>
-      <w:tblPr>
-        <w:tblStyle w:val="TabeladeLista4-nfase51"/>
-        <w:tblW w:w="9322" w:type="dxa"/>
-        <w:tblBorders>
-          <w:top w:val="single" w:sz="2" w:space="0" w:color="8EAADB" w:themeColor="accent1" w:themeTint="99"/>
-          <w:left w:val="none" w:sz="0" w:space="0" w:color="auto"/>
-          <w:bottom w:val="single" w:sz="2" w:space="0" w:color="8EAADB" w:themeColor="accent1" w:themeTint="99"/>
-          <w:right w:val="none" w:sz="0" w:space="0" w:color="auto"/>
-          <w:insideH w:val="single" w:sz="2" w:space="0" w:color="8EAADB" w:themeColor="accent1" w:themeTint="99"/>
-          <w:insideV w:val="single" w:sz="2" w:space="0" w:color="8EAADB" w:themeColor="accent1" w:themeTint="99"/>
-        </w:tblBorders>
-        <w:tblLook w:val="04A0" w:firstRow="1" w:lastRow="0" w:firstColumn="1" w:lastColumn="0" w:noHBand="0" w:noVBand="1"/>
-      </w:tblPr>
-      <w:tblGrid>
-        <w:gridCol w:w="2802"/>
-        <w:gridCol w:w="6520"/>
-      </w:tblGrid>
-      <w:tr>
-        <w:trPr>
-          <w:cnfStyle w:val="100000000000" w:firstRow="1" w:lastRow="0" w:firstColumn="0" w:lastColumn="0" w:oddVBand="0" w:evenVBand="0" w:oddHBand="0" w:evenHBand="0" w:firstRowFirstColumn="0" w:firstRowLastColumn="0" w:lastRowFirstColumn="0" w:lastRowLastColumn="0"/>
-          <w:trHeight w:hRule="exact" w:val="397"/>
-        </w:trPr>
-        <w:tc>
-          <w:tcPr>
-            <w:cnfStyle w:val="001000000000" w:firstRow="0" w:lastRow="0" w:firstColumn="1" w:lastColumn="0" w:oddVBand="0" w:evenVBand="0" w:oddHBand="0" w:evenHBand="0" w:firstRowFirstColumn="0" w:firstRowLastColumn="0" w:lastRowFirstColumn="0" w:lastRowLastColumn="0"/>
-            <w:tcW w:w="2802" w:type="dxa"/>
-            <w:tcBorders>
-              <w:top w:val="none" w:sz="0" w:space="0" w:color="auto"/>
-              <w:left w:val="none" w:sz="0" w:space="0" w:color="auto"/>
-              <w:bottom w:val="none" w:sz="0" w:space="0" w:color="auto"/>
-            </w:tcBorders>
-            <w:shd w:val="clear" w:color="auto" w:fill="3B3838" w:themeFill="background2" w:themeFillShade="40"/>
-            <w:vAlign w:val="center"/>
-          </w:tcPr>
-          <w:p>
-            <w:pPr>
-              <w:rPr>
-                <w:rFonts w:ascii="Arial" w:hAnsi="Arial" w:cs="Arial"/>
-                <w:sz w:val="20"/>
-                <w:szCs w:val="20"/>
-                <w:lang w:val="pt-BR"/>
-              </w:rPr>
-            </w:pPr>
-            <w:r>
-              <w:rPr>
-                <w:rFonts w:ascii="Arial" w:hAnsi="Arial" w:cs="Arial"/>
-                <w:sz w:val="20"/>
-                <w:szCs w:val="20"/>
-                <w:lang w:val="pt-BR"/>
-              </w:rPr>
-              <w:t>Requisito</w:t>
-            </w:r>
-          </w:p>
-        </w:tc>
-        <w:tc>
-          <w:tcPr>
-            <w:tcW w:w="6520" w:type="dxa"/>
-            <w:tcBorders>
-              <w:top w:val="none" w:sz="0" w:space="0" w:color="auto"/>
-              <w:bottom w:val="none" w:sz="0" w:space="0" w:color="auto"/>
-              <w:right w:val="none" w:sz="0" w:space="0" w:color="auto"/>
-            </w:tcBorders>
-            <w:shd w:val="clear" w:color="auto" w:fill="3B3838" w:themeFill="background2" w:themeFillShade="40"/>
-            <w:vAlign w:val="center"/>
-          </w:tcPr>
-          <w:p>
-            <w:pPr>
-              <w:cnfStyle w:val="100000000000" w:firstRow="1" w:lastRow="0" w:firstColumn="0" w:lastColumn="0" w:oddVBand="0" w:evenVBand="0" w:oddHBand="0" w:evenHBand="0" w:firstRowFirstColumn="0" w:firstRowLastColumn="0" w:lastRowFirstColumn="0" w:lastRowLastColumn="0"/>
-              <w:rPr>
-                <w:rFonts w:ascii="Arial" w:hAnsi="Arial" w:cs="Arial"/>
-                <w:sz w:val="20"/>
-                <w:szCs w:val="20"/>
-                <w:lang w:val="pt-BR"/>
-              </w:rPr>
-            </w:pPr>
-            <w:r>
-              <w:rPr>
-                <w:rFonts w:ascii="Arial" w:hAnsi="Arial" w:cs="Arial"/>
-                <w:sz w:val="20"/>
-                <w:szCs w:val="20"/>
-                <w:lang w:val="pt-BR"/>
-              </w:rPr>
-              <w:t>Solução</w:t>
-            </w:r>
-          </w:p>
-        </w:tc>
-      </w:tr>
-      <w:tr>
-        <w:trPr>
-          <w:cnfStyle w:val="000000100000" w:firstRow="0" w:lastRow="0" w:firstColumn="0" w:lastColumn="0" w:oddVBand="0" w:evenVBand="0" w:oddHBand="1" w:evenHBand="0" w:firstRowFirstColumn="0" w:firstRowLastColumn="0" w:lastRowFirstColumn="0" w:lastRowLastColumn="0"/>
-        </w:trPr>
-        <w:tc>
-          <w:tcPr>
-            <w:cnfStyle w:val="001000000000" w:firstRow="0" w:lastRow="0" w:firstColumn="1" w:lastColumn="0" w:oddVBand="0" w:evenVBand="0" w:oddHBand="0" w:evenHBand="0" w:firstRowFirstColumn="0" w:firstRowLastColumn="0" w:lastRowFirstColumn="0" w:lastRowLastColumn="0"/>
-            <w:tcW w:w="2802" w:type="dxa"/>
-            <w:shd w:val="clear" w:color="auto" w:fill="auto"/>
-            <w:vAlign w:val="center"/>
-          </w:tcPr>
-          <w:p>
-            <w:pPr>
-              <w:spacing w:line="360" w:lineRule="auto"/>
-              <w:rPr>
-                <w:rFonts w:ascii="Arial" w:hAnsi="Arial" w:cs="Arial"/>
-                <w:sz w:val="20"/>
-                <w:szCs w:val="20"/>
-                <w:lang w:val="pt-BR"/>
-              </w:rPr>
-            </w:pPr>
-            <w:r>
-              <w:rPr>
-                <w:rFonts w:ascii="Arial" w:hAnsi="Arial" w:cs="Arial"/>
-                <w:sz w:val="20"/>
-                <w:szCs w:val="20"/>
-                <w:lang w:val="pt-BR"/>
-              </w:rPr>
-              <w:t>Linguagem</w:t>
-            </w:r>
-          </w:p>
-        </w:tc>
-        <w:tc>
-          <w:tcPr>
-            <w:tcW w:w="6520" w:type="dxa"/>
-            <w:shd w:val="clear" w:color="auto" w:fill="auto"/>
-            <w:vAlign w:val="center"/>
-          </w:tcPr>
-          <w:p>
-            <w:pPr>
-              <w:spacing w:line="360" w:lineRule="auto"/>
-              <w:cnfStyle w:val="000000100000" w:firstRow="0" w:lastRow="0" w:firstColumn="0" w:lastColumn="0" w:oddVBand="0" w:evenVBand="0" w:oddHBand="1" w:evenHBand="0" w:firstRowFirstColumn="0" w:firstRowLastColumn="0" w:lastRowFirstColumn="0" w:lastRowLastColumn="0"/>
-              <w:rPr>
-                <w:rFonts w:ascii="Arial" w:eastAsia="Times New Roman" w:hAnsi="Arial" w:cs="Arial"/>
-                <w:color w:val="000000" w:themeColor="text1"/>
-                <w:sz w:val="20"/>
-                <w:szCs w:val="20"/>
-                <w:lang w:val="pt-BR" w:eastAsia="pt-BR"/>
-              </w:rPr>
-            </w:pPr>
-            <w:r>
-              <w:rPr>
-                <w:rFonts w:ascii="Arial" w:eastAsia="Times New Roman" w:hAnsi="Arial" w:cs="Arial"/>
-                <w:color w:val="000000" w:themeColor="text1"/>
-                <w:sz w:val="20"/>
-                <w:szCs w:val="20"/>
-                <w:lang w:val="pt-BR" w:eastAsia="pt-BR"/>
-              </w:rPr>
-              <w:t xml:space="preserve">PHP e </w:t>
-            </w:r>
-            <w:proofErr w:type="spellStart"/>
-            <w:r>
-              <w:rPr>
-                <w:rFonts w:ascii="Arial" w:eastAsia="Times New Roman" w:hAnsi="Arial" w:cs="Arial"/>
-                <w:color w:val="000000" w:themeColor="text1"/>
-                <w:sz w:val="20"/>
-                <w:szCs w:val="20"/>
-                <w:lang w:val="pt-BR" w:eastAsia="pt-BR"/>
-              </w:rPr>
-              <w:t>JavaScript</w:t>
-            </w:r>
-            <w:proofErr w:type="spellEnd"/>
-          </w:p>
-        </w:tc>
-      </w:tr>
-      <w:tr>
-        <w:tc>
-          <w:tcPr>
-            <w:cnfStyle w:val="001000000000" w:firstRow="0" w:lastRow="0" w:firstColumn="1" w:lastColumn="0" w:oddVBand="0" w:evenVBand="0" w:oddHBand="0" w:evenHBand="0" w:firstRowFirstColumn="0" w:firstRowLastColumn="0" w:lastRowFirstColumn="0" w:lastRowLastColumn="0"/>
-            <w:tcW w:w="2802" w:type="dxa"/>
-            <w:shd w:val="clear" w:color="auto" w:fill="auto"/>
-            <w:vAlign w:val="center"/>
-          </w:tcPr>
-          <w:p>
-            <w:pPr>
-              <w:spacing w:line="360" w:lineRule="auto"/>
-              <w:rPr>
-                <w:rFonts w:ascii="Arial" w:hAnsi="Arial" w:cs="Arial"/>
-                <w:sz w:val="20"/>
-                <w:szCs w:val="20"/>
-                <w:lang w:val="pt-BR"/>
-              </w:rPr>
-            </w:pPr>
-            <w:r>
-              <w:rPr>
-                <w:rFonts w:ascii="Arial" w:hAnsi="Arial" w:cs="Arial"/>
-                <w:sz w:val="20"/>
-                <w:szCs w:val="20"/>
-                <w:lang w:val="pt-BR"/>
-              </w:rPr>
-              <w:t>Plataforma</w:t>
-            </w:r>
-          </w:p>
-        </w:tc>
-        <w:tc>
-          <w:tcPr>
-            <w:tcW w:w="6520" w:type="dxa"/>
-            <w:shd w:val="clear" w:color="auto" w:fill="auto"/>
-            <w:vAlign w:val="center"/>
-          </w:tcPr>
-          <w:p>
-            <w:pPr>
-              <w:spacing w:line="360" w:lineRule="auto"/>
-              <w:cnfStyle w:val="000000000000" w:firstRow="0" w:lastRow="0" w:firstColumn="0" w:lastColumn="0" w:oddVBand="0" w:evenVBand="0" w:oddHBand="0" w:evenHBand="0" w:firstRowFirstColumn="0" w:firstRowLastColumn="0" w:lastRowFirstColumn="0" w:lastRowLastColumn="0"/>
-              <w:rPr>
-                <w:rFonts w:ascii="Arial" w:eastAsia="Times New Roman" w:hAnsi="Arial" w:cs="Arial"/>
-                <w:color w:val="000000" w:themeColor="text1"/>
-                <w:sz w:val="20"/>
-                <w:szCs w:val="20"/>
-                <w:lang w:val="pt-BR" w:eastAsia="pt-BR"/>
-              </w:rPr>
-            </w:pPr>
-            <w:r>
-              <w:rPr>
-                <w:rFonts w:ascii="Arial" w:eastAsia="Times New Roman" w:hAnsi="Arial" w:cs="Arial"/>
-                <w:color w:val="000000" w:themeColor="text1"/>
-                <w:sz w:val="20"/>
-                <w:szCs w:val="20"/>
-                <w:lang w:val="pt-BR" w:eastAsia="pt-BR"/>
-              </w:rPr>
-              <w:t>Web</w:t>
-            </w:r>
-          </w:p>
-        </w:tc>
-      </w:tr>
-      <w:tr>
-        <w:trPr>
-          <w:cnfStyle w:val="000000100000" w:firstRow="0" w:lastRow="0" w:firstColumn="0" w:lastColumn="0" w:oddVBand="0" w:evenVBand="0" w:oddHBand="1" w:evenHBand="0" w:firstRowFirstColumn="0" w:firstRowLastColumn="0" w:lastRowFirstColumn="0" w:lastRowLastColumn="0"/>
-        </w:trPr>
-        <w:tc>
-          <w:tcPr>
-            <w:cnfStyle w:val="001000000000" w:firstRow="0" w:lastRow="0" w:firstColumn="1" w:lastColumn="0" w:oddVBand="0" w:evenVBand="0" w:oddHBand="0" w:evenHBand="0" w:firstRowFirstColumn="0" w:firstRowLastColumn="0" w:lastRowFirstColumn="0" w:lastRowLastColumn="0"/>
-            <w:tcW w:w="2802" w:type="dxa"/>
-            <w:shd w:val="clear" w:color="auto" w:fill="auto"/>
-          </w:tcPr>
-          <w:p>
-            <w:pPr>
-              <w:rPr>
-                <w:rFonts w:ascii="Arial" w:hAnsi="Arial" w:cs="Arial"/>
-                <w:sz w:val="20"/>
-                <w:szCs w:val="20"/>
-                <w:lang w:val="pt-BR"/>
-              </w:rPr>
-            </w:pPr>
-            <w:r>
-              <w:rPr>
-                <w:rFonts w:ascii="Arial" w:hAnsi="Arial" w:cs="Arial"/>
-                <w:sz w:val="20"/>
-                <w:szCs w:val="20"/>
-                <w:lang w:val="pt-BR"/>
-              </w:rPr>
-              <w:t>Segurança</w:t>
-            </w:r>
-          </w:p>
-        </w:tc>
-        <w:tc>
-          <w:tcPr>
-            <w:tcW w:w="6520" w:type="dxa"/>
-            <w:shd w:val="clear" w:color="auto" w:fill="auto"/>
-          </w:tcPr>
-          <w:p>
-            <w:pPr>
-              <w:cnfStyle w:val="000000100000" w:firstRow="0" w:lastRow="0" w:firstColumn="0" w:lastColumn="0" w:oddVBand="0" w:evenVBand="0" w:oddHBand="1" w:evenHBand="0" w:firstRowFirstColumn="0" w:firstRowLastColumn="0" w:lastRowFirstColumn="0" w:lastRowLastColumn="0"/>
-              <w:rPr>
-                <w:rFonts w:ascii="Arial" w:eastAsia="Times New Roman" w:hAnsi="Arial" w:cs="Arial"/>
-                <w:color w:val="FF0000"/>
-                <w:sz w:val="20"/>
-                <w:szCs w:val="20"/>
-                <w:lang w:val="pt-BR" w:eastAsia="pt-BR"/>
-              </w:rPr>
-            </w:pPr>
-            <w:r>
-              <w:rPr>
-                <w:rFonts w:ascii="Arial" w:eastAsia="Times New Roman" w:hAnsi="Arial" w:cs="Arial"/>
-                <w:color w:val="FF0000"/>
-                <w:sz w:val="20"/>
-                <w:szCs w:val="20"/>
-                <w:lang w:val="pt-BR" w:eastAsia="pt-BR"/>
-              </w:rPr>
-              <w:t>[Especificar a necessidade de segurança e as características básicas da segurança.]</w:t>
-            </w:r>
-          </w:p>
-        </w:tc>
-      </w:tr>
-      <w:tr>
-        <w:tc>
-          <w:tcPr>
-            <w:cnfStyle w:val="001000000000" w:firstRow="0" w:lastRow="0" w:firstColumn="1" w:lastColumn="0" w:oddVBand="0" w:evenVBand="0" w:oddHBand="0" w:evenHBand="0" w:firstRowFirstColumn="0" w:firstRowLastColumn="0" w:lastRowFirstColumn="0" w:lastRowLastColumn="0"/>
-            <w:tcW w:w="2802" w:type="dxa"/>
-            <w:shd w:val="clear" w:color="auto" w:fill="auto"/>
-          </w:tcPr>
-          <w:p>
-            <w:pPr>
-              <w:rPr>
-                <w:rFonts w:ascii="Arial" w:hAnsi="Arial" w:cs="Arial"/>
-                <w:sz w:val="20"/>
-                <w:szCs w:val="20"/>
-                <w:lang w:val="pt-BR"/>
-              </w:rPr>
-            </w:pPr>
-            <w:r>
-              <w:rPr>
-                <w:rFonts w:ascii="Arial" w:hAnsi="Arial" w:cs="Arial"/>
-                <w:sz w:val="20"/>
-                <w:szCs w:val="20"/>
-                <w:lang w:val="pt-BR"/>
-              </w:rPr>
-              <w:lastRenderedPageBreak/>
-              <w:t>Persistência</w:t>
-            </w:r>
-          </w:p>
-        </w:tc>
-        <w:tc>
-          <w:tcPr>
-            <w:tcW w:w="6520" w:type="dxa"/>
-            <w:shd w:val="clear" w:color="auto" w:fill="auto"/>
-          </w:tcPr>
-          <w:p>
-            <w:pPr>
-              <w:cnfStyle w:val="000000000000" w:firstRow="0" w:lastRow="0" w:firstColumn="0" w:lastColumn="0" w:oddVBand="0" w:evenVBand="0" w:oddHBand="0" w:evenHBand="0" w:firstRowFirstColumn="0" w:firstRowLastColumn="0" w:lastRowFirstColumn="0" w:lastRowLastColumn="0"/>
-              <w:rPr>
-                <w:rFonts w:ascii="Arial" w:eastAsia="Times New Roman" w:hAnsi="Arial" w:cs="Arial"/>
-                <w:color w:val="FF0000"/>
-                <w:sz w:val="20"/>
-                <w:szCs w:val="20"/>
-                <w:lang w:val="pt-BR" w:eastAsia="pt-BR"/>
-              </w:rPr>
-            </w:pPr>
-            <w:proofErr w:type="spellStart"/>
-            <w:r>
-              <w:rPr>
-                <w:rFonts w:ascii="Arial" w:eastAsia="Times New Roman" w:hAnsi="Arial" w:cs="Arial"/>
-                <w:color w:val="000000" w:themeColor="text1"/>
-                <w:sz w:val="20"/>
-                <w:szCs w:val="20"/>
-                <w:lang w:val="pt-BR" w:eastAsia="pt-BR"/>
-              </w:rPr>
-              <w:t>MySql</w:t>
-            </w:r>
-            <w:proofErr w:type="spellEnd"/>
-          </w:p>
-        </w:tc>
-      </w:tr>
-      <w:tr>
-        <w:trPr>
-          <w:cnfStyle w:val="000000100000" w:firstRow="0" w:lastRow="0" w:firstColumn="0" w:lastColumn="0" w:oddVBand="0" w:evenVBand="0" w:oddHBand="1" w:evenHBand="0" w:firstRowFirstColumn="0" w:firstRowLastColumn="0" w:lastRowFirstColumn="0" w:lastRowLastColumn="0"/>
-        </w:trPr>
-        <w:tc>
-          <w:tcPr>
-            <w:cnfStyle w:val="001000000000" w:firstRow="0" w:lastRow="0" w:firstColumn="1" w:lastColumn="0" w:oddVBand="0" w:evenVBand="0" w:oddHBand="0" w:evenHBand="0" w:firstRowFirstColumn="0" w:firstRowLastColumn="0" w:lastRowFirstColumn="0" w:lastRowLastColumn="0"/>
-            <w:tcW w:w="2802" w:type="dxa"/>
-            <w:shd w:val="clear" w:color="auto" w:fill="auto"/>
-          </w:tcPr>
-          <w:p>
-            <w:pPr>
-              <w:spacing w:line="360" w:lineRule="auto"/>
-              <w:rPr>
-                <w:rFonts w:ascii="Arial" w:hAnsi="Arial" w:cs="Arial"/>
-                <w:sz w:val="20"/>
-                <w:szCs w:val="20"/>
-                <w:lang w:val="pt-BR"/>
-              </w:rPr>
-            </w:pPr>
-            <w:r>
-              <w:rPr>
-                <w:rFonts w:ascii="Arial" w:hAnsi="Arial" w:cs="Arial"/>
-                <w:sz w:val="20"/>
-                <w:szCs w:val="20"/>
-                <w:lang w:val="pt-BR"/>
-              </w:rPr>
-              <w:t>Internacionalização (i18n)</w:t>
-            </w:r>
-          </w:p>
-        </w:tc>
-        <w:tc>
-          <w:tcPr>
-            <w:tcW w:w="6520" w:type="dxa"/>
-            <w:shd w:val="clear" w:color="auto" w:fill="auto"/>
-          </w:tcPr>
-          <w:p>
-            <w:pPr>
-              <w:spacing w:line="360" w:lineRule="auto"/>
-              <w:cnfStyle w:val="000000100000" w:firstRow="0" w:lastRow="0" w:firstColumn="0" w:lastColumn="0" w:oddVBand="0" w:evenVBand="0" w:oddHBand="1" w:evenHBand="0" w:firstRowFirstColumn="0" w:firstRowLastColumn="0" w:lastRowFirstColumn="0" w:lastRowLastColumn="0"/>
-              <w:rPr>
-                <w:rFonts w:ascii="Arial" w:eastAsia="Times New Roman" w:hAnsi="Arial" w:cs="Arial"/>
-                <w:color w:val="FF0000"/>
-                <w:sz w:val="20"/>
-                <w:szCs w:val="20"/>
-                <w:lang w:val="pt-BR" w:eastAsia="pt-BR"/>
-              </w:rPr>
-            </w:pPr>
-            <w:r>
-              <w:rPr>
-                <w:rFonts w:ascii="Arial" w:eastAsia="Times New Roman" w:hAnsi="Arial" w:cs="Arial"/>
-                <w:color w:val="FF0000"/>
-                <w:sz w:val="20"/>
-                <w:szCs w:val="20"/>
-                <w:lang w:val="pt-BR" w:eastAsia="pt-BR"/>
-              </w:rPr>
-              <w:t>[Especificar a necessidade de internacionalização/localização na aplicação.]</w:t>
-            </w:r>
-          </w:p>
-        </w:tc>
-      </w:tr>
-    </w:tbl>
-    <w:p>
-      <w:pPr>
-        <w:pStyle w:val="Corpodetexto"/>
-        <w:rPr>
-          <w:lang w:val="pt-BR"/>
-        </w:rPr>
-      </w:pPr>
-    </w:p>
-    <w:p>
-      <w:pPr>
-        <w:pStyle w:val="Ttulo1"/>
-        <w:rPr>
-          <w:lang w:val="pt-BR"/>
-        </w:rPr>
-      </w:pPr>
-      <w:bookmarkStart w:id="14" w:name="_Toc131243941"/>
-      <w:r>
-        <w:rPr>
-          <w:lang w:val="pt-BR"/>
-        </w:rPr>
-        <w:t>Visão de Casos de Uso</w:t>
-      </w:r>
-      <w:bookmarkEnd w:id="14"/>
       <w:r>
         <w:rPr>
           <w:lang w:val="pt-BR"/>
@@ -4915,6 +2571,7 @@
         <w:rPr>
           <w:lang w:val="pt-BR"/>
         </w:rPr>
+        <w:lastRenderedPageBreak/>
         <w:t xml:space="preserve">Cadastrar </w:t>
       </w:r>
       <w:r>
@@ -4964,7 +2621,25 @@
                 <w:b/>
                 <w:szCs w:val="24"/>
               </w:rPr>
-              <w:t xml:space="preserve">Nome do Caso de </w:t>
+              <w:t xml:space="preserve">Nome do </w:t>
+            </w:r>
+            <w:proofErr w:type="spellStart"/>
+            <w:r>
+              <w:rPr>
+                <w:rFonts w:ascii="Arial" w:hAnsi="Arial" w:cs="Arial"/>
+                <w:b/>
+                <w:szCs w:val="24"/>
+              </w:rPr>
+              <w:t>Caso</w:t>
+            </w:r>
+            <w:proofErr w:type="spellEnd"/>
+            <w:r>
+              <w:rPr>
+                <w:rFonts w:ascii="Arial" w:hAnsi="Arial" w:cs="Arial"/>
+                <w:b/>
+                <w:szCs w:val="24"/>
+              </w:rPr>
+              <w:t xml:space="preserve"> de </w:t>
             </w:r>
             <w:proofErr w:type="spellStart"/>
             <w:r>
@@ -5060,7 +2735,25 @@
                 <w:b/>
                 <w:szCs w:val="24"/>
               </w:rPr>
-              <w:t xml:space="preserve">ID Caso de </w:t>
+              <w:t xml:space="preserve">ID </w:t>
+            </w:r>
+            <w:proofErr w:type="spellStart"/>
+            <w:r>
+              <w:rPr>
+                <w:rFonts w:ascii="Arial" w:hAnsi="Arial" w:cs="Arial"/>
+                <w:b/>
+                <w:szCs w:val="24"/>
+              </w:rPr>
+              <w:t>Caso</w:t>
+            </w:r>
+            <w:proofErr w:type="spellEnd"/>
+            <w:r>
+              <w:rPr>
+                <w:rFonts w:ascii="Arial" w:hAnsi="Arial" w:cs="Arial"/>
+                <w:b/>
+                <w:szCs w:val="24"/>
+              </w:rPr>
+              <w:t xml:space="preserve"> de </w:t>
             </w:r>
             <w:proofErr w:type="spellStart"/>
             <w:r>
@@ -5429,23 +3122,7 @@
                 <w:rFonts w:ascii="Arial" w:hAnsi="Arial" w:cs="Arial"/>
                 <w:szCs w:val="24"/>
               </w:rPr>
-              <w:t xml:space="preserve">ator deverá estar </w:t>
-            </w:r>
-            <w:proofErr w:type="spellStart"/>
-            <w:r>
-              <w:rPr>
-                <w:rFonts w:ascii="Arial" w:hAnsi="Arial" w:cs="Arial"/>
-                <w:szCs w:val="24"/>
-              </w:rPr>
-              <w:t>logado</w:t>
-            </w:r>
-            <w:proofErr w:type="spellEnd"/>
-            <w:r>
-              <w:rPr>
-                <w:rFonts w:ascii="Arial" w:hAnsi="Arial" w:cs="Arial"/>
-                <w:szCs w:val="24"/>
-              </w:rPr>
-              <w:t>.</w:t>
+              <w:t>ator deverá estar logado.</w:t>
             </w:r>
           </w:p>
           <w:p>
@@ -5496,7 +3173,6 @@
                 <w:w w:val="105"/>
                 <w:szCs w:val="24"/>
               </w:rPr>
-              <w:lastRenderedPageBreak/>
               <w:t>Pós-Condições</w:t>
             </w:r>
             <w:proofErr w:type="spellEnd"/>
@@ -5909,8 +3585,18 @@
                 <w:b/>
                 <w:szCs w:val="24"/>
               </w:rPr>
-              <w:t xml:space="preserve"> Alternativo</w:t>
-            </w:r>
+              <w:t xml:space="preserve"> </w:t>
+            </w:r>
+            <w:proofErr w:type="spellStart"/>
+            <w:r>
+              <w:rPr>
+                <w:rFonts w:ascii="Arial" w:hAnsi="Arial" w:cs="Arial"/>
+                <w:b/>
+                <w:szCs w:val="24"/>
+              </w:rPr>
+              <w:t>Alternativo</w:t>
+            </w:r>
+            <w:proofErr w:type="spellEnd"/>
           </w:p>
         </w:tc>
         <w:tc>
@@ -6058,7 +3744,15 @@
                 <w:rFonts w:ascii="Arial" w:hAnsi="Arial" w:cs="Arial"/>
                 <w:szCs w:val="24"/>
               </w:rPr>
-              <w:t>No passo 3 do fluxo principal o ator não consegue localizar a vacina.</w:t>
+              <w:t xml:space="preserve">No passo 3 do fluxo principal o ator não consegue </w:t>
+            </w:r>
+            <w:r>
+              <w:rPr>
+                <w:rFonts w:ascii="Arial" w:hAnsi="Arial" w:cs="Arial"/>
+                <w:szCs w:val="24"/>
+              </w:rPr>
+              <w:lastRenderedPageBreak/>
+              <w:t>localizar a vacina.</w:t>
             </w:r>
           </w:p>
           <w:p>
@@ -6132,6 +3826,7 @@
                 <w:b/>
                 <w:szCs w:val="24"/>
               </w:rPr>
+              <w:lastRenderedPageBreak/>
               <w:t>Exceções</w:t>
             </w:r>
             <w:proofErr w:type="spellEnd"/>
@@ -6184,7 +3879,7 @@
           <w:lang w:val="pt-BR"/>
         </w:rPr>
       </w:pPr>
-      <w:bookmarkStart w:id="15" w:name="_Toc131243942"/>
+      <w:bookmarkStart w:id="11" w:name="_Toc57644361"/>
       <w:r>
         <w:rPr>
           <w:lang w:val="pt-BR"/>
@@ -6192,7 +3887,7 @@
         <w:lastRenderedPageBreak/>
         <w:t>Visão Lógica</w:t>
       </w:r>
-      <w:bookmarkEnd w:id="15"/>
+      <w:bookmarkEnd w:id="11"/>
       <w:r>
         <w:rPr>
           <w:lang w:val="pt-BR"/>
@@ -6210,7 +3905,7 @@
       <w:r>
         <w:rPr>
           <w:noProof/>
-          <w:lang w:val="pt-BR"/>
+          <w:lang w:val="pt-BR" w:eastAsia="pt-BR"/>
         </w:rPr>
         <w:drawing>
           <wp:inline distT="0" distB="0" distL="0" distR="0" wp14:anchorId="02E4F04C" wp14:editId="40613651">
@@ -6273,6 +3968,7 @@
       <w:r>
         <w:rPr>
           <w:noProof/>
+          <w:lang w:val="pt-BR" w:eastAsia="pt-BR"/>
         </w:rPr>
         <w:lastRenderedPageBreak/>
         <w:drawing>
@@ -6322,6 +4018,7 @@
       <w:r>
         <w:rPr>
           <w:noProof/>
+          <w:lang w:val="pt-BR" w:eastAsia="pt-BR"/>
         </w:rPr>
         <w:lastRenderedPageBreak/>
         <w:drawing>
@@ -6371,6 +4068,7 @@
       <w:r>
         <w:rPr>
           <w:noProof/>
+          <w:lang w:val="pt-BR" w:eastAsia="pt-BR"/>
         </w:rPr>
         <w:lastRenderedPageBreak/>
         <w:drawing>
@@ -6420,6 +4118,7 @@
       <w:r>
         <w:rPr>
           <w:noProof/>
+          <w:lang w:val="pt-BR" w:eastAsia="pt-BR"/>
         </w:rPr>
         <w:lastRenderedPageBreak/>
         <w:drawing>
@@ -6474,14 +4173,14 @@
           <w:lang w:val="pt-BR"/>
         </w:rPr>
       </w:pPr>
-      <w:bookmarkStart w:id="16" w:name="_Toc131243943"/>
+      <w:bookmarkStart w:id="12" w:name="_Toc57644362"/>
       <w:r>
         <w:rPr>
           <w:lang w:val="pt-BR"/>
         </w:rPr>
         <w:t>Visão Geral</w:t>
       </w:r>
-      <w:bookmarkEnd w:id="16"/>
+      <w:bookmarkEnd w:id="12"/>
     </w:p>
     <w:p>
       <w:pPr>
@@ -6523,13 +4222,187 @@
           <w:lang w:val="pt-BR"/>
         </w:rPr>
       </w:pPr>
-      <w:bookmarkStart w:id="17" w:name="_Toc131243944"/>
+      <w:bookmarkStart w:id="13" w:name="_Toc57644363"/>
       <w:r>
         <w:rPr>
           <w:color w:val="FF0000"/>
           <w:lang w:val="pt-BR"/>
         </w:rPr>
         <w:t>Pacotes de Design Significativos do Ponto de Vista da Arquitetura</w:t>
+      </w:r>
+      <w:bookmarkEnd w:id="13"/>
+    </w:p>
+    <w:p>
+      <w:pPr>
+        <w:pStyle w:val="InfoBlue"/>
+        <w:rPr>
+          <w:color w:val="FF0000"/>
+          <w:lang w:val="pt-BR"/>
+        </w:rPr>
+      </w:pPr>
+      <w:r>
+        <w:rPr>
+          <w:color w:val="FF0000"/>
+          <w:lang w:val="pt-BR"/>
+        </w:rPr>
+        <w:t xml:space="preserve">[Para cada pacote significativo, inclua uma subseção com o respectivo nome, uma breve descrição e um diagrama com todos os pacotes e classes significativos nele contidos. </w:t>
+      </w:r>
+    </w:p>
+    <w:p>
+      <w:pPr>
+        <w:pStyle w:val="InfoBlue"/>
+        <w:rPr>
+          <w:color w:val="FF0000"/>
+          <w:lang w:val="pt-BR"/>
+        </w:rPr>
+      </w:pPr>
+      <w:r>
+        <w:rPr>
+          <w:color w:val="FF0000"/>
+          <w:lang w:val="pt-BR"/>
+        </w:rPr>
+        <w:t>Para cada classe significativa no pacote, inclua o respectivo nome, uma breve descrição e, opcionalmente, uma descrição de algumas das suas principais responsabilidades, operações e atributos.]</w:t>
+      </w:r>
+    </w:p>
+    <w:p>
+      <w:pPr>
+        <w:pStyle w:val="Ttulo2"/>
+        <w:rPr>
+          <w:color w:val="FF0000"/>
+          <w:lang w:val="pt-BR"/>
+        </w:rPr>
+      </w:pPr>
+      <w:bookmarkStart w:id="14" w:name="_Toc57644364"/>
+      <w:r>
+        <w:rPr>
+          <w:color w:val="FF0000"/>
+          <w:lang w:val="pt-BR"/>
+        </w:rPr>
+        <w:t>Realizações de Casos de Uso</w:t>
+      </w:r>
+      <w:bookmarkEnd w:id="14"/>
+    </w:p>
+    <w:p>
+      <w:pPr>
+        <w:pStyle w:val="InfoBlue"/>
+        <w:rPr>
+          <w:color w:val="FF0000"/>
+          <w:lang w:val="pt-BR"/>
+        </w:rPr>
+      </w:pPr>
+      <w:r>
+        <w:rPr>
+          <w:color w:val="FF0000"/>
+          <w:lang w:val="pt-BR"/>
+        </w:rPr>
+        <w:t>[Esta seção ilustra o funcionamento do software, apresentando algumas realizações (ou cenários) de casos de uso selecionadas e explica como os diversos elementos do modelo de design contribuem para a respectiva funcionalidade.]</w:t>
+      </w:r>
+    </w:p>
+    <w:p>
+      <w:pPr>
+        <w:pStyle w:val="Ttulo1"/>
+        <w:rPr>
+          <w:color w:val="FF0000"/>
+          <w:lang w:val="pt-BR"/>
+        </w:rPr>
+      </w:pPr>
+      <w:bookmarkStart w:id="15" w:name="_Toc57644365"/>
+      <w:r>
+        <w:rPr>
+          <w:color w:val="FF0000"/>
+          <w:lang w:val="pt-BR"/>
+        </w:rPr>
+        <w:t>Visão de Processos</w:t>
+      </w:r>
+      <w:bookmarkEnd w:id="15"/>
+      <w:r>
+        <w:rPr>
+          <w:color w:val="FF0000"/>
+          <w:lang w:val="pt-BR"/>
+        </w:rPr>
+        <w:t xml:space="preserve"> </w:t>
+      </w:r>
+    </w:p>
+    <w:p>
+      <w:pPr>
+        <w:pStyle w:val="InfoBlue"/>
+        <w:rPr>
+          <w:color w:val="FF0000"/>
+          <w:lang w:val="pt-BR"/>
+        </w:rPr>
+      </w:pPr>
+      <w:r>
+        <w:rPr>
+          <w:color w:val="FF0000"/>
+          <w:lang w:val="pt-BR"/>
+        </w:rPr>
+        <w:t>[Esta seção descreve a decomposição do sistema em processos leves (encadeamentos simples de controle) e processos pesados (agrupamentos de processos leves). Organize a seção em grupos de processos que se comunicam ou interagem. Descreva os modos principais de comunicação entre processos, como transmissão de mensagens e interrupções.]</w:t>
+      </w:r>
+    </w:p>
+    <w:p>
+      <w:pPr>
+        <w:pStyle w:val="Ttulo1"/>
+        <w:rPr>
+          <w:color w:val="FF0000"/>
+          <w:lang w:val="pt-BR"/>
+        </w:rPr>
+      </w:pPr>
+      <w:bookmarkStart w:id="16" w:name="_Toc57644366"/>
+      <w:r>
+        <w:rPr>
+          <w:color w:val="FF0000"/>
+          <w:lang w:val="pt-BR"/>
+        </w:rPr>
+        <w:t>Visão da Implementação</w:t>
+      </w:r>
+      <w:bookmarkEnd w:id="16"/>
+      <w:r>
+        <w:rPr>
+          <w:color w:val="FF0000"/>
+          <w:lang w:val="pt-BR"/>
+        </w:rPr>
+        <w:t xml:space="preserve"> </w:t>
+      </w:r>
+    </w:p>
+    <w:p>
+      <w:pPr>
+        <w:pStyle w:val="InfoBlue"/>
+        <w:rPr>
+          <w:color w:val="FF0000"/>
+          <w:lang w:val="pt-BR"/>
+        </w:rPr>
+      </w:pPr>
+      <w:r>
+        <w:rPr>
+          <w:color w:val="FF0000"/>
+          <w:lang w:val="pt-BR"/>
+        </w:rPr>
+        <w:t xml:space="preserve">[Esta seção descreve a estrutura geral do modelo de implementação, a divisão do software em camadas e subsistemas no modelo de implementação e todos os componentes significativos do ponto de vista da </w:t>
+      </w:r>
+      <w:r>
+        <w:rPr>
+          <w:color w:val="FF0000"/>
+          <w:lang w:val="pt-BR"/>
+        </w:rPr>
+        <w:lastRenderedPageBreak/>
+        <w:t>arquitetura.]</w:t>
+      </w:r>
+    </w:p>
+    <w:p>
+      <w:pPr>
+        <w:pStyle w:val="Ttulo2"/>
+        <w:rPr>
+          <w:color w:val="FF0000"/>
+          <w:lang w:val="pt-BR"/>
+        </w:rPr>
+      </w:pPr>
+      <w:bookmarkStart w:id="17" w:name="_Toc57644367"/>
+      <w:r>
+        <w:rPr>
+          <w:color w:val="FF0000"/>
+          <w:lang w:val="pt-BR"/>
+        </w:rPr>
+        <w:t>Visão Geral</w:t>
       </w:r>
       <w:bookmarkEnd w:id="17"/>
     </w:p>
@@ -6546,40 +4419,40 @@
           <w:color w:val="FF0000"/>
           <w:lang w:val="pt-BR"/>
         </w:rPr>
-        <w:t xml:space="preserve">[Para cada pacote significativo, inclua uma subseção com o respectivo nome, uma breve descrição e um diagrama com todos os pacotes e classes significativos nele contidos. </w:t>
+        <w:t>[</w:t>
+      </w:r>
+      <w:proofErr w:type="spellStart"/>
+      <w:r>
+        <w:rPr>
+          <w:color w:val="FF0000"/>
+          <w:lang w:val="pt-BR"/>
+        </w:rPr>
+        <w:t>Esta</w:t>
+      </w:r>
+      <w:proofErr w:type="spellEnd"/>
+      <w:r>
+        <w:rPr>
+          <w:color w:val="FF0000"/>
+          <w:lang w:val="pt-BR"/>
+        </w:rPr>
+        <w:t xml:space="preserve"> subseção nomeia e define as diversas camadas e o seu conteúdo, as regras que determinam a inclusão em uma camada específica e as fronteiras entre as camadas. Inclua um diagrama de componentes que mostre os relacionamentos entre as camadas. ]</w:t>
       </w:r>
     </w:p>
     <w:p>
       <w:pPr>
-        <w:pStyle w:val="InfoBlue"/>
+        <w:pStyle w:val="Ttulo2"/>
         <w:rPr>
           <w:color w:val="FF0000"/>
           <w:lang w:val="pt-BR"/>
         </w:rPr>
       </w:pPr>
+      <w:bookmarkStart w:id="18" w:name="_Toc57644368"/>
       <w:r>
         <w:rPr>
           <w:color w:val="FF0000"/>
           <w:lang w:val="pt-BR"/>
         </w:rPr>
-        <w:t>Para cada classe significativa no pacote, inclua o respectivo nome, uma breve descrição e, opcionalmente, uma descrição de algumas das suas principais responsabilidades, operações e atributos.]</w:t>
-      </w:r>
-    </w:p>
-    <w:p>
-      <w:pPr>
-        <w:pStyle w:val="Ttulo2"/>
-        <w:rPr>
-          <w:color w:val="FF0000"/>
-          <w:lang w:val="pt-BR"/>
-        </w:rPr>
-      </w:pPr>
-      <w:bookmarkStart w:id="18" w:name="_Toc131243945"/>
-      <w:r>
-        <w:rPr>
-          <w:color w:val="FF0000"/>
-          <w:lang w:val="pt-BR"/>
-        </w:rPr>
-        <w:t>Realizações de Casos de Uso</w:t>
+        <w:t>Camadas</w:t>
       </w:r>
       <w:bookmarkEnd w:id="18"/>
     </w:p>
@@ -6596,315 +4469,59 @@
           <w:color w:val="FF0000"/>
           <w:lang w:val="pt-BR"/>
         </w:rPr>
-        <w:t>[Esta seção ilustra o funcionamento do software, apresentando algumas realizações (ou cenários) de casos de uso selecionadas e explica como os diversos elementos do modelo de design contribuem para a respectiva funcionalidade.]</w:t>
+        <w:t>[Para cada camada, inclua uma subseção com o respectivo nome, uma lista dos subsistemas localizados na camada e um diagrama de componentes.]</w:t>
       </w:r>
     </w:p>
     <w:p>
       <w:pPr>
-        <w:pStyle w:val="Ttulo1"/>
         <w:rPr>
           <w:color w:val="FF0000"/>
           <w:lang w:val="pt-BR"/>
         </w:rPr>
       </w:pPr>
-      <w:bookmarkStart w:id="19" w:name="_Toc131243946"/>
-      <w:r>
-        <w:rPr>
-          <w:color w:val="FF0000"/>
-          <w:lang w:val="pt-BR"/>
-        </w:rPr>
-        <w:t>Visão de Processos</w:t>
-      </w:r>
-      <w:bookmarkEnd w:id="19"/>
-      <w:r>
-        <w:rPr>
-          <w:color w:val="FF0000"/>
-          <w:lang w:val="pt-BR"/>
-        </w:rPr>
-        <w:t xml:space="preserve"> </w:t>
-      </w:r>
     </w:p>
     <w:p>
       <w:pPr>
-        <w:pStyle w:val="InfoBlue"/>
+        <w:pStyle w:val="Ttulo1"/>
         <w:rPr>
           <w:color w:val="FF0000"/>
           <w:lang w:val="pt-BR"/>
         </w:rPr>
       </w:pPr>
+      <w:bookmarkStart w:id="19" w:name="_Toc57644369"/>
       <w:r>
         <w:rPr>
           <w:color w:val="FF0000"/>
           <w:lang w:val="pt-BR"/>
         </w:rPr>
-        <w:t>[Esta seção descreve a decomposição do sistema em processos leves (encadeamentos simples de controle) e processos pesados (agrupamentos de processos leves). Organize a seção em grupos de processos que se comunicam ou interagem. Descreva os modos principais de comunicação entre processos, como transmissão de mensagens e interrupções.]</w:t>
-      </w:r>
+        <w:t>Visão de Dados</w:t>
+      </w:r>
+      <w:bookmarkEnd w:id="19"/>
     </w:p>
     <w:p>
       <w:pPr>
-        <w:pStyle w:val="Ttulo1"/>
+        <w:pStyle w:val="InfoBlue"/>
         <w:rPr>
           <w:color w:val="FF0000"/>
           <w:lang w:val="pt-BR"/>
         </w:rPr>
       </w:pPr>
-      <w:bookmarkStart w:id="20" w:name="_Toc131243948"/>
       <w:r>
         <w:rPr>
           <w:color w:val="FF0000"/>
           <w:lang w:val="pt-BR"/>
         </w:rPr>
-        <w:t>Visão da Implementação</w:t>
-      </w:r>
-      <w:bookmarkEnd w:id="20"/>
+        <w:t xml:space="preserve">[Uma descrição da perspectiva de armazenamento de dados persistentes do sistema. Esta seção será opcional se os dados persistentes forem poucos ou inexistentes ou se a conversão entre o Modelo de Design e o Modelo de Dados for </w:t>
+      </w:r>
+      <w:proofErr w:type="gramStart"/>
       <w:r>
         <w:rPr>
           <w:color w:val="FF0000"/>
           <w:lang w:val="pt-BR"/>
         </w:rPr>
-        <w:t xml:space="preserve"> </w:t>
-      </w:r>
-    </w:p>
-    <w:p>
-      <w:pPr>
-        <w:pStyle w:val="InfoBlue"/>
-        <w:rPr>
-          <w:color w:val="FF0000"/>
-          <w:lang w:val="pt-BR"/>
-        </w:rPr>
-      </w:pPr>
-      <w:r>
-        <w:rPr>
-          <w:color w:val="FF0000"/>
-          <w:lang w:val="pt-BR"/>
-        </w:rPr>
-        <w:t xml:space="preserve">[Esta seção descreve a estrutura geral do modelo de implementação, a divisão do software em camadas e subsistemas no modelo de implementação e todos os componentes significativos do ponto de vista da </w:t>
-      </w:r>
-      <w:r>
-        <w:rPr>
-          <w:color w:val="FF0000"/>
-          <w:lang w:val="pt-BR"/>
-        </w:rPr>
-        <w:lastRenderedPageBreak/>
-        <w:t>arquitetura.]</w:t>
-      </w:r>
-    </w:p>
-    <w:p>
-      <w:pPr>
-        <w:pStyle w:val="Ttulo2"/>
-        <w:rPr>
-          <w:color w:val="FF0000"/>
-          <w:lang w:val="pt-BR"/>
-        </w:rPr>
-      </w:pPr>
-      <w:bookmarkStart w:id="21" w:name="_Toc131243949"/>
-      <w:r>
-        <w:rPr>
-          <w:color w:val="FF0000"/>
-          <w:lang w:val="pt-BR"/>
-        </w:rPr>
-        <w:t>Visão Geral</w:t>
-      </w:r>
-      <w:bookmarkEnd w:id="21"/>
-    </w:p>
-    <w:p>
-      <w:pPr>
-        <w:pStyle w:val="InfoBlue"/>
-        <w:rPr>
-          <w:color w:val="FF0000"/>
-          <w:lang w:val="pt-BR"/>
-        </w:rPr>
-      </w:pPr>
-      <w:r>
-        <w:rPr>
-          <w:color w:val="FF0000"/>
-          <w:lang w:val="pt-BR"/>
-        </w:rPr>
-        <w:t>[</w:t>
-      </w:r>
-      <w:proofErr w:type="spellStart"/>
-      <w:r>
-        <w:rPr>
-          <w:color w:val="FF0000"/>
-          <w:lang w:val="pt-BR"/>
-        </w:rPr>
-        <w:t>Esta</w:t>
-      </w:r>
-      <w:proofErr w:type="spellEnd"/>
-      <w:r>
-        <w:rPr>
-          <w:color w:val="FF0000"/>
-          <w:lang w:val="pt-BR"/>
-        </w:rPr>
-        <w:t xml:space="preserve"> subseção nomeia e define as diversas camadas e o seu conteúdo, as regras que determinam a inclusão em uma camada específica e as fronteiras entre as camadas. Inclua um diagrama de componentes que mostre os relacionamentos entre as camadas</w:t>
-      </w:r>
-      <w:proofErr w:type="gramStart"/>
-      <w:r>
-        <w:rPr>
-          <w:color w:val="FF0000"/>
-          <w:lang w:val="pt-BR"/>
-        </w:rPr>
-        <w:t>. ]</w:t>
+        <w:t>trivial.]</w:t>
       </w:r>
       <w:proofErr w:type="gramEnd"/>
-    </w:p>
-    <w:p>
-      <w:pPr>
-        <w:pStyle w:val="Ttulo2"/>
-        <w:rPr>
-          <w:color w:val="FF0000"/>
-          <w:lang w:val="pt-BR"/>
-        </w:rPr>
-      </w:pPr>
-      <w:bookmarkStart w:id="22" w:name="_Toc131243950"/>
-      <w:r>
-        <w:rPr>
-          <w:color w:val="FF0000"/>
-          <w:lang w:val="pt-BR"/>
-        </w:rPr>
-        <w:t>Camadas</w:t>
-      </w:r>
-      <w:bookmarkEnd w:id="22"/>
-    </w:p>
-    <w:p>
-      <w:pPr>
-        <w:pStyle w:val="InfoBlue"/>
-        <w:rPr>
-          <w:color w:val="FF0000"/>
-          <w:lang w:val="pt-BR"/>
-        </w:rPr>
-      </w:pPr>
-      <w:r>
-        <w:rPr>
-          <w:color w:val="FF0000"/>
-          <w:lang w:val="pt-BR"/>
-        </w:rPr>
-        <w:t>[Para cada camada, inclua uma subseção com o respectivo nome, uma lista dos subsistemas localizados na camada e um diagrama de componentes.]</w:t>
-      </w:r>
-    </w:p>
-    <w:p>
-      <w:pPr>
-        <w:rPr>
-          <w:color w:val="FF0000"/>
-          <w:lang w:val="pt-BR"/>
-        </w:rPr>
-      </w:pPr>
-    </w:p>
-    <w:p>
-      <w:pPr>
-        <w:pStyle w:val="Ttulo1"/>
-        <w:rPr>
-          <w:color w:val="FF0000"/>
-          <w:lang w:val="pt-BR"/>
-        </w:rPr>
-      </w:pPr>
-      <w:bookmarkStart w:id="23" w:name="_Toc131243951"/>
-      <w:r>
-        <w:rPr>
-          <w:color w:val="FF0000"/>
-          <w:lang w:val="pt-BR"/>
-        </w:rPr>
-        <w:t>Visão de Dados</w:t>
-      </w:r>
-      <w:bookmarkEnd w:id="23"/>
-    </w:p>
-    <w:p>
-      <w:pPr>
-        <w:pStyle w:val="InfoBlue"/>
-        <w:rPr>
-          <w:color w:val="FF0000"/>
-          <w:lang w:val="pt-BR"/>
-        </w:rPr>
-      </w:pPr>
-      <w:r>
-        <w:rPr>
-          <w:color w:val="FF0000"/>
-          <w:lang w:val="pt-BR"/>
-        </w:rPr>
-        <w:t>[Uma descrição da perspectiva de armazenamento de dados persistentes do sistema. Esta seção será opcional se os dados persistentes forem poucos ou inexistentes ou se a conversão entre o Modelo de Design e o Modelo de Dados for trivial.]</w:t>
-      </w:r>
-    </w:p>
-    <w:p>
-      <w:pPr>
-        <w:pStyle w:val="Ttulo1"/>
-        <w:rPr>
-          <w:color w:val="FF0000"/>
-          <w:lang w:val="pt-BR"/>
-        </w:rPr>
-      </w:pPr>
-      <w:bookmarkStart w:id="24" w:name="_Toc131243952"/>
-      <w:r>
-        <w:rPr>
-          <w:color w:val="FF0000"/>
-          <w:lang w:val="pt-BR"/>
-        </w:rPr>
-        <w:t>Tamanho e Desempenho</w:t>
-      </w:r>
-      <w:bookmarkEnd w:id="24"/>
-      <w:r>
-        <w:rPr>
-          <w:color w:val="FF0000"/>
-          <w:lang w:val="pt-BR"/>
-        </w:rPr>
-        <w:t xml:space="preserve"> </w:t>
-      </w:r>
-    </w:p>
-    <w:p>
-      <w:pPr>
-        <w:pStyle w:val="InfoBlue"/>
-        <w:rPr>
-          <w:color w:val="FF0000"/>
-          <w:lang w:val="pt-BR"/>
-        </w:rPr>
-      </w:pPr>
-      <w:r>
-        <w:rPr>
-          <w:color w:val="FF0000"/>
-          <w:lang w:val="pt-BR"/>
-        </w:rPr>
-        <w:t>[Uma descrição das principais características de dimensionamento do software que têm um impacto na arquitetura, bem como as restrições do desempenho desejado.]</w:t>
-      </w:r>
-    </w:p>
-    <w:p>
-      <w:pPr>
-        <w:pStyle w:val="Ttulo1"/>
-        <w:rPr>
-          <w:color w:val="FF0000"/>
-          <w:lang w:val="pt-BR"/>
-        </w:rPr>
-      </w:pPr>
-      <w:bookmarkStart w:id="25" w:name="_Toc131243953"/>
-      <w:r>
-        <w:rPr>
-          <w:color w:val="FF0000"/>
-          <w:lang w:val="pt-BR"/>
-        </w:rPr>
-        <w:t>Qualidade</w:t>
-      </w:r>
-      <w:bookmarkEnd w:id="25"/>
-      <w:r>
-        <w:rPr>
-          <w:color w:val="FF0000"/>
-          <w:lang w:val="pt-BR"/>
-        </w:rPr>
-        <w:t xml:space="preserve"> </w:t>
-      </w:r>
-    </w:p>
-    <w:p>
-      <w:pPr>
-        <w:pStyle w:val="InfoBlue"/>
-        <w:rPr>
-          <w:color w:val="FF0000"/>
-          <w:lang w:val="pt-BR"/>
-        </w:rPr>
-      </w:pPr>
-      <w:r>
-        <w:rPr>
-          <w:color w:val="FF0000"/>
-          <w:lang w:val="pt-BR"/>
-        </w:rPr>
-        <w:t>[Uma descrição de como a arquitetura do software contribui para    todos os recursos (exceto a funcionalidade) do sistema: capacidade de extensão, credibilidade, portabilidade e assim por diante. Se essas características possuírem significado especial, como implicações de segurança, garantia ou privacidade, elas deverão ser delineadas claramente.]</w:t>
-      </w:r>
     </w:p>
     <w:sectPr>
       <w:headerReference w:type="default" r:id="rId14"/>
@@ -6918,7 +4535,7 @@
 </file>
 
 <file path=word/endnotes.xml><?xml version="1.0" encoding="utf-8"?>
-<w:endnotes xmlns:wpc="http://schemas.microsoft.com/office/word/2010/wordprocessingCanvas" xmlns:cx="http://schemas.microsoft.com/office/drawing/2014/chartex" xmlns:cx1="http://schemas.microsoft.com/office/drawing/2015/9/8/chartex" xmlns:cx2="http://schemas.microsoft.com/office/drawing/2015/10/21/chartex" xmlns:cx3="http://schemas.microsoft.com/office/drawing/2016/5/9/chartex" xmlns:cx4="http://schemas.microsoft.com/office/drawing/2016/5/10/chartex" xmlns:cx5="http://schemas.microsoft.com/office/drawing/2016/5/11/chartex" xmlns:cx6="http://schemas.microsoft.com/office/drawing/2016/5/12/chartex" xmlns:cx7="http://schemas.microsoft.com/office/drawing/2016/5/13/chartex" xmlns:cx8="http://schemas.microsoft.com/office/drawing/2016/5/14/chartex" xmlns:mc="http://schemas.openxmlformats.org/markup-compatibility/2006" xmlns:aink="http://schemas.microsoft.com/office/drawing/2016/ink" xmlns:am3d="http://schemas.microsoft.com/office/drawing/2017/model3d" xmlns:o="urn:schemas-microsoft-com:office:office" xmlns:r="http://schemas.openxmlformats.org/officeDocument/2006/relationships" xmlns:m="http://schemas.openxmlformats.org/officeDocument/2006/math" xmlns:v="urn:schemas-microsoft-com:vml" xmlns:wp14="http://schemas.microsoft.com/office/word/2010/wordprocessingDrawing" xmlns:wp="http://schemas.openxmlformats.org/drawingml/2006/wordprocessingDrawing" xmlns:w10="urn:schemas-microsoft-com:office:word" xmlns:w="http://schemas.openxmlformats.org/wordprocessingml/2006/main" xmlns:w14="http://schemas.microsoft.com/office/word/2010/wordml" xmlns:w15="http://schemas.microsoft.com/office/word/2012/wordml" xmlns:w16cex="http://schemas.microsoft.com/office/word/2018/wordml/cex" xmlns:w16cid="http://schemas.microsoft.com/office/word/2016/wordml/cid" xmlns:w16="http://schemas.microsoft.com/office/word/2018/wordml" xmlns:w16se="http://schemas.microsoft.com/office/word/2015/wordml/symex" xmlns:wpg="http://schemas.microsoft.com/office/word/2010/wordprocessingGroup" xmlns:wpi="http://schemas.microsoft.com/office/word/2010/wordprocessingInk" xmlns:wne="http://schemas.microsoft.com/office/word/2006/wordml" xmlns:wps="http://schemas.microsoft.com/office/word/2010/wordprocessingShape" mc:Ignorable="w14 w15 w16se w16cid w16 w16cex wp14">
+<w:endnotes xmlns:wpc="http://schemas.microsoft.com/office/word/2010/wordprocessingCanvas" xmlns:mc="http://schemas.openxmlformats.org/markup-compatibility/2006" xmlns:o="urn:schemas-microsoft-com:office:office" xmlns:r="http://schemas.openxmlformats.org/officeDocument/2006/relationships" xmlns:m="http://schemas.openxmlformats.org/officeDocument/2006/math" xmlns:v="urn:schemas-microsoft-com:vml" xmlns:wp14="http://schemas.microsoft.com/office/word/2010/wordprocessingDrawing" xmlns:wp="http://schemas.openxmlformats.org/drawingml/2006/wordprocessingDrawing" xmlns:w10="urn:schemas-microsoft-com:office:word" xmlns:w="http://schemas.openxmlformats.org/wordprocessingml/2006/main" xmlns:w14="http://schemas.microsoft.com/office/word/2010/wordml" xmlns:w15="http://schemas.microsoft.com/office/word/2012/wordml" xmlns:wpg="http://schemas.microsoft.com/office/word/2010/wordprocessingGroup" xmlns:wpi="http://schemas.microsoft.com/office/word/2010/wordprocessingInk" xmlns:wne="http://schemas.microsoft.com/office/word/2006/wordml" xmlns:wps="http://schemas.microsoft.com/office/word/2010/wordprocessingShape" mc:Ignorable="w14 w15 wp14">
   <w:endnote w:type="separator" w:id="-1">
     <w:p>
       <w:pPr>
@@ -6943,7 +4560,7 @@
 </file>
 
 <file path=word/footer1.xml><?xml version="1.0" encoding="utf-8"?>
-<w:ftr xmlns:wpc="http://schemas.microsoft.com/office/word/2010/wordprocessingCanvas" xmlns:cx="http://schemas.microsoft.com/office/drawing/2014/chartex" xmlns:cx1="http://schemas.microsoft.com/office/drawing/2015/9/8/chartex" xmlns:cx2="http://schemas.microsoft.com/office/drawing/2015/10/21/chartex" xmlns:cx3="http://schemas.microsoft.com/office/drawing/2016/5/9/chartex" xmlns:cx4="http://schemas.microsoft.com/office/drawing/2016/5/10/chartex" xmlns:cx5="http://schemas.microsoft.com/office/drawing/2016/5/11/chartex" xmlns:cx6="http://schemas.microsoft.com/office/drawing/2016/5/12/chartex" xmlns:cx7="http://schemas.microsoft.com/office/drawing/2016/5/13/chartex" xmlns:cx8="http://schemas.microsoft.com/office/drawing/2016/5/14/chartex" xmlns:mc="http://schemas.openxmlformats.org/markup-compatibility/2006" xmlns:aink="http://schemas.microsoft.com/office/drawing/2016/ink" xmlns:am3d="http://schemas.microsoft.com/office/drawing/2017/model3d" xmlns:o="urn:schemas-microsoft-com:office:office" xmlns:r="http://schemas.openxmlformats.org/officeDocument/2006/relationships" xmlns:m="http://schemas.openxmlformats.org/officeDocument/2006/math" xmlns:v="urn:schemas-microsoft-com:vml" xmlns:wp14="http://schemas.microsoft.com/office/word/2010/wordprocessingDrawing" xmlns:wp="http://schemas.openxmlformats.org/drawingml/2006/wordprocessingDrawing" xmlns:w10="urn:schemas-microsoft-com:office:word" xmlns:w="http://schemas.openxmlformats.org/wordprocessingml/2006/main" xmlns:w14="http://schemas.microsoft.com/office/word/2010/wordml" xmlns:w15="http://schemas.microsoft.com/office/word/2012/wordml" xmlns:w16cex="http://schemas.microsoft.com/office/word/2018/wordml/cex" xmlns:w16cid="http://schemas.microsoft.com/office/word/2016/wordml/cid" xmlns:w16="http://schemas.microsoft.com/office/word/2018/wordml" xmlns:w16se="http://schemas.microsoft.com/office/word/2015/wordml/symex" xmlns:wpg="http://schemas.microsoft.com/office/word/2010/wordprocessingGroup" xmlns:wpi="http://schemas.microsoft.com/office/word/2010/wordprocessingInk" xmlns:wne="http://schemas.microsoft.com/office/word/2006/wordml" xmlns:wps="http://schemas.microsoft.com/office/word/2010/wordprocessingShape" mc:Ignorable="w14 w15 w16se w16cid w16 w16cex wp14">
+<w:ftr xmlns:wpc="http://schemas.microsoft.com/office/word/2010/wordprocessingCanvas" xmlns:mc="http://schemas.openxmlformats.org/markup-compatibility/2006" xmlns:o="urn:schemas-microsoft-com:office:office" xmlns:r="http://schemas.openxmlformats.org/officeDocument/2006/relationships" xmlns:m="http://schemas.openxmlformats.org/officeDocument/2006/math" xmlns:v="urn:schemas-microsoft-com:vml" xmlns:wp14="http://schemas.microsoft.com/office/word/2010/wordprocessingDrawing" xmlns:wp="http://schemas.openxmlformats.org/drawingml/2006/wordprocessingDrawing" xmlns:w10="urn:schemas-microsoft-com:office:word" xmlns:w="http://schemas.openxmlformats.org/wordprocessingml/2006/main" xmlns:w14="http://schemas.microsoft.com/office/word/2010/wordml" xmlns:w15="http://schemas.microsoft.com/office/word/2012/wordml" xmlns:wpg="http://schemas.microsoft.com/office/word/2010/wordprocessingGroup" xmlns:wpi="http://schemas.microsoft.com/office/word/2010/wordprocessingInk" xmlns:wne="http://schemas.microsoft.com/office/word/2006/wordml" xmlns:wps="http://schemas.microsoft.com/office/word/2010/wordprocessingShape" mc:Ignorable="w14 w15 wp14">
   <w:tbl>
     <w:tblPr>
       <w:tblW w:w="0" w:type="auto"/>
@@ -6997,11 +4614,21 @@
           <w:r>
             <w:sym w:font="Symbol" w:char="F0D3"/>
           </w:r>
-          <w:fldSimple w:instr=" DOCPROPERTY &quot;Company&quot;  \* MERGEFORMAT ">
-            <w:r>
-              <w:t>&lt;Company Name&gt;</w:t>
-            </w:r>
-          </w:fldSimple>
+          <w:r>
+            <w:fldChar w:fldCharType="begin"/>
+          </w:r>
+          <w:r>
+            <w:instrText xml:space="preserve"> DOCPROPERTY "Company"  \* MERGEFORMAT </w:instrText>
+          </w:r>
+          <w:r>
+            <w:fldChar w:fldCharType="separate"/>
+          </w:r>
+          <w:r>
+            <w:t>&lt;Company Name&gt;</w:t>
+          </w:r>
+          <w:r>
+            <w:fldChar w:fldCharType="end"/>
+          </w:r>
           <w:r>
             <w:t xml:space="preserve">, </w:t>
           </w:r>
@@ -7070,7 +4697,7 @@
               <w:rStyle w:val="Nmerodepgina"/>
               <w:noProof/>
             </w:rPr>
-            <w:t>2</w:t>
+            <w:t>3</w:t>
           </w:r>
           <w:r>
             <w:rPr>
@@ -7107,7 +4734,7 @@
               <w:rStyle w:val="Nmerodepgina"/>
               <w:noProof/>
             </w:rPr>
-            <w:t>6</w:t>
+            <w:t>12</w:t>
           </w:r>
           <w:r>
             <w:rPr>
@@ -7128,7 +4755,7 @@
 </file>
 
 <file path=word/footnotes.xml><?xml version="1.0" encoding="utf-8"?>
-<w:footnotes xmlns:wpc="http://schemas.microsoft.com/office/word/2010/wordprocessingCanvas" xmlns:cx="http://schemas.microsoft.com/office/drawing/2014/chartex" xmlns:cx1="http://schemas.microsoft.com/office/drawing/2015/9/8/chartex" xmlns:cx2="http://schemas.microsoft.com/office/drawing/2015/10/21/chartex" xmlns:cx3="http://schemas.microsoft.com/office/drawing/2016/5/9/chartex" xmlns:cx4="http://schemas.microsoft.com/office/drawing/2016/5/10/chartex" xmlns:cx5="http://schemas.microsoft.com/office/drawing/2016/5/11/chartex" xmlns:cx6="http://schemas.microsoft.com/office/drawing/2016/5/12/chartex" xmlns:cx7="http://schemas.microsoft.com/office/drawing/2016/5/13/chartex" xmlns:cx8="http://schemas.microsoft.com/office/drawing/2016/5/14/chartex" xmlns:mc="http://schemas.openxmlformats.org/markup-compatibility/2006" xmlns:aink="http://schemas.microsoft.com/office/drawing/2016/ink" xmlns:am3d="http://schemas.microsoft.com/office/drawing/2017/model3d" xmlns:o="urn:schemas-microsoft-com:office:office" xmlns:r="http://schemas.openxmlformats.org/officeDocument/2006/relationships" xmlns:m="http://schemas.openxmlformats.org/officeDocument/2006/math" xmlns:v="urn:schemas-microsoft-com:vml" xmlns:wp14="http://schemas.microsoft.com/office/word/2010/wordprocessingDrawing" xmlns:wp="http://schemas.openxmlformats.org/drawingml/2006/wordprocessingDrawing" xmlns:w10="urn:schemas-microsoft-com:office:word" xmlns:w="http://schemas.openxmlformats.org/wordprocessingml/2006/main" xmlns:w14="http://schemas.microsoft.com/office/word/2010/wordml" xmlns:w15="http://schemas.microsoft.com/office/word/2012/wordml" xmlns:w16cex="http://schemas.microsoft.com/office/word/2018/wordml/cex" xmlns:w16cid="http://schemas.microsoft.com/office/word/2016/wordml/cid" xmlns:w16="http://schemas.microsoft.com/office/word/2018/wordml" xmlns:w16se="http://schemas.microsoft.com/office/word/2015/wordml/symex" xmlns:wpg="http://schemas.microsoft.com/office/word/2010/wordprocessingGroup" xmlns:wpi="http://schemas.microsoft.com/office/word/2010/wordprocessingInk" xmlns:wne="http://schemas.microsoft.com/office/word/2006/wordml" xmlns:wps="http://schemas.microsoft.com/office/word/2010/wordprocessingShape" mc:Ignorable="w14 w15 w16se w16cid w16 w16cex wp14">
+<w:footnotes xmlns:wpc="http://schemas.microsoft.com/office/word/2010/wordprocessingCanvas" xmlns:mc="http://schemas.openxmlformats.org/markup-compatibility/2006" xmlns:o="urn:schemas-microsoft-com:office:office" xmlns:r="http://schemas.openxmlformats.org/officeDocument/2006/relationships" xmlns:m="http://schemas.openxmlformats.org/officeDocument/2006/math" xmlns:v="urn:schemas-microsoft-com:vml" xmlns:wp14="http://schemas.microsoft.com/office/word/2010/wordprocessingDrawing" xmlns:wp="http://schemas.openxmlformats.org/drawingml/2006/wordprocessingDrawing" xmlns:w10="urn:schemas-microsoft-com:office:word" xmlns:w="http://schemas.openxmlformats.org/wordprocessingml/2006/main" xmlns:w14="http://schemas.microsoft.com/office/word/2010/wordml" xmlns:w15="http://schemas.microsoft.com/office/word/2012/wordml" xmlns:wpg="http://schemas.microsoft.com/office/word/2010/wordprocessingGroup" xmlns:wpi="http://schemas.microsoft.com/office/word/2010/wordprocessingInk" xmlns:wne="http://schemas.microsoft.com/office/word/2006/wordml" xmlns:wps="http://schemas.microsoft.com/office/word/2010/wordprocessingShape" mc:Ignorable="w14 w15 wp14">
   <w:footnote w:type="separator" w:id="-1">
     <w:p>
       <w:pPr>
@@ -7153,7 +4780,7 @@
 </file>
 
 <file path=word/header1.xml><?xml version="1.0" encoding="utf-8"?>
-<w:hdr xmlns:wpc="http://schemas.microsoft.com/office/word/2010/wordprocessingCanvas" xmlns:cx="http://schemas.microsoft.com/office/drawing/2014/chartex" xmlns:cx1="http://schemas.microsoft.com/office/drawing/2015/9/8/chartex" xmlns:cx2="http://schemas.microsoft.com/office/drawing/2015/10/21/chartex" xmlns:cx3="http://schemas.microsoft.com/office/drawing/2016/5/9/chartex" xmlns:cx4="http://schemas.microsoft.com/office/drawing/2016/5/10/chartex" xmlns:cx5="http://schemas.microsoft.com/office/drawing/2016/5/11/chartex" xmlns:cx6="http://schemas.microsoft.com/office/drawing/2016/5/12/chartex" xmlns:cx7="http://schemas.microsoft.com/office/drawing/2016/5/13/chartex" xmlns:cx8="http://schemas.microsoft.com/office/drawing/2016/5/14/chartex" xmlns:mc="http://schemas.openxmlformats.org/markup-compatibility/2006" xmlns:aink="http://schemas.microsoft.com/office/drawing/2016/ink" xmlns:am3d="http://schemas.microsoft.com/office/drawing/2017/model3d" xmlns:o="urn:schemas-microsoft-com:office:office" xmlns:r="http://schemas.openxmlformats.org/officeDocument/2006/relationships" xmlns:m="http://schemas.openxmlformats.org/officeDocument/2006/math" xmlns:v="urn:schemas-microsoft-com:vml" xmlns:wp14="http://schemas.microsoft.com/office/word/2010/wordprocessingDrawing" xmlns:wp="http://schemas.openxmlformats.org/drawingml/2006/wordprocessingDrawing" xmlns:w10="urn:schemas-microsoft-com:office:word" xmlns:w="http://schemas.openxmlformats.org/wordprocessingml/2006/main" xmlns:w14="http://schemas.microsoft.com/office/word/2010/wordml" xmlns:w15="http://schemas.microsoft.com/office/word/2012/wordml" xmlns:w16cex="http://schemas.microsoft.com/office/word/2018/wordml/cex" xmlns:w16cid="http://schemas.microsoft.com/office/word/2016/wordml/cid" xmlns:w16="http://schemas.microsoft.com/office/word/2018/wordml" xmlns:w16se="http://schemas.microsoft.com/office/word/2015/wordml/symex" xmlns:wpg="http://schemas.microsoft.com/office/word/2010/wordprocessingGroup" xmlns:wpi="http://schemas.microsoft.com/office/word/2010/wordprocessingInk" xmlns:wne="http://schemas.microsoft.com/office/word/2006/wordml" xmlns:wps="http://schemas.microsoft.com/office/word/2010/wordprocessingShape" mc:Ignorable="w14 w15 w16se w16cid w16 w16cex wp14">
+<w:hdr xmlns:wpc="http://schemas.microsoft.com/office/word/2010/wordprocessingCanvas" xmlns:mc="http://schemas.openxmlformats.org/markup-compatibility/2006" xmlns:o="urn:schemas-microsoft-com:office:office" xmlns:r="http://schemas.openxmlformats.org/officeDocument/2006/relationships" xmlns:m="http://schemas.openxmlformats.org/officeDocument/2006/math" xmlns:v="urn:schemas-microsoft-com:vml" xmlns:wp14="http://schemas.microsoft.com/office/word/2010/wordprocessingDrawing" xmlns:wp="http://schemas.openxmlformats.org/drawingml/2006/wordprocessingDrawing" xmlns:w10="urn:schemas-microsoft-com:office:word" xmlns:w="http://schemas.openxmlformats.org/wordprocessingml/2006/main" xmlns:w14="http://schemas.microsoft.com/office/word/2010/wordml" xmlns:w15="http://schemas.microsoft.com/office/word/2012/wordml" xmlns:wpg="http://schemas.microsoft.com/office/word/2010/wordprocessingGroup" xmlns:wpi="http://schemas.microsoft.com/office/word/2010/wordprocessingInk" xmlns:wne="http://schemas.microsoft.com/office/word/2006/wordml" xmlns:wps="http://schemas.microsoft.com/office/word/2010/wordprocessingShape" mc:Ignorable="w14 w15 wp14">
   <w:p>
     <w:pPr>
       <w:rPr>
@@ -7221,7 +4848,7 @@
 </file>
 
 <file path=word/header2.xml><?xml version="1.0" encoding="utf-8"?>
-<w:hdr xmlns:wpc="http://schemas.microsoft.com/office/word/2010/wordprocessingCanvas" xmlns:cx="http://schemas.microsoft.com/office/drawing/2014/chartex" xmlns:cx1="http://schemas.microsoft.com/office/drawing/2015/9/8/chartex" xmlns:cx2="http://schemas.microsoft.com/office/drawing/2015/10/21/chartex" xmlns:cx3="http://schemas.microsoft.com/office/drawing/2016/5/9/chartex" xmlns:cx4="http://schemas.microsoft.com/office/drawing/2016/5/10/chartex" xmlns:cx5="http://schemas.microsoft.com/office/drawing/2016/5/11/chartex" xmlns:cx6="http://schemas.microsoft.com/office/drawing/2016/5/12/chartex" xmlns:cx7="http://schemas.microsoft.com/office/drawing/2016/5/13/chartex" xmlns:cx8="http://schemas.microsoft.com/office/drawing/2016/5/14/chartex" xmlns:mc="http://schemas.openxmlformats.org/markup-compatibility/2006" xmlns:aink="http://schemas.microsoft.com/office/drawing/2016/ink" xmlns:am3d="http://schemas.microsoft.com/office/drawing/2017/model3d" xmlns:o="urn:schemas-microsoft-com:office:office" xmlns:r="http://schemas.openxmlformats.org/officeDocument/2006/relationships" xmlns:m="http://schemas.openxmlformats.org/officeDocument/2006/math" xmlns:v="urn:schemas-microsoft-com:vml" xmlns:wp14="http://schemas.microsoft.com/office/word/2010/wordprocessingDrawing" xmlns:wp="http://schemas.openxmlformats.org/drawingml/2006/wordprocessingDrawing" xmlns:w10="urn:schemas-microsoft-com:office:word" xmlns:w="http://schemas.openxmlformats.org/wordprocessingml/2006/main" xmlns:w14="http://schemas.microsoft.com/office/word/2010/wordml" xmlns:w15="http://schemas.microsoft.com/office/word/2012/wordml" xmlns:w16cex="http://schemas.microsoft.com/office/word/2018/wordml/cex" xmlns:w16cid="http://schemas.microsoft.com/office/word/2016/wordml/cid" xmlns:w16="http://schemas.microsoft.com/office/word/2018/wordml" xmlns:w16se="http://schemas.microsoft.com/office/word/2015/wordml/symex" xmlns:wpg="http://schemas.microsoft.com/office/word/2010/wordprocessingGroup" xmlns:wpi="http://schemas.microsoft.com/office/word/2010/wordprocessingInk" xmlns:wne="http://schemas.microsoft.com/office/word/2006/wordml" xmlns:wps="http://schemas.microsoft.com/office/word/2010/wordprocessingShape" mc:Ignorable="w14 w15 w16se w16cid w16 w16cex wp14">
+<w:hdr xmlns:wpc="http://schemas.microsoft.com/office/word/2010/wordprocessingCanvas" xmlns:mc="http://schemas.openxmlformats.org/markup-compatibility/2006" xmlns:o="urn:schemas-microsoft-com:office:office" xmlns:r="http://schemas.openxmlformats.org/officeDocument/2006/relationships" xmlns:m="http://schemas.openxmlformats.org/officeDocument/2006/math" xmlns:v="urn:schemas-microsoft-com:vml" xmlns:wp14="http://schemas.microsoft.com/office/word/2010/wordprocessingDrawing" xmlns:wp="http://schemas.openxmlformats.org/drawingml/2006/wordprocessingDrawing" xmlns:w10="urn:schemas-microsoft-com:office:word" xmlns:w="http://schemas.openxmlformats.org/wordprocessingml/2006/main" xmlns:w14="http://schemas.microsoft.com/office/word/2010/wordml" xmlns:w15="http://schemas.microsoft.com/office/word/2012/wordml" xmlns:wpg="http://schemas.microsoft.com/office/word/2010/wordprocessingGroup" xmlns:wpi="http://schemas.microsoft.com/office/word/2010/wordprocessingInk" xmlns:wne="http://schemas.microsoft.com/office/word/2006/wordml" xmlns:wps="http://schemas.microsoft.com/office/word/2010/wordprocessingShape" mc:Ignorable="w14 w15 wp14">
   <w:tbl>
     <w:tblPr>
       <w:tblW w:w="0" w:type="auto"/>
@@ -7402,7 +5029,7 @@
 </file>
 
 <file path=word/numbering.xml><?xml version="1.0" encoding="utf-8"?>
-<w:numbering xmlns:wpc="http://schemas.microsoft.com/office/word/2010/wordprocessingCanvas" xmlns:cx="http://schemas.microsoft.com/office/drawing/2014/chartex" xmlns:cx1="http://schemas.microsoft.com/office/drawing/2015/9/8/chartex" xmlns:cx2="http://schemas.microsoft.com/office/drawing/2015/10/21/chartex" xmlns:cx3="http://schemas.microsoft.com/office/drawing/2016/5/9/chartex" xmlns:cx4="http://schemas.microsoft.com/office/drawing/2016/5/10/chartex" xmlns:cx5="http://schemas.microsoft.com/office/drawing/2016/5/11/chartex" xmlns:cx6="http://schemas.microsoft.com/office/drawing/2016/5/12/chartex" xmlns:cx7="http://schemas.microsoft.com/office/drawing/2016/5/13/chartex" xmlns:cx8="http://schemas.microsoft.com/office/drawing/2016/5/14/chartex" xmlns:mc="http://schemas.openxmlformats.org/markup-compatibility/2006" xmlns:aink="http://schemas.microsoft.com/office/drawing/2016/ink" xmlns:am3d="http://schemas.microsoft.com/office/drawing/2017/model3d" xmlns:o="urn:schemas-microsoft-com:office:office" xmlns:r="http://schemas.openxmlformats.org/officeDocument/2006/relationships" xmlns:m="http://schemas.openxmlformats.org/officeDocument/2006/math" xmlns:v="urn:schemas-microsoft-com:vml" xmlns:wp14="http://schemas.microsoft.com/office/word/2010/wordprocessingDrawing" xmlns:wp="http://schemas.openxmlformats.org/drawingml/2006/wordprocessingDrawing" xmlns:w10="urn:schemas-microsoft-com:office:word" xmlns:w="http://schemas.openxmlformats.org/wordprocessingml/2006/main" xmlns:w14="http://schemas.microsoft.com/office/word/2010/wordml" xmlns:w15="http://schemas.microsoft.com/office/word/2012/wordml" xmlns:w16cex="http://schemas.microsoft.com/office/word/2018/wordml/cex" xmlns:w16cid="http://schemas.microsoft.com/office/word/2016/wordml/cid" xmlns:w16="http://schemas.microsoft.com/office/word/2018/wordml" xmlns:w16se="http://schemas.microsoft.com/office/word/2015/wordml/symex" xmlns:wpg="http://schemas.microsoft.com/office/word/2010/wordprocessingGroup" xmlns:wpi="http://schemas.microsoft.com/office/word/2010/wordprocessingInk" xmlns:wne="http://schemas.microsoft.com/office/word/2006/wordml" xmlns:wps="http://schemas.microsoft.com/office/word/2010/wordprocessingShape" mc:Ignorable="w14 w15 w16se w16cid w16 w16cex wp14">
+<w:numbering xmlns:wpc="http://schemas.microsoft.com/office/word/2010/wordprocessingCanvas" xmlns:mc="http://schemas.openxmlformats.org/markup-compatibility/2006" xmlns:o="urn:schemas-microsoft-com:office:office" xmlns:r="http://schemas.openxmlformats.org/officeDocument/2006/relationships" xmlns:m="http://schemas.openxmlformats.org/officeDocument/2006/math" xmlns:v="urn:schemas-microsoft-com:vml" xmlns:wp14="http://schemas.microsoft.com/office/word/2010/wordprocessingDrawing" xmlns:wp="http://schemas.openxmlformats.org/drawingml/2006/wordprocessingDrawing" xmlns:w10="urn:schemas-microsoft-com:office:word" xmlns:w="http://schemas.openxmlformats.org/wordprocessingml/2006/main" xmlns:w14="http://schemas.microsoft.com/office/word/2010/wordml" xmlns:w15="http://schemas.microsoft.com/office/word/2012/wordml" xmlns:wpg="http://schemas.microsoft.com/office/word/2010/wordprocessingGroup" xmlns:wpi="http://schemas.microsoft.com/office/word/2010/wordprocessingInk" xmlns:wne="http://schemas.microsoft.com/office/word/2006/wordml" xmlns:wps="http://schemas.microsoft.com/office/word/2010/wordprocessingShape" mc:Ignorable="w14 w15 wp14">
   <w:abstractNum w:abstractNumId="0" w15:restartNumberingAfterBreak="0">
     <w:nsid w:val="FFFFFFFB"/>
     <w:multiLevelType w:val="multilevel"/>
@@ -9803,7 +7430,7 @@
 </file>
 
 <file path=word/styles.xml><?xml version="1.0" encoding="utf-8"?>
-<w:styles xmlns:mc="http://schemas.openxmlformats.org/markup-compatibility/2006" xmlns:r="http://schemas.openxmlformats.org/officeDocument/2006/relationships" xmlns:w="http://schemas.openxmlformats.org/wordprocessingml/2006/main" xmlns:w14="http://schemas.microsoft.com/office/word/2010/wordml" xmlns:w15="http://schemas.microsoft.com/office/word/2012/wordml" xmlns:w16cex="http://schemas.microsoft.com/office/word/2018/wordml/cex" xmlns:w16cid="http://schemas.microsoft.com/office/word/2016/wordml/cid" xmlns:w16="http://schemas.microsoft.com/office/word/2018/wordml" xmlns:w16se="http://schemas.microsoft.com/office/word/2015/wordml/symex" mc:Ignorable="w14 w15 w16se w16cid w16 w16cex">
+<w:styles xmlns:mc="http://schemas.openxmlformats.org/markup-compatibility/2006" xmlns:r="http://schemas.openxmlformats.org/officeDocument/2006/relationships" xmlns:w="http://schemas.openxmlformats.org/wordprocessingml/2006/main" xmlns:w14="http://schemas.microsoft.com/office/word/2010/wordml" xmlns:w15="http://schemas.microsoft.com/office/word/2012/wordml" mc:Ignorable="w14 w15">
   <w:docDefaults>
     <w:rPrDefault>
       <w:rPr>
@@ -9813,7 +7440,7 @@
     </w:rPrDefault>
     <w:pPrDefault/>
   </w:docDefaults>
-  <w:latentStyles w:defLockedState="0" w:defUIPriority="99" w:defSemiHidden="0" w:defUnhideWhenUsed="0" w:defQFormat="0" w:count="376">
+  <w:latentStyles w:defLockedState="0" w:defUIPriority="99" w:defSemiHidden="0" w:defUnhideWhenUsed="0" w:defQFormat="0" w:count="371">
     <w:lsdException w:name="Normal" w:uiPriority="0" w:qFormat="1"/>
     <w:lsdException w:name="heading 1" w:uiPriority="9" w:qFormat="1"/>
     <w:lsdException w:name="heading 2" w:uiPriority="9" w:qFormat="1"/>
@@ -10185,11 +7812,6 @@
     <w:lsdException w:name="List Table 5 Dark Accent 6" w:uiPriority="50"/>
     <w:lsdException w:name="List Table 6 Colorful Accent 6" w:uiPriority="51"/>
     <w:lsdException w:name="List Table 7 Colorful Accent 6" w:uiPriority="52"/>
-    <w:lsdException w:name="Mention" w:semiHidden="1" w:unhideWhenUsed="1"/>
-    <w:lsdException w:name="Smart Hyperlink" w:semiHidden="1" w:unhideWhenUsed="1"/>
-    <w:lsdException w:name="Hashtag" w:semiHidden="1" w:unhideWhenUsed="1"/>
-    <w:lsdException w:name="Unresolved Mention" w:semiHidden="1" w:unhideWhenUsed="1"/>
-    <w:lsdException w:name="Smart Link" w:semiHidden="1" w:unhideWhenUsed="1"/>
   </w:latentStyles>
   <w:style w:type="paragraph" w:default="1" w:styleId="Normal">
     <w:name w:val="Normal"/>
@@ -10462,7 +8084,7 @@
     <w:basedOn w:val="Normal"/>
     <w:next w:val="Normal"/>
     <w:autoRedefine/>
-    <w:semiHidden/>
+    <w:uiPriority w:val="39"/>
     <w:pPr>
       <w:tabs>
         <w:tab w:val="right" w:pos="9360"/>
@@ -10476,7 +8098,7 @@
     <w:basedOn w:val="Normal"/>
     <w:next w:val="Normal"/>
     <w:autoRedefine/>
-    <w:semiHidden/>
+    <w:uiPriority w:val="39"/>
     <w:pPr>
       <w:tabs>
         <w:tab w:val="right" w:pos="9360"/>
@@ -11342,7 +8964,7 @@
 </file>
 
 <file path=customXml/itemProps1.xml><?xml version="1.0" encoding="utf-8"?>
-<ds:datastoreItem xmlns:ds="http://schemas.openxmlformats.org/officeDocument/2006/customXml" ds:itemID="{9590089E-8B19-42CF-BEA3-E33F5819A254}">
+<ds:datastoreItem xmlns:ds="http://schemas.openxmlformats.org/officeDocument/2006/customXml" ds:itemID="{9717C583-5A4C-4D27-B964-6E5B3A50DD22}">
   <ds:schemaRefs>
     <ds:schemaRef ds:uri="http://schemas.openxmlformats.org/officeDocument/2006/bibliography"/>
   </ds:schemaRefs>
